--- a/毕设论文/综合论文训练-周建宇 - 答辩提交版.docx
+++ b/毕设论文/综合论文训练-周建宇 - 答辩提交版.docx
@@ -6022,7 +6022,21 @@
         <w:rPr>
           <w:rFonts w:hint="eastAsia"/>
         </w:rPr>
-        <w:t>，其回答问题是基于本体于各类已经存在的知识的</w:t>
+        <w:t>，其回答问题是基于本体于各</w:t>
+      </w:r>
+      <w:proofErr w:type="gramStart"/>
+      <w:r>
+        <w:rPr>
+          <w:rFonts w:hint="eastAsia"/>
+        </w:rPr>
+        <w:t>类已经</w:t>
+      </w:r>
+      <w:proofErr w:type="gramEnd"/>
+      <w:r>
+        <w:rPr>
+          <w:rFonts w:hint="eastAsia"/>
+        </w:rPr>
+        <w:t>存在的知识的</w:t>
       </w:r>
       <w:r>
         <w:rPr>
@@ -6453,7 +6467,11 @@
         <w:t>Terry</w:t>
       </w:r>
       <w:r>
-        <w:t xml:space="preserve"> W</w:t>
+        <w:t xml:space="preserve"> </w:t>
+      </w:r>
+      <w:proofErr w:type="spellStart"/>
+      <w:r>
+        <w:t>W</w:t>
       </w:r>
       <w:r>
         <w:rPr>
@@ -6461,6 +6479,7 @@
         </w:rPr>
         <w:t>inograd</w:t>
       </w:r>
+      <w:proofErr w:type="spellEnd"/>
       <w:r>
         <w:rPr>
           <w:rFonts w:hint="eastAsia"/>
@@ -6760,8 +6779,13 @@
         <w:t>Robert</w:t>
       </w:r>
       <w:r>
-        <w:t xml:space="preserve"> Wilensky</w:t>
-      </w:r>
+        <w:t xml:space="preserve"> </w:t>
+      </w:r>
+      <w:proofErr w:type="spellStart"/>
+      <w:r>
+        <w:t>Wilensky</w:t>
+      </w:r>
+      <w:proofErr w:type="spellEnd"/>
       <w:r>
         <w:rPr>
           <w:rFonts w:hint="eastAsia"/>
@@ -6944,11 +6968,19 @@
         </w:rPr>
         <w:t>生命健康领域的</w:t>
       </w:r>
-      <w:r>
-        <w:rPr>
-          <w:rFonts w:hint="eastAsia"/>
-        </w:rPr>
-        <w:t>EAGLi(</w:t>
+      <w:proofErr w:type="spellStart"/>
+      <w:r>
+        <w:rPr>
+          <w:rFonts w:hint="eastAsia"/>
+        </w:rPr>
+        <w:t>EAGLi</w:t>
+      </w:r>
+      <w:proofErr w:type="spellEnd"/>
+      <w:r>
+        <w:rPr>
+          <w:rFonts w:hint="eastAsia"/>
+        </w:rPr>
+        <w:t>(</w:t>
       </w:r>
       <w:r>
         <w:rPr>
@@ -8972,8 +9004,19 @@
           <w:sz w:val="21"/>
           <w:szCs w:val="21"/>
         </w:rPr>
-        <w:t>表1.1 信息检索式问答的常见问题与答案</w:t>
-      </w:r>
+        <w:t>表1.1 信息检索式问答的常见问题</w:t>
+      </w:r>
+      <w:proofErr w:type="gramStart"/>
+      <w:r>
+        <w:rPr>
+          <w:rFonts w:ascii="宋体" w:eastAsia="宋体" w:hAnsi="宋体"/>
+          <w:color w:val="000000" w:themeColor="text1"/>
+          <w:sz w:val="21"/>
+          <w:szCs w:val="21"/>
+        </w:rPr>
+        <w:t>与答案</w:t>
+      </w:r>
+      <w:proofErr w:type="gramEnd"/>
       <w:r>
         <w:rPr>
           <w:rFonts w:ascii="宋体" w:eastAsia="宋体" w:hAnsi="宋体"/>
@@ -9430,7 +9473,7 @@
         </w:rPr>
         <w:fldChar w:fldCharType="end"/>
       </w:r>
-      <w:bookmarkStart w:id="34" w:name="_Toc484791396"/>
+      <w:bookmarkStart w:id="34" w:name="_Toc484821970"/>
       <w:r>
         <w:rPr>
           <w:rFonts w:ascii="宋体" w:hAnsi="宋体" w:hint="eastAsia"/>
@@ -9455,7 +9498,6 @@
         </w:rPr>
         <w:t>问答系统的工作流程</w:t>
       </w:r>
-      <w:bookmarkEnd w:id="34"/>
       <w:r>
         <w:rPr>
           <w:rFonts w:ascii="宋体" w:hAnsi="宋体" w:hint="eastAsia"/>
@@ -9464,6 +9506,7 @@
         </w:rPr>
         <w:t>图</w:t>
       </w:r>
+      <w:bookmarkEnd w:id="34"/>
     </w:p>
     <w:p>
       <w:pPr>
@@ -9549,24 +9592,173 @@
         <w:rPr>
           <w:vertAlign w:val="superscript"/>
         </w:rPr>
+        <w:instrText xml:space="preserve"> \* MERGEFORMAT </w:instrText>
       </w:r>
       <w:r>
         <w:rPr>
           <w:vertAlign w:val="superscript"/>
         </w:rPr>
+      </w:r>
+      <w:r>
+        <w:rPr>
+          <w:vertAlign w:val="superscript"/>
+        </w:rPr>
+        <w:fldChar w:fldCharType="separate"/>
+      </w:r>
+      <w:r>
+        <w:rPr>
+          <w:vertAlign w:val="superscript"/>
+        </w:rPr>
+        <w:t>[1]</w:t>
+      </w:r>
+      <w:r>
+        <w:rPr>
+          <w:vertAlign w:val="superscript"/>
+        </w:rPr>
+        <w:fldChar w:fldCharType="end"/>
+      </w:r>
+      <w:r>
+        <w:rPr>
+          <w:rFonts w:hint="eastAsia"/>
+        </w:rPr>
+        <w:t>，</w:t>
+      </w:r>
+      <w:r>
+        <w:rPr>
+          <w:rFonts w:hint="eastAsia"/>
+        </w:rPr>
+        <w:t>其核心是将疑问词去掉并改为</w:t>
+      </w:r>
+      <w:r>
+        <w:rPr>
+          <w:rFonts w:hint="eastAsia"/>
+        </w:rPr>
+        <w:t>待填空</w:t>
+      </w:r>
+      <w:r>
+        <w:rPr>
+          <w:rFonts w:hint="eastAsia"/>
+        </w:rPr>
+        <w:t>陈述句</w:t>
+      </w:r>
+      <w:r>
+        <w:rPr>
+          <w:rFonts w:hint="eastAsia"/>
+        </w:rPr>
+        <w:t>，这种方式可以</w:t>
+      </w:r>
+      <w:r>
+        <w:rPr>
+          <w:rFonts w:hint="eastAsia"/>
+        </w:rPr>
+        <w:t>最大程度在文档中匹配到</w:t>
+      </w:r>
+      <w:proofErr w:type="gramStart"/>
+      <w:r>
+        <w:rPr>
+          <w:rFonts w:hint="eastAsia"/>
+        </w:rPr>
+        <w:t>与答案</w:t>
+      </w:r>
+      <w:proofErr w:type="gramEnd"/>
+      <w:r>
+        <w:rPr>
+          <w:rFonts w:hint="eastAsia"/>
+        </w:rPr>
+        <w:t>相关的</w:t>
+      </w:r>
+      <w:r>
+        <w:rPr>
+          <w:rFonts w:hint="eastAsia"/>
+        </w:rPr>
+        <w:t>文本。</w:t>
+      </w:r>
+      <w:r>
+        <w:rPr>
+          <w:rFonts w:hint="eastAsia"/>
+        </w:rPr>
+        <w:t>对于答案类型的解析，</w:t>
+      </w:r>
+      <w:r>
+        <w:rPr>
+          <w:rFonts w:hint="eastAsia"/>
+        </w:rPr>
+        <w:t>通常采用的是分层归类的方法</w:t>
+      </w:r>
+      <w:r>
+        <w:rPr>
+          <w:rFonts w:hint="eastAsia"/>
+        </w:rPr>
+        <w:t>。</w:t>
+      </w:r>
+      <w:r>
+        <w:t>Li and Roth</w:t>
+      </w:r>
+      <w:r>
+        <w:rPr>
+          <w:rFonts w:hint="eastAsia"/>
+        </w:rPr>
+        <w:t>建立了一套</w:t>
+      </w:r>
+      <w:r>
+        <w:rPr>
+          <w:rFonts w:hint="eastAsia"/>
+        </w:rPr>
+        <w:t>标签式</w:t>
+      </w:r>
+      <w:r>
+        <w:rPr>
+          <w:rFonts w:hint="eastAsia"/>
+        </w:rPr>
+        <w:t>分类体系</w:t>
+      </w:r>
+      <w:r>
+        <w:rPr>
+          <w:vertAlign w:val="superscript"/>
+        </w:rPr>
+        <w:fldChar w:fldCharType="begin"/>
+      </w:r>
+      <w:r>
+        <w:rPr>
+          <w:vertAlign w:val="superscript"/>
+        </w:rPr>
+        <w:instrText xml:space="preserve"> </w:instrText>
+      </w:r>
+      <w:r>
+        <w:rPr>
+          <w:rFonts w:hint="eastAsia"/>
+          <w:vertAlign w:val="superscript"/>
+        </w:rPr>
+        <w:instrText>REF _Ref484804850 \r \h</w:instrText>
+      </w:r>
+      <w:r>
+        <w:rPr>
+          <w:vertAlign w:val="superscript"/>
+        </w:rPr>
+        <w:instrText xml:space="preserve"> </w:instrText>
+      </w:r>
+      <w:r>
+        <w:rPr>
+          <w:vertAlign w:val="superscript"/>
+        </w:rPr>
         <w:instrText xml:space="preserve"> \* MERGEFORMAT </w:instrText>
       </w:r>
       <w:r>
         <w:rPr>
           <w:vertAlign w:val="superscript"/>
         </w:rPr>
+      </w:r>
+      <w:r>
+        <w:rPr>
+          <w:vertAlign w:val="superscript"/>
+        </w:rPr>
         <w:fldChar w:fldCharType="separate"/>
       </w:r>
       <w:r>
         <w:rPr>
           <w:vertAlign w:val="superscript"/>
         </w:rPr>
-        <w:t>[1]</w:t>
+        <w:t>[2]</w:t>
       </w:r>
       <w:r>
         <w:rPr>
@@ -9578,55 +9770,28 @@
         <w:rPr>
           <w:rFonts w:hint="eastAsia"/>
         </w:rPr>
-        <w:t>，</w:t>
-      </w:r>
-      <w:r>
-        <w:rPr>
-          <w:rFonts w:hint="eastAsia"/>
-        </w:rPr>
-        <w:t>其核心是将疑问词去掉并改为</w:t>
-      </w:r>
-      <w:r>
-        <w:rPr>
-          <w:rFonts w:hint="eastAsia"/>
-        </w:rPr>
-        <w:t>待填空</w:t>
-      </w:r>
-      <w:r>
-        <w:rPr>
-          <w:rFonts w:hint="eastAsia"/>
-        </w:rPr>
-        <w:t>陈述句</w:t>
-      </w:r>
-      <w:r>
-        <w:rPr>
-          <w:rFonts w:hint="eastAsia"/>
-        </w:rPr>
-        <w:t>，这种方式可以</w:t>
-      </w:r>
-      <w:r>
-        <w:rPr>
-          <w:rFonts w:hint="eastAsia"/>
-        </w:rPr>
-        <w:t>最大程度在文档中匹配到与答案相关的</w:t>
-      </w:r>
-      <w:r>
-        <w:rPr>
-          <w:rFonts w:hint="eastAsia"/>
-        </w:rPr>
-        <w:t>文本。</w:t>
-      </w:r>
-      <w:r>
-        <w:rPr>
-          <w:rFonts w:hint="eastAsia"/>
-        </w:rPr>
-        <w:t>对于答案类型的解析，</w:t>
-      </w:r>
-      <w:r>
-        <w:rPr>
-          <w:rFonts w:hint="eastAsia"/>
-        </w:rPr>
-        <w:t>通常采用的是分层归类的方法</w:t>
+        <w:t>，在这种分层的标签分类体系下，每一个问题都会首先被赋予一个粗粒度的标签</w:t>
+      </w:r>
+      <w:r>
+        <w:rPr>
+          <w:rFonts w:hint="eastAsia"/>
+        </w:rPr>
+        <w:t>如人物，或是一种复合式细粒度的标签如人物：描述、人物：分组等</w:t>
+      </w:r>
+      <w:r>
+        <w:rPr>
+          <w:rFonts w:hint="eastAsia"/>
+        </w:rPr>
+        <w:t>，具体分类方法如图</w:t>
+      </w:r>
+      <w:r>
+        <w:rPr>
+          <w:rFonts w:hint="eastAsia"/>
+        </w:rPr>
+        <w:t>xxx</w:t>
+      </w:r>
+      <w:r>
+        <w:t>所示</w:t>
       </w:r>
       <w:r>
         <w:rPr>
@@ -9635,25 +9800,28 @@
         <w:t>。</w:t>
       </w:r>
       <w:r>
-        <w:t>Li and Roth</w:t>
-      </w:r>
-      <w:r>
-        <w:rPr>
-          <w:rFonts w:hint="eastAsia"/>
-        </w:rPr>
-        <w:t>建立了一套</w:t>
-      </w:r>
-      <w:r>
-        <w:rPr>
-          <w:rFonts w:hint="eastAsia"/>
-        </w:rPr>
-        <w:t>标签式</w:t>
-      </w:r>
-      <w:r>
-        <w:rPr>
-          <w:rFonts w:hint="eastAsia"/>
-        </w:rPr>
-        <w:t>分类体系</w:t>
+        <w:rPr>
+          <w:rFonts w:hint="eastAsia"/>
+        </w:rPr>
+        <w:t>问题分类的方式很多，</w:t>
+      </w:r>
+      <w:r>
+        <w:rPr>
+          <w:rFonts w:hint="eastAsia"/>
+        </w:rPr>
+        <w:t>既可以通过既定规则、也可以通过监督式机器学习或者融合二者的方法。</w:t>
+      </w:r>
+      <w:r>
+        <w:rPr>
+          <w:rFonts w:hint="eastAsia"/>
+        </w:rPr>
+        <w:t>但现代问题分类的主流方法还是在已经经过人工标注的数据集上进行</w:t>
+      </w:r>
+      <w:r>
+        <w:rPr>
+          <w:rFonts w:hint="eastAsia"/>
+        </w:rPr>
+        <w:t>训练最终产生问题分类器的</w:t>
       </w:r>
       <w:r>
         <w:rPr>
@@ -9684,123 +9852,12 @@
         <w:rPr>
           <w:vertAlign w:val="superscript"/>
         </w:rPr>
+        <w:instrText xml:space="preserve"> \* MERGEFORMAT </w:instrText>
       </w:r>
       <w:r>
         <w:rPr>
           <w:vertAlign w:val="superscript"/>
         </w:rPr>
-        <w:instrText xml:space="preserve"> \* MERGEFORMAT </w:instrText>
-      </w:r>
-      <w:r>
-        <w:rPr>
-          <w:vertAlign w:val="superscript"/>
-        </w:rPr>
-        <w:fldChar w:fldCharType="separate"/>
-      </w:r>
-      <w:r>
-        <w:rPr>
-          <w:vertAlign w:val="superscript"/>
-        </w:rPr>
-        <w:t>[2]</w:t>
-      </w:r>
-      <w:r>
-        <w:rPr>
-          <w:vertAlign w:val="superscript"/>
-        </w:rPr>
-        <w:fldChar w:fldCharType="end"/>
-      </w:r>
-      <w:r>
-        <w:rPr>
-          <w:rFonts w:hint="eastAsia"/>
-        </w:rPr>
-        <w:t>，在这种分层的标签分类体系下，每一个问题都会首先被赋予一个粗粒度的标签</w:t>
-      </w:r>
-      <w:r>
-        <w:rPr>
-          <w:rFonts w:hint="eastAsia"/>
-        </w:rPr>
-        <w:t>如人物，或是一种复合式细粒度的标签如人物：描述、人物：分组等</w:t>
-      </w:r>
-      <w:r>
-        <w:rPr>
-          <w:rFonts w:hint="eastAsia"/>
-        </w:rPr>
-        <w:t>，具体分类方法如图</w:t>
-      </w:r>
-      <w:r>
-        <w:rPr>
-          <w:rFonts w:hint="eastAsia"/>
-        </w:rPr>
-        <w:t>xxx</w:t>
-      </w:r>
-      <w:r>
-        <w:t>所示</w:t>
-      </w:r>
-      <w:r>
-        <w:rPr>
-          <w:rFonts w:hint="eastAsia"/>
-        </w:rPr>
-        <w:t>。</w:t>
-      </w:r>
-      <w:r>
-        <w:rPr>
-          <w:rFonts w:hint="eastAsia"/>
-        </w:rPr>
-        <w:t>问题分类的方式很多，</w:t>
-      </w:r>
-      <w:r>
-        <w:rPr>
-          <w:rFonts w:hint="eastAsia"/>
-        </w:rPr>
-        <w:t>既可以通过既定规则、也可以通过监督式机器学习或者融合二者的方法。</w:t>
-      </w:r>
-      <w:r>
-        <w:rPr>
-          <w:rFonts w:hint="eastAsia"/>
-        </w:rPr>
-        <w:t>但现代问题分类的主流方法还是在已经经过人工标注的数据集上进行</w:t>
-      </w:r>
-      <w:r>
-        <w:rPr>
-          <w:rFonts w:hint="eastAsia"/>
-        </w:rPr>
-        <w:t>训练最终产生问题分类器的</w:t>
-      </w:r>
-      <w:r>
-        <w:rPr>
-          <w:vertAlign w:val="superscript"/>
-        </w:rPr>
-        <w:fldChar w:fldCharType="begin"/>
-      </w:r>
-      <w:r>
-        <w:rPr>
-          <w:vertAlign w:val="superscript"/>
-        </w:rPr>
-        <w:instrText xml:space="preserve"> </w:instrText>
-      </w:r>
-      <w:r>
-        <w:rPr>
-          <w:rFonts w:hint="eastAsia"/>
-          <w:vertAlign w:val="superscript"/>
-        </w:rPr>
-        <w:instrText>REF _Ref484804850 \r \h</w:instrText>
-      </w:r>
-      <w:r>
-        <w:rPr>
-          <w:vertAlign w:val="superscript"/>
-        </w:rPr>
-        <w:instrText xml:space="preserve"> </w:instrText>
-      </w:r>
-      <w:r>
-        <w:rPr>
-          <w:vertAlign w:val="superscript"/>
-        </w:rPr>
-      </w:r>
-      <w:r>
-        <w:rPr>
-          <w:vertAlign w:val="superscript"/>
-        </w:rPr>
-        <w:instrText xml:space="preserve"> \* MERGEFORMAT </w:instrText>
       </w:r>
       <w:r>
         <w:rPr>
@@ -10084,6 +10141,7 @@
         </w:rPr>
         <w:t>利用</w:t>
       </w:r>
+      <w:proofErr w:type="spellStart"/>
       <w:r>
         <w:rPr>
           <w:rFonts w:hint="eastAsia"/>
@@ -10093,6 +10151,7 @@
       <w:r>
         <w:t>-idf</w:t>
       </w:r>
+      <w:proofErr w:type="spellEnd"/>
       <w:r>
         <w:t>(</w:t>
       </w:r>
@@ -10165,11 +10224,19 @@
         </w:rPr>
         <w:t>，</w:t>
       </w:r>
-      <w:r>
-        <w:rPr>
-          <w:rFonts w:hint="eastAsia"/>
-        </w:rPr>
-        <w:t>则相关度较高</w:t>
+      <w:proofErr w:type="gramStart"/>
+      <w:r>
+        <w:rPr>
+          <w:rFonts w:hint="eastAsia"/>
+        </w:rPr>
+        <w:t>则相关</w:t>
+      </w:r>
+      <w:proofErr w:type="gramEnd"/>
+      <w:r>
+        <w:rPr>
+          <w:rFonts w:hint="eastAsia"/>
+        </w:rPr>
+        <w:t>度较高</w:t>
       </w:r>
       <w:r>
         <w:rPr>
@@ -10200,12 +10267,12 @@
         <w:rPr>
           <w:vertAlign w:val="superscript"/>
         </w:rPr>
+        <w:instrText xml:space="preserve"> \* MERGEFORMAT </w:instrText>
       </w:r>
       <w:r>
         <w:rPr>
           <w:vertAlign w:val="superscript"/>
         </w:rPr>
-        <w:instrText xml:space="preserve"> \* MERGEFORMAT </w:instrText>
       </w:r>
       <w:r>
         <w:rPr>
@@ -10278,12 +10345,12 @@
         <w:rPr>
           <w:vertAlign w:val="superscript"/>
         </w:rPr>
+        <w:instrText xml:space="preserve"> \* MERGEFORMAT </w:instrText>
       </w:r>
       <w:r>
         <w:rPr>
           <w:vertAlign w:val="superscript"/>
         </w:rPr>
-        <w:instrText xml:space="preserve"> \* MERGEFORMAT </w:instrText>
       </w:r>
       <w:r>
         <w:rPr>
@@ -10342,11 +10409,19 @@
         </w:rPr>
         <w:t>n</w:t>
       </w:r>
-      <w:r>
-        <w:rPr>
-          <w:rFonts w:hint="eastAsia"/>
-        </w:rPr>
-        <w:t>个词语中的最大匹配数</w:t>
+      <w:proofErr w:type="gramStart"/>
+      <w:r>
+        <w:rPr>
+          <w:rFonts w:hint="eastAsia"/>
+        </w:rPr>
+        <w:t>个</w:t>
+      </w:r>
+      <w:proofErr w:type="gramEnd"/>
+      <w:r>
+        <w:rPr>
+          <w:rFonts w:hint="eastAsia"/>
+        </w:rPr>
+        <w:t>词语中的最大匹配数</w:t>
       </w:r>
       <w:r>
         <w:rPr>
@@ -10409,7 +10484,21 @@
         <w:rPr>
           <w:rFonts w:hint="eastAsia"/>
         </w:rPr>
-        <w:t>接下来最关键的是答案抽取</w:t>
+        <w:t>接下来</w:t>
+      </w:r>
+      <w:proofErr w:type="gramStart"/>
+      <w:r>
+        <w:rPr>
+          <w:rFonts w:hint="eastAsia"/>
+        </w:rPr>
+        <w:t>最</w:t>
+      </w:r>
+      <w:proofErr w:type="gramEnd"/>
+      <w:r>
+        <w:rPr>
+          <w:rFonts w:hint="eastAsia"/>
+        </w:rPr>
+        <w:t>关键的是答案抽取</w:t>
       </w:r>
       <w:r>
         <w:rPr>
@@ -10638,12 +10727,12 @@
         <w:rPr>
           <w:vertAlign w:val="superscript"/>
         </w:rPr>
+        <w:instrText xml:space="preserve"> \* MERGEFORMAT </w:instrText>
       </w:r>
       <w:r>
         <w:rPr>
           <w:vertAlign w:val="superscript"/>
         </w:rPr>
-        <w:instrText xml:space="preserve"> \* MERGEFORMAT </w:instrText>
       </w:r>
       <w:r>
         <w:rPr>
@@ -10739,8 +10828,16 @@
         <w:rPr>
           <w:rFonts w:hint="eastAsia"/>
         </w:rPr>
-        <w:t>、双词</w:t>
-      </w:r>
+        <w:t>、</w:t>
+      </w:r>
+      <w:proofErr w:type="gramStart"/>
+      <w:r>
+        <w:rPr>
+          <w:rFonts w:hint="eastAsia"/>
+        </w:rPr>
+        <w:t>双词</w:t>
+      </w:r>
+      <w:proofErr w:type="gramEnd"/>
       <w:r>
         <w:rPr>
           <w:rFonts w:hint="eastAsia"/>
@@ -10861,11 +10958,19 @@
         </w:rPr>
         <w:t>gram</w:t>
       </w:r>
-      <w:r>
-        <w:rPr>
-          <w:rFonts w:hint="eastAsia"/>
-        </w:rPr>
-        <w:t>跟问题类型的匹配程度有关</w:t>
+      <w:proofErr w:type="gramStart"/>
+      <w:r>
+        <w:rPr>
+          <w:rFonts w:hint="eastAsia"/>
+        </w:rPr>
+        <w:t>跟问题</w:t>
+      </w:r>
+      <w:proofErr w:type="gramEnd"/>
+      <w:r>
+        <w:rPr>
+          <w:rFonts w:hint="eastAsia"/>
+        </w:rPr>
+        <w:t>类型的匹配程度有关</w:t>
       </w:r>
       <w:r>
         <w:rPr>
@@ -11114,7 +11219,21 @@
         <w:rPr>
           <w:rFonts w:hint="eastAsia"/>
         </w:rPr>
-        <w:t>中第一步也是最关键的步骤是</w:t>
+        <w:t>中第一步也是</w:t>
+      </w:r>
+      <w:proofErr w:type="gramStart"/>
+      <w:r>
+        <w:rPr>
+          <w:rFonts w:hint="eastAsia"/>
+        </w:rPr>
+        <w:t>最</w:t>
+      </w:r>
+      <w:proofErr w:type="gramEnd"/>
+      <w:r>
+        <w:rPr>
+          <w:rFonts w:hint="eastAsia"/>
+        </w:rPr>
+        <w:t>关键的步骤是</w:t>
       </w:r>
       <w:r>
         <w:rPr>
@@ -11190,24 +11309,138 @@
         <w:rPr>
           <w:vertAlign w:val="superscript"/>
         </w:rPr>
+        <w:instrText xml:space="preserve"> \* MERGEFORMAT </w:instrText>
       </w:r>
       <w:r>
         <w:rPr>
           <w:vertAlign w:val="superscript"/>
         </w:rPr>
+      </w:r>
+      <w:r>
+        <w:rPr>
+          <w:vertAlign w:val="superscript"/>
+        </w:rPr>
+        <w:fldChar w:fldCharType="separate"/>
+      </w:r>
+      <w:r>
+        <w:rPr>
+          <w:vertAlign w:val="superscript"/>
+        </w:rPr>
+        <w:t>[6]</w:t>
+      </w:r>
+      <w:r>
+        <w:rPr>
+          <w:vertAlign w:val="superscript"/>
+        </w:rPr>
+        <w:fldChar w:fldCharType="end"/>
+      </w:r>
+      <w:r>
+        <w:rPr>
+          <w:rFonts w:hint="eastAsia"/>
+        </w:rPr>
+        <w:t>，</w:t>
+      </w:r>
+      <w:r>
+        <w:rPr>
+          <w:rFonts w:hint="eastAsia"/>
+        </w:rPr>
+        <w:t>这种网络结构十分适合对语义建模</w:t>
+      </w:r>
+      <w:r>
+        <w:rPr>
+          <w:rFonts w:hint="eastAsia"/>
+        </w:rPr>
+        <w:t>并具有一定的</w:t>
+      </w:r>
+      <w:r>
+        <w:rPr>
+          <w:rFonts w:hint="eastAsia"/>
+        </w:rPr>
+        <w:t>理解能力。</w:t>
+      </w:r>
+      <w:r>
+        <w:rPr>
+          <w:rFonts w:hint="eastAsia"/>
+        </w:rPr>
+        <w:t>随后</w:t>
+      </w:r>
+      <w:r>
+        <w:rPr>
+          <w:rFonts w:hint="eastAsia"/>
+        </w:rPr>
+        <w:t>一种特殊的循环神经网络</w:t>
+      </w:r>
+      <w:r>
+        <w:rPr>
+          <w:rFonts w:hint="eastAsia"/>
+        </w:rPr>
+        <w:t>——</w:t>
+      </w:r>
+      <w:r>
+        <w:rPr>
+          <w:rFonts w:hint="eastAsia"/>
+        </w:rPr>
+        <w:t>长短</w:t>
+      </w:r>
+      <w:r>
+        <w:rPr>
+          <w:rFonts w:hint="eastAsia"/>
+        </w:rPr>
+        <w:t>期</w:t>
+      </w:r>
+      <w:r>
+        <w:rPr>
+          <w:rFonts w:hint="eastAsia"/>
+        </w:rPr>
+        <w:t>记忆神经网络</w:t>
+      </w:r>
+      <w:r>
+        <w:rPr>
+          <w:vertAlign w:val="superscript"/>
+        </w:rPr>
+        <w:fldChar w:fldCharType="begin"/>
+      </w:r>
+      <w:r>
+        <w:rPr>
+          <w:vertAlign w:val="superscript"/>
+        </w:rPr>
+        <w:instrText xml:space="preserve"> </w:instrText>
+      </w:r>
+      <w:r>
+        <w:rPr>
+          <w:rFonts w:hint="eastAsia"/>
+          <w:vertAlign w:val="superscript"/>
+        </w:rPr>
+        <w:instrText>REF _Ref484805005 \r \h</w:instrText>
+      </w:r>
+      <w:r>
+        <w:rPr>
+          <w:vertAlign w:val="superscript"/>
+        </w:rPr>
+        <w:instrText xml:space="preserve"> </w:instrText>
+      </w:r>
+      <w:r>
+        <w:rPr>
+          <w:vertAlign w:val="superscript"/>
+        </w:rPr>
         <w:instrText xml:space="preserve"> \* MERGEFORMAT </w:instrText>
       </w:r>
       <w:r>
         <w:rPr>
           <w:vertAlign w:val="superscript"/>
         </w:rPr>
+      </w:r>
+      <w:r>
+        <w:rPr>
+          <w:vertAlign w:val="superscript"/>
+        </w:rPr>
         <w:fldChar w:fldCharType="separate"/>
       </w:r>
       <w:r>
         <w:rPr>
           <w:vertAlign w:val="superscript"/>
         </w:rPr>
-        <w:t>[6]</w:t>
+        <w:t>[7]</w:t>
       </w:r>
       <w:r>
         <w:rPr>
@@ -11219,61 +11452,355 @@
         <w:rPr>
           <w:rFonts w:hint="eastAsia"/>
         </w:rPr>
+        <w:t>因其</w:t>
+      </w:r>
+      <w:r>
+        <w:rPr>
+          <w:rFonts w:hint="eastAsia"/>
+        </w:rPr>
+        <w:t>对语言良好的记忆特性</w:t>
+      </w:r>
+      <w:r>
+        <w:rPr>
+          <w:rFonts w:hint="eastAsia"/>
+        </w:rPr>
+        <w:t>被广泛适用于</w:t>
+      </w:r>
+      <w:r>
+        <w:rPr>
+          <w:rFonts w:hint="eastAsia"/>
+        </w:rPr>
+        <w:t>字词编码</w:t>
+      </w:r>
+      <w:r>
+        <w:rPr>
+          <w:rFonts w:hint="eastAsia"/>
+        </w:rPr>
+        <w:t>和</w:t>
+      </w:r>
+      <w:r>
+        <w:rPr>
+          <w:rFonts w:hint="eastAsia"/>
+        </w:rPr>
+        <w:t>语义理解中。</w:t>
+      </w:r>
+      <w:r>
+        <w:rPr>
+          <w:rFonts w:hint="eastAsia"/>
+        </w:rPr>
+        <w:t>为了进一步提高</w:t>
+      </w:r>
+      <w:r>
+        <w:rPr>
+          <w:rFonts w:hint="eastAsia"/>
+        </w:rPr>
+        <w:t>答案抽取效果，</w:t>
+      </w:r>
+      <w:r>
+        <w:rPr>
+          <w:rFonts w:hint="eastAsia"/>
+        </w:rPr>
+        <w:t>一种是</w:t>
+      </w:r>
+      <w:r>
+        <w:rPr>
+          <w:rFonts w:hint="eastAsia"/>
+        </w:rPr>
+        <w:t>在结合</w:t>
+      </w:r>
+      <w:r>
+        <w:rPr>
+          <w:rFonts w:hint="eastAsia"/>
+        </w:rPr>
+        <w:t>LSTM</w:t>
+      </w:r>
+      <w:r>
+        <w:rPr>
+          <w:rFonts w:hint="eastAsia"/>
+        </w:rPr>
+        <w:t>（脚注）</w:t>
+      </w:r>
+      <w:r>
+        <w:rPr>
+          <w:rFonts w:hint="eastAsia"/>
+        </w:rPr>
+        <w:t>字词</w:t>
+      </w:r>
+      <w:r>
+        <w:rPr>
+          <w:rFonts w:hint="eastAsia"/>
+        </w:rPr>
+        <w:t>编码</w:t>
+      </w:r>
+      <w:r>
+        <w:rPr>
+          <w:rFonts w:hint="eastAsia"/>
+        </w:rPr>
+        <w:t>的</w:t>
+      </w:r>
+      <w:r>
+        <w:rPr>
+          <w:rFonts w:hint="eastAsia"/>
+        </w:rPr>
+        <w:t>基础上</w:t>
+      </w:r>
+      <w:r>
+        <w:rPr>
+          <w:rFonts w:hint="eastAsia"/>
+        </w:rPr>
+        <w:t>同时</w:t>
+      </w:r>
+      <w:r>
+        <w:rPr>
+          <w:rFonts w:hint="eastAsia"/>
+        </w:rPr>
+        <w:t>使用</w:t>
+      </w:r>
+      <w:r>
+        <w:rPr>
+          <w:rFonts w:hint="eastAsia"/>
+        </w:rPr>
+        <w:t>CNN</w:t>
+      </w:r>
+      <w:r>
+        <w:rPr>
+          <w:rFonts w:hint="eastAsia"/>
+        </w:rPr>
+        <w:t>（脚注）</w:t>
+      </w:r>
+      <w:r>
+        <w:rPr>
+          <w:rFonts w:hint="eastAsia"/>
+        </w:rPr>
+        <w:t>进行字符层面的编码</w:t>
+      </w:r>
+      <w:r>
+        <w:rPr>
+          <w:vertAlign w:val="superscript"/>
+        </w:rPr>
+        <w:fldChar w:fldCharType="begin"/>
+      </w:r>
+      <w:r>
+        <w:rPr>
+          <w:vertAlign w:val="superscript"/>
+        </w:rPr>
+        <w:instrText xml:space="preserve"> </w:instrText>
+      </w:r>
+      <w:r>
+        <w:rPr>
+          <w:rFonts w:hint="eastAsia"/>
+          <w:vertAlign w:val="superscript"/>
+        </w:rPr>
+        <w:instrText>REF _Ref484805166 \r \h</w:instrText>
+      </w:r>
+      <w:r>
+        <w:rPr>
+          <w:vertAlign w:val="superscript"/>
+        </w:rPr>
+        <w:instrText xml:space="preserve"> </w:instrText>
+      </w:r>
+      <w:r>
+        <w:rPr>
+          <w:vertAlign w:val="superscript"/>
+        </w:rPr>
+        <w:instrText xml:space="preserve"> \* MERGEFORMAT </w:instrText>
+      </w:r>
+      <w:r>
+        <w:rPr>
+          <w:vertAlign w:val="superscript"/>
+        </w:rPr>
+      </w:r>
+      <w:r>
+        <w:rPr>
+          <w:vertAlign w:val="superscript"/>
+        </w:rPr>
+        <w:fldChar w:fldCharType="separate"/>
+      </w:r>
+      <w:r>
+        <w:rPr>
+          <w:vertAlign w:val="superscript"/>
+        </w:rPr>
+        <w:t>[8]</w:t>
+      </w:r>
+      <w:r>
+        <w:rPr>
+          <w:vertAlign w:val="superscript"/>
+        </w:rPr>
+        <w:fldChar w:fldCharType="end"/>
+      </w:r>
+      <w:r>
+        <w:rPr>
+          <w:rFonts w:hint="eastAsia"/>
+        </w:rPr>
+        <w:t>，并将二者结果融合作为</w:t>
+      </w:r>
+      <w:r>
+        <w:rPr>
+          <w:rFonts w:hint="eastAsia"/>
+        </w:rPr>
+        <w:t>字词编码结果。</w:t>
+      </w:r>
+      <w:r>
+        <w:rPr>
+          <w:rFonts w:hint="eastAsia"/>
+        </w:rPr>
+        <w:t>另一种是</w:t>
+      </w:r>
+      <w:r>
+        <w:rPr>
+          <w:rFonts w:hint="eastAsia"/>
+        </w:rPr>
+        <w:t>结合</w:t>
+      </w:r>
+      <w:r>
+        <w:rPr>
+          <w:rFonts w:hint="eastAsia"/>
+        </w:rPr>
+        <w:t>语法分析树的语义编码</w:t>
+      </w:r>
+      <w:r>
+        <w:rPr>
+          <w:vertAlign w:val="superscript"/>
+        </w:rPr>
+        <w:fldChar w:fldCharType="begin"/>
+      </w:r>
+      <w:r>
+        <w:rPr>
+          <w:vertAlign w:val="superscript"/>
+        </w:rPr>
+        <w:instrText xml:space="preserve"> </w:instrText>
+      </w:r>
+      <w:r>
+        <w:rPr>
+          <w:rFonts w:hint="eastAsia"/>
+          <w:vertAlign w:val="superscript"/>
+        </w:rPr>
+        <w:instrText>REF _Ref484805027 \r \h</w:instrText>
+      </w:r>
+      <w:r>
+        <w:rPr>
+          <w:vertAlign w:val="superscript"/>
+        </w:rPr>
+        <w:instrText xml:space="preserve"> </w:instrText>
+      </w:r>
+      <w:r>
+        <w:rPr>
+          <w:vertAlign w:val="superscript"/>
+        </w:rPr>
+        <w:instrText xml:space="preserve"> \* MERGEFORMAT </w:instrText>
+      </w:r>
+      <w:r>
+        <w:rPr>
+          <w:vertAlign w:val="superscript"/>
+        </w:rPr>
+      </w:r>
+      <w:r>
+        <w:rPr>
+          <w:vertAlign w:val="superscript"/>
+        </w:rPr>
+        <w:fldChar w:fldCharType="separate"/>
+      </w:r>
+      <w:r>
+        <w:rPr>
+          <w:vertAlign w:val="superscript"/>
+        </w:rPr>
+        <w:t>[9]</w:t>
+      </w:r>
+      <w:r>
+        <w:rPr>
+          <w:vertAlign w:val="superscript"/>
+        </w:rPr>
+        <w:fldChar w:fldCharType="end"/>
+      </w:r>
+      <w:r>
+        <w:rPr>
+          <w:rFonts w:hint="eastAsia"/>
+        </w:rPr>
+        <w:t>。</w:t>
+      </w:r>
+      <w:r>
+        <w:rPr>
+          <w:rFonts w:hint="eastAsia"/>
+        </w:rPr>
+        <w:t>两种方法</w:t>
+      </w:r>
+      <w:r>
+        <w:rPr>
+          <w:rFonts w:hint="eastAsia"/>
+        </w:rPr>
+        <w:t>原理不同，</w:t>
+      </w:r>
+      <w:r>
+        <w:rPr>
+          <w:rFonts w:hint="eastAsia"/>
+        </w:rPr>
+        <w:t>但在实际应用中</w:t>
+      </w:r>
+      <w:r>
+        <w:rPr>
+          <w:rFonts w:hint="eastAsia"/>
+        </w:rPr>
+        <w:t>都取得了不错的效果</w:t>
+      </w:r>
+      <w:r>
+        <w:rPr>
+          <w:rFonts w:hint="eastAsia"/>
+        </w:rPr>
+        <w:t>。</w:t>
+      </w:r>
+      <w:r>
+        <w:rPr>
+          <w:rFonts w:hint="eastAsia"/>
+        </w:rPr>
+        <w:t>除了语义编码</w:t>
+      </w:r>
+      <w:r>
+        <w:rPr>
+          <w:rFonts w:hint="eastAsia"/>
+        </w:rPr>
         <w:t>，</w:t>
       </w:r>
       <w:r>
         <w:rPr>
           <w:rFonts w:hint="eastAsia"/>
         </w:rPr>
-        <w:t>这种网络结构十分适合对语义建模</w:t>
-      </w:r>
-      <w:r>
-        <w:rPr>
-          <w:rFonts w:hint="eastAsia"/>
-        </w:rPr>
-        <w:t>并具有一定的</w:t>
-      </w:r>
-      <w:r>
-        <w:rPr>
-          <w:rFonts w:hint="eastAsia"/>
-        </w:rPr>
-        <w:t>理解能力。</w:t>
-      </w:r>
-      <w:r>
-        <w:rPr>
-          <w:rFonts w:hint="eastAsia"/>
-        </w:rPr>
-        <w:t>随后</w:t>
-      </w:r>
-      <w:r>
-        <w:rPr>
-          <w:rFonts w:hint="eastAsia"/>
-        </w:rPr>
-        <w:t>一种特殊的循环神经网络</w:t>
-      </w:r>
-      <w:r>
-        <w:rPr>
-          <w:rFonts w:hint="eastAsia"/>
-        </w:rPr>
-        <w:t>——</w:t>
-      </w:r>
-      <w:r>
-        <w:rPr>
-          <w:rFonts w:hint="eastAsia"/>
-        </w:rPr>
-        <w:t>长短</w:t>
-      </w:r>
-      <w:r>
-        <w:rPr>
-          <w:rFonts w:hint="eastAsia"/>
-        </w:rPr>
-        <w:t>期</w:t>
-      </w:r>
-      <w:r>
-        <w:rPr>
-          <w:rFonts w:hint="eastAsia"/>
-        </w:rPr>
-        <w:t>记忆神经网络</w:t>
+        <w:t>在</w:t>
+      </w:r>
+      <w:r>
+        <w:rPr>
+          <w:rFonts w:hint="eastAsia"/>
+        </w:rPr>
+        <w:t>问题和候选语料相关度</w:t>
+      </w:r>
+      <w:r>
+        <w:rPr>
+          <w:rFonts w:hint="eastAsia"/>
+        </w:rPr>
+        <w:t>的计算方面</w:t>
+      </w:r>
+      <w:r>
+        <w:rPr>
+          <w:rFonts w:hint="eastAsia"/>
+        </w:rPr>
+        <w:t>也创造性地运用了</w:t>
+      </w:r>
+      <w:r>
+        <w:rPr>
+          <w:rFonts w:hint="eastAsia"/>
+        </w:rPr>
+        <w:t>一种叫做注意机制（</w:t>
+      </w:r>
+      <w:r>
+        <w:rPr>
+          <w:rFonts w:hint="eastAsia"/>
+        </w:rPr>
+        <w:t>Attention</w:t>
+      </w:r>
+      <w:r>
+        <w:rPr>
+          <w:rFonts w:hint="eastAsia"/>
+        </w:rPr>
+        <w:t>）的方法</w:t>
       </w:r>
       <w:r>
         <w:rPr>
@@ -11292,7 +11819,7 @@
           <w:rFonts w:hint="eastAsia"/>
           <w:vertAlign w:val="superscript"/>
         </w:rPr>
-        <w:instrText>REF _Ref484805005 \r \h</w:instrText>
+        <w:instrText>REF _Ref484805237 \r \h</w:instrText>
       </w:r>
       <w:r>
         <w:rPr>
@@ -11304,24 +11831,102 @@
         <w:rPr>
           <w:vertAlign w:val="superscript"/>
         </w:rPr>
+        <w:instrText xml:space="preserve"> \* MERGEFORMAT </w:instrText>
       </w:r>
       <w:r>
         <w:rPr>
           <w:vertAlign w:val="superscript"/>
         </w:rPr>
+      </w:r>
+      <w:r>
+        <w:rPr>
+          <w:vertAlign w:val="superscript"/>
+        </w:rPr>
+        <w:fldChar w:fldCharType="separate"/>
+      </w:r>
+      <w:r>
+        <w:rPr>
+          <w:vertAlign w:val="superscript"/>
+        </w:rPr>
+        <w:t>[10]</w:t>
+      </w:r>
+      <w:r>
+        <w:rPr>
+          <w:vertAlign w:val="superscript"/>
+        </w:rPr>
+        <w:fldChar w:fldCharType="end"/>
+      </w:r>
+      <w:r>
+        <w:rPr>
+          <w:rFonts w:hint="eastAsia"/>
+        </w:rPr>
+        <w:t>，并</w:t>
+      </w:r>
+      <w:r>
+        <w:rPr>
+          <w:rFonts w:hint="eastAsia"/>
+        </w:rPr>
+        <w:t>在此基础上</w:t>
+      </w:r>
+      <w:r>
+        <w:rPr>
+          <w:rFonts w:hint="eastAsia"/>
+        </w:rPr>
+        <w:t>产生了</w:t>
+      </w:r>
+      <w:r>
+        <w:rPr>
+          <w:rFonts w:hint="eastAsia"/>
+        </w:rPr>
+        <w:t>问题到语料与语料文本到问题的双向注意机制</w:t>
+      </w:r>
+      <w:r>
+        <w:rPr>
+          <w:vertAlign w:val="superscript"/>
+        </w:rPr>
+        <w:fldChar w:fldCharType="begin"/>
+      </w:r>
+      <w:r>
+        <w:rPr>
+          <w:vertAlign w:val="superscript"/>
+        </w:rPr>
+        <w:instrText xml:space="preserve"> </w:instrText>
+      </w:r>
+      <w:r>
+        <w:rPr>
+          <w:rFonts w:hint="eastAsia"/>
+          <w:vertAlign w:val="superscript"/>
+        </w:rPr>
+        <w:instrText>REF _Ref484805213 \r \h</w:instrText>
+      </w:r>
+      <w:r>
+        <w:rPr>
+          <w:vertAlign w:val="superscript"/>
+        </w:rPr>
+        <w:instrText xml:space="preserve"> </w:instrText>
+      </w:r>
+      <w:r>
+        <w:rPr>
+          <w:vertAlign w:val="superscript"/>
+        </w:rPr>
         <w:instrText xml:space="preserve"> \* MERGEFORMAT </w:instrText>
       </w:r>
       <w:r>
         <w:rPr>
           <w:vertAlign w:val="superscript"/>
         </w:rPr>
+      </w:r>
+      <w:r>
+        <w:rPr>
+          <w:vertAlign w:val="superscript"/>
+        </w:rPr>
         <w:fldChar w:fldCharType="separate"/>
       </w:r>
       <w:r>
         <w:rPr>
           <w:vertAlign w:val="superscript"/>
         </w:rPr>
-        <w:t>[7]</w:t>
+        <w:t>[11]</w:t>
       </w:r>
       <w:r>
         <w:rPr>
@@ -11333,127 +11938,37 @@
         <w:rPr>
           <w:rFonts w:hint="eastAsia"/>
         </w:rPr>
-        <w:t>因其</w:t>
-      </w:r>
-      <w:r>
-        <w:rPr>
-          <w:rFonts w:hint="eastAsia"/>
-        </w:rPr>
-        <w:t>对语言良好的记忆特性</w:t>
-      </w:r>
-      <w:r>
-        <w:rPr>
-          <w:rFonts w:hint="eastAsia"/>
-        </w:rPr>
-        <w:t>被广泛适用于</w:t>
-      </w:r>
-      <w:r>
-        <w:rPr>
-          <w:rFonts w:hint="eastAsia"/>
-        </w:rPr>
-        <w:t>字词编码</w:t>
-      </w:r>
-      <w:r>
-        <w:rPr>
-          <w:rFonts w:hint="eastAsia"/>
-        </w:rPr>
-        <w:t>和</w:t>
-      </w:r>
-      <w:r>
-        <w:rPr>
-          <w:rFonts w:hint="eastAsia"/>
-        </w:rPr>
-        <w:t>语义理解中。</w:t>
-      </w:r>
-      <w:r>
-        <w:rPr>
-          <w:rFonts w:hint="eastAsia"/>
-        </w:rPr>
-        <w:t>为了进一步提高</w:t>
-      </w:r>
-      <w:r>
-        <w:rPr>
-          <w:rFonts w:hint="eastAsia"/>
-        </w:rPr>
-        <w:t>答案抽取效果，</w:t>
-      </w:r>
-      <w:r>
-        <w:rPr>
-          <w:rFonts w:hint="eastAsia"/>
-        </w:rPr>
-        <w:t>一种是</w:t>
-      </w:r>
-      <w:r>
-        <w:rPr>
-          <w:rFonts w:hint="eastAsia"/>
-        </w:rPr>
-        <w:t>在结合</w:t>
-      </w:r>
-      <w:r>
-        <w:rPr>
-          <w:rFonts w:hint="eastAsia"/>
-        </w:rPr>
-        <w:t>LSTM</w:t>
-      </w:r>
-      <w:r>
-        <w:rPr>
-          <w:rFonts w:hint="eastAsia"/>
-        </w:rPr>
-        <w:t>（脚注）</w:t>
-      </w:r>
-      <w:r>
-        <w:rPr>
-          <w:rFonts w:hint="eastAsia"/>
-        </w:rPr>
-        <w:t>字词</w:t>
-      </w:r>
-      <w:r>
-        <w:rPr>
-          <w:rFonts w:hint="eastAsia"/>
-        </w:rPr>
-        <w:t>编码</w:t>
-      </w:r>
-      <w:r>
-        <w:rPr>
-          <w:rFonts w:hint="eastAsia"/>
-        </w:rPr>
-        <w:t>的</w:t>
-      </w:r>
-      <w:r>
-        <w:rPr>
-          <w:rFonts w:hint="eastAsia"/>
-        </w:rPr>
-        <w:t>基础上</w:t>
-      </w:r>
-      <w:r>
-        <w:rPr>
-          <w:rFonts w:hint="eastAsia"/>
-        </w:rPr>
-        <w:t>同时</w:t>
-      </w:r>
-      <w:r>
-        <w:rPr>
-          <w:rFonts w:hint="eastAsia"/>
-        </w:rPr>
-        <w:t>使用</w:t>
-      </w:r>
-      <w:r>
-        <w:rPr>
-          <w:rFonts w:hint="eastAsia"/>
-        </w:rPr>
-        <w:t>CNN</w:t>
-      </w:r>
-      <w:r>
-        <w:rPr>
-          <w:rFonts w:hint="eastAsia"/>
-        </w:rPr>
-        <w:t>（脚注）</w:t>
-      </w:r>
-      <w:r>
-        <w:rPr>
-          <w:rFonts w:hint="eastAsia"/>
-        </w:rPr>
-        <w:t>进行字符层面的编码</w:t>
+        <w:t>。</w:t>
+      </w:r>
+      <w:r>
+        <w:rPr>
+          <w:rFonts w:hint="eastAsia"/>
+        </w:rPr>
+        <w:t>受双向注意机制的启发，</w:t>
+      </w:r>
+      <w:r>
+        <w:rPr>
+          <w:rFonts w:hint="eastAsia"/>
+        </w:rPr>
+        <w:t>在语义编码层面</w:t>
+      </w:r>
+      <w:r>
+        <w:rPr>
+          <w:rFonts w:hint="eastAsia"/>
+        </w:rPr>
+        <w:t>也产生了</w:t>
+      </w:r>
+      <w:r>
+        <w:rPr>
+          <w:rFonts w:hint="eastAsia"/>
+        </w:rPr>
+        <w:t>双向编码</w:t>
+      </w:r>
+      <w:r>
+        <w:rPr>
+          <w:rFonts w:hint="eastAsia"/>
+        </w:rPr>
+        <w:t>的方法</w:t>
       </w:r>
       <w:r>
         <w:rPr>
@@ -11472,7 +11987,7 @@
           <w:rFonts w:hint="eastAsia"/>
           <w:vertAlign w:val="superscript"/>
         </w:rPr>
-        <w:instrText>REF _Ref484805166 \r \h</w:instrText>
+        <w:instrText>REF _Ref484805251 \r \h</w:instrText>
       </w:r>
       <w:r>
         <w:rPr>
@@ -11484,12 +11999,12 @@
         <w:rPr>
           <w:vertAlign w:val="superscript"/>
         </w:rPr>
+        <w:instrText xml:space="preserve"> \* MERGEFORMAT </w:instrText>
       </w:r>
       <w:r>
         <w:rPr>
           <w:vertAlign w:val="superscript"/>
         </w:rPr>
-        <w:instrText xml:space="preserve"> \* MERGEFORMAT </w:instrText>
       </w:r>
       <w:r>
         <w:rPr>
@@ -11501,7 +12016,7 @@
         <w:rPr>
           <w:vertAlign w:val="superscript"/>
         </w:rPr>
-        <w:t>[8]</w:t>
+        <w:t>[12]</w:t>
       </w:r>
       <w:r>
         <w:rPr>
@@ -11513,408 +12028,12 @@
         <w:rPr>
           <w:rFonts w:hint="eastAsia"/>
         </w:rPr>
-        <w:t>，并将二者结果融合作为</w:t>
-      </w:r>
-      <w:r>
-        <w:rPr>
-          <w:rFonts w:hint="eastAsia"/>
-        </w:rPr>
-        <w:t>字词编码结果。</w:t>
-      </w:r>
-      <w:r>
-        <w:rPr>
-          <w:rFonts w:hint="eastAsia"/>
-        </w:rPr>
-        <w:t>另一种是</w:t>
-      </w:r>
-      <w:r>
-        <w:rPr>
-          <w:rFonts w:hint="eastAsia"/>
-        </w:rPr>
-        <w:t>结合</w:t>
-      </w:r>
-      <w:r>
-        <w:rPr>
-          <w:rFonts w:hint="eastAsia"/>
-        </w:rPr>
-        <w:t>语法分析树的语义编码</w:t>
-      </w:r>
-      <w:r>
-        <w:rPr>
-          <w:vertAlign w:val="superscript"/>
-        </w:rPr>
-        <w:fldChar w:fldCharType="begin"/>
-      </w:r>
-      <w:r>
-        <w:rPr>
-          <w:vertAlign w:val="superscript"/>
-        </w:rPr>
-        <w:instrText xml:space="preserve"> </w:instrText>
-      </w:r>
-      <w:r>
-        <w:rPr>
-          <w:rFonts w:hint="eastAsia"/>
-          <w:vertAlign w:val="superscript"/>
-        </w:rPr>
-        <w:instrText>REF _Ref484805027 \r \h</w:instrText>
-      </w:r>
-      <w:r>
-        <w:rPr>
-          <w:vertAlign w:val="superscript"/>
-        </w:rPr>
-        <w:instrText xml:space="preserve"> </w:instrText>
-      </w:r>
-      <w:r>
-        <w:rPr>
-          <w:vertAlign w:val="superscript"/>
-        </w:rPr>
-      </w:r>
-      <w:r>
-        <w:rPr>
-          <w:vertAlign w:val="superscript"/>
-        </w:rPr>
-        <w:instrText xml:space="preserve"> \* MERGEFORMAT </w:instrText>
-      </w:r>
-      <w:r>
-        <w:rPr>
-          <w:vertAlign w:val="superscript"/>
-        </w:rPr>
-        <w:fldChar w:fldCharType="separate"/>
-      </w:r>
-      <w:r>
-        <w:rPr>
-          <w:vertAlign w:val="superscript"/>
-        </w:rPr>
-        <w:t>[9]</w:t>
-      </w:r>
-      <w:r>
-        <w:rPr>
-          <w:vertAlign w:val="superscript"/>
-        </w:rPr>
-        <w:fldChar w:fldCharType="end"/>
-      </w:r>
-      <w:r>
-        <w:rPr>
-          <w:rFonts w:hint="eastAsia"/>
-        </w:rPr>
         <w:t>。</w:t>
       </w:r>
       <w:r>
         <w:rPr>
           <w:rFonts w:hint="eastAsia"/>
         </w:rPr>
-        <w:t>两种方法</w:t>
-      </w:r>
-      <w:r>
-        <w:rPr>
-          <w:rFonts w:hint="eastAsia"/>
-        </w:rPr>
-        <w:t>原理不同，</w:t>
-      </w:r>
-      <w:r>
-        <w:rPr>
-          <w:rFonts w:hint="eastAsia"/>
-        </w:rPr>
-        <w:t>但在实际应用中</w:t>
-      </w:r>
-      <w:r>
-        <w:rPr>
-          <w:rFonts w:hint="eastAsia"/>
-        </w:rPr>
-        <w:t>都取得了不错的效果</w:t>
-      </w:r>
-      <w:r>
-        <w:rPr>
-          <w:rFonts w:hint="eastAsia"/>
-        </w:rPr>
-        <w:t>。</w:t>
-      </w:r>
-      <w:r>
-        <w:rPr>
-          <w:rFonts w:hint="eastAsia"/>
-        </w:rPr>
-        <w:t>除了语义编码</w:t>
-      </w:r>
-      <w:r>
-        <w:rPr>
-          <w:rFonts w:hint="eastAsia"/>
-        </w:rPr>
-        <w:t>，</w:t>
-      </w:r>
-      <w:r>
-        <w:rPr>
-          <w:rFonts w:hint="eastAsia"/>
-        </w:rPr>
-        <w:t>在</w:t>
-      </w:r>
-      <w:r>
-        <w:rPr>
-          <w:rFonts w:hint="eastAsia"/>
-        </w:rPr>
-        <w:t>问题和候选语料相关度</w:t>
-      </w:r>
-      <w:r>
-        <w:rPr>
-          <w:rFonts w:hint="eastAsia"/>
-        </w:rPr>
-        <w:t>的计算方面</w:t>
-      </w:r>
-      <w:r>
-        <w:rPr>
-          <w:rFonts w:hint="eastAsia"/>
-        </w:rPr>
-        <w:t>也创造性地运用了</w:t>
-      </w:r>
-      <w:r>
-        <w:rPr>
-          <w:rFonts w:hint="eastAsia"/>
-        </w:rPr>
-        <w:t>一种叫做注意机制（</w:t>
-      </w:r>
-      <w:r>
-        <w:rPr>
-          <w:rFonts w:hint="eastAsia"/>
-        </w:rPr>
-        <w:t>Attention</w:t>
-      </w:r>
-      <w:r>
-        <w:rPr>
-          <w:rFonts w:hint="eastAsia"/>
-        </w:rPr>
-        <w:t>）的方法</w:t>
-      </w:r>
-      <w:r>
-        <w:rPr>
-          <w:vertAlign w:val="superscript"/>
-        </w:rPr>
-        <w:fldChar w:fldCharType="begin"/>
-      </w:r>
-      <w:r>
-        <w:rPr>
-          <w:vertAlign w:val="superscript"/>
-        </w:rPr>
-        <w:instrText xml:space="preserve"> </w:instrText>
-      </w:r>
-      <w:r>
-        <w:rPr>
-          <w:rFonts w:hint="eastAsia"/>
-          <w:vertAlign w:val="superscript"/>
-        </w:rPr>
-        <w:instrText>REF _Ref484805237 \r \h</w:instrText>
-      </w:r>
-      <w:r>
-        <w:rPr>
-          <w:vertAlign w:val="superscript"/>
-        </w:rPr>
-        <w:instrText xml:space="preserve"> </w:instrText>
-      </w:r>
-      <w:r>
-        <w:rPr>
-          <w:vertAlign w:val="superscript"/>
-        </w:rPr>
-      </w:r>
-      <w:r>
-        <w:rPr>
-          <w:vertAlign w:val="superscript"/>
-        </w:rPr>
-        <w:instrText xml:space="preserve"> \* MERGEFORMAT </w:instrText>
-      </w:r>
-      <w:r>
-        <w:rPr>
-          <w:vertAlign w:val="superscript"/>
-        </w:rPr>
-        <w:fldChar w:fldCharType="separate"/>
-      </w:r>
-      <w:r>
-        <w:rPr>
-          <w:vertAlign w:val="superscript"/>
-        </w:rPr>
-        <w:t>[10]</w:t>
-      </w:r>
-      <w:r>
-        <w:rPr>
-          <w:vertAlign w:val="superscript"/>
-        </w:rPr>
-        <w:fldChar w:fldCharType="end"/>
-      </w:r>
-      <w:r>
-        <w:rPr>
-          <w:rFonts w:hint="eastAsia"/>
-        </w:rPr>
-        <w:t>，并</w:t>
-      </w:r>
-      <w:r>
-        <w:rPr>
-          <w:rFonts w:hint="eastAsia"/>
-        </w:rPr>
-        <w:t>在此基础上</w:t>
-      </w:r>
-      <w:r>
-        <w:rPr>
-          <w:rFonts w:hint="eastAsia"/>
-        </w:rPr>
-        <w:t>产生了</w:t>
-      </w:r>
-      <w:r>
-        <w:rPr>
-          <w:rFonts w:hint="eastAsia"/>
-        </w:rPr>
-        <w:t>问题到语料与语料文本到问题的双向注意机制</w:t>
-      </w:r>
-      <w:r>
-        <w:rPr>
-          <w:vertAlign w:val="superscript"/>
-        </w:rPr>
-        <w:fldChar w:fldCharType="begin"/>
-      </w:r>
-      <w:r>
-        <w:rPr>
-          <w:vertAlign w:val="superscript"/>
-        </w:rPr>
-        <w:instrText xml:space="preserve"> </w:instrText>
-      </w:r>
-      <w:r>
-        <w:rPr>
-          <w:rFonts w:hint="eastAsia"/>
-          <w:vertAlign w:val="superscript"/>
-        </w:rPr>
-        <w:instrText>REF _Ref484805213 \r \h</w:instrText>
-      </w:r>
-      <w:r>
-        <w:rPr>
-          <w:vertAlign w:val="superscript"/>
-        </w:rPr>
-        <w:instrText xml:space="preserve"> </w:instrText>
-      </w:r>
-      <w:r>
-        <w:rPr>
-          <w:vertAlign w:val="superscript"/>
-        </w:rPr>
-      </w:r>
-      <w:r>
-        <w:rPr>
-          <w:vertAlign w:val="superscript"/>
-        </w:rPr>
-        <w:instrText xml:space="preserve"> \* MERGEFORMAT </w:instrText>
-      </w:r>
-      <w:r>
-        <w:rPr>
-          <w:vertAlign w:val="superscript"/>
-        </w:rPr>
-        <w:fldChar w:fldCharType="separate"/>
-      </w:r>
-      <w:r>
-        <w:rPr>
-          <w:vertAlign w:val="superscript"/>
-        </w:rPr>
-        <w:t>[11]</w:t>
-      </w:r>
-      <w:r>
-        <w:rPr>
-          <w:vertAlign w:val="superscript"/>
-        </w:rPr>
-        <w:fldChar w:fldCharType="end"/>
-      </w:r>
-      <w:r>
-        <w:rPr>
-          <w:rFonts w:hint="eastAsia"/>
-        </w:rPr>
-        <w:t>。</w:t>
-      </w:r>
-      <w:r>
-        <w:rPr>
-          <w:rFonts w:hint="eastAsia"/>
-        </w:rPr>
-        <w:t>受双向注意机制的启发，</w:t>
-      </w:r>
-      <w:r>
-        <w:rPr>
-          <w:rFonts w:hint="eastAsia"/>
-        </w:rPr>
-        <w:t>在语义编码层面</w:t>
-      </w:r>
-      <w:r>
-        <w:rPr>
-          <w:rFonts w:hint="eastAsia"/>
-        </w:rPr>
-        <w:t>也产生了</w:t>
-      </w:r>
-      <w:r>
-        <w:rPr>
-          <w:rFonts w:hint="eastAsia"/>
-        </w:rPr>
-        <w:t>双向编码</w:t>
-      </w:r>
-      <w:r>
-        <w:rPr>
-          <w:rFonts w:hint="eastAsia"/>
-        </w:rPr>
-        <w:t>的方法</w:t>
-      </w:r>
-      <w:r>
-        <w:rPr>
-          <w:vertAlign w:val="superscript"/>
-        </w:rPr>
-        <w:fldChar w:fldCharType="begin"/>
-      </w:r>
-      <w:r>
-        <w:rPr>
-          <w:vertAlign w:val="superscript"/>
-        </w:rPr>
-        <w:instrText xml:space="preserve"> </w:instrText>
-      </w:r>
-      <w:r>
-        <w:rPr>
-          <w:rFonts w:hint="eastAsia"/>
-          <w:vertAlign w:val="superscript"/>
-        </w:rPr>
-        <w:instrText>REF _Ref484805251 \r \h</w:instrText>
-      </w:r>
-      <w:r>
-        <w:rPr>
-          <w:vertAlign w:val="superscript"/>
-        </w:rPr>
-        <w:instrText xml:space="preserve"> </w:instrText>
-      </w:r>
-      <w:r>
-        <w:rPr>
-          <w:vertAlign w:val="superscript"/>
-        </w:rPr>
-      </w:r>
-      <w:r>
-        <w:rPr>
-          <w:vertAlign w:val="superscript"/>
-        </w:rPr>
-        <w:instrText xml:space="preserve"> \* MERGEFORMAT </w:instrText>
-      </w:r>
-      <w:r>
-        <w:rPr>
-          <w:vertAlign w:val="superscript"/>
-        </w:rPr>
-        <w:fldChar w:fldCharType="separate"/>
-      </w:r>
-      <w:r>
-        <w:rPr>
-          <w:vertAlign w:val="superscript"/>
-        </w:rPr>
-        <w:t>[12]</w:t>
-      </w:r>
-      <w:r>
-        <w:rPr>
-          <w:vertAlign w:val="superscript"/>
-        </w:rPr>
-        <w:fldChar w:fldCharType="end"/>
-      </w:r>
-      <w:r>
-        <w:rPr>
-          <w:rFonts w:hint="eastAsia"/>
-        </w:rPr>
-        <w:t>。</w:t>
-      </w:r>
-      <w:r>
-        <w:rPr>
-          <w:rFonts w:hint="eastAsia"/>
-        </w:rPr>
         <w:t>目前该方法已经在斯坦福问答数据集（</w:t>
       </w:r>
       <w:r>
@@ -11926,12 +12045,14 @@
       <w:r>
         <w:t xml:space="preserve"> Question Answering Dataset, </w:t>
       </w:r>
+      <w:proofErr w:type="spellStart"/>
       <w:r>
         <w:rPr>
           <w:rFonts w:hint="eastAsia"/>
         </w:rPr>
         <w:t>SQuAD</w:t>
       </w:r>
+      <w:proofErr w:type="spellEnd"/>
       <w:r>
         <w:rPr>
           <w:rFonts w:hint="eastAsia"/>
@@ -12225,10 +12346,10 @@
         </w:rPr>
         <w:t xml:space="preserve"> </w:t>
       </w:r>
-      <w:bookmarkStart w:id="35" w:name="_Toc484791397"/>
       <w:r>
         <w:t xml:space="preserve">   </w:t>
       </w:r>
+      <w:bookmarkStart w:id="35" w:name="_Toc484821971"/>
       <w:r>
         <w:rPr>
           <w:rFonts w:ascii="宋体" w:eastAsia="宋体" w:hAnsi="宋体" w:cs="Times New Roman" w:hint="eastAsia"/>
@@ -12236,6 +12357,14 @@
           <w:szCs w:val="21"/>
         </w:rPr>
         <w:t>图1.2 基于层次标签化的问题分类</w:t>
+      </w:r>
+      <w:r>
+        <w:rPr>
+          <w:rFonts w:ascii="宋体" w:eastAsia="宋体" w:hAnsi="宋体" w:cs="Times New Roman" w:hint="eastAsia"/>
+          <w:sz w:val="21"/>
+          <w:szCs w:val="21"/>
+        </w:rPr>
+        <w:t>图</w:t>
       </w:r>
       <w:bookmarkEnd w:id="35"/>
     </w:p>
@@ -12427,117 +12556,107 @@
         <w:rPr>
           <w:vertAlign w:val="superscript"/>
         </w:rPr>
+        <w:instrText xml:space="preserve"> \* MERGEFORMAT </w:instrText>
       </w:r>
       <w:r>
         <w:rPr>
           <w:vertAlign w:val="superscript"/>
         </w:rPr>
+      </w:r>
+      <w:r>
+        <w:rPr>
+          <w:vertAlign w:val="superscript"/>
+        </w:rPr>
+        <w:fldChar w:fldCharType="separate"/>
+      </w:r>
+      <w:r>
+        <w:rPr>
+          <w:vertAlign w:val="superscript"/>
+        </w:rPr>
+        <w:t>[13]</w:t>
+      </w:r>
+      <w:r>
+        <w:rPr>
+          <w:vertAlign w:val="superscript"/>
+        </w:rPr>
+        <w:fldChar w:fldCharType="end"/>
+      </w:r>
+      <w:r>
+        <w:rPr>
+          <w:rFonts w:hint="eastAsia"/>
+        </w:rPr>
+        <w:t>和</w:t>
+      </w:r>
+      <w:proofErr w:type="spellStart"/>
+      <w:r>
+        <w:rPr>
+          <w:rFonts w:hint="eastAsia"/>
+        </w:rPr>
+        <w:t>DBpedia</w:t>
+      </w:r>
+      <w:proofErr w:type="spellEnd"/>
+      <w:r>
+        <w:t>(</w:t>
+      </w:r>
+      <w:r>
+        <w:rPr>
+          <w:rFonts w:hint="eastAsia"/>
+        </w:rPr>
+        <w:t>脚注</w:t>
+      </w:r>
+      <w:r>
+        <w:t>)</w:t>
+      </w:r>
+      <w:r>
+        <w:t xml:space="preserve"> </w:t>
+      </w:r>
+      <w:r>
+        <w:rPr>
+          <w:vertAlign w:val="superscript"/>
+        </w:rPr>
+        <w:fldChar w:fldCharType="begin"/>
+      </w:r>
+      <w:r>
+        <w:rPr>
+          <w:vertAlign w:val="superscript"/>
+        </w:rPr>
+        <w:instrText xml:space="preserve"> </w:instrText>
+      </w:r>
+      <w:r>
+        <w:rPr>
+          <w:rFonts w:hint="eastAsia"/>
+          <w:vertAlign w:val="superscript"/>
+        </w:rPr>
+        <w:instrText>REF _Ref484805285 \r \h</w:instrText>
+      </w:r>
+      <w:r>
+        <w:rPr>
+          <w:vertAlign w:val="superscript"/>
+        </w:rPr>
+        <w:instrText xml:space="preserve"> </w:instrText>
+      </w:r>
+      <w:r>
+        <w:rPr>
+          <w:vertAlign w:val="superscript"/>
+        </w:rPr>
         <w:instrText xml:space="preserve"> \* MERGEFORMAT </w:instrText>
       </w:r>
       <w:r>
         <w:rPr>
           <w:vertAlign w:val="superscript"/>
         </w:rPr>
+      </w:r>
+      <w:r>
+        <w:rPr>
+          <w:vertAlign w:val="superscript"/>
+        </w:rPr>
         <w:fldChar w:fldCharType="separate"/>
       </w:r>
       <w:r>
         <w:rPr>
           <w:vertAlign w:val="superscript"/>
         </w:rPr>
-        <w:t>[13]</w:t>
-      </w:r>
-      <w:r>
-        <w:rPr>
-          <w:vertAlign w:val="superscript"/>
-        </w:rPr>
-        <w:fldChar w:fldCharType="end"/>
-      </w:r>
-      <w:r>
-        <w:rPr>
-          <w:rFonts w:hint="eastAsia"/>
-        </w:rPr>
-        <w:t>和</w:t>
-      </w:r>
-      <w:r>
-        <w:rPr>
-          <w:rFonts w:hint="eastAsia"/>
-        </w:rPr>
-        <w:t>DBpedia</w:t>
-      </w:r>
-      <w:r>
-        <w:t>(</w:t>
-      </w:r>
-      <w:r>
-        <w:rPr>
-          <w:rFonts w:hint="eastAsia"/>
-        </w:rPr>
-        <w:t>脚注</w:t>
-      </w:r>
-      <w:r>
-        <w:t>)</w:t>
-      </w:r>
-      <w:r>
-        <w:t xml:space="preserve"> </w:t>
-      </w:r>
-      <w:r>
-        <w:rPr>
-          <w:vertAlign w:val="superscript"/>
-        </w:rPr>
-        <w:fldChar w:fldCharType="begin"/>
-      </w:r>
-      <w:r>
-        <w:rPr>
-          <w:vertAlign w:val="superscript"/>
-        </w:rPr>
-        <w:instrText xml:space="preserve"> </w:instrText>
-      </w:r>
-      <w:r>
-        <w:rPr>
-          <w:rFonts w:hint="eastAsia"/>
-          <w:vertAlign w:val="superscript"/>
-        </w:rPr>
-        <w:instrText>REF _Ref484805285 \r \h</w:instrText>
-      </w:r>
-      <w:r>
-        <w:rPr>
-          <w:vertAlign w:val="superscript"/>
-        </w:rPr>
-        <w:instrText xml:space="preserve"> </w:instrText>
-      </w:r>
-      <w:r>
-        <w:rPr>
-          <w:vertAlign w:val="superscript"/>
-        </w:rPr>
-      </w:r>
-      <w:r>
-        <w:rPr>
-          <w:vertAlign w:val="superscript"/>
-        </w:rPr>
-        <w:instrText xml:space="preserve"> \* MERGEFORMAT </w:instrText>
-      </w:r>
-      <w:r>
-        <w:rPr>
-          <w:vertAlign w:val="superscript"/>
-        </w:rPr>
-        <w:fldChar w:fldCharType="separate"/>
-      </w:r>
-      <w:r>
-        <w:rPr>
-          <w:vertAlign w:val="superscript"/>
-        </w:rPr>
-        <w:t>[1</w:t>
-      </w:r>
-      <w:r>
-        <w:rPr>
-          <w:vertAlign w:val="superscript"/>
-        </w:rPr>
-        <w:t>4</w:t>
-      </w:r>
-      <w:r>
-        <w:rPr>
-          <w:vertAlign w:val="superscript"/>
-        </w:rPr>
-        <w:t>]</w:t>
+        <w:t>[14]</w:t>
       </w:r>
       <w:r>
         <w:rPr>
@@ -12952,24 +13071,128 @@
         <w:rPr>
           <w:vertAlign w:val="superscript"/>
         </w:rPr>
+        <w:instrText xml:space="preserve"> \* MERGEFORMAT </w:instrText>
       </w:r>
       <w:r>
         <w:rPr>
           <w:vertAlign w:val="superscript"/>
         </w:rPr>
+      </w:r>
+      <w:r>
+        <w:rPr>
+          <w:vertAlign w:val="superscript"/>
+        </w:rPr>
+        <w:fldChar w:fldCharType="separate"/>
+      </w:r>
+      <w:r>
+        <w:rPr>
+          <w:vertAlign w:val="superscript"/>
+        </w:rPr>
+        <w:t>[15]</w:t>
+      </w:r>
+      <w:r>
+        <w:rPr>
+          <w:vertAlign w:val="superscript"/>
+        </w:rPr>
+        <w:fldChar w:fldCharType="end"/>
+      </w:r>
+      <w:r>
+        <w:rPr>
+          <w:rFonts w:hint="eastAsia"/>
+        </w:rPr>
+        <w:t>。</w:t>
+      </w:r>
+      <w:r>
+        <w:rPr>
+          <w:rFonts w:hint="eastAsia"/>
+        </w:rPr>
+        <w:t>鉴于很难寻找</w:t>
+      </w:r>
+      <w:r>
+        <w:rPr>
+          <w:rFonts w:hint="eastAsia"/>
+        </w:rPr>
+        <w:t>大规模</w:t>
+      </w:r>
+      <w:r>
+        <w:rPr>
+          <w:rFonts w:hint="eastAsia"/>
+        </w:rPr>
+        <w:t>的训练</w:t>
+      </w:r>
+      <w:r>
+        <w:rPr>
+          <w:rFonts w:hint="eastAsia"/>
+        </w:rPr>
+        <w:t>语料库，</w:t>
+      </w:r>
+      <w:r>
+        <w:rPr>
+          <w:rFonts w:hint="eastAsia"/>
+        </w:rPr>
+        <w:t>也有许多采用</w:t>
+      </w:r>
+      <w:proofErr w:type="gramStart"/>
+      <w:r>
+        <w:rPr>
+          <w:rFonts w:hint="eastAsia"/>
+        </w:rPr>
+        <w:t>半监督或非监督</w:t>
+      </w:r>
+      <w:proofErr w:type="gramEnd"/>
+      <w:r>
+        <w:rPr>
+          <w:rFonts w:hint="eastAsia"/>
+        </w:rPr>
+        <w:t>的方法来提取模式的</w:t>
+      </w:r>
+      <w:r>
+        <w:rPr>
+          <w:vertAlign w:val="superscript"/>
+        </w:rPr>
+        <w:fldChar w:fldCharType="begin"/>
+      </w:r>
+      <w:r>
+        <w:rPr>
+          <w:vertAlign w:val="superscript"/>
+        </w:rPr>
+        <w:instrText xml:space="preserve"> </w:instrText>
+      </w:r>
+      <w:r>
+        <w:rPr>
+          <w:rFonts w:hint="eastAsia"/>
+          <w:vertAlign w:val="superscript"/>
+        </w:rPr>
+        <w:instrText>REF _Ref484805620 \r \h</w:instrText>
+      </w:r>
+      <w:r>
+        <w:rPr>
+          <w:vertAlign w:val="superscript"/>
+        </w:rPr>
+        <w:instrText xml:space="preserve"> </w:instrText>
+      </w:r>
+      <w:r>
+        <w:rPr>
+          <w:vertAlign w:val="superscript"/>
+        </w:rPr>
         <w:instrText xml:space="preserve"> \* MERGEFORMAT </w:instrText>
       </w:r>
       <w:r>
         <w:rPr>
           <w:vertAlign w:val="superscript"/>
         </w:rPr>
+      </w:r>
+      <w:r>
+        <w:rPr>
+          <w:vertAlign w:val="superscript"/>
+        </w:rPr>
         <w:fldChar w:fldCharType="separate"/>
       </w:r>
       <w:r>
         <w:rPr>
           <w:vertAlign w:val="superscript"/>
         </w:rPr>
-        <w:t>[15]</w:t>
+        <w:t>[16]</w:t>
       </w:r>
       <w:r>
         <w:rPr>
@@ -12987,31 +13210,37 @@
         <w:rPr>
           <w:rFonts w:hint="eastAsia"/>
         </w:rPr>
-        <w:t>鉴于很难寻找</w:t>
-      </w:r>
-      <w:r>
-        <w:rPr>
-          <w:rFonts w:hint="eastAsia"/>
-        </w:rPr>
-        <w:t>大规模</w:t>
-      </w:r>
-      <w:r>
-        <w:rPr>
-          <w:rFonts w:hint="eastAsia"/>
-        </w:rPr>
-        <w:t>的训练</w:t>
-      </w:r>
-      <w:r>
-        <w:rPr>
-          <w:rFonts w:hint="eastAsia"/>
-        </w:rPr>
-        <w:t>语料库，</w:t>
-      </w:r>
-      <w:r>
-        <w:rPr>
-          <w:rFonts w:hint="eastAsia"/>
-        </w:rPr>
-        <w:t>也有许多采用半监督或非监督的方法来提取模式的</w:t>
+        <w:t>另外</w:t>
+      </w:r>
+      <w:r>
+        <w:rPr>
+          <w:rFonts w:hint="eastAsia"/>
+        </w:rPr>
+        <w:t>在扩大</w:t>
+      </w:r>
+      <w:r>
+        <w:rPr>
+          <w:rFonts w:hint="eastAsia"/>
+        </w:rPr>
+        <w:t>模式提取</w:t>
+      </w:r>
+      <w:r>
+        <w:rPr>
+          <w:rFonts w:hint="eastAsia"/>
+        </w:rPr>
+        <w:t>范围的基础上，</w:t>
+      </w:r>
+      <w:r>
+        <w:rPr>
+          <w:rFonts w:hint="eastAsia"/>
+        </w:rPr>
+        <w:t>还产生了同义模式扩充等</w:t>
+      </w:r>
+      <w:r>
+        <w:rPr>
+          <w:rFonts w:hint="eastAsia"/>
+        </w:rPr>
+        <w:t>方法</w:t>
       </w:r>
       <w:r>
         <w:rPr>
@@ -13030,7 +13259,7 @@
           <w:rFonts w:hint="eastAsia"/>
           <w:vertAlign w:val="superscript"/>
         </w:rPr>
-        <w:instrText>REF _Ref484805620 \r \h</w:instrText>
+        <w:instrText>REF _Ref484805664 \r \h</w:instrText>
       </w:r>
       <w:r>
         <w:rPr>
@@ -13042,108 +13271,12 @@
         <w:rPr>
           <w:vertAlign w:val="superscript"/>
         </w:rPr>
+        <w:instrText xml:space="preserve"> \* MERGEFORMAT </w:instrText>
       </w:r>
       <w:r>
         <w:rPr>
           <w:vertAlign w:val="superscript"/>
         </w:rPr>
-        <w:instrText xml:space="preserve"> \* MERGEFORMAT </w:instrText>
-      </w:r>
-      <w:r>
-        <w:rPr>
-          <w:vertAlign w:val="superscript"/>
-        </w:rPr>
-        <w:fldChar w:fldCharType="separate"/>
-      </w:r>
-      <w:r>
-        <w:rPr>
-          <w:vertAlign w:val="superscript"/>
-        </w:rPr>
-        <w:t>[16]</w:t>
-      </w:r>
-      <w:r>
-        <w:rPr>
-          <w:vertAlign w:val="superscript"/>
-        </w:rPr>
-        <w:fldChar w:fldCharType="end"/>
-      </w:r>
-      <w:r>
-        <w:rPr>
-          <w:rFonts w:hint="eastAsia"/>
-        </w:rPr>
-        <w:t>。</w:t>
-      </w:r>
-      <w:r>
-        <w:rPr>
-          <w:rFonts w:hint="eastAsia"/>
-        </w:rPr>
-        <w:t>另外</w:t>
-      </w:r>
-      <w:r>
-        <w:rPr>
-          <w:rFonts w:hint="eastAsia"/>
-        </w:rPr>
-        <w:t>在扩大</w:t>
-      </w:r>
-      <w:r>
-        <w:rPr>
-          <w:rFonts w:hint="eastAsia"/>
-        </w:rPr>
-        <w:t>模式提取</w:t>
-      </w:r>
-      <w:r>
-        <w:rPr>
-          <w:rFonts w:hint="eastAsia"/>
-        </w:rPr>
-        <w:t>范围的基础上，</w:t>
-      </w:r>
-      <w:r>
-        <w:rPr>
-          <w:rFonts w:hint="eastAsia"/>
-        </w:rPr>
-        <w:t>还产生了同义模式扩充等</w:t>
-      </w:r>
-      <w:r>
-        <w:rPr>
-          <w:rFonts w:hint="eastAsia"/>
-        </w:rPr>
-        <w:t>方法</w:t>
-      </w:r>
-      <w:r>
-        <w:rPr>
-          <w:vertAlign w:val="superscript"/>
-        </w:rPr>
-        <w:fldChar w:fldCharType="begin"/>
-      </w:r>
-      <w:r>
-        <w:rPr>
-          <w:vertAlign w:val="superscript"/>
-        </w:rPr>
-        <w:instrText xml:space="preserve"> </w:instrText>
-      </w:r>
-      <w:r>
-        <w:rPr>
-          <w:rFonts w:hint="eastAsia"/>
-          <w:vertAlign w:val="superscript"/>
-        </w:rPr>
-        <w:instrText>REF _Ref484805664 \r \h</w:instrText>
-      </w:r>
-      <w:r>
-        <w:rPr>
-          <w:vertAlign w:val="superscript"/>
-        </w:rPr>
-        <w:instrText xml:space="preserve"> </w:instrText>
-      </w:r>
-      <w:r>
-        <w:rPr>
-          <w:vertAlign w:val="superscript"/>
-        </w:rPr>
-      </w:r>
-      <w:r>
-        <w:rPr>
-          <w:vertAlign w:val="superscript"/>
-        </w:rPr>
-        <w:instrText xml:space="preserve"> \* MERGEFORMAT </w:instrText>
       </w:r>
       <w:r>
         <w:rPr>
@@ -13358,12 +13491,12 @@
         <w:rPr>
           <w:vertAlign w:val="superscript"/>
         </w:rPr>
+        <w:instrText xml:space="preserve"> \* MERGEFORMAT </w:instrText>
       </w:r>
       <w:r>
         <w:rPr>
           <w:vertAlign w:val="superscript"/>
         </w:rPr>
-        <w:instrText xml:space="preserve"> \* MERGEFORMAT </w:instrText>
       </w:r>
       <w:r>
         <w:rPr>
@@ -13614,7 +13747,21 @@
         <w:rPr>
           <w:rFonts w:hint="eastAsia"/>
         </w:rPr>
-        <w:t>同时采用机器翻译具有一定的不准确性，</w:t>
+        <w:t>同时采用机器翻译具有一定的</w:t>
+      </w:r>
+      <w:proofErr w:type="gramStart"/>
+      <w:r>
+        <w:rPr>
+          <w:rFonts w:hint="eastAsia"/>
+        </w:rPr>
+        <w:t>不</w:t>
+      </w:r>
+      <w:proofErr w:type="gramEnd"/>
+      <w:r>
+        <w:rPr>
+          <w:rFonts w:hint="eastAsia"/>
+        </w:rPr>
+        <w:t>准确性，</w:t>
       </w:r>
       <w:r>
         <w:rPr>
@@ -14208,6 +14355,7 @@
         </w:rPr>
         <w:t>。</w:t>
       </w:r>
+      <w:proofErr w:type="gramStart"/>
       <w:r>
         <w:rPr>
           <w:rFonts w:cs="Times New Roman" w:hint="eastAsia"/>
@@ -14216,8 +14364,9 @@
           <w:sz w:val="24"/>
           <w:szCs w:val="24"/>
         </w:rPr>
-        <w:t>池化操作将每个过滤器抽取的特征进行再次</w:t>
-      </w:r>
+        <w:t>池化操作</w:t>
+      </w:r>
+      <w:proofErr w:type="gramEnd"/>
       <w:r>
         <w:rPr>
           <w:rFonts w:cs="Times New Roman" w:hint="eastAsia"/>
@@ -14226,7 +14375,7 @@
           <w:sz w:val="24"/>
           <w:szCs w:val="24"/>
         </w:rPr>
-        <w:t>计算，</w:t>
+        <w:t>将每个过滤器抽取的特征进行再次</w:t>
       </w:r>
       <w:r>
         <w:rPr>
@@ -14236,7 +14385,7 @@
           <w:sz w:val="24"/>
           <w:szCs w:val="24"/>
         </w:rPr>
-        <w:t>一般</w:t>
+        <w:t>计算，</w:t>
       </w:r>
       <w:r>
         <w:rPr>
@@ -14246,7 +14395,7 @@
           <w:sz w:val="24"/>
           <w:szCs w:val="24"/>
         </w:rPr>
-        <w:t>池化分为两种：最大池化（</w:t>
+        <w:t>一般</w:t>
       </w:r>
       <w:r>
         <w:rPr>
@@ -14256,6 +14405,16 @@
           <w:sz w:val="24"/>
           <w:szCs w:val="24"/>
         </w:rPr>
+        <w:t>池化分为两种：最大池化（</w:t>
+      </w:r>
+      <w:r>
+        <w:rPr>
+          <w:rFonts w:cs="Times New Roman" w:hint="eastAsia"/>
+          <w:snapToGrid/>
+          <w:kern w:val="2"/>
+          <w:sz w:val="24"/>
+          <w:szCs w:val="24"/>
+        </w:rPr>
         <w:t>max</w:t>
       </w:r>
       <w:r>
@@ -14308,6 +14467,7 @@
         </w:rPr>
         <w:t>。顾名思义，</w:t>
       </w:r>
+      <w:proofErr w:type="gramStart"/>
       <w:r>
         <w:rPr>
           <w:rFonts w:cs="Times New Roman" w:hint="eastAsia"/>
@@ -14316,8 +14476,9 @@
           <w:sz w:val="24"/>
           <w:szCs w:val="24"/>
         </w:rPr>
-        <w:t>最大池化操作是选取一个过滤器抽取的特征向量种元素值最大的来代表整个特征向量。</w:t>
-      </w:r>
+        <w:t>最大池化操作</w:t>
+      </w:r>
+      <w:proofErr w:type="gramEnd"/>
       <w:r>
         <w:rPr>
           <w:rFonts w:cs="Times New Roman" w:hint="eastAsia"/>
@@ -14326,8 +14487,9 @@
           <w:sz w:val="24"/>
           <w:szCs w:val="24"/>
         </w:rPr>
-        <w:t>平均池化即计算整个特征向量的平均值并将其作为给过滤器抽取的特征值。</w:t>
-      </w:r>
+        <w:t>是选取一个过滤器抽取的特征向量种元素值最大的来代表整个特征向量。</w:t>
+      </w:r>
+      <w:proofErr w:type="gramStart"/>
       <w:r>
         <w:rPr>
           <w:rFonts w:cs="Times New Roman" w:hint="eastAsia"/>
@@ -14336,7 +14498,50 @@
           <w:sz w:val="24"/>
           <w:szCs w:val="24"/>
         </w:rPr>
-        <w:t>在实际应用中，最大池化应用更多且效果更好</w:t>
+        <w:t>平均池化即</w:t>
+      </w:r>
+      <w:proofErr w:type="gramEnd"/>
+      <w:r>
+        <w:rPr>
+          <w:rFonts w:cs="Times New Roman" w:hint="eastAsia"/>
+          <w:snapToGrid/>
+          <w:kern w:val="2"/>
+          <w:sz w:val="24"/>
+          <w:szCs w:val="24"/>
+        </w:rPr>
+        <w:t>计算整个特征向量的平均值并将其作为给过滤器抽取的特征值。</w:t>
+      </w:r>
+      <w:r>
+        <w:rPr>
+          <w:rFonts w:cs="Times New Roman" w:hint="eastAsia"/>
+          <w:snapToGrid/>
+          <w:kern w:val="2"/>
+          <w:sz w:val="24"/>
+          <w:szCs w:val="24"/>
+        </w:rPr>
+        <w:t>在实际应用中，最大</w:t>
+      </w:r>
+      <w:proofErr w:type="gramStart"/>
+      <w:r>
+        <w:rPr>
+          <w:rFonts w:cs="Times New Roman" w:hint="eastAsia"/>
+          <w:snapToGrid/>
+          <w:kern w:val="2"/>
+          <w:sz w:val="24"/>
+          <w:szCs w:val="24"/>
+        </w:rPr>
+        <w:t>池化应用更多且</w:t>
+      </w:r>
+      <w:proofErr w:type="gramEnd"/>
+      <w:r>
+        <w:rPr>
+          <w:rFonts w:cs="Times New Roman" w:hint="eastAsia"/>
+          <w:snapToGrid/>
+          <w:kern w:val="2"/>
+          <w:sz w:val="24"/>
+          <w:szCs w:val="24"/>
+        </w:rPr>
+        <w:t>效果更好</w:t>
       </w:r>
       <w:r>
         <w:rPr>
@@ -14487,7 +14692,7 @@
         </w:rPr>
         <w:t xml:space="preserve"> </w:t>
       </w:r>
-      <w:bookmarkStart w:id="40" w:name="_Toc484791398"/>
+      <w:bookmarkStart w:id="40" w:name="_Toc484821972"/>
       <w:r>
         <w:rPr>
           <w:rFonts w:ascii="宋体" w:eastAsia="宋体" w:hAnsi="宋体" w:cs="Times New Roman" w:hint="eastAsia"/>
@@ -14495,6 +14700,14 @@
           <w:szCs w:val="21"/>
         </w:rPr>
         <w:t>图2.1 卷积神经网络的卷积特征抽取过程</w:t>
+      </w:r>
+      <w:r>
+        <w:rPr>
+          <w:rFonts w:ascii="宋体" w:eastAsia="宋体" w:hAnsi="宋体" w:cs="Times New Roman" w:hint="eastAsia"/>
+          <w:sz w:val="21"/>
+          <w:szCs w:val="21"/>
+        </w:rPr>
+        <w:t>示意图</w:t>
       </w:r>
       <w:bookmarkEnd w:id="40"/>
     </w:p>
@@ -14843,7 +15056,7 @@
       <w:r>
         <w:t xml:space="preserve"> </w:t>
       </w:r>
-      <w:bookmarkStart w:id="41" w:name="_Toc484791399"/>
+      <w:bookmarkStart w:id="41" w:name="_Toc484821973"/>
       <w:r>
         <w:rPr>
           <w:rFonts w:ascii="宋体" w:eastAsia="宋体" w:hAnsi="宋体" w:cs="Times New Roman" w:hint="eastAsia"/>
@@ -15005,8 +15218,9 @@
           <w:sz w:val="24"/>
           <w:szCs w:val="24"/>
         </w:rPr>
-        <w:t>，该</w:t>
-      </w:r>
+        <w:t>，</w:t>
+      </w:r>
+      <w:proofErr w:type="gramStart"/>
       <w:r>
         <w:rPr>
           <w:rFonts w:cs="Times New Roman" w:hint="eastAsia"/>
@@ -15015,7 +15229,7 @@
           <w:sz w:val="24"/>
           <w:szCs w:val="24"/>
         </w:rPr>
-        <w:t>图片</w:t>
+        <w:t>该</w:t>
       </w:r>
       <w:r>
         <w:rPr>
@@ -15025,8 +15239,9 @@
           <w:sz w:val="24"/>
           <w:szCs w:val="24"/>
         </w:rPr>
-        <w:t>的长度为单词数量，宽度为单词编码长度</w:t>
-      </w:r>
+        <w:t>图片</w:t>
+      </w:r>
+      <w:proofErr w:type="gramEnd"/>
       <w:r>
         <w:rPr>
           <w:rFonts w:cs="Times New Roman" w:hint="eastAsia"/>
@@ -15035,7 +15250,7 @@
           <w:sz w:val="24"/>
           <w:szCs w:val="24"/>
         </w:rPr>
-        <w:t>。</w:t>
+        <w:t>的长度为单词数量，宽度为单词编码长度</w:t>
       </w:r>
       <w:r>
         <w:rPr>
@@ -15045,7 +15260,7 @@
           <w:sz w:val="24"/>
           <w:szCs w:val="24"/>
         </w:rPr>
-        <w:t>然后</w:t>
+        <w:t>。</w:t>
       </w:r>
       <w:r>
         <w:rPr>
@@ -15055,7 +15270,7 @@
           <w:sz w:val="24"/>
           <w:szCs w:val="24"/>
         </w:rPr>
-        <w:t>通过多个卷积核在不同层次上对句子进行特征抽取，最终形成</w:t>
+        <w:t>然后</w:t>
       </w:r>
       <w:r>
         <w:rPr>
@@ -15065,7 +15280,7 @@
           <w:sz w:val="24"/>
           <w:szCs w:val="24"/>
         </w:rPr>
-        <w:t>句向量</w:t>
+        <w:t>通过多个卷积核在不同层次上对句子进行特征抽取，最终形成</w:t>
       </w:r>
       <w:r>
         <w:rPr>
@@ -15075,7 +15290,7 @@
           <w:sz w:val="24"/>
           <w:szCs w:val="24"/>
         </w:rPr>
-        <w:t>。</w:t>
+        <w:t>句向量</w:t>
       </w:r>
       <w:r>
         <w:rPr>
@@ -15085,7 +15300,7 @@
           <w:sz w:val="24"/>
           <w:szCs w:val="24"/>
         </w:rPr>
-        <w:t>一个典型的句向量形成过程如图</w:t>
+        <w:t>。</w:t>
       </w:r>
       <w:r>
         <w:rPr>
@@ -15095,7 +15310,7 @@
           <w:sz w:val="24"/>
           <w:szCs w:val="24"/>
         </w:rPr>
-        <w:t>2.3</w:t>
+        <w:t>一个典型的句向量形成过程如图</w:t>
       </w:r>
       <w:r>
         <w:rPr>
@@ -15105,7 +15320,7 @@
           <w:sz w:val="24"/>
           <w:szCs w:val="24"/>
         </w:rPr>
-        <w:t>所示</w:t>
+        <w:t>2.3</w:t>
       </w:r>
       <w:r>
         <w:rPr>
@@ -15115,7 +15330,7 @@
           <w:sz w:val="24"/>
           <w:szCs w:val="24"/>
         </w:rPr>
-        <w:t>，图示过程</w:t>
+        <w:t>所示</w:t>
       </w:r>
       <w:r>
         <w:rPr>
@@ -15125,7 +15340,7 @@
           <w:sz w:val="24"/>
           <w:szCs w:val="24"/>
         </w:rPr>
-        <w:t>采用了</w:t>
+        <w:t>，图示过程</w:t>
       </w:r>
       <w:r>
         <w:rPr>
@@ -15135,7 +15350,7 @@
           <w:sz w:val="24"/>
           <w:szCs w:val="24"/>
         </w:rPr>
-        <w:t>6</w:t>
+        <w:t>采用了</w:t>
       </w:r>
       <w:r>
         <w:rPr>
@@ -15145,7 +15360,7 @@
           <w:sz w:val="24"/>
           <w:szCs w:val="24"/>
         </w:rPr>
-        <w:t>种卷积核，分别有三种不同的大小，</w:t>
+        <w:t>6</w:t>
       </w:r>
       <w:r>
         <w:rPr>
@@ -15155,7 +15370,7 @@
           <w:sz w:val="24"/>
           <w:szCs w:val="24"/>
         </w:rPr>
-        <w:t>最终通过最大池化和</w:t>
+        <w:t>种卷积核，分别有三种不同的大小，</w:t>
       </w:r>
       <w:r>
         <w:rPr>
@@ -15165,8 +15380,20 @@
           <w:sz w:val="24"/>
           <w:szCs w:val="24"/>
         </w:rPr>
+        <w:t>最终通过最大池化和</w:t>
+      </w:r>
+      <w:proofErr w:type="spellStart"/>
+      <w:r>
+        <w:rPr>
+          <w:rFonts w:cs="Times New Roman" w:hint="eastAsia"/>
+          <w:snapToGrid/>
+          <w:kern w:val="2"/>
+          <w:sz w:val="24"/>
+          <w:szCs w:val="24"/>
+        </w:rPr>
         <w:t>softmax</w:t>
       </w:r>
+      <w:proofErr w:type="spellEnd"/>
       <w:r>
         <w:rPr>
           <w:rFonts w:cs="Times New Roman" w:hint="eastAsia"/>
@@ -15358,7 +15585,7 @@
       <w:r>
         <w:t xml:space="preserve"> </w:t>
       </w:r>
-      <w:bookmarkStart w:id="42" w:name="_Toc484791400"/>
+      <w:bookmarkStart w:id="42" w:name="_Toc484821974"/>
       <w:r>
         <w:rPr>
           <w:rFonts w:ascii="宋体" w:eastAsia="宋体" w:hAnsi="宋体" w:cs="Times New Roman" w:hint="eastAsia"/>
@@ -15398,6 +15625,14 @@
           <w:szCs w:val="21"/>
         </w:rPr>
         <w:t>句向量编码中的工作流程</w:t>
+      </w:r>
+      <w:r>
+        <w:rPr>
+          <w:rFonts w:ascii="宋体" w:eastAsia="宋体" w:hAnsi="宋体" w:cs="Times New Roman" w:hint="eastAsia"/>
+          <w:sz w:val="21"/>
+          <w:szCs w:val="21"/>
+        </w:rPr>
+        <w:t>示意图</w:t>
       </w:r>
       <w:bookmarkEnd w:id="42"/>
     </w:p>
@@ -15490,13 +15725,35 @@
         <w:rPr>
           <w:rFonts w:hint="eastAsia"/>
         </w:rPr>
-        <w:t>、和本时刻的输入来确定</w:t>
-      </w:r>
-      <w:r>
-        <w:rPr>
-          <w:rFonts w:hint="eastAsia"/>
-        </w:rPr>
-        <w:t>本时刻的输出</w:t>
+        <w:t>、和</w:t>
+      </w:r>
+      <w:proofErr w:type="gramStart"/>
+      <w:r>
+        <w:rPr>
+          <w:rFonts w:hint="eastAsia"/>
+        </w:rPr>
+        <w:t>本时刻</w:t>
+      </w:r>
+      <w:proofErr w:type="gramEnd"/>
+      <w:r>
+        <w:rPr>
+          <w:rFonts w:hint="eastAsia"/>
+        </w:rPr>
+        <w:t>的输入来确定</w:t>
+      </w:r>
+      <w:proofErr w:type="gramStart"/>
+      <w:r>
+        <w:rPr>
+          <w:rFonts w:hint="eastAsia"/>
+        </w:rPr>
+        <w:t>本时</w:t>
+      </w:r>
+      <w:proofErr w:type="gramEnd"/>
+      <w:r>
+        <w:rPr>
+          <w:rFonts w:hint="eastAsia"/>
+        </w:rPr>
+        <w:t>刻的输出</w:t>
       </w:r>
       <w:r>
         <w:rPr>
@@ -15779,7 +16036,7 @@
       <w:r>
         <w:t xml:space="preserve">  </w:t>
       </w:r>
-      <w:bookmarkStart w:id="46" w:name="_Toc484791401"/>
+      <w:bookmarkStart w:id="46" w:name="_Toc484821975"/>
       <w:r>
         <w:rPr>
           <w:rFonts w:ascii="宋体" w:eastAsia="宋体" w:hAnsi="宋体" w:cs="Times New Roman" w:hint="eastAsia"/>
@@ -16289,7 +16546,7 @@
       <w:r>
         <w:t xml:space="preserve"> </w:t>
       </w:r>
-      <w:bookmarkStart w:id="47" w:name="_Toc484791402"/>
+      <w:bookmarkStart w:id="47" w:name="_Toc484821976"/>
       <w:r>
         <w:rPr>
           <w:rFonts w:ascii="宋体" w:eastAsia="宋体" w:hAnsi="宋体" w:cs="Times New Roman" w:hint="eastAsia"/>
@@ -16487,7 +16744,7 @@
       <w:r>
         <w:t xml:space="preserve"> </w:t>
       </w:r>
-      <w:bookmarkStart w:id="48" w:name="_Toc484791403"/>
+      <w:bookmarkStart w:id="48" w:name="_Toc484821977"/>
       <w:r>
         <w:rPr>
           <w:rFonts w:ascii="宋体" w:eastAsia="宋体" w:hAnsi="宋体" w:cs="Times New Roman" w:hint="eastAsia"/>
@@ -17139,7 +17396,7 @@
       <w:r>
         <w:t xml:space="preserve"> </w:t>
       </w:r>
-      <w:bookmarkStart w:id="50" w:name="_Toc484791404"/>
+      <w:bookmarkStart w:id="50" w:name="_Toc484821978"/>
       <w:r>
         <w:rPr>
           <w:rFonts w:ascii="宋体" w:eastAsia="宋体" w:hAnsi="宋体" w:cs="Times New Roman" w:hint="eastAsia"/>
@@ -20386,7 +20643,21 @@
         <w:rPr>
           <w:rFonts w:hint="eastAsia"/>
         </w:rPr>
-        <w:t>相比于之前主流的方法有了一些改进</w:t>
+        <w:t>相比</w:t>
+      </w:r>
+      <w:proofErr w:type="gramStart"/>
+      <w:r>
+        <w:rPr>
+          <w:rFonts w:hint="eastAsia"/>
+        </w:rPr>
+        <w:t>于之前</w:t>
+      </w:r>
+      <w:proofErr w:type="gramEnd"/>
+      <w:r>
+        <w:rPr>
+          <w:rFonts w:hint="eastAsia"/>
+        </w:rPr>
+        <w:t>主流的方法有了一些改进</w:t>
       </w:r>
       <w:r>
         <w:rPr>
@@ -20661,8 +20932,13 @@
         <w:t>Stanford</w:t>
       </w:r>
       <w:r>
-        <w:t xml:space="preserve"> Question Answering Dataset, SQuAD</w:t>
-      </w:r>
+        <w:t xml:space="preserve"> Question Answering Dataset, </w:t>
+      </w:r>
+      <w:proofErr w:type="spellStart"/>
+      <w:r>
+        <w:t>SQuAD</w:t>
+      </w:r>
+      <w:proofErr w:type="spellEnd"/>
       <w:r>
         <w:rPr>
           <w:rFonts w:hint="eastAsia"/>
@@ -20703,8 +20979,16 @@
         <w:rPr>
           <w:rFonts w:hint="eastAsia"/>
         </w:rPr>
-        <w:t>CNN/DailyMail</w:t>
-      </w:r>
+        <w:t>CNN/</w:t>
+      </w:r>
+      <w:proofErr w:type="spellStart"/>
+      <w:r>
+        <w:rPr>
+          <w:rFonts w:hint="eastAsia"/>
+        </w:rPr>
+        <w:t>DailyMail</w:t>
+      </w:r>
+      <w:proofErr w:type="spellEnd"/>
       <w:r>
         <w:rPr>
           <w:rFonts w:hint="eastAsia"/>
@@ -20859,7 +21143,21 @@
         <w:rPr>
           <w:rFonts w:hint="eastAsia"/>
         </w:rPr>
-        <w:t>使用经过预训练的</w:t>
+        <w:t>使用经过</w:t>
+      </w:r>
+      <w:proofErr w:type="gramStart"/>
+      <w:r>
+        <w:rPr>
+          <w:rFonts w:hint="eastAsia"/>
+        </w:rPr>
+        <w:t>预训练</w:t>
+      </w:r>
+      <w:proofErr w:type="gramEnd"/>
+      <w:r>
+        <w:rPr>
+          <w:rFonts w:hint="eastAsia"/>
+        </w:rPr>
+        <w:t>的</w:t>
       </w:r>
       <w:r>
         <w:rPr>
@@ -21093,11 +21391,19 @@
         </w:rPr>
         <w:t>并结合</w:t>
       </w:r>
-      <w:r>
-        <w:rPr>
-          <w:rFonts w:hint="eastAsia"/>
-        </w:rPr>
-        <w:t>注意流层产生的问题表示</w:t>
+      <w:proofErr w:type="gramStart"/>
+      <w:r>
+        <w:rPr>
+          <w:rFonts w:hint="eastAsia"/>
+        </w:rPr>
+        <w:t>注意流层产生</w:t>
+      </w:r>
+      <w:proofErr w:type="gramEnd"/>
+      <w:r>
+        <w:rPr>
+          <w:rFonts w:hint="eastAsia"/>
+        </w:rPr>
+        <w:t>的问题表示</w:t>
       </w:r>
       <w:r>
         <w:rPr>
@@ -21342,7 +21648,7 @@
         </w:rPr>
         <w:t xml:space="preserve">  </w:t>
       </w:r>
-      <w:bookmarkStart w:id="55" w:name="_Toc484791405"/>
+      <w:bookmarkStart w:id="55" w:name="_Toc484821979"/>
       <w:r>
         <w:rPr>
           <w:rFonts w:ascii="宋体" w:eastAsia="宋体" w:hAnsi="宋体" w:cs="Times New Roman" w:hint="eastAsia"/>
@@ -21674,12 +21980,12 @@
         <w:rPr>
           <w:vertAlign w:val="superscript"/>
         </w:rPr>
+        <w:instrText xml:space="preserve"> \* MERGEFORMAT </w:instrText>
       </w:r>
       <w:r>
         <w:rPr>
           <w:vertAlign w:val="superscript"/>
         </w:rPr>
-        <w:instrText xml:space="preserve"> \* MERGEFORMAT </w:instrText>
       </w:r>
       <w:r>
         <w:rPr>
@@ -22130,7 +22436,7 @@
         </w:rPr>
         <w:t xml:space="preserve"> </w:t>
       </w:r>
-      <w:bookmarkStart w:id="58" w:name="_Toc484791406"/>
+      <w:bookmarkStart w:id="58" w:name="_Toc484821980"/>
       <w:r>
         <w:rPr>
           <w:rFonts w:ascii="宋体" w:eastAsia="宋体" w:hAnsi="宋体" w:cs="Times New Roman" w:hint="eastAsia"/>
@@ -22248,7 +22554,21 @@
         <w:rPr>
           <w:rFonts w:hint="eastAsia"/>
         </w:rPr>
-        <w:t>这里我们采用经过预训练的</w:t>
+        <w:t>这里我们采用经过</w:t>
+      </w:r>
+      <w:proofErr w:type="gramStart"/>
+      <w:r>
+        <w:rPr>
+          <w:rFonts w:hint="eastAsia"/>
+        </w:rPr>
+        <w:t>预训练</w:t>
+      </w:r>
+      <w:proofErr w:type="gramEnd"/>
+      <w:r>
+        <w:rPr>
+          <w:rFonts w:hint="eastAsia"/>
+        </w:rPr>
+        <w:t>的</w:t>
       </w:r>
       <w:r>
         <w:rPr>
@@ -22256,6 +22576,7 @@
         </w:rPr>
         <w:t>单词向量</w:t>
       </w:r>
+      <w:proofErr w:type="spellStart"/>
       <w:r>
         <w:rPr>
           <w:rFonts w:hint="eastAsia"/>
@@ -22268,6 +22589,7 @@
       <w:r>
         <w:t>e</w:t>
       </w:r>
+      <w:proofErr w:type="spellEnd"/>
       <w:r>
         <w:rPr>
           <w:vertAlign w:val="superscript"/>
@@ -22297,12 +22619,12 @@
         <w:rPr>
           <w:vertAlign w:val="superscript"/>
         </w:rPr>
+        <w:instrText xml:space="preserve"> \* MERGEFORMAT </w:instrText>
       </w:r>
       <w:r>
         <w:rPr>
           <w:vertAlign w:val="superscript"/>
         </w:rPr>
-        <w:instrText xml:space="preserve"> \* MERGEFORMAT </w:instrText>
       </w:r>
       <w:r>
         <w:rPr>
@@ -22603,12 +22925,12 @@
         <w:rPr>
           <w:vertAlign w:val="superscript"/>
         </w:rPr>
+        <w:instrText xml:space="preserve"> \* MERGEFORMAT </w:instrText>
       </w:r>
       <w:r>
         <w:rPr>
           <w:vertAlign w:val="superscript"/>
         </w:rPr>
-        <w:instrText xml:space="preserve"> \* MERGEFORMAT </w:instrText>
       </w:r>
       <w:r>
         <w:rPr>
@@ -22946,12 +23268,12 @@
         <w:rPr>
           <w:vertAlign w:val="superscript"/>
         </w:rPr>
+        <w:instrText xml:space="preserve"> \* MERGEFORMAT </w:instrText>
       </w:r>
       <w:r>
         <w:rPr>
           <w:vertAlign w:val="superscript"/>
         </w:rPr>
-        <w:instrText xml:space="preserve"> \* MERGEFORMAT </w:instrText>
       </w:r>
       <w:r>
         <w:rPr>
@@ -23123,16 +23445,7 @@
           <w:rPr>
             <w:rFonts w:ascii="Cambria Math" w:hAnsi="Cambria Math"/>
           </w:rPr>
-          <m:t>U</m:t>
-        </m:r>
-        <m:r>
-          <m:rPr>
-            <m:sty m:val="p"/>
-          </m:rPr>
-          <w:rPr>
-            <w:rFonts w:ascii="Cambria Math" w:hAnsi="Cambria Math"/>
-          </w:rPr>
-          <m:t>∈</m:t>
+          <m:t>U∈</m:t>
         </m:r>
         <m:sSup>
           <m:sSupPr>
@@ -23164,13 +23477,7 @@
               <w:rPr>
                 <w:rFonts w:ascii="Cambria Math" w:hAnsi="Cambria Math"/>
               </w:rPr>
-              <m:t>×</m:t>
-            </m:r>
-            <m:r>
-              <w:rPr>
-                <w:rFonts w:ascii="Cambria Math" w:hAnsi="Cambria Math"/>
-              </w:rPr>
-              <m:t>J</m:t>
+              <m:t>×J</m:t>
             </m:r>
           </m:sup>
         </m:sSup>
@@ -23252,7 +23559,6 @@
       <w:pPr>
         <w:ind w:firstLine="420"/>
         <w:rPr>
-          <w:rFonts w:hint="eastAsia"/>
           <w:strike/>
         </w:rPr>
       </w:pPr>
@@ -23386,7 +23692,21 @@
         <w:rPr>
           <w:rFonts w:hint="eastAsia"/>
         </w:rPr>
-        <w:t>，本层的目的是将二者融合，产生一种基于问题的上下文表示（</w:t>
+        <w:t>，本层的目的是将二者融合，产生一种</w:t>
+      </w:r>
+      <w:proofErr w:type="gramStart"/>
+      <w:r>
+        <w:rPr>
+          <w:rFonts w:hint="eastAsia"/>
+        </w:rPr>
+        <w:t>基于问题</w:t>
+      </w:r>
+      <w:proofErr w:type="gramEnd"/>
+      <w:r>
+        <w:rPr>
+          <w:rFonts w:hint="eastAsia"/>
+        </w:rPr>
+        <w:t>的上下文表示（</w:t>
       </w:r>
       <w:r>
         <w:rPr>
@@ -23401,7 +23721,21 @@
         <w:rPr>
           <w:rFonts w:hint="eastAsia"/>
         </w:rPr>
-        <w:t>），该表示可表达为矩阵</w:t>
+        <w:t>），</w:t>
+      </w:r>
+      <w:proofErr w:type="gramStart"/>
+      <w:r>
+        <w:rPr>
+          <w:rFonts w:hint="eastAsia"/>
+        </w:rPr>
+        <w:t>该表</w:t>
+      </w:r>
+      <w:proofErr w:type="gramEnd"/>
+      <w:r>
+        <w:rPr>
+          <w:rFonts w:hint="eastAsia"/>
+        </w:rPr>
+        <w:t>示可表达为矩阵</w:t>
       </w:r>
       <w:r>
         <w:rPr>
@@ -23568,11 +23902,19 @@
         </w:rPr>
         <w:t>t</w:t>
       </w:r>
-      <w:r>
-        <w:rPr>
-          <w:rFonts w:hint="eastAsia"/>
-        </w:rPr>
-        <w:t>个单词和问题中第</w:t>
+      <w:proofErr w:type="gramStart"/>
+      <w:r>
+        <w:rPr>
+          <w:rFonts w:hint="eastAsia"/>
+        </w:rPr>
+        <w:t>个</w:t>
+      </w:r>
+      <w:proofErr w:type="gramEnd"/>
+      <w:r>
+        <w:rPr>
+          <w:rFonts w:hint="eastAsia"/>
+        </w:rPr>
+        <w:t>单词和问题中第</w:t>
       </w:r>
       <w:r>
         <w:rPr>
@@ -23791,8 +24133,16 @@
         <w:rPr>
           <w:rFonts w:hint="eastAsia"/>
         </w:rPr>
-        <w:t>表示上下文矩阵第</w:t>
-      </w:r>
+        <w:t>表示上下文</w:t>
+      </w:r>
+      <w:proofErr w:type="gramStart"/>
+      <w:r>
+        <w:rPr>
+          <w:rFonts w:hint="eastAsia"/>
+        </w:rPr>
+        <w:t>矩阵第</w:t>
+      </w:r>
+      <w:proofErr w:type="gramEnd"/>
       <w:r>
         <w:rPr>
           <w:rFonts w:hint="eastAsia"/>
@@ -23837,7 +24187,21 @@
         <w:rPr>
           <w:rFonts w:hint="eastAsia"/>
         </w:rPr>
-        <w:t>表示问题矩阵第</w:t>
+        <w:t>表示问题</w:t>
+      </w:r>
+      <w:proofErr w:type="gramStart"/>
+      <w:r>
+        <w:rPr>
+          <w:rFonts w:hint="eastAsia"/>
+        </w:rPr>
+        <w:t>矩阵</w:t>
+      </w:r>
+      <w:proofErr w:type="gramEnd"/>
+      <w:r>
+        <w:rPr>
+          <w:rFonts w:hint="eastAsia"/>
+        </w:rPr>
+        <w:t>第</w:t>
       </w:r>
       <w:r>
         <w:rPr>
@@ -24206,11 +24570,19 @@
         </w:rPr>
         <w:t>t</w:t>
       </w:r>
-      <w:r>
-        <w:rPr>
-          <w:rFonts w:hint="eastAsia"/>
-        </w:rPr>
-        <w:t>个单词对于问题中所有单词的</w:t>
+      <w:proofErr w:type="gramStart"/>
+      <w:r>
+        <w:rPr>
+          <w:rFonts w:hint="eastAsia"/>
+        </w:rPr>
+        <w:t>个</w:t>
+      </w:r>
+      <w:proofErr w:type="gramEnd"/>
+      <w:r>
+        <w:rPr>
+          <w:rFonts w:hint="eastAsia"/>
+        </w:rPr>
+        <w:t>单词对于问题中所有单词的</w:t>
       </w:r>
       <w:r>
         <w:rPr>
@@ -24443,7 +24815,21 @@
         <w:rPr>
           <w:rFonts w:hint="eastAsia"/>
         </w:rPr>
-        <w:t>，相应地，我们接下来获得的基于问题的上下文表示矩阵</w:t>
+        <w:t>，相应地，我们接下来获得的</w:t>
+      </w:r>
+      <w:proofErr w:type="gramStart"/>
+      <w:r>
+        <w:rPr>
+          <w:rFonts w:hint="eastAsia"/>
+        </w:rPr>
+        <w:t>基于问</w:t>
+      </w:r>
+      <w:proofErr w:type="gramEnd"/>
+      <w:r>
+        <w:rPr>
+          <w:rFonts w:hint="eastAsia"/>
+        </w:rPr>
+        <w:t>题的上下文表示矩阵</w:t>
       </w:r>
       <m:oMath>
         <m:sSubSup>
@@ -24639,7 +25025,21 @@
         <w:rPr>
           <w:rFonts w:hint="eastAsia"/>
         </w:rPr>
-        <w:t>规模的矩阵，该矩阵是基于问题的上下文表示。</w:t>
+        <w:t>规模的矩阵，该矩阵是</w:t>
+      </w:r>
+      <w:proofErr w:type="gramStart"/>
+      <w:r>
+        <w:rPr>
+          <w:rFonts w:hint="eastAsia"/>
+        </w:rPr>
+        <w:t>基于问</w:t>
+      </w:r>
+      <w:proofErr w:type="gramEnd"/>
+      <w:r>
+        <w:rPr>
+          <w:rFonts w:hint="eastAsia"/>
+        </w:rPr>
+        <w:t>题的上下文表示。</w:t>
       </w:r>
     </w:p>
     <w:p>
@@ -24691,7 +25091,21 @@
         <w:rPr>
           <w:rFonts w:hint="eastAsia"/>
         </w:rPr>
-        <w:t>表征了对于问题中的每一个单词，上下文中哪一个单词与之相似度最高，这也是该网络最关键的部分。与计算</w:t>
+        <w:t>表征了对于问题中的每一个单词，上下文中哪一个单词与之相似度最高，这也是该网络</w:t>
+      </w:r>
+      <w:proofErr w:type="gramStart"/>
+      <w:r>
+        <w:rPr>
+          <w:rFonts w:hint="eastAsia"/>
+        </w:rPr>
+        <w:t>最</w:t>
+      </w:r>
+      <w:proofErr w:type="gramEnd"/>
+      <w:r>
+        <w:rPr>
+          <w:rFonts w:hint="eastAsia"/>
+        </w:rPr>
+        <w:t>关键的部分。与计算</w:t>
       </w:r>
       <w:r>
         <w:rPr>
@@ -25016,12 +25430,14 @@
           </m:sup>
         </m:sSup>
       </m:oMath>
+      <w:proofErr w:type="gramStart"/>
       <w:r>
         <w:rPr>
           <w:rFonts w:hint="eastAsia"/>
         </w:rPr>
         <w:t>按列拼接</w:t>
       </w:r>
+      <w:proofErr w:type="gramEnd"/>
       <w:r>
         <w:rPr>
           <w:rFonts w:hint="eastAsia"/>
@@ -25412,11 +25828,19 @@
         </w:rPr>
         <w:t>t</w:t>
       </w:r>
-      <w:r>
-        <w:rPr>
-          <w:rFonts w:hint="eastAsia"/>
-        </w:rPr>
-        <w:t>个单词。对于</w:t>
+      <w:proofErr w:type="gramStart"/>
+      <w:r>
+        <w:rPr>
+          <w:rFonts w:hint="eastAsia"/>
+        </w:rPr>
+        <w:t>个</w:t>
+      </w:r>
+      <w:proofErr w:type="gramEnd"/>
+      <w:r>
+        <w:rPr>
+          <w:rFonts w:hint="eastAsia"/>
+        </w:rPr>
+        <w:t>单词。对于</w:t>
       </w:r>
       <m:oMath>
         <m:r>
@@ -25430,7 +25854,21 @@
         <w:rPr>
           <w:rFonts w:hint="eastAsia"/>
         </w:rPr>
-        <w:t>函数，这里的处理是将其简单看做一若干有关向量的按行拼接，如</w:t>
+        <w:t>函数，这里的处理是将其简单</w:t>
+      </w:r>
+      <w:proofErr w:type="gramStart"/>
+      <w:r>
+        <w:rPr>
+          <w:rFonts w:hint="eastAsia"/>
+        </w:rPr>
+        <w:t>看做</w:t>
+      </w:r>
+      <w:proofErr w:type="gramEnd"/>
+      <w:r>
+        <w:rPr>
+          <w:rFonts w:hint="eastAsia"/>
+        </w:rPr>
+        <w:t>一若干有关向量的按行拼接，如</w:t>
       </w:r>
       <m:oMath>
         <m:r>
@@ -25694,7 +26132,21 @@
         <w:rPr>
           <w:rFonts w:hint="eastAsia"/>
         </w:rPr>
-        <w:t>看作一个可训练的带参函数（如多层感知机），但简单的矩阵拼接再英文数据集上已经取得了不错的效果。</w:t>
+        <w:t>看作一个可训练</w:t>
+      </w:r>
+      <w:proofErr w:type="gramStart"/>
+      <w:r>
+        <w:rPr>
+          <w:rFonts w:hint="eastAsia"/>
+        </w:rPr>
+        <w:t>的带参函数</w:t>
+      </w:r>
+      <w:proofErr w:type="gramEnd"/>
+      <w:r>
+        <w:rPr>
+          <w:rFonts w:hint="eastAsia"/>
+        </w:rPr>
+        <w:t>（如多层感知机），但简单的矩阵拼接再英文数据集上已经取得了不错的效果。</w:t>
       </w:r>
     </w:p>
     <w:p>
@@ -25939,8 +26391,16 @@
         <w:rPr>
           <w:rFonts w:hint="eastAsia"/>
         </w:rPr>
-        <w:t>该层的结构功能依应用</w:t>
-      </w:r>
+        <w:t>该层的结构功能</w:t>
+      </w:r>
+      <w:proofErr w:type="gramStart"/>
+      <w:r>
+        <w:rPr>
+          <w:rFonts w:hint="eastAsia"/>
+        </w:rPr>
+        <w:t>依应用</w:t>
+      </w:r>
+      <w:proofErr w:type="gramEnd"/>
       <w:r>
         <w:rPr>
           <w:rFonts w:hint="eastAsia"/>
@@ -27272,17 +27732,27 @@
         </w:rPr>
         <w:t>第</w:t>
       </w:r>
+      <w:proofErr w:type="spellStart"/>
       <w:r>
         <w:rPr>
           <w:rFonts w:hint="eastAsia"/>
         </w:rPr>
         <w:t>i</w:t>
       </w:r>
-      <w:r>
-        <w:rPr>
-          <w:rFonts w:hint="eastAsia"/>
-        </w:rPr>
-        <w:t>个样本</w:t>
+      <w:proofErr w:type="spellEnd"/>
+      <w:proofErr w:type="gramStart"/>
+      <w:r>
+        <w:rPr>
+          <w:rFonts w:hint="eastAsia"/>
+        </w:rPr>
+        <w:t>个</w:t>
+      </w:r>
+      <w:proofErr w:type="gramEnd"/>
+      <w:r>
+        <w:rPr>
+          <w:rFonts w:hint="eastAsia"/>
+        </w:rPr>
+        <w:t>样本</w:t>
       </w:r>
       <w:r>
         <w:rPr>
@@ -27442,12 +27912,14 @@
         </w:rPr>
         <w:t>我们在斯坦福问答数据集（</w:t>
       </w:r>
+      <w:proofErr w:type="spellStart"/>
       <w:r>
         <w:rPr>
           <w:rFonts w:hint="eastAsia"/>
         </w:rPr>
         <w:t>SQuAD</w:t>
       </w:r>
+      <w:proofErr w:type="spellEnd"/>
       <w:r>
         <w:rPr>
           <w:rFonts w:hint="eastAsia"/>
@@ -28062,22 +28534,10 @@
     <w:p/>
     <w:p/>
     <w:p/>
-    <w:p>
-      <w:pPr>
-        <w:rPr>
-          <w:rFonts w:hint="eastAsia"/>
-        </w:rPr>
-      </w:pPr>
-    </w:p>
     <w:p/>
     <w:p/>
-    <w:p>
-      <w:pPr>
-        <w:rPr>
-          <w:rFonts w:hint="eastAsia"/>
-        </w:rPr>
-      </w:pPr>
-    </w:p>
+    <w:p/>
+    <w:p/>
     <w:p>
       <w:pPr>
         <w:pStyle w:val="1"/>
@@ -28192,12 +28652,14 @@
         </w:rPr>
         <w:t>，选取的数据集分别是经过翻译的</w:t>
       </w:r>
+      <w:proofErr w:type="spellStart"/>
       <w:r>
         <w:rPr>
           <w:rFonts w:hint="eastAsia"/>
         </w:rPr>
         <w:t>SQuAD</w:t>
       </w:r>
+      <w:proofErr w:type="spellEnd"/>
       <w:r>
         <w:rPr>
           <w:rFonts w:hint="eastAsia"/>
@@ -28415,7 +28877,14 @@
               <w:rPr>
                 <w:rFonts w:hint="eastAsia"/>
               </w:rPr>
-              <w:t>层卷积核</w:t>
+              <w:t>层卷积</w:t>
+            </w:r>
+            <w:proofErr w:type="gramStart"/>
+            <w:r>
+              <w:rPr>
+                <w:rFonts w:hint="eastAsia"/>
+              </w:rPr>
+              <w:t>核</w:t>
             </w:r>
             <w:r>
               <w:rPr>
@@ -28423,6 +28892,7 @@
               </w:rPr>
               <w:t>数量</w:t>
             </w:r>
+            <w:proofErr w:type="gramEnd"/>
             <w:r>
               <w:rPr>
                 <w:rFonts w:hint="eastAsia"/>
@@ -28430,8 +28900,13 @@
               <w:t>(</w:t>
             </w:r>
             <w:r>
-              <w:t>filter num</w:t>
+              <w:t xml:space="preserve">filter </w:t>
             </w:r>
+            <w:proofErr w:type="spellStart"/>
+            <w:r>
+              <w:t>num</w:t>
+            </w:r>
+            <w:proofErr w:type="spellEnd"/>
             <w:r>
               <w:rPr>
                 <w:rFonts w:hint="eastAsia"/>
@@ -28696,8 +29171,16 @@
               <w:rPr>
                 <w:rFonts w:hint="eastAsia"/>
               </w:rPr>
-              <w:t>GPU num</w:t>
+              <w:t xml:space="preserve">GPU </w:t>
             </w:r>
+            <w:proofErr w:type="spellStart"/>
+            <w:r>
+              <w:rPr>
+                <w:rFonts w:hint="eastAsia"/>
+              </w:rPr>
+              <w:t>num</w:t>
+            </w:r>
+            <w:proofErr w:type="spellEnd"/>
             <w:r>
               <w:rPr>
                 <w:rFonts w:hint="eastAsia"/>
@@ -28732,6 +29215,7 @@
             <w:pPr>
               <w:jc w:val="center"/>
             </w:pPr>
+            <w:proofErr w:type="gramStart"/>
             <w:r>
               <w:rPr>
                 <w:rFonts w:hint="eastAsia"/>
@@ -28744,6 +29228,7 @@
               </w:rPr>
               <w:t>大小</w:t>
             </w:r>
+            <w:proofErr w:type="gramEnd"/>
             <w:r>
               <w:rPr>
                 <w:rFonts w:hint="eastAsia"/>
@@ -29287,14 +29772,30 @@
         <w:rPr>
           <w:rFonts w:hint="eastAsia"/>
         </w:rPr>
-        <w:t>采用了经过预训练的</w:t>
-      </w:r>
+        <w:t>采用了经过</w:t>
+      </w:r>
+      <w:proofErr w:type="gramStart"/>
+      <w:r>
+        <w:rPr>
+          <w:rFonts w:hint="eastAsia"/>
+        </w:rPr>
+        <w:t>预训练</w:t>
+      </w:r>
+      <w:proofErr w:type="gramEnd"/>
+      <w:r>
+        <w:rPr>
+          <w:rFonts w:hint="eastAsia"/>
+        </w:rPr>
+        <w:t>的</w:t>
+      </w:r>
+      <w:proofErr w:type="spellStart"/>
       <w:r>
         <w:rPr>
           <w:rFonts w:hint="eastAsia"/>
         </w:rPr>
         <w:t>GloVe</w:t>
       </w:r>
+      <w:proofErr w:type="spellEnd"/>
       <w:r>
         <w:rPr>
           <w:rFonts w:hint="eastAsia"/>
@@ -29307,12 +29808,14 @@
         </w:rPr>
         <w:t>依据</w:t>
       </w:r>
+      <w:proofErr w:type="spellStart"/>
       <w:r>
         <w:rPr>
           <w:rFonts w:hint="eastAsia"/>
         </w:rPr>
         <w:t>GloVe</w:t>
       </w:r>
+      <w:proofErr w:type="spellEnd"/>
       <w:r>
         <w:rPr>
           <w:rFonts w:hint="eastAsia"/>
@@ -29488,12 +29991,14 @@
         </w:rPr>
         <w:t>在</w:t>
       </w:r>
+      <w:proofErr w:type="spellStart"/>
       <w:r>
         <w:rPr>
           <w:rFonts w:hint="eastAsia"/>
         </w:rPr>
         <w:t>SQuAD</w:t>
       </w:r>
+      <w:proofErr w:type="spellEnd"/>
       <w:r>
         <w:rPr>
           <w:rFonts w:hint="eastAsia"/>
@@ -29605,12 +30110,14 @@
         </w:rPr>
         <w:t>在</w:t>
       </w:r>
+      <w:proofErr w:type="spellStart"/>
       <w:r>
         <w:rPr>
           <w:rFonts w:hint="eastAsia"/>
         </w:rPr>
         <w:t>SQuAD</w:t>
       </w:r>
+      <w:proofErr w:type="spellEnd"/>
       <w:r>
         <w:rPr>
           <w:rFonts w:hint="eastAsia"/>
@@ -30083,7 +30590,7 @@
         </w:rPr>
         <w:fldChar w:fldCharType="end"/>
       </w:r>
-      <w:bookmarkStart w:id="70" w:name="_Toc484791407"/>
+      <w:bookmarkStart w:id="70" w:name="_Toc484821981"/>
       <w:r>
         <w:rPr>
           <w:rFonts w:ascii="宋体" w:eastAsia="宋体" w:hAnsi="宋体" w:cs="Times New Roman" w:hint="eastAsia"/>
@@ -30143,6 +30650,7 @@
         </w:rPr>
         <w:t>翻译</w:t>
       </w:r>
+      <w:proofErr w:type="gramStart"/>
       <w:r>
         <w:rPr>
           <w:rFonts w:ascii="宋体" w:eastAsia="宋体" w:hAnsi="宋体" w:cs="Times New Roman" w:hint="eastAsia"/>
@@ -30165,15 +30673,16 @@
           <w:sz w:val="21"/>
           <w:szCs w:val="21"/>
         </w:rPr>
-        <w:t>词向量编码维度</w:t>
-      </w:r>
+        <w:t>词向量</w:t>
+      </w:r>
+      <w:proofErr w:type="gramEnd"/>
       <w:r>
         <w:rPr>
           <w:rFonts w:ascii="宋体" w:eastAsia="宋体" w:hAnsi="宋体" w:cs="Times New Roman" w:hint="eastAsia"/>
           <w:sz w:val="21"/>
           <w:szCs w:val="21"/>
         </w:rPr>
-        <w:t>对</w:t>
+        <w:t>编码维度</w:t>
       </w:r>
       <w:r>
         <w:rPr>
@@ -30181,7 +30690,7 @@
           <w:sz w:val="21"/>
           <w:szCs w:val="21"/>
         </w:rPr>
-        <w:t>EM和F1</w:t>
+        <w:t>对</w:t>
       </w:r>
       <w:r>
         <w:rPr>
@@ -30189,7 +30698,7 @@
           <w:sz w:val="21"/>
           <w:szCs w:val="21"/>
         </w:rPr>
-        <w:t>分数影响</w:t>
+        <w:t>EM和F1</w:t>
       </w:r>
       <w:r>
         <w:rPr>
@@ -30197,8 +30706,17 @@
           <w:sz w:val="21"/>
           <w:szCs w:val="21"/>
         </w:rPr>
+        <w:t>分数影响</w:t>
+      </w:r>
+      <w:r>
+        <w:rPr>
+          <w:rFonts w:ascii="宋体" w:eastAsia="宋体" w:hAnsi="宋体" w:cs="Times New Roman" w:hint="eastAsia"/>
+          <w:sz w:val="21"/>
+          <w:szCs w:val="21"/>
+        </w:rPr>
         <w:t>（</w:t>
       </w:r>
+      <w:proofErr w:type="spellStart"/>
       <w:r>
         <w:rPr>
           <w:rFonts w:ascii="宋体" w:eastAsia="宋体" w:hAnsi="宋体" w:cs="Times New Roman"/>
@@ -30213,17 +30731,26 @@
           <w:sz w:val="21"/>
           <w:szCs w:val="21"/>
         </w:rPr>
-        <w:t>uAD数据集</w:t>
-      </w:r>
-      <w:bookmarkEnd w:id="70"/>
+        <w:t>uAD</w:t>
+      </w:r>
+      <w:proofErr w:type="spellEnd"/>
       <w:r>
         <w:rPr>
           <w:rFonts w:ascii="宋体" w:eastAsia="宋体" w:hAnsi="宋体" w:cs="Times New Roman" w:hint="eastAsia"/>
           <w:sz w:val="21"/>
           <w:szCs w:val="21"/>
         </w:rPr>
+        <w:t>数据集</w:t>
+      </w:r>
+      <w:r>
+        <w:rPr>
+          <w:rFonts w:ascii="宋体" w:eastAsia="宋体" w:hAnsi="宋体" w:cs="Times New Roman" w:hint="eastAsia"/>
+          <w:sz w:val="21"/>
+          <w:szCs w:val="21"/>
+        </w:rPr>
         <w:t>）</w:t>
       </w:r>
+      <w:bookmarkEnd w:id="70"/>
     </w:p>
     <w:p>
       <w:pPr>
@@ -30301,7 +30828,7 @@
         </w:rPr>
         <w:fldChar w:fldCharType="end"/>
       </w:r>
-      <w:bookmarkStart w:id="71" w:name="_Toc484791408"/>
+      <w:bookmarkStart w:id="71" w:name="_Toc484821982"/>
       <w:r>
         <w:rPr>
           <w:rFonts w:ascii="宋体" w:eastAsia="宋体" w:hAnsi="宋体" w:cs="Times New Roman" w:hint="eastAsia"/>
@@ -30324,15 +30851,16 @@
           <w:sz w:val="21"/>
           <w:szCs w:val="21"/>
         </w:rPr>
-        <w:t>翻译机制</w:t>
-      </w:r>
+        <w:t>翻译</w:t>
+      </w:r>
+      <w:proofErr w:type="gramStart"/>
       <w:r>
         <w:rPr>
           <w:rFonts w:ascii="宋体" w:eastAsia="宋体" w:hAnsi="宋体" w:cs="Times New Roman" w:hint="eastAsia"/>
           <w:sz w:val="21"/>
           <w:szCs w:val="21"/>
         </w:rPr>
-        <w:t>下词向量编码维度</w:t>
+        <w:t>机制</w:t>
       </w:r>
       <w:r>
         <w:rPr>
@@ -30340,15 +30868,16 @@
           <w:sz w:val="21"/>
           <w:szCs w:val="21"/>
         </w:rPr>
-        <w:t>对</w:t>
-      </w:r>
+        <w:t>下词向量</w:t>
+      </w:r>
+      <w:proofErr w:type="gramEnd"/>
       <w:r>
         <w:rPr>
           <w:rFonts w:ascii="宋体" w:eastAsia="宋体" w:hAnsi="宋体" w:cs="Times New Roman" w:hint="eastAsia"/>
           <w:sz w:val="21"/>
           <w:szCs w:val="21"/>
         </w:rPr>
-        <w:t>EM和F1</w:t>
+        <w:t>编码维度</w:t>
       </w:r>
       <w:r>
         <w:rPr>
@@ -30356,7 +30885,7 @@
           <w:sz w:val="21"/>
           <w:szCs w:val="21"/>
         </w:rPr>
-        <w:t>分数影响</w:t>
+        <w:t>对</w:t>
       </w:r>
       <w:r>
         <w:rPr>
@@ -30364,6 +30893,22 @@
           <w:sz w:val="21"/>
           <w:szCs w:val="21"/>
         </w:rPr>
+        <w:t>EM和F1</w:t>
+      </w:r>
+      <w:r>
+        <w:rPr>
+          <w:rFonts w:ascii="宋体" w:eastAsia="宋体" w:hAnsi="宋体" w:cs="Times New Roman" w:hint="eastAsia"/>
+          <w:sz w:val="21"/>
+          <w:szCs w:val="21"/>
+        </w:rPr>
+        <w:t>分数影响</w:t>
+      </w:r>
+      <w:r>
+        <w:rPr>
+          <w:rFonts w:ascii="宋体" w:eastAsia="宋体" w:hAnsi="宋体" w:cs="Times New Roman" w:hint="eastAsia"/>
+          <w:sz w:val="21"/>
+          <w:szCs w:val="21"/>
+        </w:rPr>
         <w:t>（</w:t>
       </w:r>
       <w:r>
@@ -30382,7 +30927,6 @@
         </w:rPr>
         <w:t>数据集</w:t>
       </w:r>
-      <w:bookmarkEnd w:id="71"/>
       <w:r>
         <w:rPr>
           <w:rFonts w:ascii="宋体" w:eastAsia="宋体" w:hAnsi="宋体" w:cs="Times New Roman" w:hint="eastAsia"/>
@@ -30391,6 +30935,7 @@
         </w:rPr>
         <w:t>）</w:t>
       </w:r>
+      <w:bookmarkEnd w:id="71"/>
     </w:p>
     <w:p>
       <w:pPr>
@@ -30561,6 +31106,7 @@
         </w:rPr>
         <w:t>第二层我们无法获得经过</w:t>
       </w:r>
+      <w:proofErr w:type="gramStart"/>
       <w:r>
         <w:rPr>
           <w:rFonts w:hint="eastAsia"/>
@@ -30571,7 +31117,14 @@
         <w:rPr>
           <w:rFonts w:hint="eastAsia"/>
         </w:rPr>
-        <w:t>训练的</w:t>
+        <w:t>训练</w:t>
+      </w:r>
+      <w:proofErr w:type="gramEnd"/>
+      <w:r>
+        <w:rPr>
+          <w:rFonts w:hint="eastAsia"/>
+        </w:rPr>
+        <w:t>的</w:t>
       </w:r>
       <w:r>
         <w:rPr>
@@ -30589,13 +31142,27 @@
         <w:rPr>
           <w:rFonts w:hint="eastAsia"/>
         </w:rPr>
-        <w:t>利用谷歌</w:t>
-      </w:r>
-      <w:r>
-        <w:rPr>
-          <w:rFonts w:hint="eastAsia"/>
-        </w:rPr>
-        <w:t>发布的词向量</w:t>
+        <w:t>利用</w:t>
+      </w:r>
+      <w:proofErr w:type="gramStart"/>
+      <w:r>
+        <w:rPr>
+          <w:rFonts w:hint="eastAsia"/>
+        </w:rPr>
+        <w:t>谷歌</w:t>
+      </w:r>
+      <w:r>
+        <w:rPr>
+          <w:rFonts w:hint="eastAsia"/>
+        </w:rPr>
+        <w:t>发</w:t>
+      </w:r>
+      <w:proofErr w:type="gramEnd"/>
+      <w:r>
+        <w:rPr>
+          <w:rFonts w:hint="eastAsia"/>
+        </w:rPr>
+        <w:t>布的词向量</w:t>
       </w:r>
       <w:r>
         <w:rPr>
@@ -30647,12 +31214,12 @@
         <w:rPr>
           <w:vertAlign w:val="superscript"/>
         </w:rPr>
+        <w:instrText xml:space="preserve"> \* MERGEFORMAT </w:instrText>
       </w:r>
       <w:r>
         <w:rPr>
           <w:vertAlign w:val="superscript"/>
         </w:rPr>
-        <w:instrText xml:space="preserve"> \* MERGEFORMAT </w:instrText>
       </w:r>
       <w:r>
         <w:rPr>
@@ -30676,8 +31243,23 @@
         <w:rPr>
           <w:rFonts w:hint="eastAsia"/>
         </w:rPr>
-        <w:t>在搜狗发布的中文全网新闻语料库</w:t>
-      </w:r>
+        <w:t>在</w:t>
+      </w:r>
+      <w:proofErr w:type="gramStart"/>
+      <w:r>
+        <w:rPr>
+          <w:rFonts w:hint="eastAsia"/>
+        </w:rPr>
+        <w:t>搜狗发</w:t>
+      </w:r>
+      <w:proofErr w:type="gramEnd"/>
+      <w:r>
+        <w:rPr>
+          <w:rFonts w:hint="eastAsia"/>
+        </w:rPr>
+        <w:t>布的中文全网新闻语料库</w:t>
+      </w:r>
+      <w:proofErr w:type="spellStart"/>
       <w:r>
         <w:t>S</w:t>
       </w:r>
@@ -30687,6 +31269,7 @@
         </w:rPr>
         <w:t>ogouCA</w:t>
       </w:r>
+      <w:proofErr w:type="spellEnd"/>
       <w:r>
         <w:rPr>
           <w:rFonts w:hint="eastAsia"/>
@@ -31083,7 +31666,7 @@
         </w:rPr>
         <w:fldChar w:fldCharType="end"/>
       </w:r>
-      <w:bookmarkStart w:id="72" w:name="_Toc484791409"/>
+      <w:bookmarkStart w:id="72" w:name="_Toc484821983"/>
       <w:r>
         <w:rPr>
           <w:rFonts w:ascii="宋体" w:eastAsia="宋体" w:hAnsi="宋体" w:cs="Times New Roman" w:hint="eastAsia"/>
@@ -31114,15 +31697,16 @@
           <w:sz w:val="21"/>
           <w:szCs w:val="21"/>
         </w:rPr>
-        <w:t>中文语料库训练下</w:t>
-      </w:r>
+        <w:t>中文语料库</w:t>
+      </w:r>
+      <w:proofErr w:type="gramStart"/>
       <w:r>
         <w:rPr>
           <w:rFonts w:ascii="宋体" w:eastAsia="宋体" w:hAnsi="宋体" w:cs="Times New Roman" w:hint="eastAsia"/>
           <w:sz w:val="21"/>
           <w:szCs w:val="21"/>
         </w:rPr>
-        <w:t>词向量编码维度</w:t>
+        <w:t>训练下</w:t>
       </w:r>
       <w:r>
         <w:rPr>
@@ -31130,15 +31714,16 @@
           <w:sz w:val="21"/>
           <w:szCs w:val="21"/>
         </w:rPr>
-        <w:t>对</w:t>
-      </w:r>
+        <w:t>词向量</w:t>
+      </w:r>
+      <w:proofErr w:type="gramEnd"/>
       <w:r>
         <w:rPr>
           <w:rFonts w:ascii="宋体" w:eastAsia="宋体" w:hAnsi="宋体" w:cs="Times New Roman" w:hint="eastAsia"/>
           <w:sz w:val="21"/>
           <w:szCs w:val="21"/>
         </w:rPr>
-        <w:t>EM和F1</w:t>
+        <w:t>编码维度</w:t>
       </w:r>
       <w:r>
         <w:rPr>
@@ -31146,7 +31731,7 @@
           <w:sz w:val="21"/>
           <w:szCs w:val="21"/>
         </w:rPr>
-        <w:t>分数影响</w:t>
+        <w:t>对</w:t>
       </w:r>
       <w:r>
         <w:rPr>
@@ -31154,8 +31739,25 @@
           <w:sz w:val="21"/>
           <w:szCs w:val="21"/>
         </w:rPr>
+        <w:t>EM和F1</w:t>
+      </w:r>
+      <w:r>
+        <w:rPr>
+          <w:rFonts w:ascii="宋体" w:eastAsia="宋体" w:hAnsi="宋体" w:cs="Times New Roman" w:hint="eastAsia"/>
+          <w:sz w:val="21"/>
+          <w:szCs w:val="21"/>
+        </w:rPr>
+        <w:t>分数影响</w:t>
+      </w:r>
+      <w:r>
+        <w:rPr>
+          <w:rFonts w:ascii="宋体" w:eastAsia="宋体" w:hAnsi="宋体" w:cs="Times New Roman" w:hint="eastAsia"/>
+          <w:sz w:val="21"/>
+          <w:szCs w:val="21"/>
+        </w:rPr>
         <w:t>（</w:t>
       </w:r>
+      <w:proofErr w:type="spellStart"/>
       <w:r>
         <w:rPr>
           <w:rFonts w:ascii="宋体" w:eastAsia="宋体" w:hAnsi="宋体" w:cs="Times New Roman"/>
@@ -31170,17 +31772,26 @@
           <w:sz w:val="21"/>
           <w:szCs w:val="21"/>
         </w:rPr>
-        <w:t>uAD数据集</w:t>
-      </w:r>
-      <w:bookmarkEnd w:id="72"/>
+        <w:t>uAD</w:t>
+      </w:r>
+      <w:proofErr w:type="spellEnd"/>
       <w:r>
         <w:rPr>
           <w:rFonts w:ascii="宋体" w:eastAsia="宋体" w:hAnsi="宋体" w:cs="Times New Roman" w:hint="eastAsia"/>
           <w:sz w:val="21"/>
           <w:szCs w:val="21"/>
         </w:rPr>
+        <w:t>数据集</w:t>
+      </w:r>
+      <w:r>
+        <w:rPr>
+          <w:rFonts w:ascii="宋体" w:eastAsia="宋体" w:hAnsi="宋体" w:cs="Times New Roman" w:hint="eastAsia"/>
+          <w:sz w:val="21"/>
+          <w:szCs w:val="21"/>
+        </w:rPr>
         <w:t>）</w:t>
       </w:r>
+      <w:bookmarkEnd w:id="72"/>
     </w:p>
     <w:p>
       <w:r>
@@ -31320,7 +31931,7 @@
         </w:rPr>
         <w:fldChar w:fldCharType="end"/>
       </w:r>
-      <w:bookmarkStart w:id="73" w:name="_Toc484791410"/>
+      <w:bookmarkStart w:id="73" w:name="_Toc484821984"/>
       <w:r>
         <w:rPr>
           <w:rFonts w:ascii="宋体" w:hAnsi="宋体" w:hint="eastAsia"/>
@@ -31377,6 +31988,7 @@
         </w:rPr>
         <w:t>（</w:t>
       </w:r>
+      <w:proofErr w:type="spellStart"/>
       <w:r>
         <w:rPr>
           <w:rFonts w:ascii="宋体" w:hAnsi="宋体"/>
@@ -31391,17 +32003,26 @@
           <w:sz w:val="21"/>
           <w:szCs w:val="21"/>
         </w:rPr>
-        <w:t>uAD数据集</w:t>
-      </w:r>
-      <w:bookmarkEnd w:id="73"/>
+        <w:t>uAD</w:t>
+      </w:r>
+      <w:proofErr w:type="spellEnd"/>
       <w:r>
         <w:rPr>
           <w:rFonts w:ascii="宋体" w:hAnsi="宋体" w:hint="eastAsia"/>
           <w:sz w:val="21"/>
           <w:szCs w:val="21"/>
         </w:rPr>
+        <w:t>数据集</w:t>
+      </w:r>
+      <w:r>
+        <w:rPr>
+          <w:rFonts w:ascii="宋体" w:hAnsi="宋体" w:hint="eastAsia"/>
+          <w:sz w:val="21"/>
+          <w:szCs w:val="21"/>
+        </w:rPr>
         <w:t>）</w:t>
       </w:r>
+      <w:bookmarkEnd w:id="73"/>
     </w:p>
     <w:p>
       <w:pPr>
@@ -31558,8 +32179,13 @@
         </w:rPr>
         <w:t>在</w:t>
       </w:r>
-      <w:r>
-        <w:t>Seo M</w:t>
+      <w:proofErr w:type="spellStart"/>
+      <w:r>
+        <w:t>Seo</w:t>
+      </w:r>
+      <w:proofErr w:type="spellEnd"/>
+      <w:r>
+        <w:t xml:space="preserve"> M</w:t>
       </w:r>
       <w:r>
         <w:rPr>
@@ -31590,12 +32216,12 @@
         <w:rPr>
           <w:vertAlign w:val="superscript"/>
         </w:rPr>
+        <w:instrText xml:space="preserve"> \* MERGEFORMAT </w:instrText>
       </w:r>
       <w:r>
         <w:rPr>
           <w:vertAlign w:val="superscript"/>
         </w:rPr>
-        <w:instrText xml:space="preserve"> \* MERGEFORMAT </w:instrText>
       </w:r>
       <w:r>
         <w:rPr>
@@ -31607,19 +32233,7 @@
         <w:rPr>
           <w:vertAlign w:val="superscript"/>
         </w:rPr>
-        <w:t>[1</w:t>
-      </w:r>
-      <w:r>
-        <w:rPr>
-          <w:vertAlign w:val="superscript"/>
-        </w:rPr>
-        <w:t>8</w:t>
-      </w:r>
-      <w:r>
-        <w:rPr>
-          <w:vertAlign w:val="superscript"/>
-        </w:rPr>
-        <w:t>]</w:t>
+        <w:t>[18]</w:t>
       </w:r>
       <w:r>
         <w:rPr>
@@ -32105,7 +32719,7 @@
         </w:rPr>
         <w:t xml:space="preserve"> </w:t>
       </w:r>
-      <w:bookmarkStart w:id="75" w:name="_Toc484791411"/>
+      <w:bookmarkStart w:id="75" w:name="_Toc484821985"/>
       <w:r>
         <w:rPr>
           <w:rFonts w:ascii="宋体" w:eastAsia="宋体" w:hAnsi="宋体" w:cs="Times New Roman" w:hint="eastAsia"/>
@@ -32146,6 +32760,7 @@
         </w:rPr>
         <w:t>（</w:t>
       </w:r>
+      <w:proofErr w:type="spellStart"/>
       <w:r>
         <w:rPr>
           <w:rFonts w:ascii="宋体" w:eastAsia="宋体" w:hAnsi="宋体" w:cs="Times New Roman"/>
@@ -32160,17 +32775,26 @@
           <w:sz w:val="21"/>
           <w:szCs w:val="21"/>
         </w:rPr>
-        <w:t>uAD数据集</w:t>
-      </w:r>
-      <w:bookmarkEnd w:id="75"/>
+        <w:t>uAD</w:t>
+      </w:r>
+      <w:proofErr w:type="spellEnd"/>
       <w:r>
         <w:rPr>
           <w:rFonts w:ascii="宋体" w:eastAsia="宋体" w:hAnsi="宋体" w:cs="Times New Roman" w:hint="eastAsia"/>
           <w:sz w:val="21"/>
           <w:szCs w:val="21"/>
         </w:rPr>
+        <w:t>数据集</w:t>
+      </w:r>
+      <w:r>
+        <w:rPr>
+          <w:rFonts w:ascii="宋体" w:eastAsia="宋体" w:hAnsi="宋体" w:cs="Times New Roman" w:hint="eastAsia"/>
+          <w:sz w:val="21"/>
+          <w:szCs w:val="21"/>
+        </w:rPr>
         <w:t>）</w:t>
       </w:r>
+      <w:bookmarkEnd w:id="75"/>
     </w:p>
     <w:p>
       <w:r>
@@ -32292,7 +32916,7 @@
         </w:rPr>
         <w:t xml:space="preserve"> </w:t>
       </w:r>
-      <w:bookmarkStart w:id="76" w:name="_Toc484791412"/>
+      <w:bookmarkStart w:id="76" w:name="_Toc484821986"/>
       <w:r>
         <w:rPr>
           <w:rFonts w:ascii="宋体" w:eastAsia="宋体" w:hAnsi="宋体" w:cs="Times New Roman" w:hint="eastAsia"/>
@@ -32325,6 +32949,7 @@
         </w:rPr>
         <w:t>（</w:t>
       </w:r>
+      <w:proofErr w:type="spellStart"/>
       <w:r>
         <w:rPr>
           <w:rFonts w:ascii="宋体" w:eastAsia="宋体" w:hAnsi="宋体" w:cs="Times New Roman"/>
@@ -32341,6 +32966,7 @@
         </w:rPr>
         <w:t>uAD</w:t>
       </w:r>
+      <w:proofErr w:type="spellEnd"/>
       <w:r>
         <w:rPr>
           <w:rFonts w:ascii="宋体" w:eastAsia="宋体" w:hAnsi="宋体" w:cs="Times New Roman" w:hint="eastAsia"/>
@@ -32349,7 +32975,6 @@
         </w:rPr>
         <w:t>数据集</w:t>
       </w:r>
-      <w:bookmarkEnd w:id="76"/>
       <w:r>
         <w:rPr>
           <w:rFonts w:ascii="宋体" w:eastAsia="宋体" w:hAnsi="宋体" w:cs="Times New Roman" w:hint="eastAsia"/>
@@ -32358,6 +32983,7 @@
         </w:rPr>
         <w:t>）</w:t>
       </w:r>
+      <w:bookmarkEnd w:id="76"/>
     </w:p>
     <w:p>
       <w:pPr>
@@ -33101,7 +33727,7 @@
       <w:r>
         <w:t xml:space="preserve"> </w:t>
       </w:r>
-      <w:bookmarkStart w:id="78" w:name="_Toc484791413"/>
+      <w:bookmarkStart w:id="78" w:name="_Toc484821987"/>
       <w:r>
         <w:rPr>
           <w:rFonts w:ascii="宋体" w:eastAsia="宋体" w:hAnsi="宋体" w:cs="Times New Roman" w:hint="eastAsia"/>
@@ -33142,6 +33768,7 @@
         </w:rPr>
         <w:t>（</w:t>
       </w:r>
+      <w:proofErr w:type="spellStart"/>
       <w:r>
         <w:rPr>
           <w:rFonts w:ascii="宋体" w:eastAsia="宋体" w:hAnsi="宋体" w:cs="Times New Roman"/>
@@ -33156,17 +33783,26 @@
           <w:sz w:val="21"/>
           <w:szCs w:val="21"/>
         </w:rPr>
-        <w:t>uAD数据集</w:t>
-      </w:r>
-      <w:bookmarkEnd w:id="78"/>
+        <w:t>uAD</w:t>
+      </w:r>
+      <w:proofErr w:type="spellEnd"/>
       <w:r>
         <w:rPr>
           <w:rFonts w:ascii="宋体" w:eastAsia="宋体" w:hAnsi="宋体" w:cs="Times New Roman" w:hint="eastAsia"/>
           <w:sz w:val="21"/>
           <w:szCs w:val="21"/>
         </w:rPr>
+        <w:t>数据集</w:t>
+      </w:r>
+      <w:r>
+        <w:rPr>
+          <w:rFonts w:ascii="宋体" w:eastAsia="宋体" w:hAnsi="宋体" w:cs="Times New Roman" w:hint="eastAsia"/>
+          <w:sz w:val="21"/>
+          <w:szCs w:val="21"/>
+        </w:rPr>
         <w:t>）</w:t>
       </w:r>
+      <w:bookmarkEnd w:id="78"/>
     </w:p>
     <w:p>
       <w:pPr>
@@ -33220,11 +33856,19 @@
           </wp:anchor>
         </w:drawing>
       </w:r>
-      <w:r>
-        <w:rPr>
-          <w:rFonts w:hint="eastAsia"/>
-        </w:rPr>
-        <w:t>谷歌在机器翻译研究</w:t>
+      <w:proofErr w:type="gramStart"/>
+      <w:r>
+        <w:rPr>
+          <w:rFonts w:hint="eastAsia"/>
+        </w:rPr>
+        <w:t>谷歌在</w:t>
+      </w:r>
+      <w:proofErr w:type="gramEnd"/>
+      <w:r>
+        <w:rPr>
+          <w:rFonts w:hint="eastAsia"/>
+        </w:rPr>
+        <w:t>机器翻译研究</w:t>
       </w:r>
       <w:r>
         <w:rPr>
@@ -33261,12 +33905,12 @@
         <w:rPr>
           <w:vertAlign w:val="superscript"/>
         </w:rPr>
+        <w:instrText xml:space="preserve"> \* MERGEFORMAT </w:instrText>
       </w:r>
       <w:r>
         <w:rPr>
           <w:vertAlign w:val="superscript"/>
         </w:rPr>
-        <w:instrText xml:space="preserve"> \* MERGEFORMAT </w:instrText>
       </w:r>
       <w:r>
         <w:rPr>
@@ -33487,7 +34131,7 @@
         </w:rPr>
         <w:fldChar w:fldCharType="end"/>
       </w:r>
-      <w:bookmarkStart w:id="80" w:name="_Toc484791414"/>
+      <w:bookmarkStart w:id="80" w:name="_Toc484821988"/>
       <w:r>
         <w:rPr>
           <w:rFonts w:ascii="宋体" w:eastAsia="宋体" w:hAnsi="宋体" w:cs="Times New Roman" w:hint="eastAsia"/>
@@ -33560,6 +34204,7 @@
         </w:rPr>
         <w:t>（</w:t>
       </w:r>
+      <w:proofErr w:type="spellStart"/>
       <w:r>
         <w:rPr>
           <w:rFonts w:ascii="宋体" w:eastAsia="宋体" w:hAnsi="宋体" w:cs="Times New Roman"/>
@@ -33574,17 +34219,26 @@
           <w:sz w:val="21"/>
           <w:szCs w:val="21"/>
         </w:rPr>
-        <w:t>uAD数据集</w:t>
-      </w:r>
-      <w:bookmarkEnd w:id="80"/>
+        <w:t>uAD</w:t>
+      </w:r>
+      <w:proofErr w:type="spellEnd"/>
       <w:r>
         <w:rPr>
           <w:rFonts w:ascii="宋体" w:eastAsia="宋体" w:hAnsi="宋体" w:cs="Times New Roman" w:hint="eastAsia"/>
           <w:sz w:val="21"/>
           <w:szCs w:val="21"/>
         </w:rPr>
+        <w:t>数据集</w:t>
+      </w:r>
+      <w:r>
+        <w:rPr>
+          <w:rFonts w:ascii="宋体" w:eastAsia="宋体" w:hAnsi="宋体" w:cs="Times New Roman" w:hint="eastAsia"/>
+          <w:sz w:val="21"/>
+          <w:szCs w:val="21"/>
+        </w:rPr>
         <w:t>）</w:t>
       </w:r>
+      <w:bookmarkEnd w:id="80"/>
     </w:p>
     <w:p>
       <w:pPr>
@@ -33689,7 +34343,7 @@
         </w:rPr>
         <w:fldChar w:fldCharType="end"/>
       </w:r>
-      <w:bookmarkStart w:id="81" w:name="_Toc484791415"/>
+      <w:bookmarkStart w:id="81" w:name="_Toc484821989"/>
       <w:r>
         <w:rPr>
           <w:rFonts w:ascii="宋体" w:eastAsia="宋体" w:hAnsi="宋体" w:cs="Times New Roman" w:hint="eastAsia"/>
@@ -33789,6 +34443,7 @@
           </wp:anchor>
         </w:drawing>
       </w:r>
+      <w:proofErr w:type="spellStart"/>
       <w:r>
         <w:rPr>
           <w:rFonts w:ascii="宋体" w:eastAsia="宋体" w:hAnsi="宋体" w:cs="Times New Roman"/>
@@ -33805,6 +34460,7 @@
         </w:rPr>
         <w:t>uAD</w:t>
       </w:r>
+      <w:proofErr w:type="spellEnd"/>
       <w:r>
         <w:rPr>
           <w:rFonts w:ascii="宋体" w:eastAsia="宋体" w:hAnsi="宋体" w:cs="Times New Roman" w:hint="eastAsia"/>
@@ -33813,7 +34469,6 @@
         </w:rPr>
         <w:t>数据集</w:t>
       </w:r>
-      <w:bookmarkEnd w:id="81"/>
       <w:r>
         <w:rPr>
           <w:rFonts w:ascii="宋体" w:eastAsia="宋体" w:hAnsi="宋体" w:cs="Times New Roman" w:hint="eastAsia"/>
@@ -33822,14 +34477,9 @@
         </w:rPr>
         <w:t>）</w:t>
       </w:r>
+      <w:bookmarkEnd w:id="81"/>
     </w:p>
-    <w:p>
-      <w:pPr>
-        <w:rPr>
-          <w:rFonts w:hint="eastAsia"/>
-        </w:rPr>
-      </w:pPr>
-    </w:p>
+    <w:p/>
     <w:p>
       <w:pPr>
         <w:ind w:firstLine="420"/>
@@ -34055,13 +34705,7 @@
     <w:p/>
     <w:p/>
     <w:p/>
-    <w:p>
-      <w:pPr>
-        <w:rPr>
-          <w:rFonts w:hint="eastAsia"/>
-        </w:rPr>
-      </w:pPr>
-    </w:p>
+    <w:p/>
     <w:p>
       <w:pPr>
         <w:pStyle w:val="1"/>
@@ -34532,12 +35176,14 @@
         </w:rPr>
         <w:t>翻译的方法将斯坦福问答数据集</w:t>
       </w:r>
+      <w:proofErr w:type="gramStart"/>
       <w:r>
         <w:rPr>
           <w:rFonts w:hint="eastAsia"/>
         </w:rPr>
         <w:t>通过谷歌翻译</w:t>
       </w:r>
+      <w:proofErr w:type="gramEnd"/>
       <w:r>
         <w:rPr>
           <w:rFonts w:hint="eastAsia"/>
@@ -34824,12 +35470,14 @@
         </w:rPr>
         <w:t>。</w:t>
       </w:r>
+      <w:proofErr w:type="spellStart"/>
       <w:r>
         <w:rPr>
           <w:rFonts w:hint="eastAsia"/>
         </w:rPr>
         <w:t>SQuAD</w:t>
       </w:r>
+      <w:proofErr w:type="spellEnd"/>
       <w:r>
         <w:rPr>
           <w:rFonts w:hint="eastAsia"/>
@@ -34846,7 +35494,21 @@
         <w:rPr>
           <w:rFonts w:hint="eastAsia"/>
         </w:rPr>
-        <w:t>数据集均采用众包的方式利用人工标注产生，</w:t>
+        <w:t>数据</w:t>
+      </w:r>
+      <w:proofErr w:type="gramStart"/>
+      <w:r>
+        <w:rPr>
+          <w:rFonts w:hint="eastAsia"/>
+        </w:rPr>
+        <w:t>集均采用众包</w:t>
+      </w:r>
+      <w:proofErr w:type="gramEnd"/>
+      <w:r>
+        <w:rPr>
+          <w:rFonts w:hint="eastAsia"/>
+        </w:rPr>
+        <w:t>的方式利用人工标注产生，</w:t>
       </w:r>
       <w:r>
         <w:rPr>
@@ -34911,7 +35573,21 @@
         <w:rPr>
           <w:rFonts w:hint="eastAsia"/>
         </w:rPr>
-        <w:t>当前最主流的机器问答方法大部分均是基于双向</w:t>
+        <w:t>当前</w:t>
+      </w:r>
+      <w:proofErr w:type="gramStart"/>
+      <w:r>
+        <w:rPr>
+          <w:rFonts w:hint="eastAsia"/>
+        </w:rPr>
+        <w:t>最</w:t>
+      </w:r>
+      <w:proofErr w:type="gramEnd"/>
+      <w:r>
+        <w:rPr>
+          <w:rFonts w:hint="eastAsia"/>
+        </w:rPr>
+        <w:t>主流的机器问答方法大部分均是基于双向</w:t>
       </w:r>
       <w:r>
         <w:rPr>
@@ -34996,12 +35672,12 @@
         <w:rPr>
           <w:vertAlign w:val="superscript"/>
         </w:rPr>
+        <w:instrText xml:space="preserve"> \* MERGEFORMAT </w:instrText>
       </w:r>
       <w:r>
         <w:rPr>
           <w:vertAlign w:val="superscript"/>
         </w:rPr>
-        <w:instrText xml:space="preserve"> \* MERGEFORMAT </w:instrText>
       </w:r>
       <w:r>
         <w:rPr>
@@ -35033,12 +35709,14 @@
         </w:rPr>
         <w:t>在</w:t>
       </w:r>
+      <w:proofErr w:type="spellStart"/>
       <w:r>
         <w:rPr>
           <w:rFonts w:hint="eastAsia"/>
         </w:rPr>
         <w:t>SQuAD</w:t>
       </w:r>
+      <w:proofErr w:type="spellEnd"/>
       <w:r>
         <w:rPr>
           <w:rFonts w:hint="eastAsia"/>
@@ -35226,12 +35904,12 @@
         <w:rPr>
           <w:vertAlign w:val="superscript"/>
         </w:rPr>
+        <w:instrText xml:space="preserve"> \* MERGEFORMAT </w:instrText>
       </w:r>
       <w:r>
         <w:rPr>
           <w:vertAlign w:val="superscript"/>
         </w:rPr>
-        <w:instrText xml:space="preserve"> \* MERGEFORMAT </w:instrText>
       </w:r>
       <w:r>
         <w:rPr>
@@ -35264,6 +35942,7 @@
         <w:t>，相信会取得更好的效果。</w:t>
       </w:r>
     </w:p>
+    <w:p/>
     <w:p/>
     <w:p/>
     <w:p/>
@@ -35272,26 +35951,17 @@
     <w:p/>
     <w:p>
       <w:pPr>
-        <w:rPr>
-          <w:rFonts w:hint="eastAsia"/>
-        </w:rPr>
-      </w:pPr>
-      <w:bookmarkStart w:id="85" w:name="_GoBack"/>
-      <w:bookmarkEnd w:id="85"/>
-    </w:p>
-    <w:p>
-      <w:pPr>
         <w:pStyle w:val="110"/>
         <w:spacing w:before="800"/>
       </w:pPr>
-      <w:bookmarkStart w:id="86" w:name="_Toc484802794"/>
+      <w:bookmarkStart w:id="85" w:name="_Toc484802794"/>
       <w:r>
         <w:lastRenderedPageBreak/>
         <w:t>插图索引</w:t>
       </w:r>
       <w:bookmarkEnd w:id="51"/>
       <w:bookmarkEnd w:id="52"/>
-      <w:bookmarkEnd w:id="86"/>
+      <w:bookmarkEnd w:id="85"/>
     </w:p>
     <w:p>
       <w:pPr>
@@ -35345,7 +36015,7 @@
           <w:rFonts w:ascii="宋体" w:hAnsi="宋体"/>
           <w:noProof/>
         </w:rPr>
-        <w:t>图1.1 问答系统的工作流程</w:t>
+        <w:t>图1.1 问答系统的工作流程图</w:t>
       </w:r>
       <w:r>
         <w:rPr>
@@ -35363,7 +36033,7 @@
         <w:rPr>
           <w:noProof/>
         </w:rPr>
-        <w:instrText xml:space="preserve"> PAGEREF _Toc484791396 \h </w:instrText>
+        <w:instrText xml:space="preserve"> PAGEREF _Toc484821970 \h </w:instrText>
       </w:r>
       <w:r>
         <w:rPr>
@@ -35408,7 +36078,7 @@
           <w:rFonts w:ascii="宋体" w:hAnsi="宋体"/>
           <w:noProof/>
         </w:rPr>
-        <w:t>图1.2 基于层次标签化的问题分类</w:t>
+        <w:t>图1.2 基于层次标签化的问题分类图</w:t>
       </w:r>
       <w:r>
         <w:rPr>
@@ -35426,7 +36096,7 @@
         <w:rPr>
           <w:noProof/>
         </w:rPr>
-        <w:instrText xml:space="preserve"> PAGEREF _Toc484791397 \h </w:instrText>
+        <w:instrText xml:space="preserve"> PAGEREF _Toc484821971 \h </w:instrText>
       </w:r>
       <w:r>
         <w:rPr>
@@ -35471,7 +36141,7 @@
           <w:rFonts w:ascii="宋体" w:hAnsi="宋体"/>
           <w:noProof/>
         </w:rPr>
-        <w:t>图2.1 卷积神经网络的卷积特征抽取过程</w:t>
+        <w:t>图2.1 卷积神经网络的卷积特征抽取过程示意图</w:t>
       </w:r>
       <w:r>
         <w:rPr>
@@ -35489,7 +36159,7 @@
         <w:rPr>
           <w:noProof/>
         </w:rPr>
-        <w:instrText xml:space="preserve"> PAGEREF _Toc484791398 \h </w:instrText>
+        <w:instrText xml:space="preserve"> PAGEREF _Toc484821972 \h </w:instrText>
       </w:r>
       <w:r>
         <w:rPr>
@@ -35506,7 +36176,7 @@
         <w:rPr>
           <w:noProof/>
         </w:rPr>
-        <w:t>10</w:t>
+        <w:t>9</w:t>
       </w:r>
       <w:r>
         <w:rPr>
@@ -35552,7 +36222,7 @@
         <w:rPr>
           <w:noProof/>
         </w:rPr>
-        <w:instrText xml:space="preserve"> PAGEREF _Toc484791399 \h </w:instrText>
+        <w:instrText xml:space="preserve"> PAGEREF _Toc484821973 \h </w:instrText>
       </w:r>
       <w:r>
         <w:rPr>
@@ -35569,7 +36239,7 @@
         <w:rPr>
           <w:noProof/>
         </w:rPr>
-        <w:t>11</w:t>
+        <w:t>10</w:t>
       </w:r>
       <w:r>
         <w:rPr>
@@ -35597,7 +36267,7 @@
           <w:rFonts w:ascii="宋体" w:hAnsi="宋体"/>
           <w:noProof/>
         </w:rPr>
-        <w:t>图2.3 CNN在句向量编码中的工作流程</w:t>
+        <w:t>图2.3 CNN在句向量编码中的工作流程示意图</w:t>
       </w:r>
       <w:r>
         <w:rPr>
@@ -35615,7 +36285,7 @@
         <w:rPr>
           <w:noProof/>
         </w:rPr>
-        <w:instrText xml:space="preserve"> PAGEREF _Toc484791400 \h </w:instrText>
+        <w:instrText xml:space="preserve"> PAGEREF _Toc484821974 \h </w:instrText>
       </w:r>
       <w:r>
         <w:rPr>
@@ -35632,7 +36302,7 @@
         <w:rPr>
           <w:noProof/>
         </w:rPr>
-        <w:t>11</w:t>
+        <w:t>10</w:t>
       </w:r>
       <w:r>
         <w:rPr>
@@ -35678,7 +36348,7 @@
         <w:rPr>
           <w:noProof/>
         </w:rPr>
-        <w:instrText xml:space="preserve"> PAGEREF _Toc484791401 \h </w:instrText>
+        <w:instrText xml:space="preserve"> PAGEREF _Toc484821975 \h </w:instrText>
       </w:r>
       <w:r>
         <w:rPr>
@@ -35695,7 +36365,7 @@
         <w:rPr>
           <w:noProof/>
         </w:rPr>
-        <w:t>12</w:t>
+        <w:t>11</w:t>
       </w:r>
       <w:r>
         <w:rPr>
@@ -35741,7 +36411,7 @@
         <w:rPr>
           <w:noProof/>
         </w:rPr>
-        <w:instrText xml:space="preserve"> PAGEREF _Toc484791402 \h </w:instrText>
+        <w:instrText xml:space="preserve"> PAGEREF _Toc484821976 \h </w:instrText>
       </w:r>
       <w:r>
         <w:rPr>
@@ -35758,7 +36428,7 @@
         <w:rPr>
           <w:noProof/>
         </w:rPr>
-        <w:t>12</w:t>
+        <w:t>11</w:t>
       </w:r>
       <w:r>
         <w:rPr>
@@ -35804,7 +36474,7 @@
         <w:rPr>
           <w:noProof/>
         </w:rPr>
-        <w:instrText xml:space="preserve"> PAGEREF _Toc484791403 \h </w:instrText>
+        <w:instrText xml:space="preserve"> PAGEREF _Toc484821977 \h </w:instrText>
       </w:r>
       <w:r>
         <w:rPr>
@@ -35821,7 +36491,7 @@
         <w:rPr>
           <w:noProof/>
         </w:rPr>
-        <w:t>12</w:t>
+        <w:t>11</w:t>
       </w:r>
       <w:r>
         <w:rPr>
@@ -35867,7 +36537,7 @@
         <w:rPr>
           <w:noProof/>
         </w:rPr>
-        <w:instrText xml:space="preserve"> PAGEREF _Toc484791404 \h </w:instrText>
+        <w:instrText xml:space="preserve"> PAGEREF _Toc484821978 \h </w:instrText>
       </w:r>
       <w:r>
         <w:rPr>
@@ -35884,7 +36554,7 @@
         <w:rPr>
           <w:noProof/>
         </w:rPr>
-        <w:t>13</w:t>
+        <w:t>12</w:t>
       </w:r>
       <w:r>
         <w:rPr>
@@ -35930,7 +36600,7 @@
         <w:rPr>
           <w:noProof/>
         </w:rPr>
-        <w:instrText xml:space="preserve"> PAGEREF _Toc484791405 \h </w:instrText>
+        <w:instrText xml:space="preserve"> PAGEREF _Toc484821979 \h </w:instrText>
       </w:r>
       <w:r>
         <w:rPr>
@@ -35947,7 +36617,7 @@
         <w:rPr>
           <w:noProof/>
         </w:rPr>
-        <w:t>16</w:t>
+        <w:t>15</w:t>
       </w:r>
       <w:r>
         <w:rPr>
@@ -35993,7 +36663,7 @@
         <w:rPr>
           <w:noProof/>
         </w:rPr>
-        <w:instrText xml:space="preserve"> PAGEREF _Toc484791406 \h </w:instrText>
+        <w:instrText xml:space="preserve"> PAGEREF _Toc484821980 \h </w:instrText>
       </w:r>
       <w:r>
         <w:rPr>
@@ -36010,7 +36680,7 @@
         <w:rPr>
           <w:noProof/>
         </w:rPr>
-        <w:t>16</w:t>
+        <w:t>15</w:t>
       </w:r>
       <w:r>
         <w:rPr>
@@ -36035,22 +36705,10 @@
       </w:pPr>
       <w:r>
         <w:rPr>
-          <w:noProof/>
-        </w:rPr>
-        <w:t>图</w:t>
-      </w:r>
-      <w:r>
-        <w:rPr>
-          <w:noProof/>
-        </w:rPr>
-        <w:t xml:space="preserve">4.1 </w:t>
-      </w:r>
-      <w:r>
-        <w:rPr>
           <w:rFonts w:ascii="宋体" w:hAnsi="宋体"/>
           <w:noProof/>
         </w:rPr>
-        <w:t>翻译机制的方法下词向量编码维度对EM和F1分数比较-SQuAD数据集</w:t>
+        <w:t>图4.1 翻译机制下词向量编码维度对EM和F1分数影响（SQuAD数据集）</w:t>
       </w:r>
       <w:r>
         <w:rPr>
@@ -36068,7 +36726,7 @@
         <w:rPr>
           <w:noProof/>
         </w:rPr>
-        <w:instrText xml:space="preserve"> PAGEREF _Toc484791407 \h </w:instrText>
+        <w:instrText xml:space="preserve"> PAGEREF _Toc484821981 \h </w:instrText>
       </w:r>
       <w:r>
         <w:rPr>
@@ -36085,7 +36743,7 @@
         <w:rPr>
           <w:noProof/>
         </w:rPr>
-        <w:t>22</w:t>
+        <w:t>21</w:t>
       </w:r>
       <w:r>
         <w:rPr>
@@ -36113,7 +36771,7 @@
           <w:rFonts w:ascii="宋体" w:hAnsi="宋体"/>
           <w:noProof/>
         </w:rPr>
-        <w:t>图4.2 基于翻译机制的方法下不同词向量编码维度下的EM准确率和F1分数比较-MS-MARCO数据集</w:t>
+        <w:t>图4.2 翻译机制下词向量编码维度对EM和F1分数影响（MS-MARCO数据集）</w:t>
       </w:r>
       <w:r>
         <w:rPr>
@@ -36131,7 +36789,7 @@
         <w:rPr>
           <w:noProof/>
         </w:rPr>
-        <w:instrText xml:space="preserve"> PAGEREF _Toc484791408 \h </w:instrText>
+        <w:instrText xml:space="preserve"> PAGEREF _Toc484821982 \h </w:instrText>
       </w:r>
       <w:r>
         <w:rPr>
@@ -36148,7 +36806,7 @@
         <w:rPr>
           <w:noProof/>
         </w:rPr>
-        <w:t>23</w:t>
+        <w:t>21</w:t>
       </w:r>
       <w:r>
         <w:rPr>
@@ -36176,7 +36834,7 @@
           <w:rFonts w:ascii="宋体" w:hAnsi="宋体"/>
           <w:noProof/>
         </w:rPr>
-        <w:t>图4.3 不同词向量编码维度EM准确率和F1分数比较-SQuAD数据集</w:t>
+        <w:t>图4.3 中文语料库训练下词向量编码维度对EM和F1分数影响（SQuAD数据集）</w:t>
       </w:r>
       <w:r>
         <w:rPr>
@@ -36194,7 +36852,7 @@
         <w:rPr>
           <w:noProof/>
         </w:rPr>
-        <w:instrText xml:space="preserve"> PAGEREF _Toc484791409 \h </w:instrText>
+        <w:instrText xml:space="preserve"> PAGEREF _Toc484821983 \h </w:instrText>
       </w:r>
       <w:r>
         <w:rPr>
@@ -36211,7 +36869,7 @@
         <w:rPr>
           <w:noProof/>
         </w:rPr>
-        <w:t>23</w:t>
+        <w:t>22</w:t>
       </w:r>
       <w:r>
         <w:rPr>
@@ -36239,7 +36897,7 @@
           <w:rFonts w:ascii="宋体" w:hAnsi="宋体"/>
           <w:noProof/>
         </w:rPr>
-        <w:t>图4.4 不同文本长度对EM准确率和F1分数影响-SQuAD数据集</w:t>
+        <w:t>图4.4 中文语料库训练下不同文本长度对EM和F1分数影响（SQuAD数据集）</w:t>
       </w:r>
       <w:r>
         <w:rPr>
@@ -36257,7 +36915,7 @@
         <w:rPr>
           <w:noProof/>
         </w:rPr>
-        <w:instrText xml:space="preserve"> PAGEREF _Toc484791410 \h </w:instrText>
+        <w:instrText xml:space="preserve"> PAGEREF _Toc484821984 \h </w:instrText>
       </w:r>
       <w:r>
         <w:rPr>
@@ -36274,7 +36932,7 @@
         <w:rPr>
           <w:noProof/>
         </w:rPr>
-        <w:t>24</w:t>
+        <w:t>22</w:t>
       </w:r>
       <w:r>
         <w:rPr>
@@ -36302,7 +36960,7 @@
           <w:rFonts w:ascii="宋体" w:hAnsi="宋体"/>
           <w:noProof/>
         </w:rPr>
-        <w:t>图4.5 卷积核大小对EM准确率和F1分数影响-SQuAD数据集</w:t>
+        <w:t>图4.5 中文语料库训练下卷积核大小对EM和F1分数影响（SQuAD数据集）</w:t>
       </w:r>
       <w:r>
         <w:rPr>
@@ -36320,7 +36978,7 @@
         <w:rPr>
           <w:noProof/>
         </w:rPr>
-        <w:instrText xml:space="preserve"> PAGEREF _Toc484791411 \h </w:instrText>
+        <w:instrText xml:space="preserve"> PAGEREF _Toc484821985 \h </w:instrText>
       </w:r>
       <w:r>
         <w:rPr>
@@ -36337,7 +36995,7 @@
         <w:rPr>
           <w:noProof/>
         </w:rPr>
-        <w:t>24</w:t>
+        <w:t>23</w:t>
       </w:r>
       <w:r>
         <w:rPr>
@@ -36365,7 +37023,7 @@
           <w:rFonts w:ascii="宋体" w:hAnsi="宋体"/>
           <w:noProof/>
         </w:rPr>
-        <w:t>图4.6 卷积核大小在不同文本长度下对EM准确率和F1分数影响-SQuAD数据集</w:t>
+        <w:t>图4.6 卷积核大小在不同文本长度下对EM和F1分数影响（SQuAD数据集）</w:t>
       </w:r>
       <w:r>
         <w:rPr>
@@ -36383,7 +37041,7 @@
         <w:rPr>
           <w:noProof/>
         </w:rPr>
-        <w:instrText xml:space="preserve"> PAGEREF _Toc484791412 \h </w:instrText>
+        <w:instrText xml:space="preserve"> PAGEREF _Toc484821986 \h </w:instrText>
       </w:r>
       <w:r>
         <w:rPr>
@@ -36400,7 +37058,7 @@
         <w:rPr>
           <w:noProof/>
         </w:rPr>
-        <w:t>25</w:t>
+        <w:t>23</w:t>
       </w:r>
       <w:r>
         <w:rPr>
@@ -36428,7 +37086,7 @@
           <w:rFonts w:ascii="宋体" w:hAnsi="宋体"/>
           <w:noProof/>
         </w:rPr>
-        <w:t>图4.7 不同融合函数对F1分数影响-SQuAD原始数据集</w:t>
+        <w:t>图4.7 翻译机制下不同融合函数对F1分数影响（SQuAD数据集）</w:t>
       </w:r>
       <w:r>
         <w:rPr>
@@ -36446,7 +37104,7 @@
         <w:rPr>
           <w:noProof/>
         </w:rPr>
-        <w:instrText xml:space="preserve"> PAGEREF _Toc484791413 \h </w:instrText>
+        <w:instrText xml:space="preserve"> PAGEREF _Toc484821987 \h </w:instrText>
       </w:r>
       <w:r>
         <w:rPr>
@@ -36463,7 +37121,7 @@
         <w:rPr>
           <w:noProof/>
         </w:rPr>
-        <w:t>26</w:t>
+        <w:t>24</w:t>
       </w:r>
       <w:r>
         <w:rPr>
@@ -36491,7 +37149,7 @@
           <w:rFonts w:ascii="宋体" w:hAnsi="宋体"/>
           <w:noProof/>
         </w:rPr>
-        <w:t>图4.8 不同文本语序对F1分数影响-SQuAD原始数据集</w:t>
+        <w:t>图4.8 翻译机制下不同文本语序对对不同文本长度F1分数影响（SQuAD数据集）</w:t>
       </w:r>
       <w:r>
         <w:rPr>
@@ -36509,7 +37167,7 @@
         <w:rPr>
           <w:noProof/>
         </w:rPr>
-        <w:instrText xml:space="preserve"> PAGEREF _Toc484791414 \h </w:instrText>
+        <w:instrText xml:space="preserve"> PAGEREF _Toc484821988 \h </w:instrText>
       </w:r>
       <w:r>
         <w:rPr>
@@ -36526,7 +37184,7 @@
         <w:rPr>
           <w:noProof/>
         </w:rPr>
-        <w:t>27</w:t>
+        <w:t>25</w:t>
       </w:r>
       <w:r>
         <w:rPr>
@@ -36554,7 +37212,7 @@
           <w:rFonts w:ascii="宋体" w:hAnsi="宋体"/>
           <w:noProof/>
         </w:rPr>
-        <w:t>图4.9 不同文本语序对F1分数影响-SQuAD中文翻译数据集</w:t>
+        <w:t>图4.9 中文语料训练下不同文本语序对不同文本长度F1分数影响（SQuAD数据集）</w:t>
       </w:r>
       <w:r>
         <w:rPr>
@@ -36572,7 +37230,7 @@
         <w:rPr>
           <w:noProof/>
         </w:rPr>
-        <w:instrText xml:space="preserve"> PAGEREF _Toc484791415 \h </w:instrText>
+        <w:instrText xml:space="preserve"> PAGEREF _Toc484821989 \h </w:instrText>
       </w:r>
       <w:r>
         <w:rPr>
@@ -36589,7 +37247,7 @@
         <w:rPr>
           <w:noProof/>
         </w:rPr>
-        <w:t>27</w:t>
+        <w:t>25</w:t>
       </w:r>
       <w:r>
         <w:rPr>
@@ -36630,16 +37288,16 @@
           <w:noProof/>
         </w:rPr>
       </w:pPr>
-      <w:bookmarkStart w:id="87" w:name="_Toc184541622"/>
-      <w:bookmarkStart w:id="88" w:name="_Toc184544397"/>
-      <w:bookmarkStart w:id="89" w:name="_Toc484802795"/>
+      <w:bookmarkStart w:id="86" w:name="_Toc184541622"/>
+      <w:bookmarkStart w:id="87" w:name="_Toc184544397"/>
+      <w:bookmarkStart w:id="88" w:name="_Toc484802795"/>
       <w:r>
         <w:lastRenderedPageBreak/>
         <w:t>表格索引</w:t>
       </w:r>
+      <w:bookmarkEnd w:id="86"/>
       <w:bookmarkEnd w:id="87"/>
       <w:bookmarkEnd w:id="88"/>
-      <w:bookmarkEnd w:id="89"/>
       <w:r>
         <w:fldChar w:fldCharType="begin"/>
       </w:r>
@@ -36867,23 +37525,43 @@
         <w:pStyle w:val="110"/>
         <w:spacing w:before="800"/>
         <w:ind w:left="0" w:firstLine="0"/>
-        <w:rPr>
-          <w:rFonts w:hint="eastAsia"/>
-        </w:rPr>
       </w:pPr>
-      <w:bookmarkStart w:id="90" w:name="_Toc132604444"/>
-      <w:bookmarkStart w:id="91" w:name="_Toc132604825"/>
-      <w:bookmarkStart w:id="92" w:name="_Toc184541623"/>
-      <w:bookmarkStart w:id="93" w:name="_Toc184544398"/>
-      <w:bookmarkStart w:id="94" w:name="_Toc484802796"/>
+      <w:bookmarkStart w:id="89" w:name="_Toc132604444"/>
+      <w:bookmarkStart w:id="90" w:name="_Toc132604825"/>
+      <w:bookmarkStart w:id="91" w:name="_Toc184541623"/>
+      <w:bookmarkStart w:id="92" w:name="_Toc184544398"/>
+      <w:bookmarkStart w:id="93" w:name="_Toc484802796"/>
       <w:r>
         <w:lastRenderedPageBreak/>
         <w:t>参考文献</w:t>
       </w:r>
+      <w:bookmarkEnd w:id="89"/>
       <w:bookmarkEnd w:id="90"/>
       <w:bookmarkEnd w:id="91"/>
       <w:bookmarkEnd w:id="92"/>
       <w:bookmarkEnd w:id="93"/>
+    </w:p>
+    <w:p>
+      <w:pPr>
+        <w:pStyle w:val="afff0"/>
+        <w:numPr>
+          <w:ilvl w:val="0"/>
+          <w:numId w:val="27"/>
+        </w:numPr>
+        <w:ind w:firstLineChars="0"/>
+        <w:rPr>
+          <w:sz w:val="21"/>
+          <w:szCs w:val="21"/>
+        </w:rPr>
+      </w:pPr>
+      <w:bookmarkStart w:id="94" w:name="_Ref484804813"/>
+      <w:r>
+        <w:rPr>
+          <w:sz w:val="21"/>
+          <w:szCs w:val="21"/>
+        </w:rPr>
+        <w:t>Lin J. An exploration of the principles underlying redundancy-based factoid question answering[J]. ACM Transactions on Information Systems (TOIS), 2007, 25(2): 6.</w:t>
+      </w:r>
       <w:bookmarkEnd w:id="94"/>
     </w:p>
     <w:p>
@@ -36899,13 +37577,29 @@
           <w:szCs w:val="21"/>
         </w:rPr>
       </w:pPr>
-      <w:bookmarkStart w:id="95" w:name="_Ref484804813"/>
+      <w:bookmarkStart w:id="95" w:name="_Ref484804850"/>
       <w:r>
         <w:rPr>
           <w:sz w:val="21"/>
           <w:szCs w:val="21"/>
         </w:rPr>
-        <w:t>Lin J. An exploration of the principles underlying redundancy-based factoid question answering[J]. ACM Transactions on Information Systems (TOIS), 2007, 25(2): 6.</w:t>
+        <w:t xml:space="preserve">Li X, Roth D. Learning question classifiers[C]//Proceedings of the 19th international conference on Computational </w:t>
+      </w:r>
+      <w:proofErr w:type="gramStart"/>
+      <w:r>
+        <w:rPr>
+          <w:sz w:val="21"/>
+          <w:szCs w:val="21"/>
+        </w:rPr>
+        <w:t>linguistics</w:t>
+      </w:r>
+      <w:proofErr w:type="gramEnd"/>
+      <w:r>
+        <w:rPr>
+          <w:sz w:val="21"/>
+          <w:szCs w:val="21"/>
+        </w:rPr>
+        <w:t>-Volume 1. Association for Computational Linguistics, 2002: 1-7.</w:t>
       </w:r>
       <w:bookmarkEnd w:id="95"/>
     </w:p>
@@ -36922,13 +37616,22 @@
           <w:szCs w:val="21"/>
         </w:rPr>
       </w:pPr>
-      <w:bookmarkStart w:id="96" w:name="_Ref484804850"/>
+      <w:bookmarkStart w:id="96" w:name="_Ref484804914"/>
+      <w:proofErr w:type="spellStart"/>
       <w:r>
         <w:rPr>
           <w:sz w:val="21"/>
           <w:szCs w:val="21"/>
         </w:rPr>
-        <w:t>Li X, Roth D. Learning question classifiers[C]//Proceedings of the 19th international conference on Computational linguistics-Volume 1. Association for Computational Linguistics, 2002: 1-7.</w:t>
+        <w:t>Monz</w:t>
+      </w:r>
+      <w:proofErr w:type="spellEnd"/>
+      <w:r>
+        <w:rPr>
+          <w:sz w:val="21"/>
+          <w:szCs w:val="21"/>
+        </w:rPr>
+        <w:t xml:space="preserve"> C. Minimal span weighting retrieval for question answering[C]//Proceedings of the SIGIR Workshop on Information Retrieval for Question Answering. 2004, 2.</w:t>
       </w:r>
       <w:bookmarkEnd w:id="96"/>
     </w:p>
@@ -36941,17 +37644,89 @@
         </w:numPr>
         <w:ind w:firstLineChars="0"/>
         <w:rPr>
+          <w:rFonts w:cs="Arial"/>
+          <w:color w:val="222222"/>
           <w:sz w:val="21"/>
           <w:szCs w:val="21"/>
+          <w:shd w:val="clear" w:color="auto" w:fill="FFFFFF"/>
         </w:rPr>
       </w:pPr>
-      <w:bookmarkStart w:id="97" w:name="_Ref484804914"/>
-      <w:r>
-        <w:rPr>
+      <w:bookmarkStart w:id="97" w:name="_Ref484804929"/>
+      <w:r>
+        <w:rPr>
+          <w:rFonts w:cs="Arial"/>
+          <w:color w:val="222222"/>
           <w:sz w:val="21"/>
           <w:szCs w:val="21"/>
-        </w:rPr>
-        <w:t>Monz C. Minimal span weighting retrieval for question answering[C]//Proceedings of the SIGIR Workshop on Information Retrieval for Question Answering. 2004, 2.</w:t>
+          <w:shd w:val="clear" w:color="auto" w:fill="FFFFFF"/>
+        </w:rPr>
+        <w:t xml:space="preserve">Brill E, </w:t>
+      </w:r>
+      <w:proofErr w:type="spellStart"/>
+      <w:r>
+        <w:rPr>
+          <w:rFonts w:cs="Arial"/>
+          <w:color w:val="222222"/>
+          <w:sz w:val="21"/>
+          <w:szCs w:val="21"/>
+          <w:shd w:val="clear" w:color="auto" w:fill="FFFFFF"/>
+        </w:rPr>
+        <w:t>Dumais</w:t>
+      </w:r>
+      <w:proofErr w:type="spellEnd"/>
+      <w:r>
+        <w:rPr>
+          <w:rFonts w:cs="Arial"/>
+          <w:color w:val="222222"/>
+          <w:sz w:val="21"/>
+          <w:szCs w:val="21"/>
+          <w:shd w:val="clear" w:color="auto" w:fill="FFFFFF"/>
+        </w:rPr>
+        <w:t xml:space="preserve"> S, </w:t>
+      </w:r>
+      <w:proofErr w:type="spellStart"/>
+      <w:r>
+        <w:rPr>
+          <w:rFonts w:cs="Arial"/>
+          <w:color w:val="222222"/>
+          <w:sz w:val="21"/>
+          <w:szCs w:val="21"/>
+          <w:shd w:val="clear" w:color="auto" w:fill="FFFFFF"/>
+        </w:rPr>
+        <w:t>Banko</w:t>
+      </w:r>
+      <w:proofErr w:type="spellEnd"/>
+      <w:r>
+        <w:rPr>
+          <w:rFonts w:cs="Arial"/>
+          <w:color w:val="222222"/>
+          <w:sz w:val="21"/>
+          <w:szCs w:val="21"/>
+          <w:shd w:val="clear" w:color="auto" w:fill="FFFFFF"/>
+        </w:rPr>
+        <w:t xml:space="preserve"> M. An analysis of the </w:t>
+      </w:r>
+      <w:proofErr w:type="spellStart"/>
+      <w:r>
+        <w:rPr>
+          <w:rFonts w:cs="Arial"/>
+          <w:color w:val="222222"/>
+          <w:sz w:val="21"/>
+          <w:szCs w:val="21"/>
+          <w:shd w:val="clear" w:color="auto" w:fill="FFFFFF"/>
+        </w:rPr>
+        <w:t>AskMSR</w:t>
+      </w:r>
+      <w:proofErr w:type="spellEnd"/>
+      <w:r>
+        <w:rPr>
+          <w:rFonts w:cs="Arial"/>
+          <w:color w:val="222222"/>
+          <w:sz w:val="21"/>
+          <w:szCs w:val="21"/>
+          <w:shd w:val="clear" w:color="auto" w:fill="FFFFFF"/>
+        </w:rPr>
+        <w:t xml:space="preserve"> question-answering system[C]//Proceedings of the ACL-02 conference on Empirical methods in natural language processing-Volume 10. Association for Computational Linguistics, 2002: 257-264.</w:t>
       </w:r>
       <w:bookmarkEnd w:id="97"/>
     </w:p>
@@ -36964,23 +37739,95 @@
         </w:numPr>
         <w:ind w:firstLineChars="0"/>
         <w:rPr>
-          <w:rFonts w:cs="Arial"/>
-          <w:color w:val="222222"/>
           <w:sz w:val="21"/>
           <w:szCs w:val="21"/>
-          <w:shd w:val="clear" w:color="auto" w:fill="FFFFFF"/>
         </w:rPr>
       </w:pPr>
-      <w:bookmarkStart w:id="98" w:name="_Ref484804929"/>
-      <w:r>
-        <w:rPr>
-          <w:rFonts w:cs="Arial"/>
-          <w:color w:val="222222"/>
+      <w:r>
+        <w:rPr>
           <w:sz w:val="21"/>
           <w:szCs w:val="21"/>
-          <w:shd w:val="clear" w:color="auto" w:fill="FFFFFF"/>
-        </w:rPr>
-        <w:t>Brill E, Dumais S, Banko M. An analysis of the AskMSR question-answering system[C]//Proceedings of the ACL-02 conference on Empirical methods in natural language processing-Volume 10. Association for Computational Linguistics, 2002: 257-264.</w:t>
+        </w:rPr>
+        <w:t>Lin J. An exploration of the principles underlying redundancy-based factoid question answering[J]. ACM Transactions on Information Systems (TOIS), 2007, 25(2): 6.</w:t>
+      </w:r>
+    </w:p>
+    <w:p>
+      <w:pPr>
+        <w:pStyle w:val="afff0"/>
+        <w:numPr>
+          <w:ilvl w:val="0"/>
+          <w:numId w:val="27"/>
+        </w:numPr>
+        <w:ind w:firstLineChars="0"/>
+        <w:rPr>
+          <w:sz w:val="21"/>
+          <w:szCs w:val="21"/>
+        </w:rPr>
+      </w:pPr>
+      <w:bookmarkStart w:id="98" w:name="_Ref484804988"/>
+      <w:proofErr w:type="spellStart"/>
+      <w:r>
+        <w:rPr>
+          <w:sz w:val="21"/>
+          <w:szCs w:val="21"/>
+        </w:rPr>
+        <w:t>Mikolov</w:t>
+      </w:r>
+      <w:proofErr w:type="spellEnd"/>
+      <w:r>
+        <w:rPr>
+          <w:sz w:val="21"/>
+          <w:szCs w:val="21"/>
+        </w:rPr>
+        <w:t xml:space="preserve"> T, </w:t>
+      </w:r>
+      <w:proofErr w:type="spellStart"/>
+      <w:r>
+        <w:rPr>
+          <w:sz w:val="21"/>
+          <w:szCs w:val="21"/>
+        </w:rPr>
+        <w:t>Karafiát</w:t>
+      </w:r>
+      <w:proofErr w:type="spellEnd"/>
+      <w:r>
+        <w:rPr>
+          <w:sz w:val="21"/>
+          <w:szCs w:val="21"/>
+        </w:rPr>
+        <w:t xml:space="preserve"> M, </w:t>
+      </w:r>
+      <w:proofErr w:type="spellStart"/>
+      <w:r>
+        <w:rPr>
+          <w:sz w:val="21"/>
+          <w:szCs w:val="21"/>
+        </w:rPr>
+        <w:t>Burget</w:t>
+      </w:r>
+      <w:proofErr w:type="spellEnd"/>
+      <w:r>
+        <w:rPr>
+          <w:sz w:val="21"/>
+          <w:szCs w:val="21"/>
+        </w:rPr>
+        <w:t xml:space="preserve"> L, et al. Recurrent neural network based language model[C]//</w:t>
+      </w:r>
+      <w:proofErr w:type="spellStart"/>
+      <w:r>
+        <w:rPr>
+          <w:sz w:val="21"/>
+          <w:szCs w:val="21"/>
+        </w:rPr>
+        <w:t>Interspeech</w:t>
+      </w:r>
+      <w:proofErr w:type="spellEnd"/>
+      <w:r>
+        <w:rPr>
+          <w:sz w:val="21"/>
+          <w:szCs w:val="21"/>
+        </w:rPr>
+        <w:t>. 2010, 2: 3.</w:t>
       </w:r>
       <w:bookmarkEnd w:id="98"/>
     </w:p>
@@ -36997,35 +37844,45 @@
           <w:szCs w:val="21"/>
         </w:rPr>
       </w:pPr>
+      <w:bookmarkStart w:id="99" w:name="_Ref484805005"/>
       <w:r>
         <w:rPr>
           <w:sz w:val="21"/>
           <w:szCs w:val="21"/>
         </w:rPr>
-        <w:t>Lin J. An exploration of the principles underlying redundancy-based factoid question answering[J]. ACM Transactions on Information Systems (TOIS), 2007, 25(2): 6.</w:t>
-      </w:r>
-    </w:p>
-    <w:p>
-      <w:pPr>
-        <w:pStyle w:val="afff0"/>
-        <w:numPr>
-          <w:ilvl w:val="0"/>
-          <w:numId w:val="27"/>
-        </w:numPr>
-        <w:ind w:firstLineChars="0"/>
-        <w:rPr>
-          <w:rFonts w:hint="eastAsia"/>
+        <w:t xml:space="preserve">Cheng J, Dong L, </w:t>
+      </w:r>
+      <w:proofErr w:type="spellStart"/>
+      <w:r>
+        <w:rPr>
           <w:sz w:val="21"/>
           <w:szCs w:val="21"/>
         </w:rPr>
-      </w:pPr>
-      <w:bookmarkStart w:id="99" w:name="_Ref484804988"/>
+        <w:t>Lapata</w:t>
+      </w:r>
+      <w:proofErr w:type="spellEnd"/>
       <w:r>
         <w:rPr>
           <w:sz w:val="21"/>
           <w:szCs w:val="21"/>
         </w:rPr>
-        <w:t>Mikolov T, Karafiát M, Burget L, et al. Recurrent neural network based language model[C]//Interspeech. 2010, 2: 3.</w:t>
+        <w:t xml:space="preserve"> M. Long short-term memory-networks for machine reading[J]. </w:t>
+      </w:r>
+      <w:proofErr w:type="spellStart"/>
+      <w:r>
+        <w:rPr>
+          <w:sz w:val="21"/>
+          <w:szCs w:val="21"/>
+        </w:rPr>
+        <w:t>arXiv</w:t>
+      </w:r>
+      <w:proofErr w:type="spellEnd"/>
+      <w:r>
+        <w:rPr>
+          <w:sz w:val="21"/>
+          <w:szCs w:val="21"/>
+        </w:rPr>
+        <w:t xml:space="preserve"> preprint arXiv:1601.06733, 2015.</w:t>
       </w:r>
       <w:bookmarkEnd w:id="99"/>
     </w:p>
@@ -37042,13 +37899,29 @@
           <w:szCs w:val="21"/>
         </w:rPr>
       </w:pPr>
-      <w:bookmarkStart w:id="100" w:name="_Ref484805005"/>
+      <w:bookmarkStart w:id="100" w:name="_Ref484805166"/>
       <w:r>
         <w:rPr>
           <w:sz w:val="21"/>
           <w:szCs w:val="21"/>
         </w:rPr>
-        <w:t>Cheng J, Dong L, Lapata M. Long short-term memory-networks for machine reading[J]. arXiv preprint arXiv:1601.06733, 2015.</w:t>
+        <w:t xml:space="preserve">Zhang X, Zhao J, </w:t>
+      </w:r>
+      <w:proofErr w:type="spellStart"/>
+      <w:r>
+        <w:rPr>
+          <w:sz w:val="21"/>
+          <w:szCs w:val="21"/>
+        </w:rPr>
+        <w:t>LeCun</w:t>
+      </w:r>
+      <w:proofErr w:type="spellEnd"/>
+      <w:r>
+        <w:rPr>
+          <w:sz w:val="21"/>
+          <w:szCs w:val="21"/>
+        </w:rPr>
+        <w:t xml:space="preserve"> Y. Character-level convolutional networks for text classification[C]//Advances in neural information processing systems. 2015: 649-657.</w:t>
       </w:r>
       <w:bookmarkEnd w:id="100"/>
     </w:p>
@@ -37061,18 +37934,33 @@
         </w:numPr>
         <w:ind w:firstLineChars="0"/>
         <w:rPr>
-          <w:rFonts w:hint="eastAsia"/>
           <w:sz w:val="21"/>
           <w:szCs w:val="21"/>
         </w:rPr>
       </w:pPr>
-      <w:bookmarkStart w:id="101" w:name="_Ref484805166"/>
+      <w:bookmarkStart w:id="101" w:name="_Ref484805027"/>
       <w:r>
         <w:rPr>
           <w:sz w:val="21"/>
           <w:szCs w:val="21"/>
         </w:rPr>
-        <w:t>Zhang X, Zhao J, LeCun Y. Character-level convolutional networks for text classification[C]//Advances in neural information processing systems. 2015: 649-657.</w:t>
+        <w:t xml:space="preserve">Liu R, Hu J, Wei W, et al. Structural Embedding of Syntactic Trees for Machine Comprehension[J]. </w:t>
+      </w:r>
+      <w:proofErr w:type="spellStart"/>
+      <w:r>
+        <w:rPr>
+          <w:sz w:val="21"/>
+          <w:szCs w:val="21"/>
+        </w:rPr>
+        <w:t>arXiv</w:t>
+      </w:r>
+      <w:proofErr w:type="spellEnd"/>
+      <w:r>
+        <w:rPr>
+          <w:sz w:val="21"/>
+          <w:szCs w:val="21"/>
+        </w:rPr>
+        <w:t xml:space="preserve"> preprint arXiv:1703.00572, 2017.</w:t>
       </w:r>
       <w:bookmarkEnd w:id="101"/>
     </w:p>
@@ -37085,18 +37973,58 @@
         </w:numPr>
         <w:ind w:firstLineChars="0"/>
         <w:rPr>
-          <w:rFonts w:hint="eastAsia"/>
           <w:sz w:val="21"/>
           <w:szCs w:val="21"/>
         </w:rPr>
       </w:pPr>
-      <w:bookmarkStart w:id="102" w:name="_Ref484805027"/>
+      <w:bookmarkStart w:id="102" w:name="_Ref484805237"/>
+      <w:proofErr w:type="spellStart"/>
       <w:r>
         <w:rPr>
           <w:sz w:val="21"/>
           <w:szCs w:val="21"/>
         </w:rPr>
-        <w:t>Liu R, Hu J, Wei W, et al. Structural Embedding of Syntactic Trees for Machine Comprehension[J]. arXiv preprint arXiv:1703.00572, 2017.</w:t>
+        <w:t>Bahdanau</w:t>
+      </w:r>
+      <w:proofErr w:type="spellEnd"/>
+      <w:r>
+        <w:rPr>
+          <w:sz w:val="21"/>
+          <w:szCs w:val="21"/>
+        </w:rPr>
+        <w:t xml:space="preserve"> D, Cho K, </w:t>
+      </w:r>
+      <w:proofErr w:type="spellStart"/>
+      <w:r>
+        <w:rPr>
+          <w:sz w:val="21"/>
+          <w:szCs w:val="21"/>
+        </w:rPr>
+        <w:t>Bengio</w:t>
+      </w:r>
+      <w:proofErr w:type="spellEnd"/>
+      <w:r>
+        <w:rPr>
+          <w:sz w:val="21"/>
+          <w:szCs w:val="21"/>
+        </w:rPr>
+        <w:t xml:space="preserve"> Y. Neural machine translation by jointly learning to align and translate[J]. </w:t>
+      </w:r>
+      <w:proofErr w:type="spellStart"/>
+      <w:r>
+        <w:rPr>
+          <w:sz w:val="21"/>
+          <w:szCs w:val="21"/>
+        </w:rPr>
+        <w:t>arXiv</w:t>
+      </w:r>
+      <w:proofErr w:type="spellEnd"/>
+      <w:r>
+        <w:rPr>
+          <w:sz w:val="21"/>
+          <w:szCs w:val="21"/>
+        </w:rPr>
+        <w:t xml:space="preserve"> preprint arXiv:1409.0473, 2014.</w:t>
       </w:r>
       <w:bookmarkEnd w:id="102"/>
     </w:p>
@@ -37109,18 +38037,140 @@
         </w:numPr>
         <w:ind w:firstLineChars="0"/>
         <w:rPr>
-          <w:rFonts w:hint="eastAsia"/>
+          <w:rFonts w:cs="Arial"/>
+          <w:color w:val="222222"/>
           <w:sz w:val="21"/>
           <w:szCs w:val="21"/>
+          <w:shd w:val="clear" w:color="auto" w:fill="FFFFFF"/>
         </w:rPr>
       </w:pPr>
-      <w:bookmarkStart w:id="103" w:name="_Ref484805237"/>
+      <w:bookmarkStart w:id="103" w:name="_Ref484805213"/>
+      <w:proofErr w:type="spellStart"/>
       <w:r>
         <w:rPr>
           <w:sz w:val="21"/>
           <w:szCs w:val="21"/>
         </w:rPr>
-        <w:t>Bahdanau D, Cho K, Bengio Y. Neural machine translation by jointly learning to align and translate[J]. arXiv preprint arXiv:1409.0473, 2014.</w:t>
+        <w:t>Xiong</w:t>
+      </w:r>
+      <w:proofErr w:type="spellEnd"/>
+      <w:r>
+        <w:rPr>
+          <w:sz w:val="21"/>
+          <w:szCs w:val="21"/>
+        </w:rPr>
+        <w:t xml:space="preserve"> C, </w:t>
+      </w:r>
+      <w:proofErr w:type="spellStart"/>
+      <w:r>
+        <w:rPr>
+          <w:sz w:val="21"/>
+          <w:szCs w:val="21"/>
+        </w:rPr>
+        <w:t>Zhong</w:t>
+      </w:r>
+      <w:proofErr w:type="spellEnd"/>
+      <w:r>
+        <w:rPr>
+          <w:sz w:val="21"/>
+          <w:szCs w:val="21"/>
+        </w:rPr>
+        <w:t xml:space="preserve"> V, </w:t>
+      </w:r>
+      <w:proofErr w:type="spellStart"/>
+      <w:r>
+        <w:rPr>
+          <w:sz w:val="21"/>
+          <w:szCs w:val="21"/>
+        </w:rPr>
+        <w:t>Soche</w:t>
+      </w:r>
+      <w:r>
+        <w:rPr>
+          <w:rFonts w:cs="Arial"/>
+          <w:color w:val="222222"/>
+          <w:sz w:val="21"/>
+          <w:szCs w:val="21"/>
+          <w:shd w:val="clear" w:color="auto" w:fill="FFFFFF"/>
+        </w:rPr>
+        <w:t>r</w:t>
+      </w:r>
+      <w:proofErr w:type="spellEnd"/>
+      <w:r>
+        <w:rPr>
+          <w:rFonts w:cs="Arial"/>
+          <w:color w:val="222222"/>
+          <w:sz w:val="21"/>
+          <w:szCs w:val="21"/>
+          <w:shd w:val="clear" w:color="auto" w:fill="FFFFFF"/>
+        </w:rPr>
+        <w:t xml:space="preserve"> R. Dynamic </w:t>
+      </w:r>
+      <w:proofErr w:type="spellStart"/>
+      <w:r>
+        <w:rPr>
+          <w:rFonts w:cs="Arial"/>
+          <w:color w:val="222222"/>
+          <w:sz w:val="21"/>
+          <w:szCs w:val="21"/>
+          <w:shd w:val="clear" w:color="auto" w:fill="FFFFFF"/>
+        </w:rPr>
+        <w:t>Coattention</w:t>
+      </w:r>
+      <w:proofErr w:type="spellEnd"/>
+      <w:r>
+        <w:rPr>
+          <w:rFonts w:cs="Arial"/>
+          <w:color w:val="222222"/>
+          <w:sz w:val="21"/>
+          <w:szCs w:val="21"/>
+          <w:shd w:val="clear" w:color="auto" w:fill="FFFFFF"/>
+        </w:rPr>
+        <w:t xml:space="preserve"> Networks </w:t>
+      </w:r>
+      <w:proofErr w:type="gramStart"/>
+      <w:r>
+        <w:rPr>
+          <w:rFonts w:cs="Arial"/>
+          <w:color w:val="222222"/>
+          <w:sz w:val="21"/>
+          <w:szCs w:val="21"/>
+          <w:shd w:val="clear" w:color="auto" w:fill="FFFFFF"/>
+        </w:rPr>
+        <w:t>For</w:t>
+      </w:r>
+      <w:proofErr w:type="gramEnd"/>
+      <w:r>
+        <w:rPr>
+          <w:rFonts w:cs="Arial"/>
+          <w:color w:val="222222"/>
+          <w:sz w:val="21"/>
+          <w:szCs w:val="21"/>
+          <w:shd w:val="clear" w:color="auto" w:fill="FFFFFF"/>
+        </w:rPr>
+        <w:t xml:space="preserve"> Question Answering[J]. </w:t>
+      </w:r>
+      <w:proofErr w:type="spellStart"/>
+      <w:r>
+        <w:rPr>
+          <w:rFonts w:cs="Arial"/>
+          <w:color w:val="222222"/>
+          <w:sz w:val="21"/>
+          <w:szCs w:val="21"/>
+          <w:shd w:val="clear" w:color="auto" w:fill="FFFFFF"/>
+        </w:rPr>
+        <w:t>arXiv</w:t>
+      </w:r>
+      <w:proofErr w:type="spellEnd"/>
+      <w:r>
+        <w:rPr>
+          <w:rFonts w:cs="Arial"/>
+          <w:color w:val="222222"/>
+          <w:sz w:val="21"/>
+          <w:szCs w:val="21"/>
+          <w:shd w:val="clear" w:color="auto" w:fill="FFFFFF"/>
+        </w:rPr>
+        <w:t xml:space="preserve"> preprint arXiv:1611.01604, 2016.</w:t>
       </w:r>
       <w:bookmarkEnd w:id="103"/>
     </w:p>
@@ -37133,30 +38183,101 @@
         </w:numPr>
         <w:ind w:firstLineChars="0"/>
         <w:rPr>
-          <w:rFonts w:cs="Arial" w:hint="eastAsia"/>
-          <w:color w:val="222222"/>
-          <w:sz w:val="21"/>
-          <w:szCs w:val="21"/>
-          <w:shd w:val="clear" w:color="auto" w:fill="FFFFFF"/>
-        </w:rPr>
-      </w:pPr>
-      <w:bookmarkStart w:id="104" w:name="_Ref484805213"/>
-      <w:r>
-        <w:rPr>
-          <w:sz w:val="21"/>
-          <w:szCs w:val="21"/>
-        </w:rPr>
-        <w:t>Xiong C, Zhong V, Soche</w:t>
-      </w:r>
-      <w:r>
-        <w:rPr>
           <w:rFonts w:cs="Arial"/>
           <w:color w:val="222222"/>
           <w:sz w:val="21"/>
           <w:szCs w:val="21"/>
           <w:shd w:val="clear" w:color="auto" w:fill="FFFFFF"/>
         </w:rPr>
-        <w:t>r R. Dynamic Coattention Networks For Question Answering[J]. arXiv preprint arXiv:1611.01604, 2016.</w:t>
+      </w:pPr>
+      <w:bookmarkStart w:id="104" w:name="_Ref484805251"/>
+      <w:proofErr w:type="spellStart"/>
+      <w:r>
+        <w:rPr>
+          <w:rFonts w:cs="Arial"/>
+          <w:color w:val="222222"/>
+          <w:sz w:val="21"/>
+          <w:szCs w:val="21"/>
+          <w:shd w:val="clear" w:color="auto" w:fill="FFFFFF"/>
+        </w:rPr>
+        <w:t>Seo</w:t>
+      </w:r>
+      <w:proofErr w:type="spellEnd"/>
+      <w:r>
+        <w:rPr>
+          <w:rFonts w:cs="Arial"/>
+          <w:color w:val="222222"/>
+          <w:sz w:val="21"/>
+          <w:szCs w:val="21"/>
+          <w:shd w:val="clear" w:color="auto" w:fill="FFFFFF"/>
+        </w:rPr>
+        <w:t xml:space="preserve"> M, </w:t>
+      </w:r>
+      <w:proofErr w:type="spellStart"/>
+      <w:r>
+        <w:rPr>
+          <w:rFonts w:cs="Arial"/>
+          <w:color w:val="222222"/>
+          <w:sz w:val="21"/>
+          <w:szCs w:val="21"/>
+          <w:shd w:val="clear" w:color="auto" w:fill="FFFFFF"/>
+        </w:rPr>
+        <w:t>Kembhavi</w:t>
+      </w:r>
+      <w:proofErr w:type="spellEnd"/>
+      <w:r>
+        <w:rPr>
+          <w:rFonts w:cs="Arial"/>
+          <w:color w:val="222222"/>
+          <w:sz w:val="21"/>
+          <w:szCs w:val="21"/>
+          <w:shd w:val="clear" w:color="auto" w:fill="FFFFFF"/>
+        </w:rPr>
+        <w:t xml:space="preserve"> A, </w:t>
+      </w:r>
+      <w:proofErr w:type="spellStart"/>
+      <w:r>
+        <w:rPr>
+          <w:rFonts w:cs="Arial"/>
+          <w:color w:val="222222"/>
+          <w:sz w:val="21"/>
+          <w:szCs w:val="21"/>
+          <w:shd w:val="clear" w:color="auto" w:fill="FFFFFF"/>
+        </w:rPr>
+        <w:t>Farhadi</w:t>
+      </w:r>
+      <w:proofErr w:type="spellEnd"/>
+      <w:r>
+        <w:rPr>
+          <w:rFonts w:cs="Arial"/>
+          <w:color w:val="222222"/>
+          <w:sz w:val="21"/>
+          <w:szCs w:val="21"/>
+          <w:shd w:val="clear" w:color="auto" w:fill="FFFFFF"/>
+        </w:rPr>
+        <w:t xml:space="preserve"> A, et al. Bidirectional Attention Flow for Machine Comprehension[J]. </w:t>
+      </w:r>
+      <w:proofErr w:type="spellStart"/>
+      <w:r>
+        <w:rPr>
+          <w:rFonts w:cs="Arial"/>
+          <w:color w:val="222222"/>
+          <w:sz w:val="21"/>
+          <w:szCs w:val="21"/>
+          <w:shd w:val="clear" w:color="auto" w:fill="FFFFFF"/>
+        </w:rPr>
+        <w:t>arXiv</w:t>
+      </w:r>
+      <w:proofErr w:type="spellEnd"/>
+      <w:r>
+        <w:rPr>
+          <w:rFonts w:cs="Arial"/>
+          <w:color w:val="222222"/>
+          <w:sz w:val="21"/>
+          <w:szCs w:val="21"/>
+          <w:shd w:val="clear" w:color="auto" w:fill="FFFFFF"/>
+        </w:rPr>
+        <w:t xml:space="preserve"> preprint arXiv:1611.01603, 2016.</w:t>
       </w:r>
       <w:bookmarkEnd w:id="104"/>
     </w:p>
@@ -37169,23 +38290,79 @@
         </w:numPr>
         <w:ind w:firstLineChars="0"/>
         <w:rPr>
-          <w:rFonts w:cs="Arial" w:hint="eastAsia"/>
-          <w:color w:val="222222"/>
-          <w:sz w:val="21"/>
-          <w:szCs w:val="21"/>
-          <w:shd w:val="clear" w:color="auto" w:fill="FFFFFF"/>
-        </w:rPr>
-      </w:pPr>
-      <w:bookmarkStart w:id="105" w:name="_Ref484805251"/>
-      <w:r>
-        <w:rPr>
           <w:rFonts w:cs="Arial"/>
           <w:color w:val="222222"/>
           <w:sz w:val="21"/>
           <w:szCs w:val="21"/>
           <w:shd w:val="clear" w:color="auto" w:fill="FFFFFF"/>
         </w:rPr>
-        <w:t>Seo M, Kembhavi A, Farhadi A, et al. Bidirectional Attention Flow for Machine Comprehension[J]. arXiv preprint arXiv:1611.01603, 2016.</w:t>
+      </w:pPr>
+      <w:bookmarkStart w:id="105" w:name="_Ref484805275"/>
+      <w:proofErr w:type="spellStart"/>
+      <w:r>
+        <w:rPr>
+          <w:rFonts w:cs="Arial"/>
+          <w:color w:val="222222"/>
+          <w:sz w:val="21"/>
+          <w:szCs w:val="21"/>
+          <w:shd w:val="clear" w:color="auto" w:fill="FFFFFF"/>
+        </w:rPr>
+        <w:t>Bollacker</w:t>
+      </w:r>
+      <w:proofErr w:type="spellEnd"/>
+      <w:r>
+        <w:rPr>
+          <w:rFonts w:cs="Arial"/>
+          <w:color w:val="222222"/>
+          <w:sz w:val="21"/>
+          <w:szCs w:val="21"/>
+          <w:shd w:val="clear" w:color="auto" w:fill="FFFFFF"/>
+        </w:rPr>
+        <w:t xml:space="preserve"> K, Evans C, </w:t>
+      </w:r>
+      <w:proofErr w:type="spellStart"/>
+      <w:r>
+        <w:rPr>
+          <w:rFonts w:cs="Arial"/>
+          <w:color w:val="222222"/>
+          <w:sz w:val="21"/>
+          <w:szCs w:val="21"/>
+          <w:shd w:val="clear" w:color="auto" w:fill="FFFFFF"/>
+        </w:rPr>
+        <w:t>Paritosh</w:t>
+      </w:r>
+      <w:proofErr w:type="spellEnd"/>
+      <w:r>
+        <w:rPr>
+          <w:rFonts w:cs="Arial"/>
+          <w:color w:val="222222"/>
+          <w:sz w:val="21"/>
+          <w:szCs w:val="21"/>
+          <w:shd w:val="clear" w:color="auto" w:fill="FFFFFF"/>
+        </w:rPr>
+        <w:t xml:space="preserve"> P, et al. Freebase: a collaboratively created graph database for structuring human knowledge[C]//Proceedings of the 2008 ACM SIGMOD international conference on Management of data. </w:t>
+      </w:r>
+      <w:proofErr w:type="spellStart"/>
+      <w:r>
+        <w:rPr>
+          <w:rFonts w:cs="Arial"/>
+          <w:color w:val="222222"/>
+          <w:sz w:val="21"/>
+          <w:szCs w:val="21"/>
+          <w:shd w:val="clear" w:color="auto" w:fill="FFFFFF"/>
+        </w:rPr>
+        <w:t>AcM</w:t>
+      </w:r>
+      <w:proofErr w:type="spellEnd"/>
+      <w:r>
+        <w:rPr>
+          <w:rFonts w:cs="Arial"/>
+          <w:color w:val="222222"/>
+          <w:sz w:val="21"/>
+          <w:szCs w:val="21"/>
+          <w:shd w:val="clear" w:color="auto" w:fill="FFFFFF"/>
+        </w:rPr>
+        <w:t>, 2008: 1247-1250</w:t>
       </w:r>
       <w:bookmarkEnd w:id="105"/>
     </w:p>
@@ -37198,23 +38375,80 @@
         </w:numPr>
         <w:ind w:firstLineChars="0"/>
         <w:rPr>
-          <w:rFonts w:cs="Arial" w:hint="eastAsia"/>
-          <w:color w:val="222222"/>
-          <w:sz w:val="21"/>
-          <w:szCs w:val="21"/>
-          <w:shd w:val="clear" w:color="auto" w:fill="FFFFFF"/>
-        </w:rPr>
-      </w:pPr>
-      <w:bookmarkStart w:id="106" w:name="_Ref484805275"/>
-      <w:r>
-        <w:rPr>
           <w:rFonts w:cs="Arial"/>
           <w:color w:val="222222"/>
           <w:sz w:val="21"/>
           <w:szCs w:val="21"/>
           <w:shd w:val="clear" w:color="auto" w:fill="FFFFFF"/>
         </w:rPr>
-        <w:t>Bollacker K, Evans C, Paritosh P, et al. Freebase: a collaboratively created graph database for structuring human knowledge[C]//Proceedings of the 2008 ACM SIGMOD international conference on Management of data. AcM, 2008: 1247-1250</w:t>
+      </w:pPr>
+      <w:bookmarkStart w:id="106" w:name="_Ref484805285"/>
+      <w:proofErr w:type="spellStart"/>
+      <w:r>
+        <w:rPr>
+          <w:rFonts w:cs="Arial"/>
+          <w:color w:val="222222"/>
+          <w:sz w:val="21"/>
+          <w:szCs w:val="21"/>
+          <w:shd w:val="clear" w:color="auto" w:fill="FFFFFF"/>
+        </w:rPr>
+        <w:lastRenderedPageBreak/>
+        <w:t>Bizer</w:t>
+      </w:r>
+      <w:proofErr w:type="spellEnd"/>
+      <w:r>
+        <w:rPr>
+          <w:rFonts w:cs="Arial"/>
+          <w:color w:val="222222"/>
+          <w:sz w:val="21"/>
+          <w:szCs w:val="21"/>
+          <w:shd w:val="clear" w:color="auto" w:fill="FFFFFF"/>
+        </w:rPr>
+        <w:t xml:space="preserve"> C, Lehmann J, </w:t>
+      </w:r>
+      <w:proofErr w:type="spellStart"/>
+      <w:r>
+        <w:rPr>
+          <w:rFonts w:cs="Arial"/>
+          <w:color w:val="222222"/>
+          <w:sz w:val="21"/>
+          <w:szCs w:val="21"/>
+          <w:shd w:val="clear" w:color="auto" w:fill="FFFFFF"/>
+        </w:rPr>
+        <w:t>Kobilarov</w:t>
+      </w:r>
+      <w:proofErr w:type="spellEnd"/>
+      <w:r>
+        <w:rPr>
+          <w:rFonts w:cs="Arial"/>
+          <w:color w:val="222222"/>
+          <w:sz w:val="21"/>
+          <w:szCs w:val="21"/>
+          <w:shd w:val="clear" w:color="auto" w:fill="FFFFFF"/>
+        </w:rPr>
+        <w:t xml:space="preserve"> G, et al. </w:t>
+      </w:r>
+      <w:proofErr w:type="spellStart"/>
+      <w:r>
+        <w:rPr>
+          <w:rFonts w:cs="Arial"/>
+          <w:color w:val="222222"/>
+          <w:sz w:val="21"/>
+          <w:szCs w:val="21"/>
+          <w:shd w:val="clear" w:color="auto" w:fill="FFFFFF"/>
+        </w:rPr>
+        <w:t>DBpedia</w:t>
+      </w:r>
+      <w:proofErr w:type="spellEnd"/>
+      <w:r>
+        <w:rPr>
+          <w:rFonts w:cs="Arial"/>
+          <w:color w:val="222222"/>
+          <w:sz w:val="21"/>
+          <w:szCs w:val="21"/>
+          <w:shd w:val="clear" w:color="auto" w:fill="FFFFFF"/>
+        </w:rPr>
+        <w:t>-A crystallization point for the Web of Data[J]. Web Semantics: science, services and agents on the world wide web, 2009, 7(3): 154-165.</w:t>
       </w:r>
       <w:bookmarkEnd w:id="106"/>
     </w:p>
@@ -37234,7 +38468,8 @@
           <w:shd w:val="clear" w:color="auto" w:fill="FFFFFF"/>
         </w:rPr>
       </w:pPr>
-      <w:bookmarkStart w:id="107" w:name="_Ref484805285"/>
+      <w:bookmarkStart w:id="107" w:name="_Ref484805564"/>
+      <w:proofErr w:type="spellStart"/>
       <w:r>
         <w:rPr>
           <w:rFonts w:cs="Arial"/>
@@ -37243,8 +38478,106 @@
           <w:szCs w:val="21"/>
           <w:shd w:val="clear" w:color="auto" w:fill="FFFFFF"/>
         </w:rPr>
-        <w:lastRenderedPageBreak/>
-        <w:t>Bizer C, Lehmann J, Kobilarov G, et al. DBpedia-A crystallization point for the Web of Data[J]. Web Semantics: science, services and agents on the world wide web, 2009, 7(3): 154-165.</w:t>
+        <w:t>Zettlemoyer</w:t>
+      </w:r>
+      <w:proofErr w:type="spellEnd"/>
+      <w:r>
+        <w:rPr>
+          <w:rFonts w:cs="Arial"/>
+          <w:color w:val="222222"/>
+          <w:sz w:val="21"/>
+          <w:szCs w:val="21"/>
+          <w:shd w:val="clear" w:color="auto" w:fill="FFFFFF"/>
+        </w:rPr>
+        <w:t xml:space="preserve"> L S, Collins M. Learning to map sentences to logical form: Structured classification with probabilistic </w:t>
+      </w:r>
+      <w:proofErr w:type="spellStart"/>
+      <w:r>
+        <w:rPr>
+          <w:rFonts w:cs="Arial"/>
+          <w:color w:val="222222"/>
+          <w:sz w:val="21"/>
+          <w:szCs w:val="21"/>
+          <w:shd w:val="clear" w:color="auto" w:fill="FFFFFF"/>
+        </w:rPr>
+        <w:t>categorial</w:t>
+      </w:r>
+      <w:proofErr w:type="spellEnd"/>
+      <w:r>
+        <w:rPr>
+          <w:rFonts w:cs="Arial"/>
+          <w:color w:val="222222"/>
+          <w:sz w:val="21"/>
+          <w:szCs w:val="21"/>
+          <w:shd w:val="clear" w:color="auto" w:fill="FFFFFF"/>
+        </w:rPr>
+        <w:t xml:space="preserve"> grammars[J]. </w:t>
+      </w:r>
+      <w:proofErr w:type="spellStart"/>
+      <w:r>
+        <w:rPr>
+          <w:rFonts w:cs="Arial"/>
+          <w:color w:val="222222"/>
+          <w:sz w:val="21"/>
+          <w:szCs w:val="21"/>
+          <w:shd w:val="clear" w:color="auto" w:fill="FFFFFF"/>
+        </w:rPr>
+        <w:t>arXiv</w:t>
+      </w:r>
+      <w:proofErr w:type="spellEnd"/>
+      <w:r>
+        <w:rPr>
+          <w:rFonts w:cs="Arial"/>
+          <w:color w:val="222222"/>
+          <w:sz w:val="21"/>
+          <w:szCs w:val="21"/>
+          <w:shd w:val="clear" w:color="auto" w:fill="FFFFFF"/>
+        </w:rPr>
+        <w:t xml:space="preserve"> preprint arXiv:1207.1420, 2012.Fader A, </w:t>
+      </w:r>
+      <w:proofErr w:type="spellStart"/>
+      <w:r>
+        <w:rPr>
+          <w:rFonts w:cs="Arial"/>
+          <w:color w:val="222222"/>
+          <w:sz w:val="21"/>
+          <w:szCs w:val="21"/>
+          <w:shd w:val="clear" w:color="auto" w:fill="FFFFFF"/>
+        </w:rPr>
+        <w:t>Soderland</w:t>
+      </w:r>
+      <w:proofErr w:type="spellEnd"/>
+      <w:r>
+        <w:rPr>
+          <w:rFonts w:cs="Arial"/>
+          <w:color w:val="222222"/>
+          <w:sz w:val="21"/>
+          <w:szCs w:val="21"/>
+          <w:shd w:val="clear" w:color="auto" w:fill="FFFFFF"/>
+        </w:rPr>
+        <w:t xml:space="preserve"> S, </w:t>
+      </w:r>
+      <w:proofErr w:type="spellStart"/>
+      <w:r>
+        <w:rPr>
+          <w:rFonts w:cs="Arial"/>
+          <w:color w:val="222222"/>
+          <w:sz w:val="21"/>
+          <w:szCs w:val="21"/>
+          <w:shd w:val="clear" w:color="auto" w:fill="FFFFFF"/>
+        </w:rPr>
+        <w:t>Etzioni</w:t>
+      </w:r>
+      <w:proofErr w:type="spellEnd"/>
+      <w:r>
+        <w:rPr>
+          <w:rFonts w:cs="Arial"/>
+          <w:color w:val="222222"/>
+          <w:sz w:val="21"/>
+          <w:szCs w:val="21"/>
+          <w:shd w:val="clear" w:color="auto" w:fill="FFFFFF"/>
+        </w:rPr>
+        <w:t xml:space="preserve"> O. Identifying relations for open information extraction[C]//Proceedings of the Conference on Empirical Methods in Natural Language Processing. Association for Computational Linguistics, 2011: 1535-1545.</w:t>
       </w:r>
       <w:bookmarkEnd w:id="107"/>
     </w:p>
@@ -37257,23 +38590,67 @@
         </w:numPr>
         <w:ind w:firstLineChars="0"/>
         <w:rPr>
-          <w:rFonts w:cs="Arial" w:hint="eastAsia"/>
-          <w:color w:val="222222"/>
-          <w:sz w:val="21"/>
-          <w:szCs w:val="21"/>
-          <w:shd w:val="clear" w:color="auto" w:fill="FFFFFF"/>
-        </w:rPr>
-      </w:pPr>
-      <w:bookmarkStart w:id="108" w:name="_Ref484805564"/>
-      <w:r>
-        <w:rPr>
           <w:rFonts w:cs="Arial"/>
           <w:color w:val="222222"/>
           <w:sz w:val="21"/>
           <w:szCs w:val="21"/>
           <w:shd w:val="clear" w:color="auto" w:fill="FFFFFF"/>
         </w:rPr>
-        <w:t>Zettlemoyer L S, Collins M. Learning to map sentences to logical form: Structured classification with probabilistic categorial grammars[J]. arXiv preprint arXiv:1207.1420, 2012.Fader A, Soderland S, Etzioni O. Identifying relations for open information extraction[C]//Proceedings of the Conference on Empirical Methods in Natural Language Processing. Association for Computational Linguistics, 2011: 1535-1545.</w:t>
+      </w:pPr>
+      <w:bookmarkStart w:id="108" w:name="_Ref484805620"/>
+      <w:r>
+        <w:rPr>
+          <w:rFonts w:cs="Arial"/>
+          <w:color w:val="222222"/>
+          <w:sz w:val="21"/>
+          <w:szCs w:val="21"/>
+          <w:shd w:val="clear" w:color="auto" w:fill="FFFFFF"/>
+        </w:rPr>
+        <w:t xml:space="preserve">Fader A, </w:t>
+      </w:r>
+      <w:proofErr w:type="spellStart"/>
+      <w:r>
+        <w:rPr>
+          <w:rFonts w:cs="Arial"/>
+          <w:color w:val="222222"/>
+          <w:sz w:val="21"/>
+          <w:szCs w:val="21"/>
+          <w:shd w:val="clear" w:color="auto" w:fill="FFFFFF"/>
+        </w:rPr>
+        <w:t>Soderland</w:t>
+      </w:r>
+      <w:proofErr w:type="spellEnd"/>
+      <w:r>
+        <w:rPr>
+          <w:rFonts w:cs="Arial"/>
+          <w:color w:val="222222"/>
+          <w:sz w:val="21"/>
+          <w:szCs w:val="21"/>
+          <w:shd w:val="clear" w:color="auto" w:fill="FFFFFF"/>
+        </w:rPr>
+        <w:t xml:space="preserve"> S, </w:t>
+      </w:r>
+      <w:proofErr w:type="spellStart"/>
+      <w:r>
+        <w:rPr>
+          <w:rFonts w:cs="Arial"/>
+          <w:color w:val="222222"/>
+          <w:sz w:val="21"/>
+          <w:szCs w:val="21"/>
+          <w:shd w:val="clear" w:color="auto" w:fill="FFFFFF"/>
+        </w:rPr>
+        <w:t>Etzioni</w:t>
+      </w:r>
+      <w:proofErr w:type="spellEnd"/>
+      <w:r>
+        <w:rPr>
+          <w:rFonts w:cs="Arial"/>
+          <w:color w:val="222222"/>
+          <w:sz w:val="21"/>
+          <w:szCs w:val="21"/>
+          <w:shd w:val="clear" w:color="auto" w:fill="FFFFFF"/>
+        </w:rPr>
+        <w:t xml:space="preserve"> O. Identifying relations for open information extraction[C]//Proceedings of the Conference on Empirical Methods in Natural Language Processing. Association for Computational Linguistics, 2011: 1535-1545.</w:t>
       </w:r>
       <w:bookmarkEnd w:id="108"/>
     </w:p>
@@ -37286,23 +38663,35 @@
         </w:numPr>
         <w:ind w:firstLineChars="0"/>
         <w:rPr>
-          <w:rFonts w:cs="Arial" w:hint="eastAsia"/>
-          <w:color w:val="222222"/>
-          <w:sz w:val="21"/>
-          <w:szCs w:val="21"/>
-          <w:shd w:val="clear" w:color="auto" w:fill="FFFFFF"/>
-        </w:rPr>
-      </w:pPr>
-      <w:bookmarkStart w:id="109" w:name="_Ref484805620"/>
-      <w:r>
-        <w:rPr>
           <w:rFonts w:cs="Arial"/>
           <w:color w:val="222222"/>
           <w:sz w:val="21"/>
           <w:szCs w:val="21"/>
           <w:shd w:val="clear" w:color="auto" w:fill="FFFFFF"/>
         </w:rPr>
-        <w:t>Fader A, Soderland S, Etzioni O. Identifying relations for open information extraction[C]//Proceedings of the Conference on Empirical Methods in Natural Language Processing. Association for Computational Linguistics, 2011: 1535-1545.</w:t>
+      </w:pPr>
+      <w:bookmarkStart w:id="109" w:name="_Ref484805664"/>
+      <w:proofErr w:type="spellStart"/>
+      <w:r>
+        <w:rPr>
+          <w:rFonts w:cs="Arial"/>
+          <w:color w:val="222222"/>
+          <w:sz w:val="21"/>
+          <w:szCs w:val="21"/>
+          <w:shd w:val="clear" w:color="auto" w:fill="FFFFFF"/>
+        </w:rPr>
+        <w:t>Berant</w:t>
+      </w:r>
+      <w:proofErr w:type="spellEnd"/>
+      <w:r>
+        <w:rPr>
+          <w:rFonts w:cs="Arial"/>
+          <w:color w:val="222222"/>
+          <w:sz w:val="21"/>
+          <w:szCs w:val="21"/>
+          <w:shd w:val="clear" w:color="auto" w:fill="FFFFFF"/>
+        </w:rPr>
+        <w:t xml:space="preserve"> J, Liang P. Semantic Parsing via Paraphrasing[C]//ACL (1). 2014: 1415-1425.</w:t>
       </w:r>
       <w:bookmarkEnd w:id="109"/>
     </w:p>
@@ -37315,23 +38704,74 @@
         </w:numPr>
         <w:ind w:firstLineChars="0"/>
         <w:rPr>
-          <w:rFonts w:cs="Arial" w:hint="eastAsia"/>
-          <w:color w:val="222222"/>
           <w:sz w:val="21"/>
           <w:szCs w:val="21"/>
-          <w:shd w:val="clear" w:color="auto" w:fill="FFFFFF"/>
         </w:rPr>
       </w:pPr>
-      <w:bookmarkStart w:id="110" w:name="_Ref484805664"/>
-      <w:r>
-        <w:rPr>
-          <w:rFonts w:cs="Arial"/>
-          <w:color w:val="222222"/>
+      <w:bookmarkStart w:id="110" w:name="_Ref484805678"/>
+      <w:proofErr w:type="spellStart"/>
+      <w:r>
+        <w:rPr>
           <w:sz w:val="21"/>
           <w:szCs w:val="21"/>
-          <w:shd w:val="clear" w:color="auto" w:fill="FFFFFF"/>
-        </w:rPr>
-        <w:t>Berant J, Liang P. Semantic Parsing via Paraphrasing[C]//ACL (1). 2014: 1415-1425.</w:t>
+        </w:rPr>
+        <w:t>Seo</w:t>
+      </w:r>
+      <w:proofErr w:type="spellEnd"/>
+      <w:r>
+        <w:rPr>
+          <w:sz w:val="21"/>
+          <w:szCs w:val="21"/>
+        </w:rPr>
+        <w:t xml:space="preserve"> M, </w:t>
+      </w:r>
+      <w:proofErr w:type="spellStart"/>
+      <w:r>
+        <w:rPr>
+          <w:sz w:val="21"/>
+          <w:szCs w:val="21"/>
+        </w:rPr>
+        <w:t>Kembhavi</w:t>
+      </w:r>
+      <w:proofErr w:type="spellEnd"/>
+      <w:r>
+        <w:rPr>
+          <w:sz w:val="21"/>
+          <w:szCs w:val="21"/>
+        </w:rPr>
+        <w:t xml:space="preserve"> A, </w:t>
+      </w:r>
+      <w:proofErr w:type="spellStart"/>
+      <w:r>
+        <w:rPr>
+          <w:sz w:val="21"/>
+          <w:szCs w:val="21"/>
+        </w:rPr>
+        <w:t>Farhadi</w:t>
+      </w:r>
+      <w:proofErr w:type="spellEnd"/>
+      <w:r>
+        <w:rPr>
+          <w:sz w:val="21"/>
+          <w:szCs w:val="21"/>
+        </w:rPr>
+        <w:t xml:space="preserve"> A, et al. Bidirectional Attention Flow for Machine Comprehension[J]. </w:t>
+      </w:r>
+      <w:proofErr w:type="spellStart"/>
+      <w:r>
+        <w:rPr>
+          <w:sz w:val="21"/>
+          <w:szCs w:val="21"/>
+        </w:rPr>
+        <w:t>arXiv</w:t>
+      </w:r>
+      <w:proofErr w:type="spellEnd"/>
+      <w:r>
+        <w:rPr>
+          <w:sz w:val="21"/>
+          <w:szCs w:val="21"/>
+        </w:rPr>
+        <w:t xml:space="preserve"> preprint arXiv:1611.01603, 2016.</w:t>
       </w:r>
       <w:bookmarkEnd w:id="110"/>
     </w:p>
@@ -37344,18 +38784,45 @@
         </w:numPr>
         <w:ind w:firstLineChars="0"/>
         <w:rPr>
-          <w:rFonts w:hint="eastAsia"/>
+          <w:rFonts w:cs="Arial"/>
+          <w:color w:val="222222"/>
           <w:sz w:val="21"/>
           <w:szCs w:val="21"/>
+          <w:shd w:val="clear" w:color="auto" w:fill="FFFFFF"/>
         </w:rPr>
       </w:pPr>
-      <w:bookmarkStart w:id="111" w:name="_Ref484805678"/>
-      <w:r>
-        <w:rPr>
+      <w:bookmarkStart w:id="111" w:name="_Ref484805704"/>
+      <w:r>
+        <w:rPr>
+          <w:rFonts w:cs="Arial"/>
+          <w:color w:val="222222"/>
           <w:sz w:val="21"/>
           <w:szCs w:val="21"/>
-        </w:rPr>
-        <w:t>Seo M, Kembhavi A, Farhadi A, et al. Bidirectional Attention Flow for Machine Comprehension[J]. arXiv preprint arXiv:1611.01603, 2016.</w:t>
+          <w:shd w:val="clear" w:color="auto" w:fill="FFFFFF"/>
+        </w:rPr>
+        <w:t xml:space="preserve">Kim Y. Convolutional neural networks for sentence classification[J]. </w:t>
+      </w:r>
+      <w:proofErr w:type="spellStart"/>
+      <w:r>
+        <w:rPr>
+          <w:rFonts w:cs="Arial"/>
+          <w:color w:val="222222"/>
+          <w:sz w:val="21"/>
+          <w:szCs w:val="21"/>
+          <w:shd w:val="clear" w:color="auto" w:fill="FFFFFF"/>
+        </w:rPr>
+        <w:t>arXiv</w:t>
+      </w:r>
+      <w:proofErr w:type="spellEnd"/>
+      <w:r>
+        <w:rPr>
+          <w:rFonts w:cs="Arial"/>
+          <w:color w:val="222222"/>
+          <w:sz w:val="21"/>
+          <w:szCs w:val="21"/>
+          <w:shd w:val="clear" w:color="auto" w:fill="FFFFFF"/>
+        </w:rPr>
+        <w:t xml:space="preserve"> preprint arXiv:1408.5882, 2014.</w:t>
       </w:r>
       <w:bookmarkEnd w:id="111"/>
     </w:p>
@@ -37368,23 +38835,45 @@
         </w:numPr>
         <w:ind w:firstLineChars="0"/>
         <w:rPr>
-          <w:rFonts w:cs="Arial" w:hint="eastAsia"/>
-          <w:color w:val="222222"/>
-          <w:sz w:val="21"/>
-          <w:szCs w:val="21"/>
-          <w:shd w:val="clear" w:color="auto" w:fill="FFFFFF"/>
-        </w:rPr>
-      </w:pPr>
-      <w:bookmarkStart w:id="112" w:name="_Ref484805704"/>
-      <w:r>
-        <w:rPr>
           <w:rFonts w:cs="Arial"/>
           <w:color w:val="222222"/>
           <w:sz w:val="21"/>
           <w:szCs w:val="21"/>
           <w:shd w:val="clear" w:color="auto" w:fill="FFFFFF"/>
         </w:rPr>
-        <w:t>Kim Y. Convolutional neural networks for sentence classification[J]. arXiv preprint arXiv:1408.5882, 2014.</w:t>
+      </w:pPr>
+      <w:bookmarkStart w:id="112" w:name="_Ref484805717"/>
+      <w:r>
+        <w:rPr>
+          <w:rFonts w:cs="Arial"/>
+          <w:color w:val="222222"/>
+          <w:sz w:val="21"/>
+          <w:szCs w:val="21"/>
+          <w:shd w:val="clear" w:color="auto" w:fill="FFFFFF"/>
+        </w:rPr>
+        <w:t xml:space="preserve">Pennington J, </w:t>
+      </w:r>
+      <w:proofErr w:type="spellStart"/>
+      <w:r>
+        <w:rPr>
+          <w:rFonts w:cs="Arial"/>
+          <w:color w:val="222222"/>
+          <w:sz w:val="21"/>
+          <w:szCs w:val="21"/>
+          <w:shd w:val="clear" w:color="auto" w:fill="FFFFFF"/>
+        </w:rPr>
+        <w:t>Socher</w:t>
+      </w:r>
+      <w:proofErr w:type="spellEnd"/>
+      <w:r>
+        <w:rPr>
+          <w:rFonts w:cs="Arial"/>
+          <w:color w:val="222222"/>
+          <w:sz w:val="21"/>
+          <w:szCs w:val="21"/>
+          <w:shd w:val="clear" w:color="auto" w:fill="FFFFFF"/>
+        </w:rPr>
+        <w:t xml:space="preserve"> R, Manning C D. Glove: Global Vectors for Word Representation[C]//EMNLP. 2014, 14: 1532-1543.</w:t>
       </w:r>
       <w:bookmarkEnd w:id="112"/>
     </w:p>
@@ -37397,23 +38886,96 @@
         </w:numPr>
         <w:ind w:firstLineChars="0"/>
         <w:rPr>
-          <w:rFonts w:cs="Arial" w:hint="eastAsia"/>
-          <w:color w:val="222222"/>
           <w:sz w:val="21"/>
           <w:szCs w:val="21"/>
-          <w:shd w:val="clear" w:color="auto" w:fill="FFFFFF"/>
         </w:rPr>
       </w:pPr>
-      <w:bookmarkStart w:id="113" w:name="_Ref484805717"/>
-      <w:r>
-        <w:rPr>
-          <w:rFonts w:cs="Arial"/>
-          <w:color w:val="222222"/>
+      <w:bookmarkStart w:id="113" w:name="_Ref484805724"/>
+      <w:r>
+        <w:rPr>
           <w:sz w:val="21"/>
           <w:szCs w:val="21"/>
-          <w:shd w:val="clear" w:color="auto" w:fill="FFFFFF"/>
-        </w:rPr>
-        <w:t>Pennington J, Socher R, Manning C D. Glove: Global Vectors for Word Representation[C]//EMNLP. 2014, 14: 1532-1543.</w:t>
+        </w:rPr>
+        <w:t xml:space="preserve">Rupesh Kumar Srivastava, Klaus </w:t>
+      </w:r>
+      <w:proofErr w:type="spellStart"/>
+      <w:r>
+        <w:rPr>
+          <w:sz w:val="21"/>
+          <w:szCs w:val="21"/>
+        </w:rPr>
+        <w:t>Greff</w:t>
+      </w:r>
+      <w:proofErr w:type="spellEnd"/>
+      <w:r>
+        <w:rPr>
+          <w:sz w:val="21"/>
+          <w:szCs w:val="21"/>
+        </w:rPr>
+        <w:t xml:space="preserve">, and </w:t>
+      </w:r>
+      <w:proofErr w:type="spellStart"/>
+      <w:r>
+        <w:rPr>
+          <w:sz w:val="21"/>
+          <w:szCs w:val="21"/>
+        </w:rPr>
+        <w:t>J¨urgen</w:t>
+      </w:r>
+      <w:proofErr w:type="spellEnd"/>
+      <w:r>
+        <w:rPr>
+          <w:sz w:val="21"/>
+          <w:szCs w:val="21"/>
+        </w:rPr>
+        <w:t xml:space="preserve"> </w:t>
+      </w:r>
+      <w:proofErr w:type="spellStart"/>
+      <w:r>
+        <w:rPr>
+          <w:sz w:val="21"/>
+          <w:szCs w:val="21"/>
+        </w:rPr>
+        <w:t>Schmidhuber</w:t>
+      </w:r>
+      <w:proofErr w:type="spellEnd"/>
+      <w:r>
+        <w:rPr>
+          <w:sz w:val="21"/>
+          <w:szCs w:val="21"/>
+        </w:rPr>
+        <w:t xml:space="preserve">. Highway networks. </w:t>
+      </w:r>
+      <w:proofErr w:type="spellStart"/>
+      <w:r>
+        <w:rPr>
+          <w:sz w:val="21"/>
+          <w:szCs w:val="21"/>
+        </w:rPr>
+        <w:t>arXiv</w:t>
+      </w:r>
+      <w:proofErr w:type="spellEnd"/>
+      <w:r>
+        <w:rPr>
+          <w:sz w:val="21"/>
+          <w:szCs w:val="21"/>
+        </w:rPr>
+        <w:t xml:space="preserve"> preprint</w:t>
+      </w:r>
+      <w:r>
+        <w:rPr>
+          <w:rFonts w:hint="eastAsia"/>
+          <w:sz w:val="21"/>
+          <w:szCs w:val="21"/>
+        </w:rPr>
+        <w:t xml:space="preserve"> </w:t>
+      </w:r>
+      <w:r>
+        <w:rPr>
+          <w:sz w:val="21"/>
+          <w:szCs w:val="21"/>
+        </w:rPr>
+        <w:t>arXiv:1505.00387, 2015.</w:t>
       </w:r>
       <w:bookmarkEnd w:id="113"/>
     </w:p>
@@ -37426,33 +38988,79 @@
         </w:numPr>
         <w:ind w:firstLineChars="0"/>
         <w:rPr>
-          <w:rFonts w:hint="eastAsia"/>
+          <w:rFonts w:cs="Arial"/>
+          <w:color w:val="222222"/>
           <w:sz w:val="21"/>
           <w:szCs w:val="21"/>
+          <w:shd w:val="clear" w:color="auto" w:fill="FFFFFF"/>
         </w:rPr>
       </w:pPr>
-      <w:bookmarkStart w:id="114" w:name="_Ref484805724"/>
-      <w:r>
-        <w:rPr>
+      <w:bookmarkStart w:id="114" w:name="_Ref484805740"/>
+      <w:proofErr w:type="spellStart"/>
+      <w:r>
+        <w:rPr>
+          <w:rFonts w:cs="Arial"/>
+          <w:color w:val="222222"/>
           <w:sz w:val="21"/>
           <w:szCs w:val="21"/>
-        </w:rPr>
-        <w:t>Rupesh Kumar Srivastava, Klaus Greff, and J¨urgen Schmidhuber. Highway networks. arXiv preprint</w:t>
-      </w:r>
-      <w:r>
-        <w:rPr>
-          <w:rFonts w:hint="eastAsia"/>
+          <w:shd w:val="clear" w:color="auto" w:fill="FFFFFF"/>
+        </w:rPr>
+        <w:t>Schmidhuber</w:t>
+      </w:r>
+      <w:proofErr w:type="spellEnd"/>
+      <w:r>
+        <w:rPr>
+          <w:rFonts w:cs="Arial"/>
+          <w:color w:val="222222"/>
           <w:sz w:val="21"/>
           <w:szCs w:val="21"/>
-        </w:rPr>
-        <w:t xml:space="preserve"> </w:t>
-      </w:r>
-      <w:r>
-        <w:rPr>
+          <w:shd w:val="clear" w:color="auto" w:fill="FFFFFF"/>
+        </w:rPr>
+        <w:t xml:space="preserve"> J, </w:t>
+      </w:r>
+      <w:proofErr w:type="spellStart"/>
+      <w:r>
+        <w:rPr>
+          <w:rFonts w:cs="Arial"/>
+          <w:color w:val="222222"/>
           <w:sz w:val="21"/>
           <w:szCs w:val="21"/>
-        </w:rPr>
-        <w:t>arXiv:1505.00387, 2015.</w:t>
+          <w:shd w:val="clear" w:color="auto" w:fill="FFFFFF"/>
+        </w:rPr>
+        <w:t>Hochreiter</w:t>
+      </w:r>
+      <w:proofErr w:type="spellEnd"/>
+      <w:r>
+        <w:rPr>
+          <w:rFonts w:cs="Arial"/>
+          <w:color w:val="222222"/>
+          <w:sz w:val="21"/>
+          <w:szCs w:val="21"/>
+          <w:shd w:val="clear" w:color="auto" w:fill="FFFFFF"/>
+        </w:rPr>
+        <w:t xml:space="preserve"> S. Long short-term memory[J]. Neural </w:t>
+      </w:r>
+      <w:proofErr w:type="spellStart"/>
+      <w:r>
+        <w:rPr>
+          <w:rFonts w:cs="Arial"/>
+          <w:color w:val="222222"/>
+          <w:sz w:val="21"/>
+          <w:szCs w:val="21"/>
+          <w:shd w:val="clear" w:color="auto" w:fill="FFFFFF"/>
+        </w:rPr>
+        <w:t>Comput</w:t>
+      </w:r>
+      <w:proofErr w:type="spellEnd"/>
+      <w:r>
+        <w:rPr>
+          <w:rFonts w:cs="Arial"/>
+          <w:color w:val="222222"/>
+          <w:sz w:val="21"/>
+          <w:szCs w:val="21"/>
+          <w:shd w:val="clear" w:color="auto" w:fill="FFFFFF"/>
+        </w:rPr>
+        <w:t>, 1997, 9(8): 1735-1780.</w:t>
       </w:r>
       <w:bookmarkEnd w:id="114"/>
     </w:p>
@@ -37472,7 +39080,8 @@
           <w:shd w:val="clear" w:color="auto" w:fill="FFFFFF"/>
         </w:rPr>
       </w:pPr>
-      <w:bookmarkStart w:id="115" w:name="_Ref484805740"/>
+      <w:bookmarkStart w:id="115" w:name="_Ref484805765"/>
+      <w:proofErr w:type="spellStart"/>
       <w:r>
         <w:rPr>
           <w:rFonts w:cs="Arial"/>
@@ -37481,7 +39090,62 @@
           <w:szCs w:val="21"/>
           <w:shd w:val="clear" w:color="auto" w:fill="FFFFFF"/>
         </w:rPr>
-        <w:t>Schmidhuber J, Hochreiter S. Long short-term memory[J]. Neural Comput, 1997, 9(8): 1735-1780.</w:t>
+        <w:t>Mikolov</w:t>
+      </w:r>
+      <w:proofErr w:type="spellEnd"/>
+      <w:r>
+        <w:rPr>
+          <w:rFonts w:cs="Arial"/>
+          <w:color w:val="222222"/>
+          <w:sz w:val="21"/>
+          <w:szCs w:val="21"/>
+          <w:shd w:val="clear" w:color="auto" w:fill="FFFFFF"/>
+        </w:rPr>
+        <w:t xml:space="preserve"> T, Chen K, </w:t>
+      </w:r>
+      <w:proofErr w:type="spellStart"/>
+      <w:r>
+        <w:rPr>
+          <w:rFonts w:cs="Arial"/>
+          <w:color w:val="222222"/>
+          <w:sz w:val="21"/>
+          <w:szCs w:val="21"/>
+          <w:shd w:val="clear" w:color="auto" w:fill="FFFFFF"/>
+        </w:rPr>
+        <w:t>Corrado</w:t>
+      </w:r>
+      <w:proofErr w:type="spellEnd"/>
+      <w:r>
+        <w:rPr>
+          <w:rFonts w:cs="Arial"/>
+          <w:color w:val="222222"/>
+          <w:sz w:val="21"/>
+          <w:szCs w:val="21"/>
+          <w:shd w:val="clear" w:color="auto" w:fill="FFFFFF"/>
+        </w:rPr>
+        <w:t xml:space="preserve"> G, et al. Efficient estimation of word representations in vector space[J]. </w:t>
+      </w:r>
+      <w:proofErr w:type="spellStart"/>
+      <w:r>
+        <w:rPr>
+          <w:rFonts w:cs="Arial"/>
+          <w:color w:val="222222"/>
+          <w:sz w:val="21"/>
+          <w:szCs w:val="21"/>
+          <w:shd w:val="clear" w:color="auto" w:fill="FFFFFF"/>
+        </w:rPr>
+        <w:t>arXiv</w:t>
+      </w:r>
+      <w:proofErr w:type="spellEnd"/>
+      <w:r>
+        <w:rPr>
+          <w:rFonts w:cs="Arial"/>
+          <w:color w:val="222222"/>
+          <w:sz w:val="21"/>
+          <w:szCs w:val="21"/>
+          <w:shd w:val="clear" w:color="auto" w:fill="FFFFFF"/>
+        </w:rPr>
+        <w:t xml:space="preserve"> preprint arXiv:1301.3781, 2013.</w:t>
       </w:r>
       <w:bookmarkEnd w:id="115"/>
     </w:p>
@@ -37494,23 +39158,57 @@
         </w:numPr>
         <w:ind w:firstLineChars="0"/>
         <w:rPr>
-          <w:rFonts w:cs="Arial" w:hint="eastAsia"/>
-          <w:color w:val="222222"/>
-          <w:sz w:val="21"/>
-          <w:szCs w:val="21"/>
-          <w:shd w:val="clear" w:color="auto" w:fill="FFFFFF"/>
-        </w:rPr>
-      </w:pPr>
-      <w:bookmarkStart w:id="116" w:name="_Ref484805765"/>
-      <w:r>
-        <w:rPr>
           <w:rFonts w:cs="Arial"/>
           <w:color w:val="222222"/>
           <w:sz w:val="21"/>
           <w:szCs w:val="21"/>
           <w:shd w:val="clear" w:color="auto" w:fill="FFFFFF"/>
         </w:rPr>
-        <w:t>Mikolov T, Chen K, Corrado G, et al. Efficient estimation of word representations in vector space[J]. arXiv preprint arXiv:1301.3781, 2013.</w:t>
+      </w:pPr>
+      <w:bookmarkStart w:id="116" w:name="_Ref484805970"/>
+      <w:proofErr w:type="spellStart"/>
+      <w:r>
+        <w:rPr>
+          <w:rFonts w:cs="Arial"/>
+          <w:color w:val="222222"/>
+          <w:sz w:val="21"/>
+          <w:szCs w:val="21"/>
+          <w:shd w:val="clear" w:color="auto" w:fill="FFFFFF"/>
+        </w:rPr>
+        <w:t>Sutskever</w:t>
+      </w:r>
+      <w:proofErr w:type="spellEnd"/>
+      <w:r>
+        <w:rPr>
+          <w:rFonts w:cs="Arial"/>
+          <w:color w:val="222222"/>
+          <w:sz w:val="21"/>
+          <w:szCs w:val="21"/>
+          <w:shd w:val="clear" w:color="auto" w:fill="FFFFFF"/>
+        </w:rPr>
+        <w:t xml:space="preserve"> I, </w:t>
+      </w:r>
+      <w:proofErr w:type="spellStart"/>
+      <w:r>
+        <w:rPr>
+          <w:rFonts w:cs="Arial"/>
+          <w:color w:val="222222"/>
+          <w:sz w:val="21"/>
+          <w:szCs w:val="21"/>
+          <w:shd w:val="clear" w:color="auto" w:fill="FFFFFF"/>
+        </w:rPr>
+        <w:t>Vinyals</w:t>
+      </w:r>
+      <w:proofErr w:type="spellEnd"/>
+      <w:r>
+        <w:rPr>
+          <w:rFonts w:cs="Arial"/>
+          <w:color w:val="222222"/>
+          <w:sz w:val="21"/>
+          <w:szCs w:val="21"/>
+          <w:shd w:val="clear" w:color="auto" w:fill="FFFFFF"/>
+        </w:rPr>
+        <w:t xml:space="preserve"> O, Le Q V. Sequence to sequence learning with neural networks[C]//Advances in neural information processing systems. 2014: 3104-3112.</w:t>
       </w:r>
       <w:bookmarkEnd w:id="116"/>
     </w:p>
@@ -37523,23 +39221,79 @@
         </w:numPr>
         <w:ind w:firstLineChars="0"/>
         <w:rPr>
-          <w:rFonts w:cs="Arial" w:hint="eastAsia"/>
-          <w:color w:val="222222"/>
-          <w:sz w:val="21"/>
-          <w:szCs w:val="21"/>
-          <w:shd w:val="clear" w:color="auto" w:fill="FFFFFF"/>
-        </w:rPr>
-      </w:pPr>
-      <w:bookmarkStart w:id="117" w:name="_Ref484805970"/>
-      <w:r>
-        <w:rPr>
           <w:rFonts w:cs="Arial"/>
           <w:color w:val="222222"/>
           <w:sz w:val="21"/>
           <w:szCs w:val="21"/>
           <w:shd w:val="clear" w:color="auto" w:fill="FFFFFF"/>
         </w:rPr>
-        <w:t>Sutskever I, Vinyals O, Le Q V. Sequence to sequence learning with neural networks[C]//Advances in neural information processing systems. 2014: 3104-3112.</w:t>
+      </w:pPr>
+      <w:bookmarkStart w:id="117" w:name="_Ref484805989"/>
+      <w:proofErr w:type="spellStart"/>
+      <w:r>
+        <w:rPr>
+          <w:rFonts w:cs="Arial"/>
+          <w:color w:val="222222"/>
+          <w:sz w:val="21"/>
+          <w:szCs w:val="21"/>
+          <w:shd w:val="clear" w:color="auto" w:fill="FFFFFF"/>
+        </w:rPr>
+        <w:t>Palangi</w:t>
+      </w:r>
+      <w:proofErr w:type="spellEnd"/>
+      <w:r>
+        <w:rPr>
+          <w:rFonts w:cs="Arial"/>
+          <w:color w:val="222222"/>
+          <w:sz w:val="21"/>
+          <w:szCs w:val="21"/>
+          <w:shd w:val="clear" w:color="auto" w:fill="FFFFFF"/>
+        </w:rPr>
+        <w:t xml:space="preserve"> H, </w:t>
+      </w:r>
+      <w:proofErr w:type="spellStart"/>
+      <w:r>
+        <w:rPr>
+          <w:rFonts w:cs="Arial"/>
+          <w:color w:val="222222"/>
+          <w:sz w:val="21"/>
+          <w:szCs w:val="21"/>
+          <w:shd w:val="clear" w:color="auto" w:fill="FFFFFF"/>
+        </w:rPr>
+        <w:t>Smolensky</w:t>
+      </w:r>
+      <w:proofErr w:type="spellEnd"/>
+      <w:r>
+        <w:rPr>
+          <w:rFonts w:cs="Arial"/>
+          <w:color w:val="222222"/>
+          <w:sz w:val="21"/>
+          <w:szCs w:val="21"/>
+          <w:shd w:val="clear" w:color="auto" w:fill="FFFFFF"/>
+        </w:rPr>
+        <w:t xml:space="preserve"> P, He X, et al. Deep Learning of Grammatically-Interpretable Representations Through Question-Answering[J]. </w:t>
+      </w:r>
+      <w:proofErr w:type="spellStart"/>
+      <w:r>
+        <w:rPr>
+          <w:rFonts w:cs="Arial"/>
+          <w:color w:val="222222"/>
+          <w:sz w:val="21"/>
+          <w:szCs w:val="21"/>
+          <w:shd w:val="clear" w:color="auto" w:fill="FFFFFF"/>
+        </w:rPr>
+        <w:t>arXiv</w:t>
+      </w:r>
+      <w:proofErr w:type="spellEnd"/>
+      <w:r>
+        <w:rPr>
+          <w:rFonts w:cs="Arial"/>
+          <w:color w:val="222222"/>
+          <w:sz w:val="21"/>
+          <w:szCs w:val="21"/>
+          <w:shd w:val="clear" w:color="auto" w:fill="FFFFFF"/>
+        </w:rPr>
+        <w:t xml:space="preserve"> preprint arXiv:1705.08432, 2017.</w:t>
       </w:r>
       <w:bookmarkEnd w:id="117"/>
     </w:p>
@@ -37552,43 +39306,14 @@
         </w:numPr>
         <w:ind w:firstLineChars="0"/>
         <w:rPr>
-          <w:rFonts w:cs="Arial" w:hint="eastAsia"/>
-          <w:color w:val="222222"/>
-          <w:sz w:val="21"/>
-          <w:szCs w:val="21"/>
-          <w:shd w:val="clear" w:color="auto" w:fill="FFFFFF"/>
-        </w:rPr>
-      </w:pPr>
-      <w:bookmarkStart w:id="118" w:name="_Ref484805989"/>
-      <w:r>
-        <w:rPr>
           <w:rFonts w:cs="Arial"/>
           <w:color w:val="222222"/>
           <w:sz w:val="21"/>
           <w:szCs w:val="21"/>
           <w:shd w:val="clear" w:color="auto" w:fill="FFFFFF"/>
         </w:rPr>
-        <w:t>Palangi H, Smolensky P, He X, et al. Deep Learning of Grammatically-Interpretable Representations Through Question-Answering[J]. arXiv preprint arXiv:1705.08432, 2017.</w:t>
-      </w:r>
-      <w:bookmarkEnd w:id="118"/>
-    </w:p>
-    <w:p>
-      <w:pPr>
-        <w:pStyle w:val="afff0"/>
-        <w:numPr>
-          <w:ilvl w:val="0"/>
-          <w:numId w:val="27"/>
-        </w:numPr>
-        <w:ind w:firstLineChars="0"/>
-        <w:rPr>
-          <w:rFonts w:cs="Arial" w:hint="eastAsia"/>
-          <w:color w:val="222222"/>
-          <w:sz w:val="21"/>
-          <w:szCs w:val="21"/>
-          <w:shd w:val="clear" w:color="auto" w:fill="FFFFFF"/>
-        </w:rPr>
       </w:pPr>
-      <w:bookmarkStart w:id="119" w:name="_Ref484806020"/>
+      <w:bookmarkStart w:id="118" w:name="_Ref484806020"/>
       <w:r>
         <w:rPr>
           <w:rFonts w:cs="Arial"/>
@@ -37597,9 +39322,53 @@
           <w:szCs w:val="21"/>
           <w:shd w:val="clear" w:color="auto" w:fill="FFFFFF"/>
         </w:rPr>
-        <w:t>Weston J, Chopra S, Bordes A. Memory networks[J]. arXiv preprint arXiv:1410.3916, 2014.</w:t>
-      </w:r>
-      <w:bookmarkEnd w:id="119"/>
+        <w:t xml:space="preserve">Weston J, Chopra S, </w:t>
+      </w:r>
+      <w:proofErr w:type="spellStart"/>
+      <w:r>
+        <w:rPr>
+          <w:rFonts w:cs="Arial"/>
+          <w:color w:val="222222"/>
+          <w:sz w:val="21"/>
+          <w:szCs w:val="21"/>
+          <w:shd w:val="clear" w:color="auto" w:fill="FFFFFF"/>
+        </w:rPr>
+        <w:t>Bordes</w:t>
+      </w:r>
+      <w:proofErr w:type="spellEnd"/>
+      <w:r>
+        <w:rPr>
+          <w:rFonts w:cs="Arial"/>
+          <w:color w:val="222222"/>
+          <w:sz w:val="21"/>
+          <w:szCs w:val="21"/>
+          <w:shd w:val="clear" w:color="auto" w:fill="FFFFFF"/>
+        </w:rPr>
+        <w:t xml:space="preserve"> A. Memory networks[J]. </w:t>
+      </w:r>
+      <w:proofErr w:type="spellStart"/>
+      <w:r>
+        <w:rPr>
+          <w:rFonts w:cs="Arial"/>
+          <w:color w:val="222222"/>
+          <w:sz w:val="21"/>
+          <w:szCs w:val="21"/>
+          <w:shd w:val="clear" w:color="auto" w:fill="FFFFFF"/>
+        </w:rPr>
+        <w:t>arXiv</w:t>
+      </w:r>
+      <w:proofErr w:type="spellEnd"/>
+      <w:r>
+        <w:rPr>
+          <w:rFonts w:cs="Arial"/>
+          <w:color w:val="222222"/>
+          <w:sz w:val="21"/>
+          <w:szCs w:val="21"/>
+          <w:shd w:val="clear" w:color="auto" w:fill="FFFFFF"/>
+        </w:rPr>
+        <w:t xml:space="preserve"> preprint arXiv:1410.3916, 2014.</w:t>
+      </w:r>
+      <w:bookmarkEnd w:id="118"/>
     </w:p>
     <w:p>
       <w:pPr>
@@ -37624,11 +39393,11 @@
         <w:pStyle w:val="110"/>
         <w:spacing w:before="800"/>
       </w:pPr>
-      <w:bookmarkStart w:id="120" w:name="_Toc132604445"/>
-      <w:bookmarkStart w:id="121" w:name="_Toc132604826"/>
-      <w:bookmarkStart w:id="122" w:name="_Toc184541624"/>
-      <w:bookmarkStart w:id="123" w:name="_Toc184544399"/>
-      <w:bookmarkStart w:id="124" w:name="_Toc484802797"/>
+      <w:bookmarkStart w:id="119" w:name="_Toc132604445"/>
+      <w:bookmarkStart w:id="120" w:name="_Toc132604826"/>
+      <w:bookmarkStart w:id="121" w:name="_Toc184541624"/>
+      <w:bookmarkStart w:id="122" w:name="_Toc184544399"/>
+      <w:bookmarkStart w:id="123" w:name="_Toc484802797"/>
       <w:r>
         <w:lastRenderedPageBreak/>
         <w:t>致</w:t>
@@ -37642,11 +39411,11 @@
       <w:r>
         <w:t>谢</w:t>
       </w:r>
+      <w:bookmarkEnd w:id="119"/>
       <w:bookmarkEnd w:id="120"/>
       <w:bookmarkEnd w:id="121"/>
       <w:bookmarkEnd w:id="122"/>
       <w:bookmarkEnd w:id="123"/>
-      <w:bookmarkEnd w:id="124"/>
     </w:p>
     <w:p>
       <w:pPr>
@@ -37663,70 +39432,35 @@
           <w:rFonts w:ascii="Times New Roman" w:hAnsi="Times New Roman" w:cs="Times New Roman" w:hint="eastAsia"/>
           <w:kern w:val="2"/>
         </w:rPr>
-        <w:t>这次的毕业论文设计总结是在我的指导老师</w:t>
+        <w:t>感谢徐华老师在这次毕业设计中对我的细心</w:t>
       </w:r>
       <w:r>
         <w:rPr>
           <w:rFonts w:ascii="Times New Roman" w:hAnsi="Times New Roman" w:cs="Times New Roman" w:hint="eastAsia"/>
           <w:kern w:val="2"/>
         </w:rPr>
-        <w:t>徐华</w:t>
+        <w:t>指导，</w:t>
       </w:r>
       <w:r>
         <w:rPr>
           <w:rFonts w:ascii="Times New Roman" w:hAnsi="Times New Roman" w:cs="Times New Roman" w:hint="eastAsia"/>
           <w:kern w:val="2"/>
         </w:rPr>
-        <w:t>老师亲切关怀和悉心指导下完成的。从毕业设计选题到设计完成，</w:t>
+        <w:t>徐老师帮助我完成了论文选题，并在完成毕业设计的整个过程中一直</w:t>
       </w:r>
       <w:r>
         <w:rPr>
           <w:rFonts w:ascii="Times New Roman" w:hAnsi="Times New Roman" w:cs="Times New Roman" w:hint="eastAsia"/>
           <w:kern w:val="2"/>
         </w:rPr>
-        <w:t>徐</w:t>
+        <w:t>关心我的进度</w:t>
       </w:r>
       <w:r>
         <w:rPr>
           <w:rFonts w:ascii="Times New Roman" w:hAnsi="Times New Roman" w:cs="Times New Roman" w:hint="eastAsia"/>
           <w:kern w:val="2"/>
         </w:rPr>
-        <w:t>老师给予了我耐心指导与细心关怀，有了莫老师耐心指导与细心关怀我才不会在设计的过程中迷失方向，失去前进动力。</w:t>
-      </w:r>
-      <w:r>
-        <w:rPr>
-          <w:rFonts w:ascii="Times New Roman" w:hAnsi="Times New Roman" w:cs="Times New Roman" w:hint="eastAsia"/>
-          <w:kern w:val="2"/>
-        </w:rPr>
-        <w:t>徐</w:t>
-      </w:r>
-      <w:r>
-        <w:rPr>
-          <w:rFonts w:ascii="Times New Roman" w:hAnsi="Times New Roman" w:cs="Times New Roman" w:hint="eastAsia"/>
-          <w:kern w:val="2"/>
-        </w:rPr>
-        <w:t>老师有严肃的科学态度，严谨的治学精神和精益求精的工作作风，这些都是我所需要学习的，感谢</w:t>
-      </w:r>
-      <w:r>
-        <w:rPr>
-          <w:rFonts w:ascii="Times New Roman" w:hAnsi="Times New Roman" w:cs="Times New Roman" w:hint="eastAsia"/>
-          <w:kern w:val="2"/>
-        </w:rPr>
-        <w:t>徐</w:t>
-      </w:r>
-      <w:r>
-        <w:rPr>
-          <w:rFonts w:ascii="Times New Roman" w:hAnsi="Times New Roman" w:cs="Times New Roman" w:hint="eastAsia"/>
-          <w:kern w:val="2"/>
-        </w:rPr>
-        <w:t>老师给予了我这样一个学习机会，谢谢</w:t>
-      </w:r>
-      <w:r>
-        <w:rPr>
-          <w:rFonts w:ascii="Times New Roman" w:hAnsi="Times New Roman" w:cs="Times New Roman" w:hint="eastAsia"/>
-          <w:kern w:val="2"/>
-        </w:rPr>
-        <w:t>!</w:t>
+        <w:t>并给我提出了很多宝贵的建议。</w:t>
       </w:r>
     </w:p>
     <w:p>
@@ -37744,62 +39478,150 @@
           <w:rFonts w:ascii="Times New Roman" w:hAnsi="Times New Roman" w:cs="Times New Roman" w:hint="eastAsia"/>
           <w:kern w:val="2"/>
         </w:rPr>
-        <w:t>感谢与我并肩作战的舍友与同学们，感谢关心我支持我的朋友们，感谢学校领导、老师们，感谢你们给予我的帮助与关怀</w:t>
+        <w:t>感谢</w:t>
       </w:r>
       <w:r>
         <w:rPr>
           <w:rFonts w:ascii="Times New Roman" w:hAnsi="Times New Roman" w:cs="Times New Roman" w:hint="eastAsia"/>
           <w:kern w:val="2"/>
         </w:rPr>
-        <w:t>;</w:t>
+        <w:t>实验室的几位师兄为我</w:t>
       </w:r>
       <w:r>
         <w:rPr>
           <w:rFonts w:ascii="Times New Roman" w:hAnsi="Times New Roman" w:cs="Times New Roman" w:hint="eastAsia"/>
           <w:kern w:val="2"/>
         </w:rPr>
-        <w:t>感谢</w:t>
+        <w:t>答疑解惑，</w:t>
       </w:r>
       <w:r>
         <w:rPr>
           <w:rFonts w:ascii="Times New Roman" w:hAnsi="Times New Roman" w:cs="Times New Roman" w:hint="eastAsia"/>
           <w:kern w:val="2"/>
         </w:rPr>
-        <w:t>清华大学</w:t>
+        <w:t>帮助我解决了</w:t>
       </w:r>
       <w:r>
         <w:rPr>
           <w:rFonts w:ascii="Times New Roman" w:hAnsi="Times New Roman" w:cs="Times New Roman" w:hint="eastAsia"/>
           <w:kern w:val="2"/>
         </w:rPr>
-        <w:t>，特别感谢计算机科学与</w:t>
+        <w:t>毕业设计</w:t>
       </w:r>
       <w:r>
         <w:rPr>
           <w:rFonts w:ascii="Times New Roman" w:hAnsi="Times New Roman" w:cs="Times New Roman" w:hint="eastAsia"/>
           <w:kern w:val="2"/>
         </w:rPr>
-        <w:t>技术系</w:t>
+        <w:t>中遇到的许多困难，</w:t>
       </w:r>
       <w:r>
         <w:rPr>
           <w:rFonts w:ascii="Times New Roman" w:hAnsi="Times New Roman" w:cs="Times New Roman" w:hint="eastAsia"/>
           <w:kern w:val="2"/>
         </w:rPr>
-        <w:t>四年来为我提供的良好学习环境，谢谢</w:t>
+        <w:t>既有硬件上的，也有</w:t>
       </w:r>
       <w:r>
         <w:rPr>
           <w:rFonts w:ascii="Times New Roman" w:hAnsi="Times New Roman" w:cs="Times New Roman" w:hint="eastAsia"/>
           <w:kern w:val="2"/>
         </w:rPr>
-        <w:t>!</w:t>
+        <w:t>软件上的。</w:t>
       </w:r>
     </w:p>
-    <w:p/>
-    <w:p/>
     <w:p>
       <w:pPr>
+        <w:pStyle w:val="affc"/>
+        <w:spacing w:before="0" w:beforeAutospacing="0" w:after="0" w:afterAutospacing="0" w:line="400" w:lineRule="exact"/>
+        <w:ind w:firstLine="420"/>
+        <w:rPr>
+          <w:rFonts w:ascii="Times New Roman" w:hAnsi="Times New Roman" w:cs="Times New Roman"/>
+          <w:kern w:val="2"/>
+        </w:rPr>
+      </w:pPr>
+      <w:r>
+        <w:rPr>
+          <w:rFonts w:ascii="Times New Roman" w:hAnsi="Times New Roman" w:cs="Times New Roman" w:hint="eastAsia"/>
+          <w:kern w:val="2"/>
+        </w:rPr>
+        <w:t>感谢我的本科</w:t>
+      </w:r>
+      <w:r>
+        <w:rPr>
+          <w:rFonts w:ascii="Times New Roman" w:hAnsi="Times New Roman" w:cs="Times New Roman" w:hint="eastAsia"/>
+          <w:kern w:val="2"/>
+        </w:rPr>
+        <w:t>室友</w:t>
+      </w:r>
+      <w:r>
+        <w:rPr>
+          <w:rFonts w:ascii="Times New Roman" w:hAnsi="Times New Roman" w:cs="Times New Roman" w:hint="eastAsia"/>
+          <w:kern w:val="2"/>
+        </w:rPr>
+        <w:t>对我</w:t>
+      </w:r>
+      <w:r>
+        <w:rPr>
+          <w:rFonts w:ascii="Times New Roman" w:hAnsi="Times New Roman" w:cs="Times New Roman" w:hint="eastAsia"/>
+          <w:kern w:val="2"/>
+        </w:rPr>
+        <w:t>毕业设计</w:t>
+      </w:r>
+      <w:bookmarkStart w:id="124" w:name="_GoBack"/>
+      <w:bookmarkEnd w:id="124"/>
+      <w:r>
+        <w:rPr>
+          <w:rFonts w:ascii="Times New Roman" w:hAnsi="Times New Roman" w:cs="Times New Roman" w:hint="eastAsia"/>
+          <w:kern w:val="2"/>
+        </w:rPr>
+        <w:t>实验</w:t>
+      </w:r>
+      <w:r>
+        <w:rPr>
+          <w:rFonts w:ascii="Times New Roman" w:hAnsi="Times New Roman" w:cs="Times New Roman" w:hint="eastAsia"/>
+          <w:kern w:val="2"/>
+        </w:rPr>
+        <w:t>设计</w:t>
+      </w:r>
+      <w:r>
+        <w:rPr>
+          <w:rFonts w:ascii="Times New Roman" w:hAnsi="Times New Roman" w:cs="Times New Roman" w:hint="eastAsia"/>
+          <w:kern w:val="2"/>
+        </w:rPr>
+        <w:t>思路的启发</w:t>
+      </w:r>
+      <w:r>
+        <w:rPr>
+          <w:rFonts w:ascii="Times New Roman" w:hAnsi="Times New Roman" w:cs="Times New Roman" w:hint="eastAsia"/>
+          <w:kern w:val="2"/>
+        </w:rPr>
+        <w:t>，帮助我开拓思路</w:t>
+      </w:r>
+      <w:r>
+        <w:rPr>
+          <w:rFonts w:ascii="Times New Roman" w:hAnsi="Times New Roman" w:cs="Times New Roman" w:hint="eastAsia"/>
+          <w:kern w:val="2"/>
+        </w:rPr>
+        <w:t>并更高效地完成了</w:t>
+      </w:r>
+      <w:r>
+        <w:rPr>
+          <w:rFonts w:ascii="Times New Roman" w:hAnsi="Times New Roman" w:cs="Times New Roman" w:hint="eastAsia"/>
+          <w:kern w:val="2"/>
+        </w:rPr>
+        <w:t>毕设中的所有工作。</w:t>
+      </w:r>
+    </w:p>
+    <w:p>
+      <w:pPr>
+        <w:pStyle w:val="affc"/>
+        <w:spacing w:before="0" w:beforeAutospacing="0" w:after="0" w:afterAutospacing="0" w:line="400" w:lineRule="exact"/>
+        <w:ind w:firstLine="420"/>
+        <w:rPr>
+          <w:rFonts w:ascii="Times New Roman" w:hAnsi="Times New Roman" w:cs="Times New Roman" w:hint="eastAsia"/>
+          <w:kern w:val="2"/>
+        </w:rPr>
         <w:sectPr>
           <w:footnotePr>
             <w:numFmt w:val="decimalEnclosedCircleChinese"/>
@@ -37810,6 +39632,41 @@
           <w:docGrid w:type="lines" w:linePitch="312"/>
         </w:sectPr>
       </w:pPr>
+      <w:r>
+        <w:rPr>
+          <w:rFonts w:ascii="Times New Roman" w:hAnsi="Times New Roman" w:cs="Times New Roman" w:hint="eastAsia"/>
+          <w:kern w:val="2"/>
+        </w:rPr>
+        <w:t>感谢我的父母</w:t>
+      </w:r>
+      <w:r>
+        <w:rPr>
+          <w:rFonts w:ascii="Times New Roman" w:hAnsi="Times New Roman" w:cs="Times New Roman" w:hint="eastAsia"/>
+          <w:kern w:val="2"/>
+        </w:rPr>
+        <w:t>对我一直以来的关心和支持，</w:t>
+      </w:r>
+      <w:r>
+        <w:rPr>
+          <w:rFonts w:ascii="Times New Roman" w:hAnsi="Times New Roman" w:cs="Times New Roman" w:hint="eastAsia"/>
+          <w:kern w:val="2"/>
+        </w:rPr>
+        <w:t>他们十分关心我的毕设乃至整个本科四年的学习情况，</w:t>
+      </w:r>
+      <w:r>
+        <w:rPr>
+          <w:rFonts w:ascii="Times New Roman" w:hAnsi="Times New Roman" w:cs="Times New Roman" w:hint="eastAsia"/>
+          <w:kern w:val="2"/>
+        </w:rPr>
+        <w:t>一直鼓励我，促我上进</w:t>
+      </w:r>
+      <w:r>
+        <w:rPr>
+          <w:rFonts w:ascii="Times New Roman" w:hAnsi="Times New Roman" w:cs="Times New Roman" w:hint="eastAsia"/>
+          <w:kern w:val="2"/>
+        </w:rPr>
+        <w:t>。</w:t>
+      </w:r>
     </w:p>
     <w:p>
       <w:pPr>
@@ -38067,12 +39924,14 @@
           <w:numId w:val="19"/>
         </w:numPr>
       </w:pPr>
+      <w:proofErr w:type="gramStart"/>
       <w:r>
         <w:rPr>
           <w:rFonts w:hint="eastAsia"/>
         </w:rPr>
         <w:t>辛希孟</w:t>
       </w:r>
+      <w:proofErr w:type="gramEnd"/>
       <w:r>
         <w:t>.</w:t>
       </w:r>
@@ -38298,7 +40157,27 @@
                                 <w:sz w:val="21"/>
                                 <w:szCs w:val="21"/>
                               </w:rPr>
-                              <w:t>者择一；若是外文资料的调研阅读报告，请在文中对应“参考文献”；若是书面翻译请在文中对应“书面翻译对应的原文索引”。</w:t>
+                              <w:t>者择</w:t>
+                            </w:r>
+                            <w:proofErr w:type="gramStart"/>
+                            <w:r>
+                              <w:rPr>
+                                <w:rFonts w:hint="eastAsia"/>
+                                <w:color w:val="FF0000"/>
+                                <w:sz w:val="21"/>
+                                <w:szCs w:val="21"/>
+                              </w:rPr>
+                              <w:t>一</w:t>
+                            </w:r>
+                            <w:proofErr w:type="gramEnd"/>
+                            <w:r>
+                              <w:rPr>
+                                <w:rFonts w:hint="eastAsia"/>
+                                <w:color w:val="FF0000"/>
+                                <w:sz w:val="21"/>
+                                <w:szCs w:val="21"/>
+                              </w:rPr>
+                              <w:t>；若是外文资料的调研阅读报告，请在文中对应“参考文献”；若是书面翻译请在文中对应“书面翻译对应的原文索引”。</w:t>
                             </w:r>
                             <w:r>
                               <w:rPr>
@@ -38307,7 +40186,27 @@
                                 <w:sz w:val="21"/>
                                 <w:szCs w:val="21"/>
                               </w:rPr>
-                              <w:t>阅后删除此框及内容。</w:t>
+                              <w:t>阅后</w:t>
+                            </w:r>
+                            <w:proofErr w:type="gramStart"/>
+                            <w:r>
+                              <w:rPr>
+                                <w:rFonts w:ascii="宋体" w:hAnsi="宋体" w:hint="eastAsia"/>
+                                <w:color w:val="FF0000"/>
+                                <w:sz w:val="21"/>
+                                <w:szCs w:val="21"/>
+                              </w:rPr>
+                              <w:t>删除此框</w:t>
+                            </w:r>
+                            <w:proofErr w:type="gramEnd"/>
+                            <w:r>
+                              <w:rPr>
+                                <w:rFonts w:ascii="宋体" w:hAnsi="宋体" w:hint="eastAsia"/>
+                                <w:color w:val="FF0000"/>
+                                <w:sz w:val="21"/>
+                                <w:szCs w:val="21"/>
+                              </w:rPr>
+                              <w:t>及内容。</w:t>
                             </w:r>
                           </w:p>
                           <w:p>
@@ -38408,7 +40307,27 @@
                           <w:sz w:val="21"/>
                           <w:szCs w:val="21"/>
                         </w:rPr>
-                        <w:t>者择一；若是外文资料的调研阅读报告，请在文中对应“参考文献”；若是书面翻译请在文中对应“书面翻译对应的原文索引”。</w:t>
+                        <w:t>者择</w:t>
+                      </w:r>
+                      <w:proofErr w:type="gramStart"/>
+                      <w:r>
+                        <w:rPr>
+                          <w:rFonts w:hint="eastAsia"/>
+                          <w:color w:val="FF0000"/>
+                          <w:sz w:val="21"/>
+                          <w:szCs w:val="21"/>
+                        </w:rPr>
+                        <w:t>一</w:t>
+                      </w:r>
+                      <w:proofErr w:type="gramEnd"/>
+                      <w:r>
+                        <w:rPr>
+                          <w:rFonts w:hint="eastAsia"/>
+                          <w:color w:val="FF0000"/>
+                          <w:sz w:val="21"/>
+                          <w:szCs w:val="21"/>
+                        </w:rPr>
+                        <w:t>；若是外文资料的调研阅读报告，请在文中对应“参考文献”；若是书面翻译请在文中对应“书面翻译对应的原文索引”。</w:t>
                       </w:r>
                       <w:r>
                         <w:rPr>
@@ -38417,7 +40336,27 @@
                           <w:sz w:val="21"/>
                           <w:szCs w:val="21"/>
                         </w:rPr>
-                        <w:t>阅后删除此框及内容。</w:t>
+                        <w:t>阅后</w:t>
+                      </w:r>
+                      <w:proofErr w:type="gramStart"/>
+                      <w:r>
+                        <w:rPr>
+                          <w:rFonts w:ascii="宋体" w:hAnsi="宋体" w:hint="eastAsia"/>
+                          <w:color w:val="FF0000"/>
+                          <w:sz w:val="21"/>
+                          <w:szCs w:val="21"/>
+                        </w:rPr>
+                        <w:t>删除此框</w:t>
+                      </w:r>
+                      <w:proofErr w:type="gramEnd"/>
+                      <w:r>
+                        <w:rPr>
+                          <w:rFonts w:ascii="宋体" w:hAnsi="宋体" w:hint="eastAsia"/>
+                          <w:color w:val="FF0000"/>
+                          <w:sz w:val="21"/>
+                          <w:szCs w:val="21"/>
+                        </w:rPr>
+                        <w:t>及内容。</w:t>
                       </w:r>
                     </w:p>
                     <w:p>
@@ -38608,7 +40547,7 @@
         <w:rStyle w:val="af"/>
         <w:noProof/>
       </w:rPr>
-      <w:t>28</w:t>
+      <w:t>32</w:t>
     </w:r>
     <w:r>
       <w:rPr>
@@ -50127,7 +52066,7 @@
 </file>
 
 <file path=customXml/itemProps1.xml><?xml version="1.0" encoding="utf-8"?>
-<ds:datastoreItem xmlns:ds="http://schemas.openxmlformats.org/officeDocument/2006/customXml" ds:itemID="{8C04A080-DE58-4A70-BDA6-70F40ECD7D9C}">
+<ds:datastoreItem xmlns:ds="http://schemas.openxmlformats.org/officeDocument/2006/customXml" ds:itemID="{814EEEFD-FCD5-4C4C-A405-CAA622CA6F33}">
   <ds:schemaRefs>
     <ds:schemaRef ds:uri="http://schemas.openxmlformats.org/officeDocument/2006/bibliography"/>
   </ds:schemaRefs>

--- a/毕设论文/综合论文训练-周建宇 - 答辩提交版.docx
+++ b/毕设论文/综合论文训练-周建宇 - 答辩提交版.docx
@@ -54549,7 +54549,7 @@
           <w:color w:val="000000"/>
           <w:kern w:val="0"/>
         </w:rPr>
-        <w:t>直接</w:t>
+        <w:t>指标</w:t>
       </w:r>
       <w:r>
         <w:rPr>
@@ -54655,31 +54655,61 @@
         </w:rPr>
         <w:t>标准答案</w:t>
       </w:r>
-      <w:bookmarkStart w:id="134" w:name="_GoBack"/>
-      <w:bookmarkEnd w:id="134"/>
-      <w:r>
-        <w:rPr>
-          <w:rFonts w:ascii="NimbusRomNo9L-Regu" w:hAnsi="NimbusRomNo9L-Regu" w:cs="宋体" w:hint="eastAsia"/>
-          <w:color w:val="000000"/>
-          <w:kern w:val="0"/>
-        </w:rPr>
-        <w:t>，并进行预测最高得分范围作为预测中的答案。</w:t>
-      </w:r>
-      <w:r>
-        <w:rPr>
-          <w:rFonts w:ascii="NimbusRomNo9L-Regu" w:hAnsi="NimbusRomNo9L-Regu" w:cs="宋体" w:hint="eastAsia"/>
-          <w:color w:val="000000"/>
-          <w:kern w:val="0"/>
-        </w:rPr>
-        <w:t xml:space="preserve"> </w:t>
-      </w:r>
-      <w:r>
-        <w:rPr>
-          <w:rFonts w:ascii="NimbusRomNo9L-Regu" w:hAnsi="NimbusRomNo9L-Regu" w:cs="宋体" w:hint="eastAsia"/>
-          <w:color w:val="000000"/>
-          <w:kern w:val="0"/>
-        </w:rPr>
-        <w:t>我们在</w:t>
+      <w:r>
+        <w:rPr>
+          <w:rFonts w:ascii="NimbusRomNo9L-Regu" w:hAnsi="NimbusRomNo9L-Regu" w:cs="宋体" w:hint="eastAsia"/>
+          <w:color w:val="000000"/>
+          <w:kern w:val="0"/>
+        </w:rPr>
+        <w:t>，并</w:t>
+      </w:r>
+      <w:r>
+        <w:rPr>
+          <w:rFonts w:ascii="NimbusRomNo9L-Regu" w:hAnsi="NimbusRomNo9L-Regu" w:cs="宋体" w:hint="eastAsia"/>
+          <w:color w:val="000000"/>
+          <w:kern w:val="0"/>
+        </w:rPr>
+        <w:t>将</w:t>
+      </w:r>
+      <w:r>
+        <w:rPr>
+          <w:rFonts w:ascii="NimbusRomNo9L-Regu" w:hAnsi="NimbusRomNo9L-Regu" w:cs="宋体" w:hint="eastAsia"/>
+          <w:color w:val="000000"/>
+          <w:kern w:val="0"/>
+        </w:rPr>
+        <w:t>预测最高得分</w:t>
+      </w:r>
+      <w:r>
+        <w:rPr>
+          <w:rFonts w:ascii="NimbusRomNo9L-Regu" w:hAnsi="NimbusRomNo9L-Regu" w:cs="宋体" w:hint="eastAsia"/>
+          <w:color w:val="000000"/>
+          <w:kern w:val="0"/>
+        </w:rPr>
+        <w:t>最高的文本片段</w:t>
+      </w:r>
+      <w:r>
+        <w:rPr>
+          <w:rFonts w:ascii="NimbusRomNo9L-Regu" w:hAnsi="NimbusRomNo9L-Regu" w:cs="宋体" w:hint="eastAsia"/>
+          <w:color w:val="000000"/>
+          <w:kern w:val="0"/>
+        </w:rPr>
+        <w:t>作为</w:t>
+      </w:r>
+      <w:r>
+        <w:rPr>
+          <w:rFonts w:ascii="NimbusRomNo9L-Regu" w:hAnsi="NimbusRomNo9L-Regu" w:cs="宋体" w:hint="eastAsia"/>
+          <w:color w:val="000000"/>
+          <w:kern w:val="0"/>
+        </w:rPr>
+        <w:t>预测</w:t>
+      </w:r>
+      <w:r>
+        <w:rPr>
+          <w:rFonts w:ascii="NimbusRomNo9L-Regu" w:hAnsi="NimbusRomNo9L-Regu" w:cs="宋体" w:hint="eastAsia"/>
+          <w:color w:val="000000"/>
+          <w:kern w:val="0"/>
+        </w:rPr>
+        <w:t>答案。我们在</w:t>
       </w:r>
       <w:r>
         <w:rPr>
@@ -54695,7 +54725,23 @@
           <w:color w:val="000000"/>
           <w:kern w:val="0"/>
         </w:rPr>
-        <w:t>数据集上训练我们的模型，结果（表</w:t>
+        <w:t>数据集上训练</w:t>
+      </w:r>
+      <w:r>
+        <w:rPr>
+          <w:rFonts w:ascii="NimbusRomNo9L-Regu" w:hAnsi="NimbusRomNo9L-Regu" w:cs="宋体" w:hint="eastAsia"/>
+          <w:color w:val="000000"/>
+          <w:kern w:val="0"/>
+        </w:rPr>
+        <w:t>了我们的模型，结果如</w:t>
+      </w:r>
+      <w:r>
+        <w:rPr>
+          <w:rFonts w:ascii="NimbusRomNo9L-Regu" w:hAnsi="NimbusRomNo9L-Regu" w:cs="宋体" w:hint="eastAsia"/>
+          <w:color w:val="000000"/>
+          <w:kern w:val="0"/>
+        </w:rPr>
+        <w:t>表</w:t>
       </w:r>
       <w:r>
         <w:rPr>
@@ -54711,15 +54757,7 @@
           <w:color w:val="000000"/>
           <w:kern w:val="0"/>
         </w:rPr>
-        <w:t>）显示，我们的方法优于其他竞争基线</w:t>
-      </w:r>
-      <w:r>
-        <w:rPr>
-          <w:rFonts w:ascii="NimbusRomNo9L-Regu" w:hAnsi="NimbusRomNo9L-Regu" w:cs="宋体" w:hint="eastAsia"/>
-          <w:color w:val="000000"/>
-          <w:kern w:val="0"/>
-        </w:rPr>
-        <w:t>5</w:t>
+        <w:t>所示，我们的方法在该数据集上也超过了之前的所有方法</w:t>
       </w:r>
       <w:r>
         <w:rPr>
@@ -54785,7 +54823,31 @@
           <w:color w:val="000000"/>
           <w:kern w:val="0"/>
         </w:rPr>
-        <w:t>在本节中，我们报告和讨论一些未能在实验中改进的努力。与</w:t>
+        <w:t>在本节中，我们</w:t>
+      </w:r>
+      <w:r>
+        <w:rPr>
+          <w:rFonts w:ascii="NimbusRomNo9L-Regu" w:hAnsi="NimbusRomNo9L-Regu" w:cs="宋体" w:hint="eastAsia"/>
+          <w:color w:val="000000"/>
+          <w:kern w:val="0"/>
+        </w:rPr>
+        <w:t>将重点介绍一些我们尝试提高模型效果但最终毫无作用的方法</w:t>
+      </w:r>
+      <w:r>
+        <w:rPr>
+          <w:rFonts w:ascii="NimbusRomNo9L-Regu" w:hAnsi="NimbusRomNo9L-Regu" w:cs="宋体" w:hint="eastAsia"/>
+          <w:color w:val="000000"/>
+          <w:kern w:val="0"/>
+        </w:rPr>
+        <w:t>。</w:t>
+      </w:r>
+      <w:r>
+        <w:rPr>
+          <w:rFonts w:ascii="NimbusRomNo9L-Regu" w:hAnsi="NimbusRomNo9L-Regu" w:cs="宋体" w:hint="eastAsia"/>
+          <w:color w:val="000000"/>
+          <w:kern w:val="0"/>
+        </w:rPr>
+        <w:t>根据</w:t>
       </w:r>
       <w:r>
         <w:rPr>
@@ -54801,39 +54863,119 @@
           <w:color w:val="000000"/>
           <w:kern w:val="0"/>
         </w:rPr>
-        <w:t>的所有实证结果一样，报告的结果仅适用于我们的确切设置。</w:t>
-      </w:r>
-      <w:r>
-        <w:rPr>
-          <w:rFonts w:ascii="NimbusRomNo9L-Regu" w:hAnsi="NimbusRomNo9L-Regu" w:cs="宋体" w:hint="eastAsia"/>
-          <w:color w:val="000000"/>
-          <w:kern w:val="0"/>
-        </w:rPr>
-        <w:t xml:space="preserve"> </w:t>
-      </w:r>
-      <w:r>
-        <w:rPr>
-          <w:rFonts w:ascii="NimbusRomNo9L-Regu" w:hAnsi="NimbusRomNo9L-Regu" w:cs="宋体" w:hint="eastAsia"/>
-          <w:color w:val="000000"/>
-          <w:kern w:val="0"/>
-        </w:rPr>
-        <w:t>这些发现并不一定表明所讨论的方法的有效性用于其他数据集或与我们不同的基准模型。</w:t>
-      </w:r>
-      <w:r>
-        <w:rPr>
-          <w:rFonts w:ascii="NimbusRomNo9L-Regu" w:hAnsi="NimbusRomNo9L-Regu" w:cs="宋体" w:hint="eastAsia"/>
-          <w:color w:val="000000"/>
-          <w:kern w:val="0"/>
-        </w:rPr>
-        <w:t xml:space="preserve"> </w:t>
-      </w:r>
-      <w:r>
-        <w:rPr>
-          <w:rFonts w:ascii="NimbusRomNo9L-Regu" w:hAnsi="NimbusRomNo9L-Regu" w:cs="宋体" w:hint="eastAsia"/>
-          <w:color w:val="000000"/>
-          <w:kern w:val="0"/>
-        </w:rPr>
-        <w:t>我们相信这些方向是有价值的研究课题，我们正在用不同的模型来试验这些想法实现。</w:t>
+        <w:t>数据集的经验</w:t>
+      </w:r>
+      <w:r>
+        <w:rPr>
+          <w:rFonts w:ascii="NimbusRomNo9L-Regu" w:hAnsi="NimbusRomNo9L-Regu" w:cs="宋体" w:hint="eastAsia"/>
+          <w:color w:val="000000"/>
+          <w:kern w:val="0"/>
+        </w:rPr>
+        <w:t>，</w:t>
+      </w:r>
+      <w:r>
+        <w:rPr>
+          <w:rFonts w:ascii="NimbusRomNo9L-Regu" w:hAnsi="NimbusRomNo9L-Regu" w:cs="宋体" w:hint="eastAsia"/>
+          <w:color w:val="000000"/>
+          <w:kern w:val="0"/>
+        </w:rPr>
+        <w:t>我们测试产生的最好结果仅仅在于我们完全严格按照所述参数设定的情况下才能获得</w:t>
+      </w:r>
+      <w:r>
+        <w:rPr>
+          <w:rFonts w:ascii="NimbusRomNo9L-Regu" w:hAnsi="NimbusRomNo9L-Regu" w:cs="宋体" w:hint="eastAsia"/>
+          <w:color w:val="000000"/>
+          <w:kern w:val="0"/>
+        </w:rPr>
+        <w:t>。</w:t>
+      </w:r>
+      <w:r>
+        <w:rPr>
+          <w:rFonts w:ascii="NimbusRomNo9L-Regu" w:hAnsi="NimbusRomNo9L-Regu" w:cs="宋体" w:hint="eastAsia"/>
+          <w:color w:val="000000"/>
+          <w:kern w:val="0"/>
+        </w:rPr>
+        <w:t>所以</w:t>
+      </w:r>
+      <w:r>
+        <w:rPr>
+          <w:rFonts w:ascii="NimbusRomNo9L-Regu" w:hAnsi="NimbusRomNo9L-Regu" w:cs="宋体" w:hint="eastAsia"/>
+          <w:color w:val="000000"/>
+          <w:kern w:val="0"/>
+        </w:rPr>
+        <w:t>这些</w:t>
+      </w:r>
+      <w:r>
+        <w:rPr>
+          <w:rFonts w:ascii="NimbusRomNo9L-Regu" w:hAnsi="NimbusRomNo9L-Regu" w:cs="宋体" w:hint="eastAsia"/>
+          <w:color w:val="000000"/>
+          <w:kern w:val="0"/>
+        </w:rPr>
+        <w:t>总结出来的参数设定对于其他数据集</w:t>
+      </w:r>
+      <w:r>
+        <w:rPr>
+          <w:rFonts w:ascii="NimbusRomNo9L-Regu" w:hAnsi="NimbusRomNo9L-Regu" w:cs="宋体" w:hint="eastAsia"/>
+          <w:color w:val="000000"/>
+          <w:kern w:val="0"/>
+        </w:rPr>
+        <w:t>不一定</w:t>
+      </w:r>
+      <w:r>
+        <w:rPr>
+          <w:rFonts w:ascii="NimbusRomNo9L-Regu" w:hAnsi="NimbusRomNo9L-Regu" w:cs="宋体" w:hint="eastAsia"/>
+          <w:color w:val="000000"/>
+          <w:kern w:val="0"/>
+        </w:rPr>
+        <w:t>行之有效</w:t>
+      </w:r>
+      <w:r>
+        <w:rPr>
+          <w:rFonts w:ascii="NimbusRomNo9L-Regu" w:hAnsi="NimbusRomNo9L-Regu" w:cs="宋体" w:hint="eastAsia"/>
+          <w:color w:val="000000"/>
+          <w:kern w:val="0"/>
+        </w:rPr>
+        <w:t>。我们相信</w:t>
+      </w:r>
+      <w:r>
+        <w:rPr>
+          <w:rFonts w:ascii="NimbusRomNo9L-Regu" w:hAnsi="NimbusRomNo9L-Regu" w:cs="宋体" w:hint="eastAsia"/>
+          <w:color w:val="000000"/>
+          <w:kern w:val="0"/>
+        </w:rPr>
+        <w:t>探索对于问答数据集通用的一些关于参数设定的规律总结</w:t>
+      </w:r>
+      <w:r>
+        <w:rPr>
+          <w:rFonts w:ascii="NimbusRomNo9L-Regu" w:hAnsi="NimbusRomNo9L-Regu" w:cs="宋体" w:hint="eastAsia"/>
+          <w:color w:val="000000"/>
+          <w:kern w:val="0"/>
+        </w:rPr>
+        <w:t>是有价值的研究课题，我们正在用不同的模型来</w:t>
+      </w:r>
+      <w:r>
+        <w:rPr>
+          <w:rFonts w:ascii="NimbusRomNo9L-Regu" w:hAnsi="NimbusRomNo9L-Regu" w:cs="宋体" w:hint="eastAsia"/>
+          <w:color w:val="000000"/>
+          <w:kern w:val="0"/>
+        </w:rPr>
+        <w:t>测试</w:t>
+      </w:r>
+      <w:r>
+        <w:rPr>
+          <w:rFonts w:ascii="NimbusRomNo9L-Regu" w:hAnsi="NimbusRomNo9L-Regu" w:cs="宋体" w:hint="eastAsia"/>
+          <w:color w:val="000000"/>
+          <w:kern w:val="0"/>
+        </w:rPr>
+        <w:t>这些想法</w:t>
+      </w:r>
+      <w:r>
+        <w:rPr>
+          <w:rFonts w:ascii="NimbusRomNo9L-Regu" w:hAnsi="NimbusRomNo9L-Regu" w:cs="宋体" w:hint="eastAsia"/>
+          <w:color w:val="000000"/>
+          <w:kern w:val="0"/>
+        </w:rPr>
+        <w:t>。</w:t>
       </w:r>
     </w:p>
     <w:p>
@@ -54857,6 +54999,15 @@
       <w:r>
         <w:rPr>
           <w:rFonts w:ascii="NimbusRomNo9L-Regu" w:hAnsi="NimbusRomNo9L-Regu" w:cs="宋体" w:hint="eastAsia"/>
+          <w:b/>
+          <w:color w:val="000000"/>
+          <w:kern w:val="0"/>
+        </w:rPr>
+        <w:t>。</w:t>
+      </w:r>
+      <w:r>
+        <w:rPr>
+          <w:rFonts w:ascii="NimbusRomNo9L-Regu" w:hAnsi="NimbusRomNo9L-Regu" w:cs="宋体" w:hint="eastAsia"/>
           <w:color w:val="000000"/>
           <w:kern w:val="0"/>
         </w:rPr>
@@ -54876,39 +55027,119 @@
           <w:color w:val="000000"/>
           <w:kern w:val="0"/>
         </w:rPr>
-        <w:t>中，该段由几句和答案组成跨度总是一句话。</w:t>
-      </w:r>
-      <w:r>
-        <w:rPr>
-          <w:rFonts w:ascii="NimbusRomNo9L-Regu" w:hAnsi="NimbusRomNo9L-Regu" w:cs="宋体" w:hint="eastAsia"/>
-          <w:color w:val="000000"/>
-          <w:kern w:val="0"/>
-        </w:rPr>
-        <w:t xml:space="preserve"> </w:t>
-      </w:r>
-      <w:r>
-        <w:rPr>
-          <w:rFonts w:ascii="NimbusRomNo9L-Regu" w:hAnsi="NimbusRomNo9L-Regu" w:cs="宋体" w:hint="eastAsia"/>
-          <w:color w:val="000000"/>
-          <w:kern w:val="0"/>
-        </w:rPr>
-        <w:t>考虑排序句是很自然的将帮助找到最终答案。</w:t>
-      </w:r>
-      <w:r>
-        <w:rPr>
-          <w:rFonts w:ascii="NimbusRomNo9L-Regu" w:hAnsi="NimbusRomNo9L-Regu" w:cs="宋体" w:hint="eastAsia"/>
-          <w:color w:val="000000"/>
-          <w:kern w:val="0"/>
-        </w:rPr>
-        <w:t xml:space="preserve"> </w:t>
-      </w:r>
-      <w:r>
-        <w:rPr>
-          <w:rFonts w:ascii="NimbusRomNo9L-Regu" w:hAnsi="NimbusRomNo9L-Regu" w:cs="宋体" w:hint="eastAsia"/>
-          <w:color w:val="000000"/>
-          <w:kern w:val="0"/>
-        </w:rPr>
-        <w:t>我们尝试了两种方式来整合句子排名信息：（</w:t>
+        <w:t>数据集中，一段文字往往</w:t>
+      </w:r>
+      <w:r>
+        <w:rPr>
+          <w:rFonts w:ascii="NimbusRomNo9L-Regu" w:hAnsi="NimbusRomNo9L-Regu" w:cs="宋体" w:hint="eastAsia"/>
+          <w:color w:val="000000"/>
+          <w:kern w:val="0"/>
+        </w:rPr>
+        <w:t>由几句</w:t>
+      </w:r>
+      <w:r>
+        <w:rPr>
+          <w:rFonts w:ascii="NimbusRomNo9L-Regu" w:hAnsi="NimbusRomNo9L-Regu" w:cs="宋体" w:hint="eastAsia"/>
+          <w:color w:val="000000"/>
+          <w:kern w:val="0"/>
+        </w:rPr>
+        <w:t>话组成。</w:t>
+      </w:r>
+      <w:r>
+        <w:rPr>
+          <w:rFonts w:ascii="NimbusRomNo9L-Regu" w:hAnsi="NimbusRomNo9L-Regu" w:cs="宋体" w:hint="eastAsia"/>
+          <w:color w:val="000000"/>
+          <w:kern w:val="0"/>
+        </w:rPr>
+        <w:t>而最终和问题相关的</w:t>
+      </w:r>
+      <w:r>
+        <w:rPr>
+          <w:rFonts w:ascii="NimbusRomNo9L-Regu" w:hAnsi="NimbusRomNo9L-Regu" w:cs="宋体" w:hint="eastAsia"/>
+          <w:color w:val="000000"/>
+          <w:kern w:val="0"/>
+        </w:rPr>
+        <w:t>答案</w:t>
+      </w:r>
+      <w:r>
+        <w:rPr>
+          <w:rFonts w:ascii="NimbusRomNo9L-Regu" w:hAnsi="NimbusRomNo9L-Regu" w:cs="宋体" w:hint="eastAsia"/>
+          <w:color w:val="000000"/>
+          <w:kern w:val="0"/>
+        </w:rPr>
+        <w:t>往往是某一句话其中的一个</w:t>
+      </w:r>
+      <w:r>
+        <w:rPr>
+          <w:rFonts w:ascii="NimbusRomNo9L-Regu" w:hAnsi="NimbusRomNo9L-Regu" w:cs="宋体" w:hint="eastAsia"/>
+          <w:color w:val="000000"/>
+          <w:kern w:val="0"/>
+        </w:rPr>
+        <w:t>片段。</w:t>
+      </w:r>
+      <w:r>
+        <w:rPr>
+          <w:rFonts w:ascii="NimbusRomNo9L-Regu" w:hAnsi="NimbusRomNo9L-Regu" w:cs="宋体" w:hint="eastAsia"/>
+          <w:color w:val="000000"/>
+          <w:kern w:val="0"/>
+        </w:rPr>
+        <w:t>因此很自然的我们就</w:t>
+      </w:r>
+      <w:r>
+        <w:rPr>
+          <w:rFonts w:ascii="NimbusRomNo9L-Regu" w:hAnsi="NimbusRomNo9L-Regu" w:cs="宋体" w:hint="eastAsia"/>
+          <w:color w:val="000000"/>
+          <w:kern w:val="0"/>
+        </w:rPr>
+        <w:t>考虑</w:t>
+      </w:r>
+      <w:r>
+        <w:rPr>
+          <w:rFonts w:ascii="NimbusRomNo9L-Regu" w:hAnsi="NimbusRomNo9L-Regu" w:cs="宋体" w:hint="eastAsia"/>
+          <w:color w:val="000000"/>
+          <w:kern w:val="0"/>
+        </w:rPr>
+        <w:t>句子的排序是否</w:t>
+      </w:r>
+      <w:r>
+        <w:rPr>
+          <w:rFonts w:ascii="NimbusRomNo9L-Regu" w:hAnsi="NimbusRomNo9L-Regu" w:cs="宋体" w:hint="eastAsia"/>
+          <w:color w:val="000000"/>
+          <w:kern w:val="0"/>
+        </w:rPr>
+        <w:t>将</w:t>
+      </w:r>
+      <w:r>
+        <w:rPr>
+          <w:rFonts w:ascii="NimbusRomNo9L-Regu" w:hAnsi="NimbusRomNo9L-Regu" w:cs="宋体" w:hint="eastAsia"/>
+          <w:color w:val="000000"/>
+          <w:kern w:val="0"/>
+        </w:rPr>
+        <w:t>有助于帮我们</w:t>
+      </w:r>
+      <w:r>
+        <w:rPr>
+          <w:rFonts w:ascii="NimbusRomNo9L-Regu" w:hAnsi="NimbusRomNo9L-Regu" w:cs="宋体" w:hint="eastAsia"/>
+          <w:color w:val="000000"/>
+          <w:kern w:val="0"/>
+        </w:rPr>
+        <w:t>找到最终答案。</w:t>
+      </w:r>
+      <w:r>
+        <w:rPr>
+          <w:rFonts w:ascii="NimbusRomNo9L-Regu" w:hAnsi="NimbusRomNo9L-Regu" w:cs="宋体" w:hint="eastAsia"/>
+          <w:color w:val="000000"/>
+          <w:kern w:val="0"/>
+        </w:rPr>
+        <w:t>我们尝试了两种方式来整合句子排名</w:t>
+      </w:r>
+      <w:r>
+        <w:rPr>
+          <w:rFonts w:ascii="NimbusRomNo9L-Regu" w:hAnsi="NimbusRomNo9L-Regu" w:cs="宋体" w:hint="eastAsia"/>
+          <w:color w:val="000000"/>
+          <w:kern w:val="0"/>
+        </w:rPr>
+        <w:t>：（</w:t>
       </w:r>
       <w:r>
         <w:rPr>
@@ -54924,7 +55155,47 @@
           <w:color w:val="000000"/>
           <w:kern w:val="0"/>
         </w:rPr>
-        <w:t>）我们培养了一个单独的句子排名模型，并结合了这个模型与跨度预测模型</w:t>
+        <w:t>）我们</w:t>
+      </w:r>
+      <w:r>
+        <w:rPr>
+          <w:rFonts w:ascii="NimbusRomNo9L-Regu" w:hAnsi="NimbusRomNo9L-Regu" w:cs="宋体" w:hint="eastAsia"/>
+          <w:color w:val="000000"/>
+          <w:kern w:val="0"/>
+        </w:rPr>
+        <w:t>单独训练</w:t>
+      </w:r>
+      <w:r>
+        <w:rPr>
+          <w:rFonts w:ascii="NimbusRomNo9L-Regu" w:hAnsi="NimbusRomNo9L-Regu" w:cs="宋体" w:hint="eastAsia"/>
+          <w:color w:val="000000"/>
+          <w:kern w:val="0"/>
+        </w:rPr>
+        <w:t>了一个句子排名模型，并</w:t>
+      </w:r>
+      <w:r>
+        <w:rPr>
+          <w:rFonts w:ascii="NimbusRomNo9L-Regu" w:hAnsi="NimbusRomNo9L-Regu" w:cs="宋体" w:hint="eastAsia"/>
+          <w:color w:val="000000"/>
+          <w:kern w:val="0"/>
+        </w:rPr>
+        <w:t>将这个模型与我们之前讨论的</w:t>
+      </w:r>
+      <w:r>
+        <w:rPr>
+          <w:rFonts w:ascii="NimbusRomNo9L-Regu" w:hAnsi="NimbusRomNo9L-Regu" w:cs="宋体" w:hint="eastAsia"/>
+          <w:color w:val="000000"/>
+          <w:kern w:val="0"/>
+        </w:rPr>
+        <w:t>模型</w:t>
+      </w:r>
+      <w:r>
+        <w:rPr>
+          <w:rFonts w:ascii="NimbusRomNo9L-Regu" w:hAnsi="NimbusRomNo9L-Regu" w:cs="宋体" w:hint="eastAsia"/>
+          <w:color w:val="000000"/>
+          <w:kern w:val="0"/>
+        </w:rPr>
+        <w:t>结合起来</w:t>
       </w:r>
       <w:r>
         <w:rPr>
@@ -54956,55 +55227,47 @@
           <w:color w:val="000000"/>
           <w:kern w:val="0"/>
         </w:rPr>
-        <w:t>）我们将跨度预测和句子预测视为两个相关任务，并训练了一个多任务模型。</w:t>
-      </w:r>
-      <w:r>
-        <w:rPr>
-          <w:rFonts w:ascii="NimbusRomNo9L-Regu" w:hAnsi="NimbusRomNo9L-Regu" w:cs="宋体" w:hint="eastAsia"/>
-          <w:color w:val="000000"/>
-          <w:kern w:val="0"/>
-        </w:rPr>
-        <w:t xml:space="preserve"> </w:t>
-      </w:r>
-      <w:r>
-        <w:rPr>
-          <w:rFonts w:ascii="NimbusRomNo9L-Regu" w:hAnsi="NimbusRomNo9L-Regu" w:cs="宋体" w:hint="eastAsia"/>
-          <w:color w:val="000000"/>
-          <w:kern w:val="0"/>
-        </w:rPr>
-        <w:t>这两种方法都没有改进最终的方法结果。</w:t>
-      </w:r>
-      <w:r>
-        <w:rPr>
-          <w:rFonts w:ascii="NimbusRomNo9L-Regu" w:hAnsi="NimbusRomNo9L-Regu" w:cs="宋体" w:hint="eastAsia"/>
-          <w:color w:val="000000"/>
-          <w:kern w:val="0"/>
-        </w:rPr>
-        <w:t xml:space="preserve"> </w:t>
-      </w:r>
-      <w:r>
-        <w:rPr>
-          <w:rFonts w:ascii="NimbusRomNo9L-Regu" w:hAnsi="NimbusRomNo9L-Regu" w:cs="宋体" w:hint="eastAsia"/>
-          <w:color w:val="000000"/>
-          <w:kern w:val="0"/>
-        </w:rPr>
-        <w:t>分析表明，句子模型一贯执行不了跨度预测模型甚至是句子预测任务。</w:t>
-      </w:r>
-      <w:r>
-        <w:rPr>
-          <w:rFonts w:ascii="NimbusRomNo9L-Regu" w:hAnsi="NimbusRomNo9L-Regu" w:cs="宋体" w:hint="eastAsia"/>
-          <w:color w:val="000000"/>
-          <w:kern w:val="0"/>
-        </w:rPr>
-        <w:t xml:space="preserve"> </w:t>
-      </w:r>
-      <w:r>
-        <w:rPr>
-          <w:rFonts w:ascii="NimbusRomNo9L-Regu" w:hAnsi="NimbusRomNo9L-Regu" w:cs="宋体" w:hint="eastAsia"/>
-          <w:color w:val="000000"/>
-          <w:kern w:val="0"/>
-        </w:rPr>
-        <w:t>我们最好的句子模型实</w:t>
+        <w:t>）我们将答案范围</w:t>
+      </w:r>
+      <w:r>
+        <w:rPr>
+          <w:rFonts w:ascii="NimbusRomNo9L-Regu" w:hAnsi="NimbusRomNo9L-Regu" w:cs="宋体" w:hint="eastAsia"/>
+          <w:color w:val="000000"/>
+          <w:kern w:val="0"/>
+        </w:rPr>
+        <w:t>预测</w:t>
+      </w:r>
+      <w:r>
+        <w:rPr>
+          <w:rFonts w:ascii="NimbusRomNo9L-Regu" w:hAnsi="NimbusRomNo9L-Regu" w:cs="宋体" w:hint="eastAsia"/>
+          <w:color w:val="000000"/>
+          <w:kern w:val="0"/>
+        </w:rPr>
+        <w:t>和</w:t>
+      </w:r>
+      <w:r>
+        <w:rPr>
+          <w:rFonts w:ascii="NimbusRomNo9L-Regu" w:hAnsi="NimbusRomNo9L-Regu" w:cs="宋体" w:hint="eastAsia"/>
+          <w:color w:val="000000"/>
+          <w:kern w:val="0"/>
+        </w:rPr>
+        <w:t>句子预测视为两个相关任务，并训练了一个多任务模型。</w:t>
+      </w:r>
+      <w:r>
+        <w:rPr>
+          <w:rFonts w:ascii="NimbusRomNo9L-Regu" w:hAnsi="NimbusRomNo9L-Regu" w:cs="宋体" w:hint="eastAsia"/>
+          <w:color w:val="000000"/>
+          <w:kern w:val="0"/>
+        </w:rPr>
+        <w:t>然而这两种方法都没有改进最终的</w:t>
+      </w:r>
+      <w:r>
+        <w:rPr>
+          <w:rFonts w:ascii="NimbusRomNo9L-Regu" w:hAnsi="NimbusRomNo9L-Regu" w:cs="宋体" w:hint="eastAsia"/>
+          <w:color w:val="000000"/>
+          <w:kern w:val="0"/>
+        </w:rPr>
+        <w:t>结果。分析表</w:t>
       </w:r>
       <w:r>
         <w:rPr>
@@ -55013,7 +55276,31 @@
           <w:kern w:val="0"/>
         </w:rPr>
         <w:lastRenderedPageBreak/>
-        <w:t>现了准确性</w:t>
+        <w:t>明，句子模型</w:t>
+      </w:r>
+      <w:r>
+        <w:rPr>
+          <w:rFonts w:ascii="NimbusRomNo9L-Regu" w:hAnsi="NimbusRomNo9L-Regu" w:cs="宋体" w:hint="eastAsia"/>
+          <w:color w:val="000000"/>
+          <w:kern w:val="0"/>
+        </w:rPr>
+        <w:t>在句子预测上的精准度竟然不即原模型</w:t>
+      </w:r>
+      <w:r>
+        <w:rPr>
+          <w:rFonts w:ascii="NimbusRomNo9L-Regu" w:hAnsi="NimbusRomNo9L-Regu" w:cs="宋体" w:hint="eastAsia"/>
+          <w:color w:val="000000"/>
+          <w:kern w:val="0"/>
+        </w:rPr>
+        <w:t>预测模型。</w:t>
+      </w:r>
+      <w:r>
+        <w:rPr>
+          <w:rFonts w:ascii="NimbusRomNo9L-Regu" w:hAnsi="NimbusRomNo9L-Regu" w:cs="宋体" w:hint="eastAsia"/>
+          <w:color w:val="000000"/>
+          <w:kern w:val="0"/>
+        </w:rPr>
+        <w:t>我们最好的句子模型实现了</w:t>
       </w:r>
       <w:r>
         <w:rPr>
@@ -55029,7 +55316,55 @@
           <w:color w:val="000000"/>
           <w:kern w:val="0"/>
         </w:rPr>
-        <w:t>％，而我们的跨度预测模型预测的答案超过</w:t>
+        <w:t>％</w:t>
+      </w:r>
+      <w:r>
+        <w:rPr>
+          <w:rFonts w:ascii="NimbusRomNo9L-Regu" w:hAnsi="NimbusRomNo9L-Regu" w:cs="宋体" w:hint="eastAsia"/>
+          <w:color w:val="000000"/>
+          <w:kern w:val="0"/>
+        </w:rPr>
+        <w:t>的准确率</w:t>
+      </w:r>
+      <w:r>
+        <w:rPr>
+          <w:rFonts w:ascii="NimbusRomNo9L-Regu" w:hAnsi="NimbusRomNo9L-Regu" w:cs="宋体" w:hint="eastAsia"/>
+          <w:color w:val="000000"/>
+          <w:kern w:val="0"/>
+        </w:rPr>
+        <w:t>，而我们的原始</w:t>
+      </w:r>
+      <w:r>
+        <w:rPr>
+          <w:rFonts w:ascii="NimbusRomNo9L-Regu" w:hAnsi="NimbusRomNo9L-Regu" w:cs="宋体" w:hint="eastAsia"/>
+          <w:color w:val="000000"/>
+          <w:kern w:val="0"/>
+        </w:rPr>
+        <w:t>预测模型预测</w:t>
+      </w:r>
+      <w:r>
+        <w:rPr>
+          <w:rFonts w:ascii="NimbusRomNo9L-Regu" w:hAnsi="NimbusRomNo9L-Regu" w:cs="宋体" w:hint="eastAsia"/>
+          <w:color w:val="000000"/>
+          <w:kern w:val="0"/>
+        </w:rPr>
+        <w:t>句子的准确率</w:t>
+      </w:r>
+      <w:r>
+        <w:rPr>
+          <w:rFonts w:ascii="NimbusRomNo9L-Regu" w:hAnsi="NimbusRomNo9L-Regu" w:cs="宋体" w:hint="eastAsia"/>
+          <w:color w:val="000000"/>
+          <w:kern w:val="0"/>
+        </w:rPr>
+        <w:t>超过</w:t>
+      </w:r>
+      <w:r>
+        <w:rPr>
+          <w:rFonts w:ascii="NimbusRomNo9L-Regu" w:hAnsi="NimbusRomNo9L-Regu" w:cs="宋体" w:hint="eastAsia"/>
+          <w:color w:val="000000"/>
+          <w:kern w:val="0"/>
+        </w:rPr>
+        <w:t>了</w:t>
       </w:r>
       <w:r>
         <w:rPr>
@@ -55045,23 +55380,63 @@
           <w:color w:val="000000"/>
           <w:kern w:val="0"/>
         </w:rPr>
-        <w:t>％句子。</w:t>
-      </w:r>
-      <w:r>
-        <w:rPr>
-          <w:rFonts w:ascii="NimbusRomNo9L-Regu" w:hAnsi="NimbusRomNo9L-Regu" w:cs="宋体" w:hint="eastAsia"/>
-          <w:color w:val="000000"/>
-          <w:kern w:val="0"/>
-        </w:rPr>
-        <w:t xml:space="preserve"> </w:t>
-      </w:r>
-      <w:r>
-        <w:rPr>
-          <w:rFonts w:ascii="NimbusRomNo9L-Regu" w:hAnsi="NimbusRomNo9L-Regu" w:cs="宋体" w:hint="eastAsia"/>
-          <w:color w:val="000000"/>
-          <w:kern w:val="0"/>
-        </w:rPr>
-        <w:t>这表明精确的跨度信息在选择中确实是至关重要的正确答案。</w:t>
+        <w:t>％</w:t>
+      </w:r>
+      <w:r>
+        <w:rPr>
+          <w:rFonts w:ascii="NimbusRomNo9L-Regu" w:hAnsi="NimbusRomNo9L-Regu" w:cs="宋体" w:hint="eastAsia"/>
+          <w:color w:val="000000"/>
+          <w:kern w:val="0"/>
+        </w:rPr>
+        <w:t>。这表明精确的</w:t>
+      </w:r>
+      <w:r>
+        <w:rPr>
+          <w:rFonts w:ascii="NimbusRomNo9L-Regu" w:hAnsi="NimbusRomNo9L-Regu" w:cs="宋体" w:hint="eastAsia"/>
+          <w:color w:val="000000"/>
+          <w:kern w:val="0"/>
+        </w:rPr>
+        <w:t>答案</w:t>
+      </w:r>
+      <w:r>
+        <w:rPr>
+          <w:rFonts w:ascii="NimbusRomNo9L-Regu" w:hAnsi="NimbusRomNo9L-Regu" w:cs="宋体" w:hint="eastAsia"/>
+          <w:color w:val="000000"/>
+          <w:kern w:val="0"/>
+        </w:rPr>
+        <w:t>跨度信息</w:t>
+      </w:r>
+      <w:r>
+        <w:rPr>
+          <w:rFonts w:ascii="NimbusRomNo9L-Regu" w:hAnsi="NimbusRomNo9L-Regu" w:cs="宋体" w:hint="eastAsia"/>
+          <w:color w:val="000000"/>
+          <w:kern w:val="0"/>
+        </w:rPr>
+        <w:t>预测</w:t>
+      </w:r>
+      <w:r>
+        <w:rPr>
+          <w:rFonts w:ascii="NimbusRomNo9L-Regu" w:hAnsi="NimbusRomNo9L-Regu" w:cs="宋体" w:hint="eastAsia"/>
+          <w:color w:val="000000"/>
+          <w:kern w:val="0"/>
+        </w:rPr>
+        <w:t>在</w:t>
+      </w:r>
+      <w:r>
+        <w:rPr>
+          <w:rFonts w:ascii="NimbusRomNo9L-Regu" w:hAnsi="NimbusRomNo9L-Regu" w:cs="宋体" w:hint="eastAsia"/>
+          <w:color w:val="000000"/>
+          <w:kern w:val="0"/>
+        </w:rPr>
+        <w:t>句子预测中</w:t>
+      </w:r>
+      <w:r>
+        <w:rPr>
+          <w:rFonts w:ascii="NimbusRomNo9L-Regu" w:hAnsi="NimbusRomNo9L-Regu" w:cs="宋体" w:hint="eastAsia"/>
+          <w:color w:val="000000"/>
+          <w:kern w:val="0"/>
+        </w:rPr>
+        <w:t>确实是至关重要的。</w:t>
       </w:r>
     </w:p>
     <w:p>
@@ -55250,14 +55625,8 @@
         </w:rPr>
         <w:t>最后，我们尝试使用依赖关系解析多任务设置中的附加任务。</w:t>
       </w:r>
-      <w:r>
-        <w:rPr>
-          <w:rFonts w:ascii="NimbusRomNo9L-Regu" w:hAnsi="NimbusRomNo9L-Regu" w:cs="宋体" w:hint="eastAsia"/>
-          <w:color w:val="000000"/>
-          <w:kern w:val="0"/>
-        </w:rPr>
-        <w:t xml:space="preserve"> </w:t>
-      </w:r>
+      <w:bookmarkStart w:id="134" w:name="_GoBack"/>
+      <w:bookmarkEnd w:id="134"/>
       <w:r>
         <w:rPr>
           <w:rFonts w:ascii="NimbusRomNo9L-Regu" w:hAnsi="NimbusRomNo9L-Regu" w:cs="宋体" w:hint="eastAsia"/>
@@ -55916,6 +56285,7 @@
           <w:color w:val="000000"/>
           <w:kern w:val="0"/>
         </w:rPr>
+        <w:lastRenderedPageBreak/>
         <w:t>与上述数据集不同，</w:t>
       </w:r>
       <w:r>
@@ -55980,16 +56350,7 @@
           <w:color w:val="000000"/>
           <w:kern w:val="0"/>
         </w:rPr>
-        <w:t>样式数据</w:t>
-      </w:r>
-      <w:r>
-        <w:rPr>
-          <w:rFonts w:ascii="NimbusRomNo9L-Regu" w:hAnsi="NimbusRomNo9L-Regu" w:cs="宋体" w:hint="eastAsia"/>
-          <w:color w:val="000000"/>
-          <w:kern w:val="0"/>
-        </w:rPr>
-        <w:lastRenderedPageBreak/>
-        <w:t>集。</w:t>
+        <w:t>样式数据集。</w:t>
       </w:r>
       <w:r>
         <w:rPr>
@@ -57211,6 +57572,7 @@
           <w:color w:val="000000"/>
           <w:kern w:val="0"/>
         </w:rPr>
+        <w:lastRenderedPageBreak/>
         <w:t>等人（</w:t>
       </w:r>
       <w:r>
@@ -57227,16 +57589,7 @@
           <w:color w:val="000000"/>
           <w:kern w:val="0"/>
         </w:rPr>
-        <w:t>）将此方法应用于根据单词对单词进行编码形式及其距离。由于与问题相关的通过信息对推断有帮助在阅读理解中，我们应用基于问题表征的自</w:t>
-      </w:r>
-      <w:r>
-        <w:rPr>
-          <w:rFonts w:ascii="NimbusRomNo9L-Regu" w:hAnsi="NimbusRomNo9L-Regu" w:cs="宋体" w:hint="eastAsia"/>
-          <w:color w:val="000000"/>
-          <w:kern w:val="0"/>
-        </w:rPr>
-        <w:lastRenderedPageBreak/>
-        <w:t>我匹配并注意注意力循环网络。它有助于我们的模型主要关注问题相关通知中的证据，并动态地查看整个段落来汇总证据。</w:t>
+        <w:t>）将此方法应用于根据单词对单词进行编码形式及其距离。由于与问题相关的通过信息对推断有帮助在阅读理解中，我们应用基于问题表征的自我匹配并注意注意力循环网络。它有助于我们的模型主要关注问题相关通知中的证据，并动态地查看整个段落来汇总证据。</w:t>
       </w:r>
     </w:p>
     <w:p>
@@ -57992,7 +58345,7 @@
       <w:rPr>
         <w:rStyle w:val="af"/>
       </w:rPr>
-      <w:t>45</w:t>
+      <w:t>46</w:t>
     </w:r>
     <w:r>
       <w:rPr>
@@ -69869,7 +70222,7 @@
 </file>
 
 <file path=customXml/itemProps1.xml><?xml version="1.0" encoding="utf-8"?>
-<ds:datastoreItem xmlns:ds="http://schemas.openxmlformats.org/officeDocument/2006/customXml" ds:itemID="{70E991FE-5AF0-4075-AC55-68487DF91EE5}">
+<ds:datastoreItem xmlns:ds="http://schemas.openxmlformats.org/officeDocument/2006/customXml" ds:itemID="{1C8A3F9F-C5FA-4A63-8AED-A335522F58C0}">
   <ds:schemaRefs>
     <ds:schemaRef ds:uri="http://schemas.openxmlformats.org/officeDocument/2006/bibliography"/>
   </ds:schemaRefs>

--- a/毕设论文/综合论文训练-周建宇 - 答辩提交版.docx
+++ b/毕设论文/综合论文训练-周建宇 - 答辩提交版.docx
@@ -3303,7 +3303,13 @@
           <w:rPr>
             <w:rStyle w:val="aff5"/>
           </w:rPr>
-          <w:t>模型概述</w:t>
+          <w:t>模型概</w:t>
+        </w:r>
+        <w:r>
+          <w:rPr>
+            <w:rStyle w:val="aff5"/>
+          </w:rPr>
+          <w:t>述</w:t>
         </w:r>
         <w:r>
           <w:rPr>
@@ -19233,6 +19239,18 @@
           <w:rFonts w:hint="eastAsia"/>
         </w:rPr>
         <w:lastRenderedPageBreak/>
+        <w:t>双向</w:t>
+      </w:r>
+      <w:r>
+        <w:rPr>
+          <w:rFonts w:hint="eastAsia"/>
+        </w:rPr>
+        <w:t>Attention</w:t>
+      </w:r>
+      <w:r>
+        <w:rPr>
+          <w:rFonts w:hint="eastAsia"/>
+        </w:rPr>
         <w:t>算法详述</w:t>
       </w:r>
       <w:bookmarkEnd w:id="53"/>
@@ -19333,7 +19351,13 @@
         <w:rPr>
           <w:rFonts w:hint="eastAsia"/>
         </w:rPr>
-        <w:t>4.1</w:t>
+        <w:t>3</w:t>
+      </w:r>
+      <w:r>
+        <w:rPr>
+          <w:rFonts w:hint="eastAsia"/>
+        </w:rPr>
+        <w:t>.1</w:t>
       </w:r>
       <w:r>
         <w:rPr>
@@ -20441,7 +20465,31 @@
           <w:sz w:val="21"/>
           <w:szCs w:val="21"/>
         </w:rPr>
-        <w:t>图4.1</w:t>
+        <w:t>图</w:t>
+      </w:r>
+      <w:r>
+        <w:rPr>
+          <w:rFonts w:ascii="宋体" w:eastAsia="宋体" w:hAnsi="宋体" w:cs="Times New Roman"/>
+          <w:sz w:val="21"/>
+          <w:szCs w:val="21"/>
+        </w:rPr>
+        <w:t>3</w:t>
+      </w:r>
+      <w:r>
+        <w:rPr>
+          <w:rFonts w:ascii="宋体" w:eastAsia="宋体" w:hAnsi="宋体" w:cs="Times New Roman" w:hint="eastAsia"/>
+          <w:sz w:val="21"/>
+          <w:szCs w:val="21"/>
+        </w:rPr>
+        <w:t>.</w:t>
+      </w:r>
+      <w:r>
+        <w:rPr>
+          <w:rFonts w:ascii="宋体" w:eastAsia="宋体" w:hAnsi="宋体" w:cs="Times New Roman" w:hint="eastAsia"/>
+          <w:sz w:val="21"/>
+          <w:szCs w:val="21"/>
+        </w:rPr>
+        <w:t>1</w:t>
       </w:r>
       <w:r>
         <w:rPr>
@@ -21023,7 +21071,13 @@
         <w:rPr>
           <w:rFonts w:hint="eastAsia"/>
         </w:rPr>
-        <w:t>4.2</w:t>
+        <w:t>3</w:t>
+      </w:r>
+      <w:r>
+        <w:rPr>
+          <w:rFonts w:hint="eastAsia"/>
+        </w:rPr>
+        <w:t>.2</w:t>
       </w:r>
       <w:r>
         <w:rPr>
@@ -21225,7 +21279,23 @@
           <w:sz w:val="21"/>
           <w:szCs w:val="21"/>
         </w:rPr>
-        <w:t>图4.2</w:t>
+        <w:t>图</w:t>
+      </w:r>
+      <w:r>
+        <w:rPr>
+          <w:rFonts w:ascii="宋体" w:eastAsia="宋体" w:hAnsi="宋体" w:cs="Times New Roman" w:hint="eastAsia"/>
+          <w:sz w:val="21"/>
+          <w:szCs w:val="21"/>
+        </w:rPr>
+        <w:t>3</w:t>
+      </w:r>
+      <w:r>
+        <w:rPr>
+          <w:rFonts w:ascii="宋体" w:eastAsia="宋体" w:hAnsi="宋体" w:cs="Times New Roman" w:hint="eastAsia"/>
+          <w:sz w:val="21"/>
+          <w:szCs w:val="21"/>
+        </w:rPr>
+        <w:t>.2</w:t>
       </w:r>
       <w:r>
         <w:rPr>
@@ -27247,7 +27317,12 @@
         <w:t>和</w:t>
       </w:r>
       <w:r>
-        <w:t>MS-MA</w:t>
+        <w:t>MS-M</w:t>
+      </w:r>
+      <w:bookmarkStart w:id="68" w:name="_GoBack"/>
+      <w:bookmarkEnd w:id="68"/>
+      <w:r>
+        <w:t>A</w:t>
       </w:r>
       <w:r>
         <w:t>R</w:t>
@@ -27997,7 +28072,7 @@
           <w:szCs w:val="21"/>
         </w:rPr>
       </w:pPr>
-      <w:bookmarkStart w:id="68" w:name="_Toc484630450"/>
+      <w:bookmarkStart w:id="69" w:name="_Toc484630450"/>
       <w:r>
         <w:rPr>
           <w:color w:val="FFFFFF" w:themeColor="background1"/>
@@ -28046,7 +28121,7 @@
         </w:rPr>
         <w:t>2</w:t>
       </w:r>
-      <w:bookmarkEnd w:id="68"/>
+      <w:bookmarkEnd w:id="69"/>
       <w:r>
         <w:rPr>
           <w:color w:val="FFFFFF" w:themeColor="background1"/>
@@ -28084,14 +28159,14 @@
       <w:pPr>
         <w:pStyle w:val="2"/>
       </w:pPr>
-      <w:bookmarkStart w:id="69" w:name="_Toc484802787"/>
+      <w:bookmarkStart w:id="70" w:name="_Toc484802787"/>
       <w:r>
         <w:rPr>
           <w:rFonts w:hint="eastAsia"/>
         </w:rPr>
         <w:t>词向量编码维度对准确率的影响</w:t>
       </w:r>
-      <w:bookmarkEnd w:id="69"/>
+      <w:bookmarkEnd w:id="70"/>
     </w:p>
     <w:p>
       <w:pPr>
@@ -29123,7 +29198,7 @@
         </w:rPr>
         <w:fldChar w:fldCharType="end"/>
       </w:r>
-      <w:bookmarkStart w:id="70" w:name="_Toc484821981"/>
+      <w:bookmarkStart w:id="71" w:name="_Toc484821981"/>
       <w:r>
         <w:rPr>
           <w:rFonts w:ascii="宋体" w:eastAsia="宋体" w:hAnsi="宋体" w:cs="Times New Roman" w:hint="eastAsia"/>
@@ -29262,7 +29337,7 @@
         </w:rPr>
         <w:t>）</w:t>
       </w:r>
-      <w:bookmarkEnd w:id="70"/>
+      <w:bookmarkEnd w:id="71"/>
     </w:p>
     <w:p>
       <w:pPr>
@@ -29339,7 +29414,7 @@
         </w:rPr>
         <w:fldChar w:fldCharType="end"/>
       </w:r>
-      <w:bookmarkStart w:id="71" w:name="_Toc484821982"/>
+      <w:bookmarkStart w:id="72" w:name="_Toc484821982"/>
       <w:r>
         <w:rPr>
           <w:rFonts w:ascii="宋体" w:eastAsia="宋体" w:hAnsi="宋体" w:cs="Times New Roman" w:hint="eastAsia"/>
@@ -29428,7 +29503,7 @@
         </w:rPr>
         <w:t>）</w:t>
       </w:r>
-      <w:bookmarkEnd w:id="71"/>
+      <w:bookmarkEnd w:id="72"/>
     </w:p>
     <w:p>
       <w:pPr>
@@ -30108,7 +30183,7 @@
         </w:rPr>
         <w:fldChar w:fldCharType="end"/>
       </w:r>
-      <w:bookmarkStart w:id="72" w:name="_Toc484821983"/>
+      <w:bookmarkStart w:id="73" w:name="_Toc484821983"/>
       <w:r>
         <w:rPr>
           <w:rFonts w:ascii="宋体" w:hAnsi="宋体" w:hint="eastAsia"/>
@@ -30197,7 +30272,7 @@
         </w:rPr>
         <w:t>）</w:t>
       </w:r>
-      <w:bookmarkEnd w:id="72"/>
+      <w:bookmarkEnd w:id="73"/>
       <w:r>
         <w:rPr>
           <w:rFonts w:hint="eastAsia"/>
@@ -30342,7 +30417,7 @@
         </w:rPr>
         <w:fldChar w:fldCharType="end"/>
       </w:r>
-      <w:bookmarkStart w:id="73" w:name="_Toc484821984"/>
+      <w:bookmarkStart w:id="74" w:name="_Toc484821984"/>
       <w:r>
         <w:rPr>
           <w:rFonts w:ascii="宋体" w:hAnsi="宋体" w:hint="eastAsia"/>
@@ -30423,13 +30498,13 @@
         </w:rPr>
         <w:t>）</w:t>
       </w:r>
-      <w:bookmarkEnd w:id="73"/>
+      <w:bookmarkEnd w:id="74"/>
     </w:p>
     <w:p>
       <w:pPr>
         <w:pStyle w:val="2"/>
       </w:pPr>
-      <w:bookmarkStart w:id="74" w:name="_Toc484802788"/>
+      <w:bookmarkStart w:id="75" w:name="_Toc484802788"/>
       <w:r>
         <w:rPr>
           <w:rFonts w:hint="eastAsia"/>
@@ -30445,7 +30520,7 @@
         </w:rPr>
         <w:t>对准确率的影响</w:t>
       </w:r>
-      <w:bookmarkEnd w:id="74"/>
+      <w:bookmarkEnd w:id="75"/>
     </w:p>
     <w:p>
       <w:pPr>
@@ -31117,7 +31192,7 @@
         </w:rPr>
         <w:t xml:space="preserve"> </w:t>
       </w:r>
-      <w:bookmarkStart w:id="75" w:name="_Toc484821985"/>
+      <w:bookmarkStart w:id="76" w:name="_Toc484821985"/>
       <w:r>
         <w:rPr>
           <w:rFonts w:ascii="宋体" w:eastAsia="宋体" w:hAnsi="宋体" w:cs="Times New Roman" w:hint="eastAsia"/>
@@ -31182,7 +31257,7 @@
         </w:rPr>
         <w:t>）</w:t>
       </w:r>
-      <w:bookmarkEnd w:id="75"/>
+      <w:bookmarkEnd w:id="76"/>
     </w:p>
     <w:p>
       <w:r>
@@ -31308,7 +31383,7 @@
         </w:rPr>
         <w:t xml:space="preserve"> </w:t>
       </w:r>
-      <w:bookmarkStart w:id="76" w:name="_Toc484821986"/>
+      <w:bookmarkStart w:id="77" w:name="_Toc484821986"/>
       <w:r>
         <w:rPr>
           <w:rFonts w:ascii="宋体" w:eastAsia="宋体" w:hAnsi="宋体" w:cs="Times New Roman" w:hint="eastAsia"/>
@@ -31373,7 +31448,7 @@
         </w:rPr>
         <w:t>）</w:t>
       </w:r>
-      <w:bookmarkEnd w:id="76"/>
+      <w:bookmarkEnd w:id="77"/>
     </w:p>
     <w:p/>
     <w:p>
@@ -31523,14 +31598,14 @@
       <w:pPr>
         <w:pStyle w:val="2"/>
       </w:pPr>
-      <w:bookmarkStart w:id="77" w:name="_Toc484802789"/>
+      <w:bookmarkStart w:id="78" w:name="_Toc484802789"/>
       <w:r>
         <w:rPr>
           <w:rFonts w:hint="eastAsia"/>
         </w:rPr>
         <w:t>融合函数对准确率的影响</w:t>
       </w:r>
-      <w:bookmarkEnd w:id="77"/>
+      <w:bookmarkEnd w:id="78"/>
     </w:p>
     <w:p>
       <w:pPr>
@@ -32117,7 +32192,7 @@
       <w:r>
         <w:t xml:space="preserve"> </w:t>
       </w:r>
-      <w:bookmarkStart w:id="78" w:name="_Toc484821987"/>
+      <w:bookmarkStart w:id="79" w:name="_Toc484821987"/>
       <w:r>
         <w:rPr>
           <w:rFonts w:ascii="宋体" w:eastAsia="宋体" w:hAnsi="宋体" w:cs="Times New Roman" w:hint="eastAsia"/>
@@ -32182,20 +32257,20 @@
         </w:rPr>
         <w:t>）</w:t>
       </w:r>
-      <w:bookmarkEnd w:id="78"/>
+      <w:bookmarkEnd w:id="79"/>
     </w:p>
     <w:p>
       <w:pPr>
         <w:pStyle w:val="2"/>
       </w:pPr>
-      <w:bookmarkStart w:id="79" w:name="_Toc484802790"/>
+      <w:bookmarkStart w:id="80" w:name="_Toc484802790"/>
       <w:r>
         <w:rPr>
           <w:rFonts w:hint="eastAsia"/>
         </w:rPr>
         <w:t>文本语序对准确率的影响</w:t>
       </w:r>
-      <w:bookmarkEnd w:id="79"/>
+      <w:bookmarkEnd w:id="80"/>
     </w:p>
     <w:p>
       <w:pPr>
@@ -32500,7 +32575,7 @@
         </w:rPr>
         <w:fldChar w:fldCharType="end"/>
       </w:r>
-      <w:bookmarkStart w:id="80" w:name="_Toc484821988"/>
+      <w:bookmarkStart w:id="81" w:name="_Toc484821988"/>
       <w:r>
         <w:rPr>
           <w:rFonts w:ascii="宋体" w:eastAsia="宋体" w:hAnsi="宋体" w:cs="Times New Roman" w:hint="eastAsia"/>
@@ -32597,7 +32672,7 @@
         </w:rPr>
         <w:t>）</w:t>
       </w:r>
-      <w:bookmarkEnd w:id="80"/>
+      <w:bookmarkEnd w:id="81"/>
     </w:p>
     <w:p>
       <w:pPr>
@@ -32702,7 +32777,7 @@
         </w:rPr>
         <w:fldChar w:fldCharType="end"/>
       </w:r>
-      <w:bookmarkStart w:id="81" w:name="_Toc484821989"/>
+      <w:bookmarkStart w:id="82" w:name="_Toc484821989"/>
       <w:r>
         <w:rPr>
           <w:rFonts w:ascii="宋体" w:eastAsia="宋体" w:hAnsi="宋体" w:cs="Times New Roman" w:hint="eastAsia"/>
@@ -32833,7 +32908,7 @@
         </w:rPr>
         <w:t>）</w:t>
       </w:r>
-      <w:bookmarkEnd w:id="81"/>
+      <w:bookmarkEnd w:id="82"/>
     </w:p>
     <w:p/>
     <w:p>
@@ -33071,7 +33146,7 @@
         </w:numPr>
         <w:spacing w:before="600"/>
       </w:pPr>
-      <w:bookmarkStart w:id="82" w:name="_Toc484802791"/>
+      <w:bookmarkStart w:id="83" w:name="_Toc484802791"/>
       <w:r>
         <w:rPr>
           <w:rFonts w:hint="eastAsia"/>
@@ -33079,20 +33154,20 @@
         <w:lastRenderedPageBreak/>
         <w:t>总结与展望</w:t>
       </w:r>
-      <w:bookmarkEnd w:id="82"/>
+      <w:bookmarkEnd w:id="83"/>
     </w:p>
     <w:p>
       <w:pPr>
         <w:pStyle w:val="2"/>
       </w:pPr>
-      <w:bookmarkStart w:id="83" w:name="_Toc484802792"/>
+      <w:bookmarkStart w:id="84" w:name="_Toc484802792"/>
       <w:r>
         <w:rPr>
           <w:rFonts w:hint="eastAsia"/>
         </w:rPr>
         <w:t>本文工作的总结</w:t>
       </w:r>
-      <w:bookmarkEnd w:id="83"/>
+      <w:bookmarkEnd w:id="84"/>
     </w:p>
     <w:p>
       <w:pPr>
@@ -33739,7 +33814,7 @@
       <w:pPr>
         <w:pStyle w:val="2"/>
       </w:pPr>
-      <w:bookmarkStart w:id="84" w:name="_Toc484802793"/>
+      <w:bookmarkStart w:id="85" w:name="_Toc484802793"/>
       <w:r>
         <w:rPr>
           <w:rFonts w:hint="eastAsia"/>
@@ -33747,7 +33822,7 @@
         <w:lastRenderedPageBreak/>
         <w:t>未来工作的展望</w:t>
       </w:r>
-      <w:bookmarkEnd w:id="84"/>
+      <w:bookmarkEnd w:id="85"/>
     </w:p>
     <w:p>
       <w:pPr>
@@ -34278,14 +34353,14 @@
         <w:pStyle w:val="110"/>
         <w:spacing w:before="800"/>
       </w:pPr>
-      <w:bookmarkStart w:id="85" w:name="_Toc484802794"/>
+      <w:bookmarkStart w:id="86" w:name="_Toc484802794"/>
       <w:r>
         <w:lastRenderedPageBreak/>
         <w:t>插图索引</w:t>
       </w:r>
       <w:bookmarkEnd w:id="51"/>
       <w:bookmarkEnd w:id="52"/>
-      <w:bookmarkEnd w:id="85"/>
+      <w:bookmarkEnd w:id="86"/>
     </w:p>
     <w:p>
       <w:pPr>
@@ -35109,16 +35184,16 @@
         <w:pStyle w:val="110"/>
         <w:spacing w:before="800"/>
       </w:pPr>
-      <w:bookmarkStart w:id="86" w:name="_Toc184541622"/>
-      <w:bookmarkStart w:id="87" w:name="_Toc184544397"/>
-      <w:bookmarkStart w:id="88" w:name="_Toc484802795"/>
+      <w:bookmarkStart w:id="87" w:name="_Toc184541622"/>
+      <w:bookmarkStart w:id="88" w:name="_Toc184544397"/>
+      <w:bookmarkStart w:id="89" w:name="_Toc484802795"/>
       <w:r>
         <w:lastRenderedPageBreak/>
         <w:t>表格索引</w:t>
       </w:r>
-      <w:bookmarkEnd w:id="86"/>
       <w:bookmarkEnd w:id="87"/>
       <w:bookmarkEnd w:id="88"/>
+      <w:bookmarkEnd w:id="89"/>
       <w:r>
         <w:fldChar w:fldCharType="begin"/>
       </w:r>
@@ -35323,42 +35398,19 @@
         <w:spacing w:before="800"/>
         <w:ind w:left="0" w:firstLine="0"/>
       </w:pPr>
-      <w:bookmarkStart w:id="89" w:name="_Toc132604444"/>
-      <w:bookmarkStart w:id="90" w:name="_Toc132604825"/>
-      <w:bookmarkStart w:id="91" w:name="_Toc184541623"/>
-      <w:bookmarkStart w:id="92" w:name="_Toc184544398"/>
-      <w:bookmarkStart w:id="93" w:name="_Toc484802796"/>
+      <w:bookmarkStart w:id="90" w:name="_Toc132604444"/>
+      <w:bookmarkStart w:id="91" w:name="_Toc132604825"/>
+      <w:bookmarkStart w:id="92" w:name="_Toc184541623"/>
+      <w:bookmarkStart w:id="93" w:name="_Toc184544398"/>
+      <w:bookmarkStart w:id="94" w:name="_Toc484802796"/>
       <w:r>
         <w:lastRenderedPageBreak/>
         <w:t>参考文献</w:t>
       </w:r>
-      <w:bookmarkEnd w:id="89"/>
       <w:bookmarkEnd w:id="90"/>
       <w:bookmarkEnd w:id="91"/>
       <w:bookmarkEnd w:id="92"/>
       <w:bookmarkEnd w:id="93"/>
-    </w:p>
-    <w:p>
-      <w:pPr>
-        <w:pStyle w:val="afff0"/>
-        <w:numPr>
-          <w:ilvl w:val="0"/>
-          <w:numId w:val="27"/>
-        </w:numPr>
-        <w:ind w:firstLineChars="0"/>
-        <w:rPr>
-          <w:sz w:val="21"/>
-          <w:szCs w:val="21"/>
-        </w:rPr>
-      </w:pPr>
-      <w:bookmarkStart w:id="94" w:name="_Ref484804813"/>
-      <w:r>
-        <w:rPr>
-          <w:sz w:val="21"/>
-          <w:szCs w:val="21"/>
-        </w:rPr>
-        <w:t>Lin J. An exploration of the principles underlying redundancy-based factoid question answering[J]. ACM Transactions on Information Systems (TOIS), 2007, 25(2): 6.</w:t>
-      </w:r>
       <w:bookmarkEnd w:id="94"/>
     </w:p>
     <w:p>
@@ -35374,13 +35426,13 @@
           <w:szCs w:val="21"/>
         </w:rPr>
       </w:pPr>
-      <w:bookmarkStart w:id="95" w:name="_Ref484804850"/>
+      <w:bookmarkStart w:id="95" w:name="_Ref484804813"/>
       <w:r>
         <w:rPr>
           <w:sz w:val="21"/>
           <w:szCs w:val="21"/>
         </w:rPr>
-        <w:t>Li X, Roth D. Learning question classifiers[C]//Proceedings of the 19th international conference on Computational linguistics-Volume 1. Association for Computational Linguistics, 2002: 1-7.</w:t>
+        <w:t>Lin J. An exploration of the principles underlying redundancy-based factoid question answering[J]. ACM Transactions on Information Systems (TOIS), 2007, 25(2): 6.</w:t>
       </w:r>
       <w:bookmarkEnd w:id="95"/>
     </w:p>
@@ -35397,13 +35449,13 @@
           <w:szCs w:val="21"/>
         </w:rPr>
       </w:pPr>
-      <w:bookmarkStart w:id="96" w:name="_Ref484804914"/>
+      <w:bookmarkStart w:id="96" w:name="_Ref484804850"/>
       <w:r>
         <w:rPr>
           <w:sz w:val="21"/>
           <w:szCs w:val="21"/>
         </w:rPr>
-        <w:t>Monz C. Minimal span weighting retrieval for question answering[C]//Proceedings of the SIGIR Workshop on Information Retrieval for Question Answering. 2004, 2.</w:t>
+        <w:t>Li X, Roth D. Learning question classifiers[C]//Proceedings of the 19th international conference on Computational linguistics-Volume 1. Association for Computational Linguistics, 2002: 1-7.</w:t>
       </w:r>
       <w:bookmarkEnd w:id="96"/>
     </w:p>
@@ -35416,23 +35468,17 @@
         </w:numPr>
         <w:ind w:firstLineChars="0"/>
         <w:rPr>
-          <w:rFonts w:cs="Arial"/>
-          <w:color w:val="222222"/>
           <w:sz w:val="21"/>
           <w:szCs w:val="21"/>
-          <w:shd w:val="clear" w:color="auto" w:fill="FFFFFF"/>
         </w:rPr>
       </w:pPr>
-      <w:bookmarkStart w:id="97" w:name="_Ref484804929"/>
-      <w:r>
-        <w:rPr>
-          <w:rFonts w:cs="Arial"/>
-          <w:color w:val="222222"/>
+      <w:bookmarkStart w:id="97" w:name="_Ref484804914"/>
+      <w:r>
+        <w:rPr>
           <w:sz w:val="21"/>
           <w:szCs w:val="21"/>
-          <w:shd w:val="clear" w:color="auto" w:fill="FFFFFF"/>
-        </w:rPr>
-        <w:t>Brill E, Dumais S, Banko M. An analysis of the AskMSR question-answering system[C]//Proceedings of the ACL-02 conference on Empirical methods in natural language processing-Volume 10. Association for Computational Linguistics, 2002: 257-264.</w:t>
+        </w:rPr>
+        <w:t>Monz C. Minimal span weighting retrieval for question answering[C]//Proceedings of the SIGIR Workshop on Information Retrieval for Question Answering. 2004, 2.</w:t>
       </w:r>
       <w:bookmarkEnd w:id="97"/>
     </w:p>
@@ -35445,38 +35491,23 @@
         </w:numPr>
         <w:ind w:firstLineChars="0"/>
         <w:rPr>
+          <w:rFonts w:cs="Arial"/>
+          <w:color w:val="222222"/>
           <w:sz w:val="21"/>
           <w:szCs w:val="21"/>
+          <w:shd w:val="clear" w:color="auto" w:fill="FFFFFF"/>
         </w:rPr>
       </w:pPr>
-      <w:r>
-        <w:rPr>
+      <w:bookmarkStart w:id="98" w:name="_Ref484804929"/>
+      <w:r>
+        <w:rPr>
+          <w:rFonts w:cs="Arial"/>
+          <w:color w:val="222222"/>
           <w:sz w:val="21"/>
           <w:szCs w:val="21"/>
-        </w:rPr>
-        <w:t>Lin J. An exploration of the principles underlying redundancy-based factoid question answering[J]. ACM Transactions on Information Systems (TOIS), 2007, 25(2): 6.</w:t>
-      </w:r>
-    </w:p>
-    <w:p>
-      <w:pPr>
-        <w:pStyle w:val="afff0"/>
-        <w:numPr>
-          <w:ilvl w:val="0"/>
-          <w:numId w:val="27"/>
-        </w:numPr>
-        <w:ind w:firstLineChars="0"/>
-        <w:rPr>
-          <w:sz w:val="21"/>
-          <w:szCs w:val="21"/>
-        </w:rPr>
-      </w:pPr>
-      <w:bookmarkStart w:id="98" w:name="_Ref484804988"/>
-      <w:r>
-        <w:rPr>
-          <w:sz w:val="21"/>
-          <w:szCs w:val="21"/>
-        </w:rPr>
-        <w:t>Mikolov T, Karafiát M, Burget L, et al. Recurrent neural network based language model[C]//Interspeech. 2010, 2: 3.</w:t>
+          <w:shd w:val="clear" w:color="auto" w:fill="FFFFFF"/>
+        </w:rPr>
+        <w:t>Brill E, Dumais S, Banko M. An analysis of the AskMSR question-answering system[C]//Proceedings of the ACL-02 conference on Empirical methods in natural language processing-Volume 10. Association for Computational Linguistics, 2002: 257-264.</w:t>
       </w:r>
       <w:bookmarkEnd w:id="98"/>
     </w:p>
@@ -35493,13 +35524,34 @@
           <w:szCs w:val="21"/>
         </w:rPr>
       </w:pPr>
-      <w:bookmarkStart w:id="99" w:name="_Ref484805005"/>
       <w:r>
         <w:rPr>
           <w:sz w:val="21"/>
           <w:szCs w:val="21"/>
         </w:rPr>
-        <w:t>Cheng J, Dong L, Lapata M. Long short-term memory-networks for machine reading[J]. arXiv preprint arXiv:1601.06733, 2015.</w:t>
+        <w:t>Lin J. An exploration of the principles underlying redundancy-based factoid question answering[J]. ACM Transactions on Information Systems (TOIS), 2007, 25(2): 6.</w:t>
+      </w:r>
+    </w:p>
+    <w:p>
+      <w:pPr>
+        <w:pStyle w:val="afff0"/>
+        <w:numPr>
+          <w:ilvl w:val="0"/>
+          <w:numId w:val="27"/>
+        </w:numPr>
+        <w:ind w:firstLineChars="0"/>
+        <w:rPr>
+          <w:sz w:val="21"/>
+          <w:szCs w:val="21"/>
+        </w:rPr>
+      </w:pPr>
+      <w:bookmarkStart w:id="99" w:name="_Ref484804988"/>
+      <w:r>
+        <w:rPr>
+          <w:sz w:val="21"/>
+          <w:szCs w:val="21"/>
+        </w:rPr>
+        <w:t>Mikolov T, Karafiát M, Burget L, et al. Recurrent neural network based language model[C]//Interspeech. 2010, 2: 3.</w:t>
       </w:r>
       <w:bookmarkEnd w:id="99"/>
     </w:p>
@@ -35516,13 +35568,13 @@
           <w:szCs w:val="21"/>
         </w:rPr>
       </w:pPr>
-      <w:bookmarkStart w:id="100" w:name="_Ref484805166"/>
+      <w:bookmarkStart w:id="100" w:name="_Ref484805005"/>
       <w:r>
         <w:rPr>
           <w:sz w:val="21"/>
           <w:szCs w:val="21"/>
         </w:rPr>
-        <w:t>Zhang X, Zhao J, LeCun Y. Character-level convolutional networks for text classification[C]//Advances in neural information processing systems. 2015: 649-657.</w:t>
+        <w:t>Cheng J, Dong L, Lapata M. Long short-term memory-networks for machine reading[J]. arXiv preprint arXiv:1601.06733, 2015.</w:t>
       </w:r>
       <w:bookmarkEnd w:id="100"/>
     </w:p>
@@ -35539,13 +35591,13 @@
           <w:szCs w:val="21"/>
         </w:rPr>
       </w:pPr>
-      <w:bookmarkStart w:id="101" w:name="_Ref484805027"/>
+      <w:bookmarkStart w:id="101" w:name="_Ref484805166"/>
       <w:r>
         <w:rPr>
           <w:sz w:val="21"/>
           <w:szCs w:val="21"/>
         </w:rPr>
-        <w:t>Liu R, Hu J, Wei W, et al. Structural Embedding of Syntactic Trees for Machine Comprehension[J]. arXiv preprint arXiv:1703.00572, 2017.</w:t>
+        <w:t>Zhang X, Zhao J, LeCun Y. Character-level convolutional networks for text classification[C]//Advances in neural information processing systems. 2015: 649-657.</w:t>
       </w:r>
       <w:bookmarkEnd w:id="101"/>
     </w:p>
@@ -35562,13 +35614,13 @@
           <w:szCs w:val="21"/>
         </w:rPr>
       </w:pPr>
-      <w:bookmarkStart w:id="102" w:name="_Ref484805237"/>
+      <w:bookmarkStart w:id="102" w:name="_Ref484805027"/>
       <w:r>
         <w:rPr>
           <w:sz w:val="21"/>
           <w:szCs w:val="21"/>
         </w:rPr>
-        <w:t>Bahdanau D, Cho K, Bengio Y. Neural machine translation by jointly learning to align and translate[J]. arXiv preprint arXiv:1409.0473, 2014.</w:t>
+        <w:t>Liu R, Hu J, Wei W, et al. Structural Embedding of Syntactic Trees for Machine Comprehension[J]. arXiv preprint arXiv:1703.00572, 2017.</w:t>
       </w:r>
       <w:bookmarkEnd w:id="102"/>
     </w:p>
@@ -35581,30 +35633,17 @@
         </w:numPr>
         <w:ind w:firstLineChars="0"/>
         <w:rPr>
-          <w:rFonts w:cs="Arial"/>
-          <w:color w:val="222222"/>
           <w:sz w:val="21"/>
           <w:szCs w:val="21"/>
-          <w:shd w:val="clear" w:color="auto" w:fill="FFFFFF"/>
         </w:rPr>
       </w:pPr>
-      <w:bookmarkStart w:id="103" w:name="_Ref484805213"/>
+      <w:bookmarkStart w:id="103" w:name="_Ref484805237"/>
       <w:r>
         <w:rPr>
           <w:sz w:val="21"/>
           <w:szCs w:val="21"/>
         </w:rPr>
-        <w:t>Xiong C, Zhong V, Soche</w:t>
-      </w:r>
-      <w:r>
-        <w:rPr>
-          <w:rFonts w:cs="Arial"/>
-          <w:color w:val="222222"/>
-          <w:sz w:val="21"/>
-          <w:szCs w:val="21"/>
-          <w:shd w:val="clear" w:color="auto" w:fill="FFFFFF"/>
-        </w:rPr>
-        <w:t>r R. Dynamic Coattention Networks For Question Answering[J]. arXiv preprint arXiv:1611.01604, 2016.</w:t>
+        <w:t>Bahdanau D, Cho K, Bengio Y. Neural machine translation by jointly learning to align and translate[J]. arXiv preprint arXiv:1409.0473, 2014.</w:t>
       </w:r>
       <w:bookmarkEnd w:id="103"/>
     </w:p>
@@ -35624,7 +35663,14 @@
           <w:shd w:val="clear" w:color="auto" w:fill="FFFFFF"/>
         </w:rPr>
       </w:pPr>
-      <w:bookmarkStart w:id="104" w:name="_Ref484805251"/>
+      <w:bookmarkStart w:id="104" w:name="_Ref484805213"/>
+      <w:r>
+        <w:rPr>
+          <w:sz w:val="21"/>
+          <w:szCs w:val="21"/>
+        </w:rPr>
+        <w:t>Xiong C, Zhong V, Soche</w:t>
+      </w:r>
       <w:r>
         <w:rPr>
           <w:rFonts w:cs="Arial"/>
@@ -35633,7 +35679,7 @@
           <w:szCs w:val="21"/>
           <w:shd w:val="clear" w:color="auto" w:fill="FFFFFF"/>
         </w:rPr>
-        <w:t>Seo M, Kembhavi A, Farhadi A, et al. Bidirectional Attention Flow for Machine Comprehension[J]. arXiv preprint arXiv:1611.01603, 2016.</w:t>
+        <w:t>r R. Dynamic Coattention Networks For Question Answering[J]. arXiv preprint arXiv:1611.01604, 2016.</w:t>
       </w:r>
       <w:bookmarkEnd w:id="104"/>
     </w:p>
@@ -35653,7 +35699,7 @@
           <w:shd w:val="clear" w:color="auto" w:fill="FFFFFF"/>
         </w:rPr>
       </w:pPr>
-      <w:bookmarkStart w:id="105" w:name="_Ref484805275"/>
+      <w:bookmarkStart w:id="105" w:name="_Ref484805251"/>
       <w:r>
         <w:rPr>
           <w:rFonts w:cs="Arial"/>
@@ -35662,7 +35708,7 @@
           <w:szCs w:val="21"/>
           <w:shd w:val="clear" w:color="auto" w:fill="FFFFFF"/>
         </w:rPr>
-        <w:t>Bollacker K, Evans C, Paritosh P, et al. Freebase: a collaboratively created graph database for structuring human knowledge[C]//Proceedings of the 2008 ACM SIGMOD international conference on Management of data. AcM, 2008: 1247-1250</w:t>
+        <w:t>Seo M, Kembhavi A, Farhadi A, et al. Bidirectional Attention Flow for Machine Comprehension[J]. arXiv preprint arXiv:1611.01603, 2016.</w:t>
       </w:r>
       <w:bookmarkEnd w:id="105"/>
     </w:p>
@@ -35682,7 +35728,7 @@
           <w:shd w:val="clear" w:color="auto" w:fill="FFFFFF"/>
         </w:rPr>
       </w:pPr>
-      <w:bookmarkStart w:id="106" w:name="_Ref484805285"/>
+      <w:bookmarkStart w:id="106" w:name="_Ref484805275"/>
       <w:r>
         <w:rPr>
           <w:rFonts w:cs="Arial"/>
@@ -35691,8 +35737,7 @@
           <w:szCs w:val="21"/>
           <w:shd w:val="clear" w:color="auto" w:fill="FFFFFF"/>
         </w:rPr>
-        <w:lastRenderedPageBreak/>
-        <w:t>Bizer C, Lehmann J, Kobilarov G, et al. DBpedia-A crystallization point for the Web of Data[J]. Web Semantics: science, services and agents on the world wide web, 2009, 7(3): 154-165.</w:t>
+        <w:t>Bollacker K, Evans C, Paritosh P, et al. Freebase: a collaboratively created graph database for structuring human knowledge[C]//Proceedings of the 2008 ACM SIGMOD international conference on Management of data. AcM, 2008: 1247-1250</w:t>
       </w:r>
       <w:bookmarkEnd w:id="106"/>
     </w:p>
@@ -35712,7 +35757,7 @@
           <w:shd w:val="clear" w:color="auto" w:fill="FFFFFF"/>
         </w:rPr>
       </w:pPr>
-      <w:bookmarkStart w:id="107" w:name="_Ref484805564"/>
+      <w:bookmarkStart w:id="107" w:name="_Ref484805285"/>
       <w:r>
         <w:rPr>
           <w:rFonts w:cs="Arial"/>
@@ -35721,7 +35766,8 @@
           <w:szCs w:val="21"/>
           <w:shd w:val="clear" w:color="auto" w:fill="FFFFFF"/>
         </w:rPr>
-        <w:t>Zettlemoyer L S, Collins M. Learning to map sentences to logical form: Structured classification with probabilistic categorial grammars[J]. arXiv preprint arXiv:1207.1420, 2012.Fader A, Soderland S, Etzioni O. Identifying relations for open information extraction[C]//Proceedings of the Conference on Empirical Methods in Natural Language Processing. Association for Computational Linguistics, 2011: 1535-1545.</w:t>
+        <w:lastRenderedPageBreak/>
+        <w:t>Bizer C, Lehmann J, Kobilarov G, et al. DBpedia-A crystallization point for the Web of Data[J]. Web Semantics: science, services and agents on the world wide web, 2009, 7(3): 154-165.</w:t>
       </w:r>
       <w:bookmarkEnd w:id="107"/>
     </w:p>
@@ -35741,7 +35787,7 @@
           <w:shd w:val="clear" w:color="auto" w:fill="FFFFFF"/>
         </w:rPr>
       </w:pPr>
-      <w:bookmarkStart w:id="108" w:name="_Ref484805620"/>
+      <w:bookmarkStart w:id="108" w:name="_Ref484805564"/>
       <w:r>
         <w:rPr>
           <w:rFonts w:cs="Arial"/>
@@ -35750,7 +35796,7 @@
           <w:szCs w:val="21"/>
           <w:shd w:val="clear" w:color="auto" w:fill="FFFFFF"/>
         </w:rPr>
-        <w:t>Fader A, Soderland S, Etzioni O. Identifying relations for open information extraction[C]//Proceedings of the Conference on Empirical Methods in Natural Language Processing. Association for Computational Linguistics, 2011: 1535-1545.</w:t>
+        <w:t>Zettlemoyer L S, Collins M. Learning to map sentences to logical form: Structured classification with probabilistic categorial grammars[J]. arXiv preprint arXiv:1207.1420, 2012.Fader A, Soderland S, Etzioni O. Identifying relations for open information extraction[C]//Proceedings of the Conference on Empirical Methods in Natural Language Processing. Association for Computational Linguistics, 2011: 1535-1545.</w:t>
       </w:r>
       <w:bookmarkEnd w:id="108"/>
     </w:p>
@@ -35770,7 +35816,7 @@
           <w:shd w:val="clear" w:color="auto" w:fill="FFFFFF"/>
         </w:rPr>
       </w:pPr>
-      <w:bookmarkStart w:id="109" w:name="_Ref484805664"/>
+      <w:bookmarkStart w:id="109" w:name="_Ref484805620"/>
       <w:r>
         <w:rPr>
           <w:rFonts w:cs="Arial"/>
@@ -35779,7 +35825,7 @@
           <w:szCs w:val="21"/>
           <w:shd w:val="clear" w:color="auto" w:fill="FFFFFF"/>
         </w:rPr>
-        <w:t>Berant J, Liang P. Semantic Parsing via Paraphrasing[C]//ACL (1). 2014: 1415-1425.</w:t>
+        <w:t>Fader A, Soderland S, Etzioni O. Identifying relations for open information extraction[C]//Proceedings of the Conference on Empirical Methods in Natural Language Processing. Association for Computational Linguistics, 2011: 1535-1545.</w:t>
       </w:r>
       <w:bookmarkEnd w:id="109"/>
     </w:p>
@@ -35792,17 +35838,23 @@
         </w:numPr>
         <w:ind w:firstLineChars="0"/>
         <w:rPr>
+          <w:rFonts w:cs="Arial"/>
+          <w:color w:val="222222"/>
           <w:sz w:val="21"/>
           <w:szCs w:val="21"/>
+          <w:shd w:val="clear" w:color="auto" w:fill="FFFFFF"/>
         </w:rPr>
       </w:pPr>
-      <w:bookmarkStart w:id="110" w:name="_Ref484805678"/>
-      <w:r>
-        <w:rPr>
+      <w:bookmarkStart w:id="110" w:name="_Ref484805664"/>
+      <w:r>
+        <w:rPr>
+          <w:rFonts w:cs="Arial"/>
+          <w:color w:val="222222"/>
           <w:sz w:val="21"/>
           <w:szCs w:val="21"/>
-        </w:rPr>
-        <w:t>Seo M, Kembhavi A, Farhadi A, et al. Bidirectional Attention Flow for Machine Comprehension[J]. arXiv preprint arXiv:1611.01603, 2016.</w:t>
+          <w:shd w:val="clear" w:color="auto" w:fill="FFFFFF"/>
+        </w:rPr>
+        <w:t>Berant J, Liang P. Semantic Parsing via Paraphrasing[C]//ACL (1). 2014: 1415-1425.</w:t>
       </w:r>
       <w:bookmarkEnd w:id="110"/>
     </w:p>
@@ -35815,23 +35867,17 @@
         </w:numPr>
         <w:ind w:firstLineChars="0"/>
         <w:rPr>
-          <w:rFonts w:cs="Arial"/>
-          <w:color w:val="222222"/>
           <w:sz w:val="21"/>
           <w:szCs w:val="21"/>
-          <w:shd w:val="clear" w:color="auto" w:fill="FFFFFF"/>
         </w:rPr>
       </w:pPr>
-      <w:bookmarkStart w:id="111" w:name="_Ref484805704"/>
-      <w:r>
-        <w:rPr>
-          <w:rFonts w:cs="Arial"/>
-          <w:color w:val="222222"/>
+      <w:bookmarkStart w:id="111" w:name="_Ref484805678"/>
+      <w:r>
+        <w:rPr>
           <w:sz w:val="21"/>
           <w:szCs w:val="21"/>
-          <w:shd w:val="clear" w:color="auto" w:fill="FFFFFF"/>
-        </w:rPr>
-        <w:t>Kim Y. Convolutional neural networks for sentence classification[J]. arXiv preprint arXiv:1408.5882, 2014.</w:t>
+        </w:rPr>
+        <w:t>Seo M, Kembhavi A, Farhadi A, et al. Bidirectional Attention Flow for Machine Comprehension[J]. arXiv preprint arXiv:1611.01603, 2016.</w:t>
       </w:r>
       <w:bookmarkEnd w:id="111"/>
     </w:p>
@@ -35851,7 +35897,7 @@
           <w:shd w:val="clear" w:color="auto" w:fill="FFFFFF"/>
         </w:rPr>
       </w:pPr>
-      <w:bookmarkStart w:id="112" w:name="_Ref484805717"/>
+      <w:bookmarkStart w:id="112" w:name="_Ref484805704"/>
       <w:r>
         <w:rPr>
           <w:rFonts w:cs="Arial"/>
@@ -35860,7 +35906,7 @@
           <w:szCs w:val="21"/>
           <w:shd w:val="clear" w:color="auto" w:fill="FFFFFF"/>
         </w:rPr>
-        <w:t>Pennington J, Socher R, Manning C D. Glove: Global Vectors for Word Representation[C]//EMNLP. 2014, 14: 1532-1543.</w:t>
+        <w:t>Kim Y. Convolutional neural networks for sentence classification[J]. arXiv preprint arXiv:1408.5882, 2014.</w:t>
       </w:r>
       <w:bookmarkEnd w:id="112"/>
     </w:p>
@@ -35873,32 +35919,23 @@
         </w:numPr>
         <w:ind w:firstLineChars="0"/>
         <w:rPr>
+          <w:rFonts w:cs="Arial"/>
+          <w:color w:val="222222"/>
           <w:sz w:val="21"/>
           <w:szCs w:val="21"/>
+          <w:shd w:val="clear" w:color="auto" w:fill="FFFFFF"/>
         </w:rPr>
       </w:pPr>
-      <w:bookmarkStart w:id="113" w:name="_Ref484805724"/>
-      <w:r>
-        <w:rPr>
+      <w:bookmarkStart w:id="113" w:name="_Ref484805717"/>
+      <w:r>
+        <w:rPr>
+          <w:rFonts w:cs="Arial"/>
+          <w:color w:val="222222"/>
           <w:sz w:val="21"/>
           <w:szCs w:val="21"/>
-        </w:rPr>
-        <w:t>Rupesh Kumar Srivastava, Klaus Greff, and J¨urgen Schmidhuber. Highway networks. arXiv preprint</w:t>
-      </w:r>
-      <w:r>
-        <w:rPr>
-          <w:rFonts w:hint="eastAsia"/>
-          <w:sz w:val="21"/>
-          <w:szCs w:val="21"/>
-        </w:rPr>
-        <w:t xml:space="preserve"> </w:t>
-      </w:r>
-      <w:r>
-        <w:rPr>
-          <w:sz w:val="21"/>
-          <w:szCs w:val="21"/>
-        </w:rPr>
-        <w:t>arXiv:1505.00387, 2015.</w:t>
+          <w:shd w:val="clear" w:color="auto" w:fill="FFFFFF"/>
+        </w:rPr>
+        <w:t>Pennington J, Socher R, Manning C D. Glove: Global Vectors for Word Representation[C]//EMNLP. 2014, 14: 1532-1543.</w:t>
       </w:r>
       <w:bookmarkEnd w:id="113"/>
     </w:p>
@@ -35911,23 +35948,32 @@
         </w:numPr>
         <w:ind w:firstLineChars="0"/>
         <w:rPr>
-          <w:rFonts w:cs="Arial"/>
-          <w:color w:val="222222"/>
           <w:sz w:val="21"/>
           <w:szCs w:val="21"/>
-          <w:shd w:val="clear" w:color="auto" w:fill="FFFFFF"/>
         </w:rPr>
       </w:pPr>
-      <w:bookmarkStart w:id="114" w:name="_Ref484805740"/>
-      <w:r>
-        <w:rPr>
-          <w:rFonts w:cs="Arial"/>
-          <w:color w:val="222222"/>
+      <w:bookmarkStart w:id="114" w:name="_Ref484805724"/>
+      <w:r>
+        <w:rPr>
           <w:sz w:val="21"/>
           <w:szCs w:val="21"/>
-          <w:shd w:val="clear" w:color="auto" w:fill="FFFFFF"/>
-        </w:rPr>
-        <w:t>Schmidhuber J, Hochreiter S. Long short-term memory[J]. Neural Comput, 1997, 9(8): 1735-1780.</w:t>
+        </w:rPr>
+        <w:t>Rupesh Kumar Srivastava, Klaus Greff, and J¨urgen Schmidhuber. Highway networks. arXiv preprint</w:t>
+      </w:r>
+      <w:r>
+        <w:rPr>
+          <w:rFonts w:hint="eastAsia"/>
+          <w:sz w:val="21"/>
+          <w:szCs w:val="21"/>
+        </w:rPr>
+        <w:t xml:space="preserve"> </w:t>
+      </w:r>
+      <w:r>
+        <w:rPr>
+          <w:sz w:val="21"/>
+          <w:szCs w:val="21"/>
+        </w:rPr>
+        <w:t>arXiv:1505.00387, 2015.</w:t>
       </w:r>
       <w:bookmarkEnd w:id="114"/>
     </w:p>
@@ -35947,7 +35993,7 @@
           <w:shd w:val="clear" w:color="auto" w:fill="FFFFFF"/>
         </w:rPr>
       </w:pPr>
-      <w:bookmarkStart w:id="115" w:name="_Ref484805765"/>
+      <w:bookmarkStart w:id="115" w:name="_Ref484805740"/>
       <w:r>
         <w:rPr>
           <w:rFonts w:cs="Arial"/>
@@ -35956,7 +36002,7 @@
           <w:szCs w:val="21"/>
           <w:shd w:val="clear" w:color="auto" w:fill="FFFFFF"/>
         </w:rPr>
-        <w:t>Mikolov T, Chen K, Corrado G, et al. Efficient estimation of word representations in vector space[J]. arXiv preprint arXiv:1301.3781, 2013.</w:t>
+        <w:t>Schmidhuber J, Hochreiter S. Long short-term memory[J]. Neural Comput, 1997, 9(8): 1735-1780.</w:t>
       </w:r>
       <w:bookmarkEnd w:id="115"/>
     </w:p>
@@ -35976,7 +36022,7 @@
           <w:shd w:val="clear" w:color="auto" w:fill="FFFFFF"/>
         </w:rPr>
       </w:pPr>
-      <w:bookmarkStart w:id="116" w:name="_Ref484805970"/>
+      <w:bookmarkStart w:id="116" w:name="_Ref484805765"/>
       <w:r>
         <w:rPr>
           <w:rFonts w:cs="Arial"/>
@@ -35985,7 +36031,7 @@
           <w:szCs w:val="21"/>
           <w:shd w:val="clear" w:color="auto" w:fill="FFFFFF"/>
         </w:rPr>
-        <w:t>Sutskever I, Vinyals O, Le Q V. Sequence to sequence learning with neural networks[C]//Advances in neural information processing systems. 2014: 3104-3112.</w:t>
+        <w:t>Mikolov T, Chen K, Corrado G, et al. Efficient estimation of word representations in vector space[J]. arXiv preprint arXiv:1301.3781, 2013.</w:t>
       </w:r>
       <w:bookmarkEnd w:id="116"/>
     </w:p>
@@ -36005,7 +36051,7 @@
           <w:shd w:val="clear" w:color="auto" w:fill="FFFFFF"/>
         </w:rPr>
       </w:pPr>
-      <w:bookmarkStart w:id="117" w:name="_Ref484805989"/>
+      <w:bookmarkStart w:id="117" w:name="_Ref484805970"/>
       <w:r>
         <w:rPr>
           <w:rFonts w:cs="Arial"/>
@@ -36014,7 +36060,7 @@
           <w:szCs w:val="21"/>
           <w:shd w:val="clear" w:color="auto" w:fill="FFFFFF"/>
         </w:rPr>
-        <w:t>Palangi H, Smolensky P, He X, et al. Deep Learning of Grammatically-Interpretable Representations Through Question-Answering[J]. arXiv preprint arXiv:1705.08432, 2017.</w:t>
+        <w:t>Sutskever I, Vinyals O, Le Q V. Sequence to sequence learning with neural networks[C]//Advances in neural information processing systems. 2014: 3104-3112.</w:t>
       </w:r>
       <w:bookmarkEnd w:id="117"/>
     </w:p>
@@ -36034,7 +36080,7 @@
           <w:shd w:val="clear" w:color="auto" w:fill="FFFFFF"/>
         </w:rPr>
       </w:pPr>
-      <w:bookmarkStart w:id="118" w:name="_Ref484806020"/>
+      <w:bookmarkStart w:id="118" w:name="_Ref484805989"/>
       <w:r>
         <w:rPr>
           <w:rFonts w:cs="Arial"/>
@@ -36043,9 +36089,38 @@
           <w:szCs w:val="21"/>
           <w:shd w:val="clear" w:color="auto" w:fill="FFFFFF"/>
         </w:rPr>
+        <w:t>Palangi H, Smolensky P, He X, et al. Deep Learning of Grammatically-Interpretable Representations Through Question-Answering[J]. arXiv preprint arXiv:1705.08432, 2017.</w:t>
+      </w:r>
+      <w:bookmarkEnd w:id="118"/>
+    </w:p>
+    <w:p>
+      <w:pPr>
+        <w:pStyle w:val="afff0"/>
+        <w:numPr>
+          <w:ilvl w:val="0"/>
+          <w:numId w:val="27"/>
+        </w:numPr>
+        <w:ind w:firstLineChars="0"/>
+        <w:rPr>
+          <w:rFonts w:cs="Arial"/>
+          <w:color w:val="222222"/>
+          <w:sz w:val="21"/>
+          <w:szCs w:val="21"/>
+          <w:shd w:val="clear" w:color="auto" w:fill="FFFFFF"/>
+        </w:rPr>
+      </w:pPr>
+      <w:bookmarkStart w:id="119" w:name="_Ref484806020"/>
+      <w:r>
+        <w:rPr>
+          <w:rFonts w:cs="Arial"/>
+          <w:color w:val="222222"/>
+          <w:sz w:val="21"/>
+          <w:szCs w:val="21"/>
+          <w:shd w:val="clear" w:color="auto" w:fill="FFFFFF"/>
+        </w:rPr>
         <w:t>Weston J, Chopra S, Bordes A. Memory networks[J]. arXiv preprint arXiv:1410.3916, 2014.</w:t>
       </w:r>
-      <w:bookmarkEnd w:id="118"/>
+      <w:bookmarkEnd w:id="119"/>
     </w:p>
     <w:p>
       <w:pPr>
@@ -36070,11 +36145,11 @@
         <w:pStyle w:val="110"/>
         <w:spacing w:before="800"/>
       </w:pPr>
-      <w:bookmarkStart w:id="119" w:name="_Toc132604445"/>
-      <w:bookmarkStart w:id="120" w:name="_Toc132604826"/>
-      <w:bookmarkStart w:id="121" w:name="_Toc184541624"/>
-      <w:bookmarkStart w:id="122" w:name="_Toc184544399"/>
-      <w:bookmarkStart w:id="123" w:name="_Toc484802797"/>
+      <w:bookmarkStart w:id="120" w:name="_Toc132604445"/>
+      <w:bookmarkStart w:id="121" w:name="_Toc132604826"/>
+      <w:bookmarkStart w:id="122" w:name="_Toc184541624"/>
+      <w:bookmarkStart w:id="123" w:name="_Toc184544399"/>
+      <w:bookmarkStart w:id="124" w:name="_Toc484802797"/>
       <w:r>
         <w:lastRenderedPageBreak/>
         <w:t>致</w:t>
@@ -36088,11 +36163,11 @@
       <w:r>
         <w:t>谢</w:t>
       </w:r>
-      <w:bookmarkEnd w:id="119"/>
       <w:bookmarkEnd w:id="120"/>
       <w:bookmarkEnd w:id="121"/>
       <w:bookmarkEnd w:id="122"/>
       <w:bookmarkEnd w:id="123"/>
+      <w:bookmarkEnd w:id="124"/>
     </w:p>
     <w:p>
       <w:pPr>
@@ -36471,12 +36546,12 @@
         <w:pStyle w:val="110"/>
         <w:spacing w:before="800"/>
       </w:pPr>
-      <w:bookmarkStart w:id="124" w:name="_Toc132604446"/>
-      <w:bookmarkStart w:id="125" w:name="_Toc132604827"/>
-      <w:bookmarkStart w:id="126" w:name="_Toc132605967"/>
-      <w:bookmarkStart w:id="127" w:name="_Toc184541625"/>
-      <w:bookmarkStart w:id="128" w:name="_Toc184544400"/>
-      <w:bookmarkStart w:id="129" w:name="_Toc484802798"/>
+      <w:bookmarkStart w:id="125" w:name="_Toc132604446"/>
+      <w:bookmarkStart w:id="126" w:name="_Toc132604827"/>
+      <w:bookmarkStart w:id="127" w:name="_Toc132605967"/>
+      <w:bookmarkStart w:id="128" w:name="_Toc184541625"/>
+      <w:bookmarkStart w:id="129" w:name="_Toc184544400"/>
+      <w:bookmarkStart w:id="130" w:name="_Toc484802798"/>
       <w:r>
         <w:lastRenderedPageBreak/>
         <w:t>声</w:t>
@@ -36487,12 +36562,12 @@
       <w:r>
         <w:t>明</w:t>
       </w:r>
-      <w:bookmarkEnd w:id="124"/>
       <w:bookmarkEnd w:id="125"/>
       <w:bookmarkEnd w:id="126"/>
       <w:bookmarkEnd w:id="127"/>
       <w:bookmarkEnd w:id="128"/>
       <w:bookmarkEnd w:id="129"/>
+      <w:bookmarkEnd w:id="130"/>
     </w:p>
     <w:p>
       <w:pPr>
@@ -36577,9 +36652,9 @@
         <w:pStyle w:val="110"/>
         <w:spacing w:before="600"/>
       </w:pPr>
-      <w:bookmarkStart w:id="130" w:name="_Toc184541626"/>
-      <w:bookmarkStart w:id="131" w:name="_Toc184544401"/>
-      <w:bookmarkStart w:id="132" w:name="_Toc484802799"/>
+      <w:bookmarkStart w:id="131" w:name="_Toc184541626"/>
+      <w:bookmarkStart w:id="132" w:name="_Toc184544401"/>
+      <w:bookmarkStart w:id="133" w:name="_Toc484802799"/>
       <w:r>
         <w:rPr>
           <w:rFonts w:hint="eastAsia"/>
@@ -36611,9 +36686,9 @@
         </w:rPr>
         <w:t>书面翻译</w:t>
       </w:r>
-      <w:bookmarkEnd w:id="130"/>
       <w:bookmarkEnd w:id="131"/>
       <w:bookmarkEnd w:id="132"/>
+      <w:bookmarkEnd w:id="133"/>
     </w:p>
     <w:p>
       <w:pPr>
@@ -40719,8 +40794,8 @@
           <w:kern w:val="0"/>
         </w:rPr>
       </w:pPr>
-      <w:bookmarkStart w:id="133" w:name="_Hlk485034786"/>
-      <w:bookmarkEnd w:id="133"/>
+      <w:bookmarkStart w:id="134" w:name="_Hlk485034786"/>
+      <w:bookmarkEnd w:id="134"/>
     </w:p>
     <w:p>
       <w:pPr>
@@ -55460,42 +55535,59 @@
       <w:r>
         <w:rPr>
           <w:rFonts w:ascii="NimbusRomNo9L-Regu" w:hAnsi="NimbusRomNo9L-Regu" w:cs="宋体" w:hint="eastAsia"/>
-          <w:color w:val="000000"/>
-          <w:kern w:val="0"/>
-        </w:rPr>
-        <w:t>我们已经尝试了三种方法来将语法信息集成到我们的模型。</w:t>
-      </w:r>
-      <w:r>
-        <w:rPr>
-          <w:rFonts w:ascii="NimbusRomNo9L-Regu" w:hAnsi="NimbusRomNo9L-Regu" w:cs="宋体" w:hint="eastAsia"/>
-          <w:color w:val="000000"/>
-          <w:kern w:val="0"/>
-        </w:rPr>
-        <w:t xml:space="preserve"> </w:t>
-      </w:r>
-      <w:r>
-        <w:rPr>
-          <w:rFonts w:ascii="NimbusRomNo9L-Regu" w:hAnsi="NimbusRomNo9L-Regu" w:cs="宋体" w:hint="eastAsia"/>
-          <w:color w:val="000000"/>
-          <w:kern w:val="0"/>
-        </w:rPr>
-        <w:t>首先，我们尝试在编码层中添加一些语法功能作为输入。</w:t>
-      </w:r>
-      <w:r>
-        <w:rPr>
-          <w:rFonts w:ascii="NimbusRomNo9L-Regu" w:hAnsi="NimbusRomNo9L-Regu" w:cs="宋体" w:hint="eastAsia"/>
-          <w:color w:val="000000"/>
-          <w:kern w:val="0"/>
-        </w:rPr>
-        <w:t xml:space="preserve"> </w:t>
-      </w:r>
-      <w:r>
-        <w:rPr>
-          <w:rFonts w:ascii="NimbusRomNo9L-Regu" w:hAnsi="NimbusRomNo9L-Regu" w:cs="宋体" w:hint="eastAsia"/>
-          <w:color w:val="000000"/>
-          <w:kern w:val="0"/>
-        </w:rPr>
-        <w:t>这些语法功能包括</w:t>
+          <w:b/>
+          <w:color w:val="000000"/>
+          <w:kern w:val="0"/>
+        </w:rPr>
+        <w:t>。</w:t>
+      </w:r>
+      <w:r>
+        <w:rPr>
+          <w:rFonts w:ascii="NimbusRomNo9L-Regu" w:hAnsi="NimbusRomNo9L-Regu" w:cs="宋体" w:hint="eastAsia"/>
+          <w:color w:val="000000"/>
+          <w:kern w:val="0"/>
+        </w:rPr>
+        <w:t>我们</w:t>
+      </w:r>
+      <w:r>
+        <w:rPr>
+          <w:rFonts w:ascii="NimbusRomNo9L-Regu" w:hAnsi="NimbusRomNo9L-Regu" w:cs="宋体" w:hint="eastAsia"/>
+          <w:color w:val="000000"/>
+          <w:kern w:val="0"/>
+        </w:rPr>
+        <w:t>尝试了三种方法来将语法信息集成到我们的模型</w:t>
+      </w:r>
+      <w:r>
+        <w:rPr>
+          <w:rFonts w:ascii="NimbusRomNo9L-Regu" w:hAnsi="NimbusRomNo9L-Regu" w:cs="宋体" w:hint="eastAsia"/>
+          <w:color w:val="000000"/>
+          <w:kern w:val="0"/>
+        </w:rPr>
+        <w:t>中</w:t>
+      </w:r>
+      <w:r>
+        <w:rPr>
+          <w:rFonts w:ascii="NimbusRomNo9L-Regu" w:hAnsi="NimbusRomNo9L-Regu" w:cs="宋体" w:hint="eastAsia"/>
+          <w:color w:val="000000"/>
+          <w:kern w:val="0"/>
+        </w:rPr>
+        <w:t>。</w:t>
+      </w:r>
+      <w:r>
+        <w:rPr>
+          <w:rFonts w:ascii="NimbusRomNo9L-Regu" w:hAnsi="NimbusRomNo9L-Regu" w:cs="宋体" w:hint="eastAsia"/>
+          <w:color w:val="000000"/>
+          <w:kern w:val="0"/>
+        </w:rPr>
+        <w:t>首先，我们尝试在编码层中添加一些语法特征</w:t>
+      </w:r>
+      <w:r>
+        <w:rPr>
+          <w:rFonts w:ascii="NimbusRomNo9L-Regu" w:hAnsi="NimbusRomNo9L-Regu" w:cs="宋体" w:hint="eastAsia"/>
+          <w:color w:val="000000"/>
+          <w:kern w:val="0"/>
+        </w:rPr>
+        <w:t>作为输入。这些语法功能包括</w:t>
       </w:r>
       <w:r>
         <w:rPr>
@@ -55543,23 +55635,71 @@
           <w:color w:val="000000"/>
           <w:kern w:val="0"/>
         </w:rPr>
-        <w:t>树标签和依赖关系标签。</w:t>
-      </w:r>
-      <w:r>
-        <w:rPr>
-          <w:rFonts w:ascii="NimbusRomNo9L-Regu" w:hAnsi="NimbusRomNo9L-Regu" w:cs="宋体" w:hint="eastAsia"/>
-          <w:color w:val="000000"/>
-          <w:kern w:val="0"/>
-        </w:rPr>
-        <w:t xml:space="preserve"> </w:t>
-      </w:r>
-      <w:r>
-        <w:rPr>
-          <w:rFonts w:ascii="NimbusRomNo9L-Regu" w:hAnsi="NimbusRomNo9L-Regu" w:cs="宋体" w:hint="eastAsia"/>
-          <w:color w:val="000000"/>
-          <w:kern w:val="0"/>
-        </w:rPr>
-        <w:t>其次，我们已经尝试在编码后集成树</w:t>
+        <w:t>树标签和依赖关系标签</w:t>
+      </w:r>
+      <w:r>
+        <w:rPr>
+          <w:rFonts w:ascii="NimbusRomNo9L-Regu" w:hAnsi="NimbusRomNo9L-Regu" w:cs="宋体" w:hint="eastAsia"/>
+          <w:color w:val="000000"/>
+          <w:kern w:val="0"/>
+        </w:rPr>
+        <w:t>等</w:t>
+      </w:r>
+      <w:r>
+        <w:rPr>
+          <w:rFonts w:ascii="NimbusRomNo9L-Regu" w:hAnsi="NimbusRomNo9L-Regu" w:cs="宋体" w:hint="eastAsia"/>
+          <w:color w:val="000000"/>
+          <w:kern w:val="0"/>
+        </w:rPr>
+        <w:t>。</w:t>
+      </w:r>
+      <w:r>
+        <w:rPr>
+          <w:rFonts w:ascii="NimbusRomNo9L-Regu" w:hAnsi="NimbusRomNo9L-Regu" w:cs="宋体" w:hint="eastAsia"/>
+          <w:color w:val="000000"/>
+          <w:kern w:val="0"/>
+        </w:rPr>
+        <w:t>其次，我们</w:t>
+      </w:r>
+      <w:r>
+        <w:rPr>
+          <w:rFonts w:ascii="NimbusRomNo9L-Regu" w:hAnsi="NimbusRomNo9L-Regu" w:cs="宋体" w:hint="eastAsia"/>
+          <w:color w:val="000000"/>
+          <w:kern w:val="0"/>
+        </w:rPr>
+        <w:t>尝试在</w:t>
+      </w:r>
+      <w:r>
+        <w:rPr>
+          <w:rFonts w:ascii="NimbusRomNo9L-Regu" w:hAnsi="NimbusRomNo9L-Regu" w:cs="宋体" w:hint="eastAsia"/>
+          <w:color w:val="000000"/>
+          <w:kern w:val="0"/>
+        </w:rPr>
+        <w:t>使用</w:t>
+      </w:r>
+      <w:r>
+        <w:rPr>
+          <w:rFonts w:ascii="NimbusRomNo9L-Regu" w:hAnsi="NimbusRomNo9L-Regu" w:cs="宋体" w:hint="eastAsia"/>
+          <w:color w:val="000000"/>
+          <w:kern w:val="0"/>
+        </w:rPr>
+        <w:t>编码后</w:t>
+      </w:r>
+      <w:r>
+        <w:rPr>
+          <w:rFonts w:ascii="NimbusRomNo9L-Regu" w:hAnsi="NimbusRomNo9L-Regu" w:cs="宋体" w:hint="eastAsia"/>
+          <w:color w:val="000000"/>
+          <w:kern w:val="0"/>
+        </w:rPr>
+        <w:t>的</w:t>
+      </w:r>
+      <w:r>
+        <w:rPr>
+          <w:rFonts w:ascii="NimbusRomNo9L-Regu" w:hAnsi="NimbusRomNo9L-Regu" w:cs="宋体" w:hint="eastAsia"/>
+          <w:color w:val="000000"/>
+          <w:kern w:val="0"/>
+        </w:rPr>
+        <w:t>集成树</w:t>
       </w:r>
       <w:r>
         <w:rPr>
@@ -55575,23 +55715,7 @@
           <w:color w:val="000000"/>
           <w:kern w:val="0"/>
         </w:rPr>
-        <w:t>样式模块层。</w:t>
-      </w:r>
-      <w:r>
-        <w:rPr>
-          <w:rFonts w:ascii="NimbusRomNo9L-Regu" w:hAnsi="NimbusRomNo9L-Regu" w:cs="宋体" w:hint="eastAsia"/>
-          <w:color w:val="000000"/>
-          <w:kern w:val="0"/>
-        </w:rPr>
-        <w:t xml:space="preserve"> </w:t>
-      </w:r>
-      <w:r>
-        <w:rPr>
-          <w:rFonts w:ascii="NimbusRomNo9L-Regu" w:hAnsi="NimbusRomNo9L-Regu" w:cs="宋体" w:hint="eastAsia"/>
-          <w:color w:val="000000"/>
-          <w:kern w:val="0"/>
-        </w:rPr>
-        <w:t>我们使用多输入</w:t>
+        <w:t>模块层。我们使用多输入</w:t>
       </w:r>
       <w:r>
         <w:rPr>
@@ -55607,33 +55731,151 @@
           <w:color w:val="000000"/>
           <w:kern w:val="0"/>
         </w:rPr>
-        <w:t>来构建依赖树路径之后的隐藏状态自上而下和自下而上的传球。</w:t>
-      </w:r>
-      <w:r>
-        <w:rPr>
-          <w:rFonts w:ascii="NimbusRomNo9L-Regu" w:hAnsi="NimbusRomNo9L-Regu" w:cs="宋体" w:hint="eastAsia"/>
-          <w:color w:val="000000"/>
-          <w:kern w:val="0"/>
-        </w:rPr>
-        <w:t xml:space="preserve"> </w:t>
-      </w:r>
-      <w:r>
-        <w:rPr>
-          <w:rFonts w:ascii="NimbusRomNo9L-Regu" w:hAnsi="NimbusRomNo9L-Regu" w:cs="宋体" w:hint="eastAsia"/>
-          <w:color w:val="000000"/>
-          <w:kern w:val="0"/>
-        </w:rPr>
-        <w:t>最后，我们尝试使用依赖关系解析多任务设置中的附加任务。</w:t>
-      </w:r>
-      <w:bookmarkStart w:id="134" w:name="_GoBack"/>
-      <w:bookmarkEnd w:id="134"/>
-      <w:r>
-        <w:rPr>
-          <w:rFonts w:ascii="NimbusRomNo9L-Regu" w:hAnsi="NimbusRomNo9L-Regu" w:cs="宋体" w:hint="eastAsia"/>
-          <w:color w:val="000000"/>
-          <w:kern w:val="0"/>
-        </w:rPr>
-        <w:t>以上所有这些都不能为我们的模型带来任何好处在</w:t>
+        <w:t>来构建依赖树路径</w:t>
+      </w:r>
+      <w:r>
+        <w:rPr>
+          <w:rFonts w:ascii="NimbusRomNo9L-Regu" w:hAnsi="NimbusRomNo9L-Regu" w:cs="宋体" w:hint="eastAsia"/>
+          <w:color w:val="000000"/>
+          <w:kern w:val="0"/>
+        </w:rPr>
+        <w:t>，</w:t>
+      </w:r>
+      <w:r>
+        <w:rPr>
+          <w:rFonts w:ascii="NimbusRomNo9L-Regu" w:hAnsi="NimbusRomNo9L-Regu" w:cs="宋体" w:hint="eastAsia"/>
+          <w:color w:val="000000"/>
+          <w:kern w:val="0"/>
+        </w:rPr>
+        <w:t>隐藏</w:t>
+      </w:r>
+      <w:r>
+        <w:rPr>
+          <w:rFonts w:ascii="NimbusRomNo9L-Regu" w:hAnsi="NimbusRomNo9L-Regu" w:cs="宋体" w:hint="eastAsia"/>
+          <w:color w:val="000000"/>
+          <w:kern w:val="0"/>
+        </w:rPr>
+        <w:t>层</w:t>
+      </w:r>
+      <w:r>
+        <w:rPr>
+          <w:rFonts w:ascii="NimbusRomNo9L-Regu" w:hAnsi="NimbusRomNo9L-Regu" w:cs="宋体" w:hint="eastAsia"/>
+          <w:color w:val="000000"/>
+          <w:kern w:val="0"/>
+        </w:rPr>
+        <w:t>状态</w:t>
+      </w:r>
+      <w:r>
+        <w:rPr>
+          <w:rFonts w:ascii="NimbusRomNo9L-Regu" w:hAnsi="NimbusRomNo9L-Regu" w:cs="宋体" w:hint="eastAsia"/>
+          <w:color w:val="000000"/>
+          <w:kern w:val="0"/>
+        </w:rPr>
+        <w:t>既包括</w:t>
+      </w:r>
+      <w:r>
+        <w:rPr>
+          <w:rFonts w:ascii="NimbusRomNo9L-Regu" w:hAnsi="NimbusRomNo9L-Regu" w:cs="宋体" w:hint="eastAsia"/>
+          <w:color w:val="000000"/>
+          <w:kern w:val="0"/>
+        </w:rPr>
+        <w:t>之</w:t>
+      </w:r>
+      <w:r>
+        <w:rPr>
+          <w:rFonts w:ascii="NimbusRomNo9L-Regu" w:hAnsi="NimbusRomNo9L-Regu" w:cs="宋体" w:hint="eastAsia"/>
+          <w:color w:val="000000"/>
+          <w:kern w:val="0"/>
+        </w:rPr>
+        <w:t>自上而下</w:t>
+      </w:r>
+      <w:r>
+        <w:rPr>
+          <w:rFonts w:ascii="NimbusRomNo9L-Regu" w:hAnsi="NimbusRomNo9L-Regu" w:cs="宋体" w:hint="eastAsia"/>
+          <w:color w:val="000000"/>
+          <w:kern w:val="0"/>
+        </w:rPr>
+        <w:t>的路径也包括自下而上路径</w:t>
+      </w:r>
+      <w:r>
+        <w:rPr>
+          <w:rFonts w:ascii="NimbusRomNo9L-Regu" w:hAnsi="NimbusRomNo9L-Regu" w:cs="宋体" w:hint="eastAsia"/>
+          <w:color w:val="000000"/>
+          <w:kern w:val="0"/>
+        </w:rPr>
+        <w:t>。最后，我们尝试</w:t>
+      </w:r>
+      <w:r>
+        <w:rPr>
+          <w:rFonts w:ascii="NimbusRomNo9L-Regu" w:hAnsi="NimbusRomNo9L-Regu" w:cs="宋体" w:hint="eastAsia"/>
+          <w:color w:val="000000"/>
+          <w:kern w:val="0"/>
+        </w:rPr>
+        <w:t>给模型添加依赖关系解析</w:t>
+      </w:r>
+      <w:r>
+        <w:rPr>
+          <w:rFonts w:ascii="NimbusRomNo9L-Regu" w:hAnsi="NimbusRomNo9L-Regu" w:cs="宋体" w:hint="eastAsia"/>
+          <w:color w:val="000000"/>
+          <w:kern w:val="0"/>
+        </w:rPr>
+        <w:t>并将其</w:t>
+      </w:r>
+      <w:r>
+        <w:rPr>
+          <w:rFonts w:ascii="NimbusRomNo9L-Regu" w:hAnsi="NimbusRomNo9L-Regu" w:cs="宋体" w:hint="eastAsia"/>
+          <w:color w:val="000000"/>
+          <w:kern w:val="0"/>
+        </w:rPr>
+        <w:t>作为</w:t>
+      </w:r>
+      <w:r>
+        <w:rPr>
+          <w:rFonts w:ascii="NimbusRomNo9L-Regu" w:hAnsi="NimbusRomNo9L-Regu" w:cs="宋体" w:hint="eastAsia"/>
+          <w:color w:val="000000"/>
+          <w:kern w:val="0"/>
+        </w:rPr>
+        <w:t>附加任务。</w:t>
+      </w:r>
+      <w:r>
+        <w:rPr>
+          <w:rFonts w:ascii="NimbusRomNo9L-Regu" w:hAnsi="NimbusRomNo9L-Regu" w:cs="宋体" w:hint="eastAsia"/>
+          <w:color w:val="000000"/>
+          <w:kern w:val="0"/>
+        </w:rPr>
+        <w:t>然而</w:t>
+      </w:r>
+      <w:r>
+        <w:rPr>
+          <w:rFonts w:ascii="NimbusRomNo9L-Regu" w:hAnsi="NimbusRomNo9L-Regu" w:cs="宋体" w:hint="eastAsia"/>
+          <w:color w:val="000000"/>
+          <w:kern w:val="0"/>
+        </w:rPr>
+        <w:t>以上所有这些</w:t>
+      </w:r>
+      <w:r>
+        <w:rPr>
+          <w:rFonts w:ascii="NimbusRomNo9L-Regu" w:hAnsi="NimbusRomNo9L-Regu" w:cs="宋体" w:hint="eastAsia"/>
+          <w:color w:val="000000"/>
+          <w:kern w:val="0"/>
+        </w:rPr>
+        <w:t>做法</w:t>
+      </w:r>
+      <w:r>
+        <w:rPr>
+          <w:rFonts w:ascii="NimbusRomNo9L-Regu" w:hAnsi="NimbusRomNo9L-Regu" w:cs="宋体" w:hint="eastAsia"/>
+          <w:color w:val="000000"/>
+          <w:kern w:val="0"/>
+        </w:rPr>
+        <w:t>都不能</w:t>
+      </w:r>
+      <w:r>
+        <w:rPr>
+          <w:rFonts w:ascii="NimbusRomNo9L-Regu" w:hAnsi="NimbusRomNo9L-Regu" w:cs="宋体" w:hint="eastAsia"/>
+          <w:color w:val="000000"/>
+          <w:kern w:val="0"/>
+        </w:rPr>
+        <w:t>在</w:t>
       </w:r>
       <w:r>
         <w:rPr>
@@ -55649,7 +55891,31 @@
           <w:color w:val="000000"/>
           <w:kern w:val="0"/>
         </w:rPr>
-        <w:t>数据集上。</w:t>
+        <w:t>数据集上</w:t>
+      </w:r>
+      <w:r>
+        <w:rPr>
+          <w:rFonts w:ascii="NimbusRomNo9L-Regu" w:hAnsi="NimbusRomNo9L-Regu" w:cs="宋体" w:hint="eastAsia"/>
+          <w:color w:val="000000"/>
+          <w:kern w:val="0"/>
+        </w:rPr>
+        <w:t>为我们的模型带来任何</w:t>
+      </w:r>
+      <w:r>
+        <w:rPr>
+          <w:rFonts w:ascii="NimbusRomNo9L-Regu" w:hAnsi="NimbusRomNo9L-Regu" w:cs="宋体" w:hint="eastAsia"/>
+          <w:color w:val="000000"/>
+          <w:kern w:val="0"/>
+        </w:rPr>
+        <w:t>改进</w:t>
+      </w:r>
+      <w:r>
+        <w:rPr>
+          <w:rFonts w:ascii="NimbusRomNo9L-Regu" w:hAnsi="NimbusRomNo9L-Regu" w:cs="宋体" w:hint="eastAsia"/>
+          <w:color w:val="000000"/>
+          <w:kern w:val="0"/>
+        </w:rPr>
+        <w:t>。</w:t>
       </w:r>
     </w:p>
     <w:p>
@@ -55664,10 +55930,67 @@
       <w:r>
         <w:rPr>
           <w:rFonts w:ascii="NimbusRomNo9L-Regu" w:hAnsi="NimbusRomNo9L-Regu" w:cs="宋体" w:hint="eastAsia"/>
-          <w:color w:val="000000"/>
-          <w:kern w:val="0"/>
-        </w:rPr>
-        <w:t>多跳推理我们尝试在答案中添加多跳推理模块指针层，但未能在当前的上下文中获得最终结果的改进</w:t>
+          <w:b/>
+          <w:color w:val="000000"/>
+          <w:kern w:val="0"/>
+        </w:rPr>
+        <w:t>多跳推理</w:t>
+      </w:r>
+      <w:r>
+        <w:rPr>
+          <w:rFonts w:ascii="NimbusRomNo9L-Regu" w:hAnsi="NimbusRomNo9L-Regu" w:cs="宋体" w:hint="eastAsia"/>
+          <w:color w:val="000000"/>
+          <w:kern w:val="0"/>
+        </w:rPr>
+        <w:t>。</w:t>
+      </w:r>
+      <w:r>
+        <w:rPr>
+          <w:rFonts w:ascii="NimbusRomNo9L-Regu" w:hAnsi="NimbusRomNo9L-Regu" w:cs="宋体" w:hint="eastAsia"/>
+          <w:color w:val="000000"/>
+          <w:kern w:val="0"/>
+        </w:rPr>
+        <w:t>我们尝试在</w:t>
+      </w:r>
+      <w:r>
+        <w:rPr>
+          <w:rFonts w:ascii="NimbusRomNo9L-Regu" w:hAnsi="NimbusRomNo9L-Regu" w:cs="宋体" w:hint="eastAsia"/>
+          <w:color w:val="000000"/>
+          <w:kern w:val="0"/>
+        </w:rPr>
+        <w:t>指针层</w:t>
+      </w:r>
+      <w:r>
+        <w:rPr>
+          <w:rFonts w:ascii="NimbusRomNo9L-Regu" w:hAnsi="NimbusRomNo9L-Regu" w:cs="宋体" w:hint="eastAsia"/>
+          <w:color w:val="000000"/>
+          <w:kern w:val="0"/>
+        </w:rPr>
+        <w:t>中</w:t>
+      </w:r>
+      <w:r>
+        <w:rPr>
+          <w:rFonts w:ascii="NimbusRomNo9L-Regu" w:hAnsi="NimbusRomNo9L-Regu" w:cs="宋体" w:hint="eastAsia"/>
+          <w:color w:val="000000"/>
+          <w:kern w:val="0"/>
+        </w:rPr>
+        <w:t>添加多跳推理模块，但</w:t>
+      </w:r>
+      <w:r>
+        <w:rPr>
+          <w:rFonts w:ascii="NimbusRomNo9L-Regu" w:hAnsi="NimbusRomNo9L-Regu" w:cs="宋体" w:hint="eastAsia"/>
+          <w:color w:val="000000"/>
+          <w:kern w:val="0"/>
+        </w:rPr>
+        <w:t>仍</w:t>
+      </w:r>
+      <w:r>
+        <w:rPr>
+          <w:rFonts w:ascii="NimbusRomNo9L-Regu" w:hAnsi="NimbusRomNo9L-Regu" w:cs="宋体" w:hint="eastAsia"/>
+          <w:color w:val="000000"/>
+          <w:kern w:val="0"/>
+        </w:rPr>
+        <w:t>未能在当前的</w:t>
       </w:r>
       <w:r>
         <w:rPr>
@@ -55683,23 +56006,23 @@
           <w:color w:val="000000"/>
           <w:kern w:val="0"/>
         </w:rPr>
-        <w:t>网络结构。</w:t>
-      </w:r>
-      <w:r>
-        <w:rPr>
-          <w:rFonts w:ascii="NimbusRomNo9L-Regu" w:hAnsi="NimbusRomNo9L-Regu" w:cs="宋体" w:hint="eastAsia"/>
-          <w:color w:val="000000"/>
-          <w:kern w:val="0"/>
-        </w:rPr>
-        <w:t xml:space="preserve"> </w:t>
-      </w:r>
-      <w:r>
-        <w:rPr>
-          <w:rFonts w:ascii="NimbusRomNo9L-Regu" w:hAnsi="NimbusRomNo9L-Regu" w:cs="宋体" w:hint="eastAsia"/>
-          <w:color w:val="000000"/>
-          <w:kern w:val="0"/>
-        </w:rPr>
-        <w:t>一个原因可能是需要这样的问题推论太复杂，无法在当前设置下有效地学习，特别是考虑到在</w:t>
+        <w:t>网络结构</w:t>
+      </w:r>
+      <w:r>
+        <w:rPr>
+          <w:rFonts w:ascii="NimbusRomNo9L-Regu" w:hAnsi="NimbusRomNo9L-Regu" w:cs="宋体" w:hint="eastAsia"/>
+          <w:color w:val="000000"/>
+          <w:kern w:val="0"/>
+        </w:rPr>
+        <w:t>模型上</w:t>
+      </w:r>
+      <w:r>
+        <w:rPr>
+          <w:rFonts w:ascii="NimbusRomNo9L-Regu" w:hAnsi="NimbusRomNo9L-Regu" w:cs="宋体" w:hint="eastAsia"/>
+          <w:color w:val="000000"/>
+          <w:kern w:val="0"/>
+        </w:rPr>
+        <w:t>获得改进。一个原因可能是需要这样的问题推论太复杂，无法在当前设置下有效地学习，特别是考虑到在</w:t>
       </w:r>
       <w:r>
         <w:rPr>
@@ -55715,7 +56038,39 @@
           <w:color w:val="000000"/>
           <w:kern w:val="0"/>
         </w:rPr>
-        <w:t>中没有关于显式推理过程的注释。</w:t>
+        <w:t>数据集</w:t>
+      </w:r>
+      <w:r>
+        <w:rPr>
+          <w:rFonts w:ascii="NimbusRomNo9L-Regu" w:hAnsi="NimbusRomNo9L-Regu" w:cs="宋体"/>
+          <w:color w:val="000000"/>
+          <w:kern w:val="0"/>
+        </w:rPr>
+        <w:tab/>
+      </w:r>
+      <w:r>
+        <w:rPr>
+          <w:rFonts w:ascii="NimbusRomNo9L-Regu" w:hAnsi="NimbusRomNo9L-Regu" w:cs="宋体" w:hint="eastAsia"/>
+          <w:color w:val="000000"/>
+          <w:kern w:val="0"/>
+        </w:rPr>
+        <w:t>中没有关于显式推理过程的</w:t>
+      </w:r>
+      <w:r>
+        <w:rPr>
+          <w:rFonts w:ascii="NimbusRomNo9L-Regu" w:hAnsi="NimbusRomNo9L-Regu" w:cs="宋体" w:hint="eastAsia"/>
+          <w:color w:val="000000"/>
+          <w:kern w:val="0"/>
+        </w:rPr>
+        <w:t>标注</w:t>
+      </w:r>
+      <w:r>
+        <w:rPr>
+          <w:rFonts w:ascii="NimbusRomNo9L-Regu" w:hAnsi="NimbusRomNo9L-Regu" w:cs="宋体" w:hint="eastAsia"/>
+          <w:color w:val="000000"/>
+          <w:kern w:val="0"/>
+        </w:rPr>
+        <w:t>。</w:t>
       </w:r>
     </w:p>
     <w:p>
@@ -55730,26 +56085,139 @@
       <w:r>
         <w:rPr>
           <w:rFonts w:ascii="NimbusRomNo9L-Regu" w:hAnsi="NimbusRomNo9L-Regu" w:cs="宋体" w:hint="eastAsia"/>
-          <w:color w:val="000000"/>
-          <w:kern w:val="0"/>
-        </w:rPr>
-        <w:t>问题生成对于数据驱动的方法，标记的数据可能成为瓶颈为了更好的表现。</w:t>
-      </w:r>
-      <w:r>
-        <w:rPr>
-          <w:rFonts w:ascii="NimbusRomNo9L-Regu" w:hAnsi="NimbusRomNo9L-Regu" w:cs="宋体" w:hint="eastAsia"/>
-          <w:color w:val="000000"/>
-          <w:kern w:val="0"/>
-        </w:rPr>
-        <w:t xml:space="preserve"> </w:t>
-      </w:r>
-      <w:r>
-        <w:rPr>
-          <w:rFonts w:ascii="NimbusRomNo9L-Regu" w:hAnsi="NimbusRomNo9L-Regu" w:cs="宋体" w:hint="eastAsia"/>
-          <w:color w:val="000000"/>
-          <w:kern w:val="0"/>
-        </w:rPr>
-        <w:t>虽然文本丰富，但不容易找到问题通过配对</w:t>
+          <w:b/>
+          <w:color w:val="000000"/>
+          <w:kern w:val="0"/>
+        </w:rPr>
+        <w:t>问题生成</w:t>
+      </w:r>
+      <w:r>
+        <w:rPr>
+          <w:rFonts w:ascii="NimbusRomNo9L-Regu" w:hAnsi="NimbusRomNo9L-Regu" w:cs="宋体" w:hint="eastAsia"/>
+          <w:color w:val="000000"/>
+          <w:kern w:val="0"/>
+        </w:rPr>
+        <w:t>。</w:t>
+      </w:r>
+      <w:r>
+        <w:rPr>
+          <w:rFonts w:ascii="NimbusRomNo9L-Regu" w:hAnsi="NimbusRomNo9L-Regu" w:cs="宋体" w:hint="eastAsia"/>
+          <w:color w:val="000000"/>
+          <w:kern w:val="0"/>
+        </w:rPr>
+        <w:t>对于数据驱动的</w:t>
+      </w:r>
+      <w:r>
+        <w:rPr>
+          <w:rFonts w:ascii="NimbusRomNo9L-Regu" w:hAnsi="NimbusRomNo9L-Regu" w:cs="宋体" w:hint="eastAsia"/>
+          <w:color w:val="000000"/>
+          <w:kern w:val="0"/>
+        </w:rPr>
+        <w:t>学习</w:t>
+      </w:r>
+      <w:r>
+        <w:rPr>
+          <w:rFonts w:ascii="NimbusRomNo9L-Regu" w:hAnsi="NimbusRomNo9L-Regu" w:cs="宋体" w:hint="eastAsia"/>
+          <w:color w:val="000000"/>
+          <w:kern w:val="0"/>
+        </w:rPr>
+        <w:t>方法，</w:t>
+      </w:r>
+      <w:r>
+        <w:rPr>
+          <w:rFonts w:ascii="NimbusRomNo9L-Regu" w:hAnsi="NimbusRomNo9L-Regu" w:cs="宋体" w:hint="eastAsia"/>
+          <w:color w:val="000000"/>
+          <w:kern w:val="0"/>
+        </w:rPr>
+        <w:t>人工标注</w:t>
+      </w:r>
+      <w:r>
+        <w:rPr>
+          <w:rFonts w:ascii="NimbusRomNo9L-Regu" w:hAnsi="NimbusRomNo9L-Regu" w:cs="宋体" w:hint="eastAsia"/>
+          <w:color w:val="000000"/>
+          <w:kern w:val="0"/>
+        </w:rPr>
+        <w:t>数据可能成为</w:t>
+      </w:r>
+      <w:r>
+        <w:rPr>
+          <w:rFonts w:ascii="NimbusRomNo9L-Regu" w:hAnsi="NimbusRomNo9L-Regu" w:cs="宋体" w:hint="eastAsia"/>
+          <w:color w:val="000000"/>
+          <w:kern w:val="0"/>
+        </w:rPr>
+        <w:t>制约模型效果的</w:t>
+      </w:r>
+      <w:r>
+        <w:rPr>
+          <w:rFonts w:ascii="NimbusRomNo9L-Regu" w:hAnsi="NimbusRomNo9L-Regu" w:cs="宋体" w:hint="eastAsia"/>
+          <w:color w:val="000000"/>
+          <w:kern w:val="0"/>
+        </w:rPr>
+        <w:t>瓶颈</w:t>
+      </w:r>
+      <w:r>
+        <w:rPr>
+          <w:rFonts w:ascii="NimbusRomNo9L-Regu" w:hAnsi="NimbusRomNo9L-Regu" w:cs="宋体" w:hint="eastAsia"/>
+          <w:color w:val="000000"/>
+          <w:kern w:val="0"/>
+        </w:rPr>
+        <w:t>。虽然</w:t>
+      </w:r>
+      <w:r>
+        <w:rPr>
+          <w:rFonts w:ascii="NimbusRomNo9L-Regu" w:hAnsi="NimbusRomNo9L-Regu" w:cs="宋体" w:hint="eastAsia"/>
+          <w:color w:val="000000"/>
+          <w:kern w:val="0"/>
+        </w:rPr>
+        <w:t>互联网中的</w:t>
+      </w:r>
+      <w:r>
+        <w:rPr>
+          <w:rFonts w:ascii="NimbusRomNo9L-Regu" w:hAnsi="NimbusRomNo9L-Regu" w:cs="宋体" w:hint="eastAsia"/>
+          <w:color w:val="000000"/>
+          <w:kern w:val="0"/>
+        </w:rPr>
+        <w:t>文本</w:t>
+      </w:r>
+      <w:r>
+        <w:rPr>
+          <w:rFonts w:ascii="NimbusRomNo9L-Regu" w:hAnsi="NimbusRomNo9L-Regu" w:cs="宋体" w:hint="eastAsia"/>
+          <w:color w:val="000000"/>
+          <w:kern w:val="0"/>
+        </w:rPr>
+        <w:t>语料很</w:t>
+      </w:r>
+      <w:r>
+        <w:rPr>
+          <w:rFonts w:ascii="NimbusRomNo9L-Regu" w:hAnsi="NimbusRomNo9L-Regu" w:cs="宋体" w:hint="eastAsia"/>
+          <w:color w:val="000000"/>
+          <w:kern w:val="0"/>
+        </w:rPr>
+        <w:t>丰富，但</w:t>
+      </w:r>
+      <w:r>
+        <w:rPr>
+          <w:rFonts w:ascii="NimbusRomNo9L-Regu" w:hAnsi="NimbusRomNo9L-Regu" w:cs="宋体" w:hint="eastAsia"/>
+          <w:color w:val="000000"/>
+          <w:kern w:val="0"/>
+        </w:rPr>
+        <w:t>也</w:t>
+      </w:r>
+      <w:r>
+        <w:rPr>
+          <w:rFonts w:ascii="NimbusRomNo9L-Regu" w:hAnsi="NimbusRomNo9L-Regu" w:cs="宋体" w:hint="eastAsia"/>
+          <w:color w:val="000000"/>
+          <w:kern w:val="0"/>
+        </w:rPr>
+        <w:t>不容易找到</w:t>
+      </w:r>
+      <w:r>
+        <w:rPr>
+          <w:rFonts w:ascii="NimbusRomNo9L-Regu" w:hAnsi="NimbusRomNo9L-Regu" w:cs="宋体" w:hint="eastAsia"/>
+          <w:color w:val="000000"/>
+          <w:kern w:val="0"/>
+        </w:rPr>
+        <w:t>类似于</w:t>
       </w:r>
       <w:r>
         <w:rPr>
@@ -55765,23 +56233,31 @@
           <w:color w:val="000000"/>
           <w:kern w:val="0"/>
         </w:rPr>
-        <w:t>风格的配对。</w:t>
-      </w:r>
-      <w:r>
-        <w:rPr>
-          <w:rFonts w:ascii="NimbusRomNo9L-Regu" w:hAnsi="NimbusRomNo9L-Regu" w:cs="宋体" w:hint="eastAsia"/>
-          <w:color w:val="000000"/>
-          <w:kern w:val="0"/>
-        </w:rPr>
-        <w:t xml:space="preserve"> </w:t>
-      </w:r>
-      <w:r>
-        <w:rPr>
-          <w:rFonts w:ascii="NimbusRomNo9L-Regu" w:hAnsi="NimbusRomNo9L-Regu" w:cs="宋体" w:hint="eastAsia"/>
-          <w:color w:val="000000"/>
-          <w:kern w:val="0"/>
-        </w:rPr>
-        <w:t>为了产生更多的数据，我们训练了序列序列使用</w:t>
+        <w:t>数据集</w:t>
+      </w:r>
+      <w:r>
+        <w:rPr>
+          <w:rFonts w:ascii="NimbusRomNo9L-Regu" w:hAnsi="NimbusRomNo9L-Regu" w:cs="宋体" w:hint="eastAsia"/>
+          <w:color w:val="000000"/>
+          <w:kern w:val="0"/>
+        </w:rPr>
+        <w:t>这种风格的文章答案对</w:t>
+      </w:r>
+      <w:r>
+        <w:rPr>
+          <w:rFonts w:ascii="NimbusRomNo9L-Regu" w:hAnsi="NimbusRomNo9L-Regu" w:cs="宋体" w:hint="eastAsia"/>
+          <w:color w:val="000000"/>
+          <w:kern w:val="0"/>
+        </w:rPr>
+        <w:t>。为了产生更多的数据，我们</w:t>
+      </w:r>
+      <w:r>
+        <w:rPr>
+          <w:rFonts w:ascii="NimbusRomNo9L-Regu" w:hAnsi="NimbusRomNo9L-Regu" w:cs="宋体" w:hint="eastAsia"/>
+          <w:color w:val="000000"/>
+          <w:kern w:val="0"/>
+        </w:rPr>
+        <w:t>使用</w:t>
       </w:r>
       <w:r>
         <w:rPr>
@@ -55797,23 +56273,87 @@
           <w:color w:val="000000"/>
           <w:kern w:val="0"/>
         </w:rPr>
-        <w:t>数据集的问题生成模型（</w:t>
-      </w:r>
-      <w:r>
-        <w:rPr>
-          <w:rFonts w:ascii="NimbusRomNo9L-Regu" w:hAnsi="NimbusRomNo9L-Regu" w:cs="宋体" w:hint="eastAsia"/>
-          <w:color w:val="000000"/>
-          <w:kern w:val="0"/>
-        </w:rPr>
-        <w:t>Zhou et al</w:t>
-      </w:r>
-      <w:r>
-        <w:rPr>
-          <w:rFonts w:ascii="NimbusRomNo9L-Regu" w:hAnsi="NimbusRomNo9L-Regu" w:cs="宋体" w:hint="eastAsia"/>
-          <w:color w:val="000000"/>
-          <w:kern w:val="0"/>
-        </w:rPr>
-        <w:t>。，</w:t>
+        <w:t>数据集</w:t>
+      </w:r>
+      <w:r>
+        <w:rPr>
+          <w:rFonts w:ascii="NimbusRomNo9L-Regu" w:hAnsi="NimbusRomNo9L-Regu" w:cs="宋体" w:hint="eastAsia"/>
+          <w:color w:val="000000"/>
+          <w:kern w:val="0"/>
+        </w:rPr>
+        <w:t>训练了</w:t>
+      </w:r>
+      <w:r>
+        <w:rPr>
+          <w:rFonts w:ascii="NimbusRomNo9L-Regu" w:hAnsi="NimbusRomNo9L-Regu" w:cs="宋体" w:hint="eastAsia"/>
+          <w:color w:val="000000"/>
+          <w:kern w:val="0"/>
+        </w:rPr>
+        <w:t>一个</w:t>
+      </w:r>
+      <w:r>
+        <w:rPr>
+          <w:rFonts w:ascii="NimbusRomNo9L-Regu" w:hAnsi="NimbusRomNo9L-Regu" w:cs="宋体" w:hint="eastAsia"/>
+          <w:color w:val="000000"/>
+          <w:kern w:val="0"/>
+        </w:rPr>
+        <w:t>序列</w:t>
+      </w:r>
+      <w:r>
+        <w:rPr>
+          <w:rFonts w:ascii="NimbusRomNo9L-Regu" w:hAnsi="NimbusRomNo9L-Regu" w:cs="宋体" w:hint="eastAsia"/>
+          <w:color w:val="000000"/>
+          <w:kern w:val="0"/>
+        </w:rPr>
+        <w:t>到</w:t>
+      </w:r>
+      <w:r>
+        <w:rPr>
+          <w:rFonts w:ascii="NimbusRomNo9L-Regu" w:hAnsi="NimbusRomNo9L-Regu" w:cs="宋体" w:hint="eastAsia"/>
+          <w:color w:val="000000"/>
+          <w:kern w:val="0"/>
+        </w:rPr>
+        <w:t>序列</w:t>
+      </w:r>
+      <w:r>
+        <w:rPr>
+          <w:rFonts w:ascii="NimbusRomNo9L-Regu" w:hAnsi="NimbusRomNo9L-Regu" w:cs="宋体" w:hint="eastAsia"/>
+          <w:color w:val="000000"/>
+          <w:kern w:val="0"/>
+        </w:rPr>
+        <w:t>的</w:t>
+      </w:r>
+      <w:r>
+        <w:rPr>
+          <w:rFonts w:ascii="NimbusRomNo9L-Regu" w:hAnsi="NimbusRomNo9L-Regu" w:cs="宋体" w:hint="eastAsia"/>
+          <w:color w:val="000000"/>
+          <w:kern w:val="0"/>
+        </w:rPr>
+        <w:t>问题生成模型（</w:t>
+      </w:r>
+      <w:r>
+        <w:rPr>
+          <w:rFonts w:ascii="NimbusRomNo9L-Regu" w:hAnsi="NimbusRomNo9L-Regu" w:cs="宋体" w:hint="eastAsia"/>
+          <w:color w:val="000000"/>
+          <w:kern w:val="0"/>
+        </w:rPr>
+        <w:t>Zho</w:t>
+      </w:r>
+      <w:r>
+        <w:rPr>
+          <w:rFonts w:ascii="NimbusRomNo9L-Regu" w:hAnsi="NimbusRomNo9L-Regu" w:cs="宋体" w:hint="eastAsia"/>
+          <w:color w:val="000000"/>
+          <w:kern w:val="0"/>
+        </w:rPr>
+        <w:t>等人</w:t>
+      </w:r>
+      <w:r>
+        <w:rPr>
+          <w:rFonts w:ascii="NimbusRomNo9L-Regu" w:hAnsi="NimbusRomNo9L-Regu" w:cs="宋体" w:hint="eastAsia"/>
+          <w:color w:val="000000"/>
+          <w:kern w:val="0"/>
+        </w:rPr>
+        <w:t>，</w:t>
       </w:r>
       <w:r>
         <w:rPr>
@@ -55829,23 +56369,79 @@
           <w:color w:val="000000"/>
           <w:kern w:val="0"/>
         </w:rPr>
-        <w:t>），并生成来自英语维基百科的大量伪问题通道对。</w:t>
-      </w:r>
-      <w:r>
-        <w:rPr>
-          <w:rFonts w:ascii="NimbusRomNo9L-Regu" w:hAnsi="NimbusRomNo9L-Regu" w:cs="宋体" w:hint="eastAsia"/>
-          <w:color w:val="000000"/>
-          <w:kern w:val="0"/>
-        </w:rPr>
-        <w:t xml:space="preserve"> </w:t>
-      </w:r>
-      <w:r>
-        <w:rPr>
-          <w:rFonts w:ascii="NimbusRomNo9L-Regu" w:hAnsi="NimbusRomNo9L-Regu" w:cs="宋体" w:hint="eastAsia"/>
-          <w:color w:val="000000"/>
-          <w:kern w:val="0"/>
-        </w:rPr>
-        <w:t>我们训练这个伪语料库的</w:t>
+        <w:t>），</w:t>
+      </w:r>
+      <w:r>
+        <w:rPr>
+          <w:rFonts w:ascii="NimbusRomNo9L-Regu" w:hAnsi="NimbusRomNo9L-Regu" w:cs="宋体" w:hint="eastAsia"/>
+          <w:color w:val="000000"/>
+          <w:kern w:val="0"/>
+        </w:rPr>
+        <w:t>并</w:t>
+      </w:r>
+      <w:r>
+        <w:rPr>
+          <w:rFonts w:ascii="NimbusRomNo9L-Regu" w:hAnsi="NimbusRomNo9L-Regu" w:cs="宋体" w:hint="eastAsia"/>
+          <w:color w:val="000000"/>
+          <w:kern w:val="0"/>
+        </w:rPr>
+        <w:t>利用该模型</w:t>
+      </w:r>
+      <w:r>
+        <w:rPr>
+          <w:rFonts w:ascii="NimbusRomNo9L-Regu" w:hAnsi="NimbusRomNo9L-Regu" w:cs="宋体" w:hint="eastAsia"/>
+          <w:color w:val="000000"/>
+          <w:kern w:val="0"/>
+        </w:rPr>
+        <w:t>生成</w:t>
+      </w:r>
+      <w:r>
+        <w:rPr>
+          <w:rFonts w:ascii="NimbusRomNo9L-Regu" w:hAnsi="NimbusRomNo9L-Regu" w:cs="宋体" w:hint="eastAsia"/>
+          <w:color w:val="000000"/>
+          <w:kern w:val="0"/>
+        </w:rPr>
+        <w:t>了</w:t>
+      </w:r>
+      <w:r>
+        <w:rPr>
+          <w:rFonts w:ascii="NimbusRomNo9L-Regu" w:hAnsi="NimbusRomNo9L-Regu" w:cs="宋体" w:hint="eastAsia"/>
+          <w:color w:val="000000"/>
+          <w:kern w:val="0"/>
+        </w:rPr>
+        <w:t>来自英语维基百科</w:t>
+      </w:r>
+      <w:r>
+        <w:rPr>
+          <w:rFonts w:ascii="NimbusRomNo9L-Regu" w:hAnsi="NimbusRomNo9L-Regu" w:cs="宋体" w:hint="eastAsia"/>
+          <w:color w:val="000000"/>
+          <w:kern w:val="0"/>
+        </w:rPr>
+        <w:t>语料</w:t>
+      </w:r>
+      <w:r>
+        <w:rPr>
+          <w:rFonts w:ascii="NimbusRomNo9L-Regu" w:hAnsi="NimbusRomNo9L-Regu" w:cs="宋体" w:hint="eastAsia"/>
+          <w:color w:val="000000"/>
+          <w:kern w:val="0"/>
+        </w:rPr>
+        <w:t>的大量伪问题</w:t>
+      </w:r>
+      <w:r>
+        <w:rPr>
+          <w:rFonts w:ascii="NimbusRomNo9L-Regu" w:hAnsi="NimbusRomNo9L-Regu" w:cs="宋体" w:hint="eastAsia"/>
+          <w:color w:val="000000"/>
+          <w:kern w:val="0"/>
+        </w:rPr>
+        <w:t>文章</w:t>
+      </w:r>
+      <w:r>
+        <w:rPr>
+          <w:rFonts w:ascii="NimbusRomNo9L-Regu" w:hAnsi="NimbusRomNo9L-Regu" w:cs="宋体" w:hint="eastAsia"/>
+          <w:color w:val="000000"/>
+          <w:kern w:val="0"/>
+        </w:rPr>
+        <w:t>对。我们训练这个伪语料库的</w:t>
       </w:r>
       <w:r>
         <w:rPr>
@@ -55877,39 +56473,127 @@
           <w:color w:val="000000"/>
           <w:kern w:val="0"/>
         </w:rPr>
-        <w:t>训练数据一起，我们分配了自动生成样本的权重较小，使伪语料库的总重量和真正的语料大致相等。</w:t>
-      </w:r>
-      <w:r>
-        <w:rPr>
-          <w:rFonts w:ascii="NimbusRomNo9L-Regu" w:hAnsi="NimbusRomNo9L-Regu" w:cs="宋体" w:hint="eastAsia"/>
-          <w:color w:val="000000"/>
-          <w:kern w:val="0"/>
-        </w:rPr>
-        <w:t xml:space="preserve"> </w:t>
-      </w:r>
-      <w:r>
-        <w:rPr>
-          <w:rFonts w:ascii="NimbusRomNo9L-Regu" w:hAnsi="NimbusRomNo9L-Regu" w:cs="宋体" w:hint="eastAsia"/>
-          <w:color w:val="000000"/>
-          <w:kern w:val="0"/>
-        </w:rPr>
-        <w:t>到目前为止，这种做法在决赛中没有取得任何进展结果。</w:t>
-      </w:r>
-      <w:r>
-        <w:rPr>
-          <w:rFonts w:ascii="NimbusRomNo9L-Regu" w:hAnsi="NimbusRomNo9L-Regu" w:cs="宋体" w:hint="eastAsia"/>
-          <w:color w:val="000000"/>
-          <w:kern w:val="0"/>
-        </w:rPr>
-        <w:t xml:space="preserve"> </w:t>
-      </w:r>
-      <w:r>
-        <w:rPr>
-          <w:rFonts w:ascii="NimbusRomNo9L-Regu" w:hAnsi="NimbusRomNo9L-Regu" w:cs="宋体" w:hint="eastAsia"/>
-          <w:color w:val="000000"/>
-          <w:kern w:val="0"/>
-        </w:rPr>
-        <w:t>分析表明，产生问题的质量需要改进。</w:t>
+        <w:t>训练数据一起，我们</w:t>
+      </w:r>
+      <w:r>
+        <w:rPr>
+          <w:rFonts w:ascii="NimbusRomNo9L-Regu" w:hAnsi="NimbusRomNo9L-Regu" w:cs="宋体" w:hint="eastAsia"/>
+          <w:color w:val="000000"/>
+          <w:kern w:val="0"/>
+        </w:rPr>
+        <w:t>给</w:t>
+      </w:r>
+      <w:r>
+        <w:rPr>
+          <w:rFonts w:ascii="NimbusRomNo9L-Regu" w:hAnsi="NimbusRomNo9L-Regu" w:cs="宋体" w:hint="eastAsia"/>
+          <w:color w:val="000000"/>
+          <w:kern w:val="0"/>
+        </w:rPr>
+        <w:t>自动生成样本</w:t>
+      </w:r>
+      <w:r>
+        <w:rPr>
+          <w:rFonts w:ascii="NimbusRomNo9L-Regu" w:hAnsi="NimbusRomNo9L-Regu" w:cs="宋体" w:hint="eastAsia"/>
+          <w:color w:val="000000"/>
+          <w:kern w:val="0"/>
+        </w:rPr>
+        <w:t>分配了的权重较小，使伪语料库的总</w:t>
+      </w:r>
+      <w:r>
+        <w:rPr>
+          <w:rFonts w:ascii="NimbusRomNo9L-Regu" w:hAnsi="NimbusRomNo9L-Regu" w:cs="宋体" w:hint="eastAsia"/>
+          <w:color w:val="000000"/>
+          <w:kern w:val="0"/>
+        </w:rPr>
+        <w:t>权重和真正</w:t>
+      </w:r>
+      <w:r>
+        <w:rPr>
+          <w:rFonts w:ascii="NimbusRomNo9L-Regu" w:hAnsi="NimbusRomNo9L-Regu" w:cs="宋体" w:hint="eastAsia"/>
+          <w:color w:val="000000"/>
+          <w:kern w:val="0"/>
+        </w:rPr>
+        <w:t>语料大致相等。到目前为止，这种做法在</w:t>
+      </w:r>
+      <w:r>
+        <w:rPr>
+          <w:rFonts w:ascii="NimbusRomNo9L-Regu" w:hAnsi="NimbusRomNo9L-Regu" w:cs="宋体" w:hint="eastAsia"/>
+          <w:color w:val="000000"/>
+          <w:kern w:val="0"/>
+        </w:rPr>
+        <w:t>最终结果上</w:t>
+      </w:r>
+      <w:r>
+        <w:rPr>
+          <w:rFonts w:ascii="NimbusRomNo9L-Regu" w:hAnsi="NimbusRomNo9L-Regu" w:cs="宋体" w:hint="eastAsia"/>
+          <w:color w:val="000000"/>
+          <w:kern w:val="0"/>
+        </w:rPr>
+        <w:t>没有取得任何</w:t>
+      </w:r>
+      <w:r>
+        <w:rPr>
+          <w:rFonts w:ascii="NimbusRomNo9L-Regu" w:hAnsi="NimbusRomNo9L-Regu" w:cs="宋体" w:hint="eastAsia"/>
+          <w:color w:val="000000"/>
+          <w:kern w:val="0"/>
+        </w:rPr>
+        <w:t>改进</w:t>
+      </w:r>
+      <w:r>
+        <w:rPr>
+          <w:rFonts w:ascii="NimbusRomNo9L-Regu" w:hAnsi="NimbusRomNo9L-Regu" w:cs="宋体" w:hint="eastAsia"/>
+          <w:color w:val="000000"/>
+          <w:kern w:val="0"/>
+        </w:rPr>
+        <w:t>。分析表明，</w:t>
+      </w:r>
+      <w:r>
+        <w:rPr>
+          <w:rFonts w:ascii="NimbusRomNo9L-Regu" w:hAnsi="NimbusRomNo9L-Regu" w:cs="宋体" w:hint="eastAsia"/>
+          <w:color w:val="000000"/>
+          <w:kern w:val="0"/>
+        </w:rPr>
+        <w:t>我们</w:t>
+      </w:r>
+      <w:r>
+        <w:rPr>
+          <w:rFonts w:ascii="NimbusRomNo9L-Regu" w:hAnsi="NimbusRomNo9L-Regu" w:cs="宋体" w:hint="eastAsia"/>
+          <w:color w:val="000000"/>
+          <w:kern w:val="0"/>
+        </w:rPr>
+        <w:t>产生</w:t>
+      </w:r>
+      <w:r>
+        <w:rPr>
+          <w:rFonts w:ascii="NimbusRomNo9L-Regu" w:hAnsi="NimbusRomNo9L-Regu" w:cs="宋体" w:hint="eastAsia"/>
+          <w:color w:val="000000"/>
+          <w:kern w:val="0"/>
+        </w:rPr>
+        <w:t>的伪</w:t>
+      </w:r>
+      <w:r>
+        <w:rPr>
+          <w:rFonts w:ascii="NimbusRomNo9L-Regu" w:hAnsi="NimbusRomNo9L-Regu" w:cs="宋体" w:hint="eastAsia"/>
+          <w:color w:val="000000"/>
+          <w:kern w:val="0"/>
+        </w:rPr>
+        <w:t>问题的质量</w:t>
+      </w:r>
+      <w:r>
+        <w:rPr>
+          <w:rFonts w:ascii="NimbusRomNo9L-Regu" w:hAnsi="NimbusRomNo9L-Regu" w:cs="宋体" w:hint="eastAsia"/>
+          <w:color w:val="000000"/>
+          <w:kern w:val="0"/>
+        </w:rPr>
+        <w:t>还</w:t>
+      </w:r>
+      <w:r>
+        <w:rPr>
+          <w:rFonts w:ascii="NimbusRomNo9L-Regu" w:hAnsi="NimbusRomNo9L-Regu" w:cs="宋体" w:hint="eastAsia"/>
+          <w:color w:val="000000"/>
+          <w:kern w:val="0"/>
+        </w:rPr>
+        <w:t>需要改进。</w:t>
       </w:r>
     </w:p>
     <w:p>
@@ -55960,10 +56644,348 @@
       <w:r>
         <w:rPr>
           <w:rFonts w:ascii="NimbusRomNo9L-Regu" w:hAnsi="NimbusRomNo9L-Regu" w:cs="宋体" w:hint="eastAsia"/>
-          <w:color w:val="000000"/>
-          <w:kern w:val="0"/>
-        </w:rPr>
-        <w:t>阅读理解和问题回答数据集基准测试数据集发挥重要作用近期阅读理解和问答回答研究进展中的作用。</w:t>
+          <w:b/>
+          <w:color w:val="000000"/>
+          <w:kern w:val="0"/>
+        </w:rPr>
+        <w:t>阅读理解和问题回答数据集</w:t>
+      </w:r>
+      <w:r>
+        <w:rPr>
+          <w:rFonts w:ascii="NimbusRomNo9L-Regu" w:hAnsi="NimbusRomNo9L-Regu" w:cs="宋体" w:hint="eastAsia"/>
+          <w:b/>
+          <w:color w:val="000000"/>
+          <w:kern w:val="0"/>
+        </w:rPr>
+        <w:t>。</w:t>
+      </w:r>
+      <w:r>
+        <w:rPr>
+          <w:rFonts w:ascii="NimbusRomNo9L-Regu" w:hAnsi="NimbusRomNo9L-Regu" w:cs="宋体" w:hint="eastAsia"/>
+          <w:color w:val="000000"/>
+          <w:kern w:val="0"/>
+        </w:rPr>
+        <w:t>对数据集的</w:t>
+      </w:r>
+      <w:r>
+        <w:rPr>
+          <w:rFonts w:ascii="NimbusRomNo9L-Regu" w:hAnsi="NimbusRomNo9L-Regu" w:cs="宋体" w:hint="eastAsia"/>
+          <w:color w:val="000000"/>
+          <w:kern w:val="0"/>
+        </w:rPr>
+        <w:t>基</w:t>
+      </w:r>
+      <w:r>
+        <w:rPr>
+          <w:rFonts w:ascii="NimbusRomNo9L-Regu" w:hAnsi="NimbusRomNo9L-Regu" w:cs="宋体" w:hint="eastAsia"/>
+          <w:color w:val="000000"/>
+          <w:kern w:val="0"/>
+        </w:rPr>
+        <w:t>准测试</w:t>
+      </w:r>
+      <w:r>
+        <w:rPr>
+          <w:rFonts w:ascii="NimbusRomNo9L-Regu" w:hAnsi="NimbusRomNo9L-Regu" w:cs="宋体" w:hint="eastAsia"/>
+          <w:color w:val="000000"/>
+          <w:kern w:val="0"/>
+        </w:rPr>
+        <w:t>在</w:t>
+      </w:r>
+      <w:r>
+        <w:rPr>
+          <w:rFonts w:ascii="NimbusRomNo9L-Regu" w:hAnsi="NimbusRomNo9L-Regu" w:cs="宋体" w:hint="eastAsia"/>
+          <w:color w:val="000000"/>
+          <w:kern w:val="0"/>
+        </w:rPr>
+        <w:t>近期阅读理解和问答回答研究进展中</w:t>
+      </w:r>
+      <w:r>
+        <w:rPr>
+          <w:rFonts w:ascii="NimbusRomNo9L-Regu" w:hAnsi="NimbusRomNo9L-Regu" w:cs="宋体" w:hint="eastAsia"/>
+          <w:color w:val="000000"/>
+          <w:kern w:val="0"/>
+        </w:rPr>
+        <w:t>发挥</w:t>
+      </w:r>
+      <w:r>
+        <w:rPr>
+          <w:rFonts w:ascii="NimbusRomNo9L-Regu" w:hAnsi="NimbusRomNo9L-Regu" w:cs="宋体" w:hint="eastAsia"/>
+          <w:color w:val="000000"/>
+          <w:kern w:val="0"/>
+        </w:rPr>
+        <w:t>了</w:t>
+      </w:r>
+      <w:r>
+        <w:rPr>
+          <w:rFonts w:ascii="NimbusRomNo9L-Regu" w:hAnsi="NimbusRomNo9L-Regu" w:cs="宋体" w:hint="eastAsia"/>
+          <w:color w:val="000000"/>
+          <w:kern w:val="0"/>
+        </w:rPr>
+        <w:t>重要作用。现有</w:t>
+      </w:r>
+      <w:r>
+        <w:rPr>
+          <w:rFonts w:ascii="NimbusRomNo9L-Regu" w:hAnsi="NimbusRomNo9L-Regu" w:cs="宋体" w:hint="eastAsia"/>
+          <w:color w:val="000000"/>
+          <w:kern w:val="0"/>
+        </w:rPr>
+        <w:t>的</w:t>
+      </w:r>
+      <w:r>
+        <w:rPr>
+          <w:rFonts w:ascii="NimbusRomNo9L-Regu" w:hAnsi="NimbusRomNo9L-Regu" w:cs="宋体" w:hint="eastAsia"/>
+          <w:color w:val="000000"/>
+          <w:kern w:val="0"/>
+        </w:rPr>
+        <w:t>数据集可以根据</w:t>
+      </w:r>
+      <w:r>
+        <w:rPr>
+          <w:rFonts w:ascii="NimbusRomNo9L-Regu" w:hAnsi="NimbusRomNo9L-Regu" w:cs="宋体" w:hint="eastAsia"/>
+          <w:color w:val="000000"/>
+          <w:kern w:val="0"/>
+        </w:rPr>
+        <w:t>是否人工标注</w:t>
+      </w:r>
+      <w:r>
+        <w:rPr>
+          <w:rFonts w:ascii="NimbusRomNo9L-Regu" w:hAnsi="NimbusRomNo9L-Regu" w:cs="宋体" w:hint="eastAsia"/>
+          <w:color w:val="000000"/>
+          <w:kern w:val="0"/>
+        </w:rPr>
+        <w:t>分为两类。</w:t>
+      </w:r>
+      <w:r>
+        <w:rPr>
+          <w:rFonts w:ascii="NimbusRomNo9L-Regu" w:hAnsi="NimbusRomNo9L-Regu" w:cs="宋体" w:hint="eastAsia"/>
+          <w:color w:val="000000"/>
+          <w:kern w:val="0"/>
+        </w:rPr>
+        <w:t>通过人工标注的数据</w:t>
+      </w:r>
+      <w:r>
+        <w:rPr>
+          <w:rFonts w:ascii="NimbusRomNo9L-Regu" w:hAnsi="NimbusRomNo9L-Regu" w:cs="宋体" w:hint="eastAsia"/>
+          <w:color w:val="000000"/>
+          <w:kern w:val="0"/>
+        </w:rPr>
+        <w:t>总是高质量的（</w:t>
+      </w:r>
+      <w:r>
+        <w:rPr>
+          <w:rFonts w:ascii="NimbusRomNo9L-Regu" w:hAnsi="NimbusRomNo9L-Regu" w:cs="宋体" w:hint="eastAsia"/>
+          <w:color w:val="000000"/>
+          <w:kern w:val="0"/>
+        </w:rPr>
+        <w:t>Richardson</w:t>
+      </w:r>
+      <w:r>
+        <w:rPr>
+          <w:rFonts w:ascii="NimbusRomNo9L-Regu" w:hAnsi="NimbusRomNo9L-Regu" w:cs="宋体" w:hint="eastAsia"/>
+          <w:color w:val="000000"/>
+          <w:kern w:val="0"/>
+        </w:rPr>
+        <w:t>等人</w:t>
+      </w:r>
+      <w:r>
+        <w:rPr>
+          <w:rFonts w:ascii="NimbusRomNo9L-Regu" w:hAnsi="NimbusRomNo9L-Regu" w:cs="宋体" w:hint="eastAsia"/>
+          <w:color w:val="000000"/>
+          <w:kern w:val="0"/>
+        </w:rPr>
+        <w:t>，</w:t>
+      </w:r>
+      <w:r>
+        <w:rPr>
+          <w:rFonts w:ascii="NimbusRomNo9L-Regu" w:hAnsi="NimbusRomNo9L-Regu" w:cs="宋体" w:hint="eastAsia"/>
+          <w:color w:val="000000"/>
+          <w:kern w:val="0"/>
+        </w:rPr>
+        <w:t>2013; Berant</w:t>
+      </w:r>
+      <w:r>
+        <w:rPr>
+          <w:rFonts w:ascii="NimbusRomNo9L-Regu" w:hAnsi="NimbusRomNo9L-Regu" w:cs="宋体" w:hint="eastAsia"/>
+          <w:color w:val="000000"/>
+          <w:kern w:val="0"/>
+        </w:rPr>
+        <w:t>等人</w:t>
+      </w:r>
+      <w:r>
+        <w:rPr>
+          <w:rFonts w:ascii="NimbusRomNo9L-Regu" w:hAnsi="NimbusRomNo9L-Regu" w:cs="宋体" w:hint="eastAsia"/>
+          <w:color w:val="000000"/>
+          <w:kern w:val="0"/>
+        </w:rPr>
+        <w:t>，</w:t>
+      </w:r>
+      <w:r>
+        <w:rPr>
+          <w:rFonts w:ascii="NimbusRomNo9L-Regu" w:hAnsi="NimbusRomNo9L-Regu" w:cs="宋体" w:hint="eastAsia"/>
+          <w:color w:val="000000"/>
+          <w:kern w:val="0"/>
+        </w:rPr>
+        <w:t>2014;Yang</w:t>
+      </w:r>
+      <w:r>
+        <w:rPr>
+          <w:rFonts w:ascii="NimbusRomNo9L-Regu" w:hAnsi="NimbusRomNo9L-Regu" w:cs="宋体" w:hint="eastAsia"/>
+          <w:color w:val="000000"/>
+          <w:kern w:val="0"/>
+        </w:rPr>
+        <w:t>等人，</w:t>
+      </w:r>
+      <w:r>
+        <w:rPr>
+          <w:rFonts w:ascii="NimbusRomNo9L-Regu" w:hAnsi="NimbusRomNo9L-Regu" w:cs="宋体" w:hint="eastAsia"/>
+          <w:color w:val="000000"/>
+          <w:kern w:val="0"/>
+        </w:rPr>
+        <w:t>2015</w:t>
+      </w:r>
+      <w:r>
+        <w:rPr>
+          <w:rFonts w:ascii="NimbusRomNo9L-Regu" w:hAnsi="NimbusRomNo9L-Regu" w:cs="宋体" w:hint="eastAsia"/>
+          <w:color w:val="000000"/>
+          <w:kern w:val="0"/>
+        </w:rPr>
+        <w:t>），但是对于训练现代数据密集型模型来说太小了。那些是自动的由自然发生的数据产生的数据可能非常大（</w:t>
+      </w:r>
+      <w:r>
+        <w:rPr>
+          <w:rFonts w:ascii="NimbusRomNo9L-Regu" w:hAnsi="NimbusRomNo9L-Regu" w:cs="宋体" w:hint="eastAsia"/>
+          <w:color w:val="000000"/>
+          <w:kern w:val="0"/>
+        </w:rPr>
+        <w:t>Hil</w:t>
+      </w:r>
+      <w:r>
+        <w:rPr>
+          <w:rFonts w:ascii="NimbusRomNo9L-Regu" w:hAnsi="NimbusRomNo9L-Regu" w:cs="宋体"/>
+          <w:color w:val="000000"/>
+          <w:kern w:val="0"/>
+        </w:rPr>
+        <w:t>l</w:t>
+      </w:r>
+      <w:r>
+        <w:rPr>
+          <w:rFonts w:ascii="NimbusRomNo9L-Regu" w:hAnsi="NimbusRomNo9L-Regu" w:cs="宋体" w:hint="eastAsia"/>
+          <w:color w:val="000000"/>
+          <w:kern w:val="0"/>
+        </w:rPr>
+        <w:t>等人</w:t>
+      </w:r>
+      <w:r>
+        <w:rPr>
+          <w:rFonts w:ascii="NimbusRomNo9L-Regu" w:hAnsi="NimbusRomNo9L-Regu" w:cs="宋体" w:hint="eastAsia"/>
+          <w:color w:val="000000"/>
+          <w:kern w:val="0"/>
+        </w:rPr>
+        <w:t>，</w:t>
+      </w:r>
+      <w:r>
+        <w:rPr>
+          <w:rFonts w:ascii="NimbusRomNo9L-Regu" w:hAnsi="NimbusRomNo9L-Regu" w:cs="宋体" w:hint="eastAsia"/>
+          <w:color w:val="000000"/>
+          <w:kern w:val="0"/>
+        </w:rPr>
+        <w:t>2016; Hermann</w:t>
+      </w:r>
+      <w:r>
+        <w:rPr>
+          <w:rFonts w:ascii="NimbusRomNo9L-Regu" w:hAnsi="NimbusRomNo9L-Regu" w:cs="宋体" w:hint="eastAsia"/>
+          <w:color w:val="000000"/>
+          <w:kern w:val="0"/>
+        </w:rPr>
+        <w:t>等人</w:t>
+      </w:r>
+      <w:r>
+        <w:rPr>
+          <w:rFonts w:ascii="NimbusRomNo9L-Regu" w:hAnsi="NimbusRomNo9L-Regu" w:cs="宋体" w:hint="eastAsia"/>
+          <w:color w:val="000000"/>
+          <w:kern w:val="0"/>
+        </w:rPr>
+        <w:t>，</w:t>
+      </w:r>
+      <w:r>
+        <w:rPr>
+          <w:rFonts w:ascii="NimbusRomNo9L-Regu" w:hAnsi="NimbusRomNo9L-Regu" w:cs="宋体" w:hint="eastAsia"/>
+          <w:color w:val="000000"/>
+          <w:kern w:val="0"/>
+        </w:rPr>
+        <w:t>2015</w:t>
+      </w:r>
+      <w:r>
+        <w:rPr>
+          <w:rFonts w:ascii="NimbusRomNo9L-Regu" w:hAnsi="NimbusRomNo9L-Regu" w:cs="宋体" w:hint="eastAsia"/>
+          <w:color w:val="000000"/>
+          <w:kern w:val="0"/>
+        </w:rPr>
+        <w:t>），这允许训练的模型</w:t>
+      </w:r>
+      <w:r>
+        <w:rPr>
+          <w:rFonts w:ascii="NimbusRomNo9L-Regu" w:hAnsi="NimbusRomNo9L-Regu" w:cs="宋体" w:hint="eastAsia"/>
+          <w:color w:val="000000"/>
+          <w:kern w:val="0"/>
+        </w:rPr>
+        <w:t>更具描述能力</w:t>
+      </w:r>
+      <w:r>
+        <w:rPr>
+          <w:rFonts w:ascii="NimbusRomNo9L-Regu" w:hAnsi="NimbusRomNo9L-Regu" w:cs="宋体" w:hint="eastAsia"/>
+          <w:color w:val="000000"/>
+          <w:kern w:val="0"/>
+        </w:rPr>
+        <w:t>。但是，他们是在</w:t>
+      </w:r>
+      <w:r>
+        <w:rPr>
+          <w:rFonts w:ascii="NimbusRomNo9L-Regu" w:hAnsi="NimbusRomNo9L-Regu" w:cs="宋体" w:hint="eastAsia"/>
+          <w:color w:val="000000"/>
+          <w:kern w:val="0"/>
+        </w:rPr>
+        <w:t>填空式</w:t>
+      </w:r>
+      <w:r>
+        <w:rPr>
+          <w:rFonts w:ascii="NimbusRomNo9L-Regu" w:hAnsi="NimbusRomNo9L-Regu" w:cs="宋体" w:hint="eastAsia"/>
+          <w:color w:val="000000"/>
+          <w:kern w:val="0"/>
+        </w:rPr>
+        <w:t>风格</w:t>
+      </w:r>
+      <w:r>
+        <w:rPr>
+          <w:rFonts w:ascii="NimbusRomNo9L-Regu" w:hAnsi="NimbusRomNo9L-Regu" w:cs="宋体" w:hint="eastAsia"/>
+          <w:color w:val="000000"/>
+          <w:kern w:val="0"/>
+        </w:rPr>
+        <w:t>下产生的，</w:t>
+      </w:r>
+      <w:r>
+        <w:rPr>
+          <w:rFonts w:ascii="NimbusRomNo9L-Regu" w:hAnsi="NimbusRomNo9L-Regu" w:cs="宋体" w:hint="eastAsia"/>
+          <w:color w:val="000000"/>
+          <w:kern w:val="0"/>
+        </w:rPr>
+        <w:t>其目的是预测一个段落中的</w:t>
+      </w:r>
+      <w:r>
+        <w:rPr>
+          <w:rFonts w:ascii="NimbusRomNo9L-Regu" w:hAnsi="NimbusRomNo9L-Regu" w:cs="宋体" w:hint="eastAsia"/>
+          <w:color w:val="000000"/>
+          <w:kern w:val="0"/>
+        </w:rPr>
+        <w:t>空缺</w:t>
+      </w:r>
+      <w:r>
+        <w:rPr>
+          <w:rFonts w:ascii="NimbusRomNo9L-Regu" w:hAnsi="NimbusRomNo9L-Regu" w:cs="宋体" w:hint="eastAsia"/>
+          <w:color w:val="000000"/>
+          <w:kern w:val="0"/>
+        </w:rPr>
+        <w:t>词（通常是命名实体）。</w:t>
       </w:r>
       <w:r>
         <w:rPr>
@@ -55979,71 +57001,95 @@
           <w:color w:val="000000"/>
           <w:kern w:val="0"/>
         </w:rPr>
-        <w:t>现有数据集可以根据手动标记分为两类。</w:t>
-      </w:r>
-      <w:r>
-        <w:rPr>
-          <w:rFonts w:ascii="NimbusRomNo9L-Regu" w:hAnsi="NimbusRomNo9L-Regu" w:cs="宋体" w:hint="eastAsia"/>
-          <w:color w:val="000000"/>
-          <w:kern w:val="0"/>
-        </w:rPr>
-        <w:t xml:space="preserve"> </w:t>
-      </w:r>
-      <w:r>
-        <w:rPr>
-          <w:rFonts w:ascii="NimbusRomNo9L-Regu" w:hAnsi="NimbusRomNo9L-Regu" w:cs="宋体" w:hint="eastAsia"/>
-          <w:color w:val="000000"/>
-          <w:kern w:val="0"/>
-        </w:rPr>
-        <w:t>那些人类的标签总是高质量的（</w:t>
-      </w:r>
-      <w:r>
-        <w:rPr>
-          <w:rFonts w:ascii="NimbusRomNo9L-Regu" w:hAnsi="NimbusRomNo9L-Regu" w:cs="宋体" w:hint="eastAsia"/>
-          <w:color w:val="000000"/>
-          <w:kern w:val="0"/>
-        </w:rPr>
-        <w:t>Richardson et al</w:t>
-      </w:r>
-      <w:r>
-        <w:rPr>
-          <w:rFonts w:ascii="NimbusRomNo9L-Regu" w:hAnsi="NimbusRomNo9L-Regu" w:cs="宋体" w:hint="eastAsia"/>
-          <w:color w:val="000000"/>
-          <w:kern w:val="0"/>
-        </w:rPr>
-        <w:t>。，</w:t>
-      </w:r>
-      <w:r>
-        <w:rPr>
-          <w:rFonts w:ascii="NimbusRomNo9L-Regu" w:hAnsi="NimbusRomNo9L-Regu" w:cs="宋体" w:hint="eastAsia"/>
-          <w:color w:val="000000"/>
-          <w:kern w:val="0"/>
-        </w:rPr>
-        <w:t>2013; Berant et al</w:t>
-      </w:r>
-      <w:r>
-        <w:rPr>
-          <w:rFonts w:ascii="NimbusRomNo9L-Regu" w:hAnsi="NimbusRomNo9L-Regu" w:cs="宋体" w:hint="eastAsia"/>
-          <w:color w:val="000000"/>
-          <w:kern w:val="0"/>
-        </w:rPr>
-        <w:t>。，</w:t>
-      </w:r>
-      <w:r>
-        <w:rPr>
-          <w:rFonts w:ascii="NimbusRomNo9L-Regu" w:hAnsi="NimbusRomNo9L-Regu" w:cs="宋体" w:hint="eastAsia"/>
-          <w:color w:val="000000"/>
-          <w:kern w:val="0"/>
-        </w:rPr>
-        <w:t>2014;Yang</w:t>
-      </w:r>
-      <w:r>
-        <w:rPr>
-          <w:rFonts w:ascii="NimbusRomNo9L-Regu" w:hAnsi="NimbusRomNo9L-Regu" w:cs="宋体" w:hint="eastAsia"/>
-          <w:color w:val="000000"/>
-          <w:kern w:val="0"/>
-        </w:rPr>
-        <w:t>等人，</w:t>
+        <w:t>而且，</w:t>
+      </w:r>
+      <w:r>
+        <w:rPr>
+          <w:rFonts w:ascii="NimbusRomNo9L-Regu" w:hAnsi="NimbusRomNo9L-Regu" w:cs="宋体" w:hint="eastAsia"/>
+          <w:color w:val="000000"/>
+          <w:kern w:val="0"/>
+        </w:rPr>
+        <w:t>Chen</w:t>
+      </w:r>
+      <w:r>
+        <w:rPr>
+          <w:rFonts w:ascii="NimbusRomNo9L-Regu" w:hAnsi="NimbusRomNo9L-Regu" w:cs="宋体" w:hint="eastAsia"/>
+          <w:color w:val="000000"/>
+          <w:kern w:val="0"/>
+        </w:rPr>
+        <w:t>等人</w:t>
+      </w:r>
+      <w:r>
+        <w:rPr>
+          <w:rFonts w:ascii="NimbusRomNo9L-Regu" w:hAnsi="NimbusRomNo9L-Regu" w:cs="宋体" w:hint="eastAsia"/>
+          <w:color w:val="000000"/>
+          <w:kern w:val="0"/>
+        </w:rPr>
+        <w:t>（</w:t>
+      </w:r>
+      <w:r>
+        <w:rPr>
+          <w:rFonts w:ascii="NimbusRomNo9L-Regu" w:hAnsi="NimbusRomNo9L-Regu" w:cs="宋体" w:hint="eastAsia"/>
+          <w:color w:val="000000"/>
+          <w:kern w:val="0"/>
+        </w:rPr>
+        <w:t>2016</w:t>
+      </w:r>
+      <w:r>
+        <w:rPr>
+          <w:rFonts w:ascii="NimbusRomNo9L-Regu" w:hAnsi="NimbusRomNo9L-Regu" w:cs="宋体" w:hint="eastAsia"/>
+          <w:color w:val="000000"/>
+          <w:kern w:val="0"/>
+        </w:rPr>
+        <w:t>）显示，</w:t>
+      </w:r>
+      <w:r>
+        <w:rPr>
+          <w:rFonts w:ascii="NimbusRomNo9L-Regu" w:hAnsi="NimbusRomNo9L-Regu" w:cs="宋体" w:hint="eastAsia"/>
+          <w:color w:val="000000"/>
+          <w:kern w:val="0"/>
+        </w:rPr>
+        <w:t>CNN / Daily News</w:t>
+      </w:r>
+      <w:r>
+        <w:rPr>
+          <w:rFonts w:ascii="NimbusRomNo9L-Regu" w:hAnsi="NimbusRomNo9L-Regu" w:cs="宋体" w:hint="eastAsia"/>
+          <w:color w:val="000000"/>
+          <w:kern w:val="0"/>
+        </w:rPr>
+        <w:t>数据集（</w:t>
+      </w:r>
+      <w:r>
+        <w:rPr>
+          <w:rFonts w:ascii="NimbusRomNo9L-Regu" w:hAnsi="NimbusRomNo9L-Regu" w:cs="宋体" w:hint="eastAsia"/>
+          <w:color w:val="000000"/>
+          <w:kern w:val="0"/>
+        </w:rPr>
+        <w:t>Hermann</w:t>
+      </w:r>
+      <w:r>
+        <w:rPr>
+          <w:rFonts w:ascii="NimbusRomNo9L-Regu" w:hAnsi="NimbusRomNo9L-Regu" w:cs="宋体" w:hint="eastAsia"/>
+          <w:color w:val="000000"/>
+          <w:kern w:val="0"/>
+        </w:rPr>
+        <w:t>等</w:t>
+      </w:r>
+      <w:r>
+        <w:rPr>
+          <w:rFonts w:ascii="NimbusRomNo9L-Regu" w:hAnsi="NimbusRomNo9L-Regu" w:cs="宋体" w:hint="eastAsia"/>
+          <w:color w:val="000000"/>
+          <w:kern w:val="0"/>
+        </w:rPr>
+        <w:t>人</w:t>
+      </w:r>
+      <w:r>
+        <w:rPr>
+          <w:rFonts w:ascii="NimbusRomNo9L-Regu" w:hAnsi="NimbusRomNo9L-Regu" w:cs="宋体" w:hint="eastAsia"/>
+          <w:color w:val="000000"/>
+          <w:kern w:val="0"/>
+        </w:rPr>
+        <w:t>，</w:t>
       </w:r>
       <w:r>
         <w:rPr>
@@ -56059,215 +57105,39 @@
           <w:color w:val="000000"/>
           <w:kern w:val="0"/>
         </w:rPr>
-        <w:t>），但是对于训练现代数据密集型模型来说太小了。</w:t>
-      </w:r>
-      <w:r>
-        <w:rPr>
-          <w:rFonts w:ascii="NimbusRomNo9L-Regu" w:hAnsi="NimbusRomNo9L-Regu" w:cs="宋体" w:hint="eastAsia"/>
-          <w:color w:val="000000"/>
-          <w:kern w:val="0"/>
-        </w:rPr>
-        <w:t xml:space="preserve"> </w:t>
-      </w:r>
-      <w:r>
-        <w:rPr>
-          <w:rFonts w:ascii="NimbusRomNo9L-Regu" w:hAnsi="NimbusRomNo9L-Regu" w:cs="宋体" w:hint="eastAsia"/>
-          <w:color w:val="000000"/>
-          <w:kern w:val="0"/>
-        </w:rPr>
-        <w:t>那些是自动的由自然发生的数据产生的数据可能非常大（</w:t>
-      </w:r>
-      <w:r>
-        <w:rPr>
-          <w:rFonts w:ascii="NimbusRomNo9L-Regu" w:hAnsi="NimbusRomNo9L-Regu" w:cs="宋体" w:hint="eastAsia"/>
-          <w:color w:val="000000"/>
-          <w:kern w:val="0"/>
-        </w:rPr>
-        <w:t>Hill et al</w:t>
-      </w:r>
-      <w:r>
-        <w:rPr>
-          <w:rFonts w:ascii="NimbusRomNo9L-Regu" w:hAnsi="NimbusRomNo9L-Regu" w:cs="宋体" w:hint="eastAsia"/>
-          <w:color w:val="000000"/>
-          <w:kern w:val="0"/>
-        </w:rPr>
-        <w:t>。，</w:t>
-      </w:r>
-      <w:r>
-        <w:rPr>
-          <w:rFonts w:ascii="NimbusRomNo9L-Regu" w:hAnsi="NimbusRomNo9L-Regu" w:cs="宋体" w:hint="eastAsia"/>
-          <w:color w:val="000000"/>
-          <w:kern w:val="0"/>
-        </w:rPr>
-        <w:t>2016; Hermann et al</w:t>
-      </w:r>
-      <w:r>
-        <w:rPr>
-          <w:rFonts w:ascii="NimbusRomNo9L-Regu" w:hAnsi="NimbusRomNo9L-Regu" w:cs="宋体" w:hint="eastAsia"/>
-          <w:color w:val="000000"/>
-          <w:kern w:val="0"/>
-        </w:rPr>
-        <w:t>。，</w:t>
-      </w:r>
-      <w:r>
-        <w:rPr>
-          <w:rFonts w:ascii="NimbusRomNo9L-Regu" w:hAnsi="NimbusRomNo9L-Regu" w:cs="宋体" w:hint="eastAsia"/>
-          <w:color w:val="000000"/>
-          <w:kern w:val="0"/>
-        </w:rPr>
-        <w:t>2015</w:t>
-      </w:r>
-      <w:r>
-        <w:rPr>
-          <w:rFonts w:ascii="NimbusRomNo9L-Regu" w:hAnsi="NimbusRomNo9L-Regu" w:cs="宋体" w:hint="eastAsia"/>
-          <w:color w:val="000000"/>
-          <w:kern w:val="0"/>
-        </w:rPr>
-        <w:t>），这允许培训更具表现力的模式。</w:t>
-      </w:r>
-      <w:r>
-        <w:rPr>
-          <w:rFonts w:ascii="NimbusRomNo9L-Regu" w:hAnsi="NimbusRomNo9L-Regu" w:cs="宋体" w:hint="eastAsia"/>
-          <w:color w:val="000000"/>
-          <w:kern w:val="0"/>
-        </w:rPr>
-        <w:t xml:space="preserve"> </w:t>
-      </w:r>
-      <w:r>
-        <w:rPr>
-          <w:rFonts w:ascii="NimbusRomNo9L-Regu" w:hAnsi="NimbusRomNo9L-Regu" w:cs="宋体" w:hint="eastAsia"/>
-          <w:color w:val="000000"/>
-          <w:kern w:val="0"/>
-        </w:rPr>
-        <w:t>但是，他们是在</w:t>
-      </w:r>
-      <w:r>
-        <w:rPr>
-          <w:rFonts w:ascii="NimbusRomNo9L-Regu" w:hAnsi="NimbusRomNo9L-Regu" w:cs="宋体" w:hint="eastAsia"/>
-          <w:color w:val="000000"/>
-          <w:kern w:val="0"/>
-        </w:rPr>
-        <w:t>cloze</w:t>
-      </w:r>
-      <w:r>
-        <w:rPr>
-          <w:rFonts w:ascii="NimbusRomNo9L-Regu" w:hAnsi="NimbusRomNo9L-Regu" w:cs="宋体" w:hint="eastAsia"/>
-          <w:color w:val="000000"/>
-          <w:kern w:val="0"/>
-        </w:rPr>
-        <w:t>风格，在其目的是预测一个段落中的遗漏词（通常是命名实体）。</w:t>
-      </w:r>
-      <w:r>
-        <w:rPr>
-          <w:rFonts w:ascii="NimbusRomNo9L-Regu" w:hAnsi="NimbusRomNo9L-Regu" w:cs="宋体" w:hint="eastAsia"/>
-          <w:color w:val="000000"/>
-          <w:kern w:val="0"/>
-        </w:rPr>
-        <w:t xml:space="preserve"> </w:t>
-      </w:r>
-      <w:r>
-        <w:rPr>
-          <w:rFonts w:ascii="NimbusRomNo9L-Regu" w:hAnsi="NimbusRomNo9L-Regu" w:cs="宋体" w:hint="eastAsia"/>
-          <w:color w:val="000000"/>
-          <w:kern w:val="0"/>
-        </w:rPr>
-        <w:t>而且，陈</w:t>
-      </w:r>
-      <w:r>
-        <w:rPr>
-          <w:rFonts w:ascii="NimbusRomNo9L-Regu" w:hAnsi="NimbusRomNo9L-Regu" w:cs="宋体" w:hint="eastAsia"/>
-          <w:color w:val="000000"/>
-          <w:kern w:val="0"/>
-        </w:rPr>
-        <w:t>et al</w:t>
-      </w:r>
-      <w:r>
-        <w:rPr>
-          <w:rFonts w:ascii="NimbusRomNo9L-Regu" w:hAnsi="NimbusRomNo9L-Regu" w:cs="宋体" w:hint="eastAsia"/>
-          <w:color w:val="000000"/>
-          <w:kern w:val="0"/>
-        </w:rPr>
-        <w:t>。</w:t>
-      </w:r>
-      <w:r>
-        <w:rPr>
-          <w:rFonts w:ascii="NimbusRomNo9L-Regu" w:hAnsi="NimbusRomNo9L-Regu" w:cs="宋体" w:hint="eastAsia"/>
-          <w:color w:val="000000"/>
-          <w:kern w:val="0"/>
-        </w:rPr>
-        <w:t xml:space="preserve"> </w:t>
-      </w:r>
-      <w:r>
-        <w:rPr>
-          <w:rFonts w:ascii="NimbusRomNo9L-Regu" w:hAnsi="NimbusRomNo9L-Regu" w:cs="宋体" w:hint="eastAsia"/>
-          <w:color w:val="000000"/>
-          <w:kern w:val="0"/>
-        </w:rPr>
-        <w:t>（</w:t>
-      </w:r>
-      <w:r>
-        <w:rPr>
-          <w:rFonts w:ascii="NimbusRomNo9L-Regu" w:hAnsi="NimbusRomNo9L-Regu" w:cs="宋体" w:hint="eastAsia"/>
-          <w:color w:val="000000"/>
-          <w:kern w:val="0"/>
-        </w:rPr>
-        <w:t>2016</w:t>
-      </w:r>
-      <w:r>
-        <w:rPr>
-          <w:rFonts w:ascii="NimbusRomNo9L-Regu" w:hAnsi="NimbusRomNo9L-Regu" w:cs="宋体" w:hint="eastAsia"/>
-          <w:color w:val="000000"/>
-          <w:kern w:val="0"/>
-        </w:rPr>
-        <w:t>）显示，</w:t>
-      </w:r>
-      <w:r>
-        <w:rPr>
-          <w:rFonts w:ascii="NimbusRomNo9L-Regu" w:hAnsi="NimbusRomNo9L-Regu" w:cs="宋体" w:hint="eastAsia"/>
-          <w:color w:val="000000"/>
-          <w:kern w:val="0"/>
-        </w:rPr>
-        <w:t>CNN / Daily News</w:t>
-      </w:r>
-      <w:r>
-        <w:rPr>
-          <w:rFonts w:ascii="NimbusRomNo9L-Regu" w:hAnsi="NimbusRomNo9L-Regu" w:cs="宋体" w:hint="eastAsia"/>
-          <w:color w:val="000000"/>
-          <w:kern w:val="0"/>
-        </w:rPr>
-        <w:t>数据集（</w:t>
-      </w:r>
-      <w:r>
-        <w:rPr>
-          <w:rFonts w:ascii="NimbusRomNo9L-Regu" w:hAnsi="NimbusRomNo9L-Regu" w:cs="宋体" w:hint="eastAsia"/>
-          <w:color w:val="000000"/>
-          <w:kern w:val="0"/>
-        </w:rPr>
-        <w:t>Hermann</w:t>
-      </w:r>
-      <w:r>
-        <w:rPr>
-          <w:rFonts w:ascii="NimbusRomNo9L-Regu" w:hAnsi="NimbusRomNo9L-Regu" w:cs="宋体" w:hint="eastAsia"/>
-          <w:color w:val="000000"/>
-          <w:kern w:val="0"/>
-        </w:rPr>
-        <w:t>等，</w:t>
-      </w:r>
-      <w:r>
-        <w:rPr>
-          <w:rFonts w:ascii="NimbusRomNo9L-Regu" w:hAnsi="NimbusRomNo9L-Regu" w:cs="宋体" w:hint="eastAsia"/>
-          <w:color w:val="000000"/>
-          <w:kern w:val="0"/>
-        </w:rPr>
-        <w:t>2015</w:t>
-      </w:r>
-      <w:r>
-        <w:rPr>
-          <w:rFonts w:ascii="NimbusRomNo9L-Regu" w:hAnsi="NimbusRomNo9L-Regu" w:cs="宋体" w:hint="eastAsia"/>
-          <w:color w:val="000000"/>
-          <w:kern w:val="0"/>
-        </w:rPr>
-        <w:t>）所需要的较少推理比以前想到的，并得出结论，表现几乎饱和。</w:t>
+        <w:t>）所需要的推理比以前想到的</w:t>
+      </w:r>
+      <w:r>
+        <w:rPr>
+          <w:rFonts w:ascii="NimbusRomNo9L-Regu" w:hAnsi="NimbusRomNo9L-Regu" w:cs="宋体" w:hint="eastAsia"/>
+          <w:color w:val="000000"/>
+          <w:kern w:val="0"/>
+        </w:rPr>
+        <w:t>要少很多</w:t>
+      </w:r>
+      <w:r>
+        <w:rPr>
+          <w:rFonts w:ascii="NimbusRomNo9L-Regu" w:hAnsi="NimbusRomNo9L-Regu" w:cs="宋体" w:hint="eastAsia"/>
+          <w:color w:val="000000"/>
+          <w:kern w:val="0"/>
+        </w:rPr>
+        <w:t>，并得出结论，</w:t>
+      </w:r>
+      <w:r>
+        <w:rPr>
+          <w:rFonts w:ascii="NimbusRomNo9L-Regu" w:hAnsi="NimbusRomNo9L-Regu" w:cs="宋体" w:hint="eastAsia"/>
+          <w:color w:val="000000"/>
+          <w:kern w:val="0"/>
+        </w:rPr>
+        <w:t>在这种数据既下模型的</w:t>
+      </w:r>
+      <w:r>
+        <w:rPr>
+          <w:rFonts w:ascii="NimbusRomNo9L-Regu" w:hAnsi="NimbusRomNo9L-Regu" w:cs="宋体" w:hint="eastAsia"/>
+          <w:color w:val="000000"/>
+          <w:kern w:val="0"/>
+        </w:rPr>
+        <w:t>表现几乎饱和。</w:t>
       </w:r>
     </w:p>
     <w:p>
@@ -56302,7 +57172,103 @@
           <w:color w:val="000000"/>
           <w:kern w:val="0"/>
         </w:rPr>
-        <w:t>提供了大量和高质量的数据集。</w:t>
+        <w:t>提供了大量</w:t>
+      </w:r>
+      <w:r>
+        <w:rPr>
+          <w:rFonts w:ascii="NimbusRomNo9L-Regu" w:hAnsi="NimbusRomNo9L-Regu" w:cs="宋体" w:hint="eastAsia"/>
+          <w:color w:val="000000"/>
+          <w:kern w:val="0"/>
+        </w:rPr>
+        <w:t>高质量的</w:t>
+      </w:r>
+      <w:r>
+        <w:rPr>
+          <w:rFonts w:ascii="NimbusRomNo9L-Regu" w:hAnsi="NimbusRomNo9L-Regu" w:cs="宋体" w:hint="eastAsia"/>
+          <w:color w:val="000000"/>
+          <w:kern w:val="0"/>
+        </w:rPr>
+        <w:t>问答</w:t>
+      </w:r>
+      <w:r>
+        <w:rPr>
+          <w:rFonts w:ascii="NimbusRomNo9L-Regu" w:hAnsi="NimbusRomNo9L-Regu" w:cs="宋体" w:hint="eastAsia"/>
+          <w:color w:val="000000"/>
+          <w:kern w:val="0"/>
+        </w:rPr>
+        <w:t>数据</w:t>
+      </w:r>
+      <w:r>
+        <w:rPr>
+          <w:rFonts w:ascii="NimbusRomNo9L-Regu" w:hAnsi="NimbusRomNo9L-Regu" w:cs="宋体" w:hint="eastAsia"/>
+          <w:color w:val="000000"/>
+          <w:kern w:val="0"/>
+        </w:rPr>
+        <w:t>。答案在</w:t>
+      </w:r>
+      <w:r>
+        <w:rPr>
+          <w:rFonts w:ascii="NimbusRomNo9L-Regu" w:hAnsi="NimbusRomNo9L-Regu" w:cs="宋体" w:hint="eastAsia"/>
+          <w:color w:val="000000"/>
+          <w:kern w:val="0"/>
+        </w:rPr>
+        <w:t>SQuad</w:t>
+      </w:r>
+      <w:r>
+        <w:rPr>
+          <w:rFonts w:ascii="NimbusRomNo9L-Regu" w:hAnsi="NimbusRomNo9L-Regu" w:cs="宋体" w:hint="eastAsia"/>
+          <w:color w:val="000000"/>
+          <w:kern w:val="0"/>
+        </w:rPr>
+        <w:t>通常包括非实体，可以是更长的短语，这比</w:t>
+      </w:r>
+      <w:r>
+        <w:rPr>
+          <w:rFonts w:ascii="NimbusRomNo9L-Regu" w:hAnsi="NimbusRomNo9L-Regu" w:cs="宋体" w:hint="eastAsia"/>
+          <w:color w:val="000000"/>
+          <w:kern w:val="0"/>
+        </w:rPr>
+        <w:t>填空式</w:t>
+      </w:r>
+      <w:r>
+        <w:rPr>
+          <w:rFonts w:ascii="NimbusRomNo9L-Regu" w:hAnsi="NimbusRomNo9L-Regu" w:cs="宋体" w:hint="eastAsia"/>
+          <w:color w:val="000000"/>
+          <w:kern w:val="0"/>
+        </w:rPr>
+        <w:t>数据集</w:t>
+      </w:r>
+      <w:r>
+        <w:rPr>
+          <w:rFonts w:ascii="NimbusRomNo9L-Regu" w:hAnsi="NimbusRomNo9L-Regu" w:cs="宋体" w:hint="eastAsia"/>
+          <w:color w:val="000000"/>
+          <w:kern w:val="0"/>
+        </w:rPr>
+        <w:t>更具挑战性</w:t>
+      </w:r>
+      <w:r>
+        <w:rPr>
+          <w:rFonts w:ascii="NimbusRomNo9L-Regu" w:hAnsi="NimbusRomNo9L-Regu" w:cs="宋体" w:hint="eastAsia"/>
+          <w:color w:val="000000"/>
+          <w:kern w:val="0"/>
+        </w:rPr>
+        <w:t>。此外，</w:t>
+      </w:r>
+      <w:r>
+        <w:rPr>
+          <w:rFonts w:ascii="NimbusRomNo9L-Regu" w:hAnsi="NimbusRomNo9L-Regu" w:cs="宋体" w:hint="eastAsia"/>
+          <w:color w:val="000000"/>
+          <w:kern w:val="0"/>
+        </w:rPr>
+        <w:t>Rajpurkar</w:t>
+      </w:r>
+      <w:r>
+        <w:rPr>
+          <w:rFonts w:ascii="NimbusRomNo9L-Regu" w:hAnsi="NimbusRomNo9L-Regu" w:cs="宋体" w:hint="eastAsia"/>
+          <w:color w:val="000000"/>
+          <w:kern w:val="0"/>
+        </w:rPr>
+        <w:t>等人</w:t>
       </w:r>
       <w:r>
         <w:rPr>
@@ -56318,63 +57284,55 @@
           <w:color w:val="000000"/>
           <w:kern w:val="0"/>
         </w:rPr>
-        <w:t>答案在</w:t>
-      </w:r>
-      <w:r>
-        <w:rPr>
-          <w:rFonts w:ascii="NimbusRomNo9L-Regu" w:hAnsi="NimbusRomNo9L-Regu" w:cs="宋体" w:hint="eastAsia"/>
-          <w:color w:val="000000"/>
-          <w:kern w:val="0"/>
-        </w:rPr>
-        <w:t>SQuad</w:t>
-      </w:r>
-      <w:r>
-        <w:rPr>
-          <w:rFonts w:ascii="NimbusRomNo9L-Regu" w:hAnsi="NimbusRomNo9L-Regu" w:cs="宋体" w:hint="eastAsia"/>
-          <w:color w:val="000000"/>
-          <w:kern w:val="0"/>
-        </w:rPr>
-        <w:t>通常包括非实体，可以是更长的短语，这比更具挑战性</w:t>
-      </w:r>
-      <w:r>
-        <w:rPr>
-          <w:rFonts w:ascii="NimbusRomNo9L-Regu" w:hAnsi="NimbusRomNo9L-Regu" w:cs="宋体" w:hint="eastAsia"/>
-          <w:color w:val="000000"/>
-          <w:kern w:val="0"/>
-        </w:rPr>
-        <w:t>cloze</w:t>
-      </w:r>
-      <w:r>
-        <w:rPr>
-          <w:rFonts w:ascii="NimbusRomNo9L-Regu" w:hAnsi="NimbusRomNo9L-Regu" w:cs="宋体" w:hint="eastAsia"/>
-          <w:color w:val="000000"/>
-          <w:kern w:val="0"/>
-        </w:rPr>
-        <w:t>样式数据集。</w:t>
-      </w:r>
-      <w:r>
-        <w:rPr>
-          <w:rFonts w:ascii="NimbusRomNo9L-Regu" w:hAnsi="NimbusRomNo9L-Regu" w:cs="宋体" w:hint="eastAsia"/>
-          <w:color w:val="000000"/>
-          <w:kern w:val="0"/>
-        </w:rPr>
-        <w:t xml:space="preserve"> </w:t>
-      </w:r>
-      <w:r>
-        <w:rPr>
-          <w:rFonts w:ascii="NimbusRomNo9L-Regu" w:hAnsi="NimbusRomNo9L-Regu" w:cs="宋体" w:hint="eastAsia"/>
-          <w:color w:val="000000"/>
-          <w:kern w:val="0"/>
-        </w:rPr>
-        <w:t>此外，</w:t>
-      </w:r>
-      <w:r>
-        <w:rPr>
-          <w:rFonts w:ascii="NimbusRomNo9L-Regu" w:hAnsi="NimbusRomNo9L-Regu" w:cs="宋体" w:hint="eastAsia"/>
-          <w:color w:val="000000"/>
-          <w:kern w:val="0"/>
-        </w:rPr>
-        <w:t>Rajpurkar</w:t>
+        <w:t>（</w:t>
+      </w:r>
+      <w:r>
+        <w:rPr>
+          <w:rFonts w:ascii="NimbusRomNo9L-Regu" w:hAnsi="NimbusRomNo9L-Regu" w:cs="宋体" w:hint="eastAsia"/>
+          <w:color w:val="000000"/>
+          <w:kern w:val="0"/>
+        </w:rPr>
+        <w:t>2016</w:t>
+      </w:r>
+      <w:r>
+        <w:rPr>
+          <w:rFonts w:ascii="NimbusRomNo9L-Regu" w:hAnsi="NimbusRomNo9L-Regu" w:cs="宋体" w:hint="eastAsia"/>
+          <w:color w:val="000000"/>
+          <w:kern w:val="0"/>
+        </w:rPr>
+        <w:t>）显示数据集保留了不同的集合答案，需要不同形式的逻辑推理，包括多句推理。</w:t>
+      </w:r>
+      <w:r>
+        <w:rPr>
+          <w:rFonts w:ascii="NimbusRomNo9L-Regu" w:hAnsi="NimbusRomNo9L-Regu" w:cs="宋体" w:hint="eastAsia"/>
+          <w:color w:val="000000"/>
+          <w:kern w:val="0"/>
+        </w:rPr>
+        <w:t>MS-</w:t>
+      </w:r>
+      <w:r>
+        <w:rPr>
+          <w:rFonts w:ascii="NimbusRomNo9L-Regu" w:hAnsi="NimbusRomNo9L-Regu" w:cs="宋体" w:hint="eastAsia"/>
+          <w:color w:val="000000"/>
+          <w:kern w:val="0"/>
+        </w:rPr>
+        <w:t>MARCO</w:t>
+      </w:r>
+      <w:r>
+        <w:rPr>
+          <w:rFonts w:ascii="NimbusRomNo9L-Regu" w:hAnsi="NimbusRomNo9L-Regu" w:cs="宋体" w:hint="eastAsia"/>
+          <w:color w:val="000000"/>
+          <w:kern w:val="0"/>
+        </w:rPr>
+        <w:t>（</w:t>
+      </w:r>
+      <w:r>
+        <w:rPr>
+          <w:rFonts w:ascii="NimbusRomNo9L-Regu" w:hAnsi="NimbusRomNo9L-Regu" w:cs="宋体" w:hint="eastAsia"/>
+          <w:color w:val="000000"/>
+          <w:kern w:val="0"/>
+        </w:rPr>
+        <w:t>Nguyen</w:t>
       </w:r>
       <w:r>
         <w:rPr>
@@ -56390,15 +57348,7 @@
           <w:color w:val="000000"/>
           <w:kern w:val="0"/>
         </w:rPr>
-        <w:t xml:space="preserve"> </w:t>
-      </w:r>
-      <w:r>
-        <w:rPr>
-          <w:rFonts w:ascii="NimbusRomNo9L-Regu" w:hAnsi="NimbusRomNo9L-Regu" w:cs="宋体" w:hint="eastAsia"/>
-          <w:color w:val="000000"/>
-          <w:kern w:val="0"/>
-        </w:rPr>
-        <w:t>（</w:t>
+        <w:t>，</w:t>
       </w:r>
       <w:r>
         <w:rPr>
@@ -56414,70 +57364,6 @@
           <w:color w:val="000000"/>
           <w:kern w:val="0"/>
         </w:rPr>
-        <w:t>）显示数据集保留了不同的集合答案，需要不同形式的逻辑推理，包括多句推理。</w:t>
-      </w:r>
-      <w:r>
-        <w:rPr>
-          <w:rFonts w:ascii="NimbusRomNo9L-Regu" w:hAnsi="NimbusRomNo9L-Regu" w:cs="宋体" w:hint="eastAsia"/>
-          <w:color w:val="000000"/>
-          <w:kern w:val="0"/>
-        </w:rPr>
-        <w:t xml:space="preserve"> </w:t>
-      </w:r>
-      <w:r>
-        <w:rPr>
-          <w:rFonts w:ascii="NimbusRomNo9L-Regu" w:hAnsi="NimbusRomNo9L-Regu" w:cs="宋体" w:hint="eastAsia"/>
-          <w:color w:val="000000"/>
-          <w:kern w:val="0"/>
-        </w:rPr>
-        <w:t>女士</w:t>
-      </w:r>
-      <w:r>
-        <w:rPr>
-          <w:rFonts w:ascii="NimbusRomNo9L-Regu" w:hAnsi="NimbusRomNo9L-Regu" w:cs="宋体" w:hint="eastAsia"/>
-          <w:color w:val="000000"/>
-          <w:kern w:val="0"/>
-        </w:rPr>
-        <w:t>MARCO</w:t>
-      </w:r>
-      <w:r>
-        <w:rPr>
-          <w:rFonts w:ascii="NimbusRomNo9L-Regu" w:hAnsi="NimbusRomNo9L-Regu" w:cs="宋体" w:hint="eastAsia"/>
-          <w:color w:val="000000"/>
-          <w:kern w:val="0"/>
-        </w:rPr>
-        <w:t>（</w:t>
-      </w:r>
-      <w:r>
-        <w:rPr>
-          <w:rFonts w:ascii="NimbusRomNo9L-Regu" w:hAnsi="NimbusRomNo9L-Regu" w:cs="宋体" w:hint="eastAsia"/>
-          <w:color w:val="000000"/>
-          <w:kern w:val="0"/>
-        </w:rPr>
-        <w:t>Nguyen et al</w:t>
-      </w:r>
-      <w:r>
-        <w:rPr>
-          <w:rFonts w:ascii="NimbusRomNo9L-Regu" w:hAnsi="NimbusRomNo9L-Regu" w:cs="宋体" w:hint="eastAsia"/>
-          <w:color w:val="000000"/>
-          <w:kern w:val="0"/>
-        </w:rPr>
-        <w:t>。，</w:t>
-      </w:r>
-      <w:r>
-        <w:rPr>
-          <w:rFonts w:ascii="NimbusRomNo9L-Regu" w:hAnsi="NimbusRomNo9L-Regu" w:cs="宋体" w:hint="eastAsia"/>
-          <w:color w:val="000000"/>
-          <w:kern w:val="0"/>
-        </w:rPr>
-        <w:t>2016</w:t>
-      </w:r>
-      <w:r>
-        <w:rPr>
-          <w:rFonts w:ascii="NimbusRomNo9L-Regu" w:hAnsi="NimbusRomNo9L-Regu" w:cs="宋体" w:hint="eastAsia"/>
-          <w:color w:val="000000"/>
-          <w:kern w:val="0"/>
-        </w:rPr>
         <w:t>）也是一个大规模的数据集。</w:t>
       </w:r>
       <w:r>
@@ -56486,15 +57372,15 @@
           <w:color w:val="000000"/>
           <w:kern w:val="0"/>
         </w:rPr>
-        <w:t xml:space="preserve"> </w:t>
-      </w:r>
-      <w:r>
-        <w:rPr>
-          <w:rFonts w:ascii="NimbusRomNo9L-Regu" w:hAnsi="NimbusRomNo9L-Regu" w:cs="宋体" w:hint="eastAsia"/>
-          <w:color w:val="000000"/>
-          <w:kern w:val="0"/>
-        </w:rPr>
-        <w:t>数据集中的问题是真实的通过</w:t>
+        <w:t>数</w:t>
+      </w:r>
+      <w:r>
+        <w:rPr>
+          <w:rFonts w:ascii="NimbusRomNo9L-Regu" w:hAnsi="NimbusRomNo9L-Regu" w:cs="宋体" w:hint="eastAsia"/>
+          <w:color w:val="000000"/>
+          <w:kern w:val="0"/>
+        </w:rPr>
+        <w:t>据集中的问题是真实的通过</w:t>
       </w:r>
       <w:r>
         <w:rPr>
@@ -56526,39 +57412,87 @@
           <w:color w:val="000000"/>
           <w:kern w:val="0"/>
         </w:rPr>
-        <w:t>发布的匿名查询和段落都是相关的网页。</w:t>
-      </w:r>
-      <w:r>
-        <w:rPr>
-          <w:rFonts w:ascii="NimbusRomNo9L-Regu" w:hAnsi="NimbusRomNo9L-Regu" w:cs="宋体" w:hint="eastAsia"/>
-          <w:color w:val="000000"/>
-          <w:kern w:val="0"/>
-        </w:rPr>
-        <w:t xml:space="preserve"> </w:t>
-      </w:r>
-      <w:r>
-        <w:rPr>
-          <w:rFonts w:ascii="NimbusRomNo9L-Regu" w:hAnsi="NimbusRomNo9L-Regu" w:cs="宋体" w:hint="eastAsia"/>
-          <w:color w:val="000000"/>
-          <w:kern w:val="0"/>
-        </w:rPr>
-        <w:t>对于提供数据集中的每个问题，几个相关段落。</w:t>
-      </w:r>
-      <w:r>
-        <w:rPr>
-          <w:rFonts w:ascii="NimbusRomNo9L-Regu" w:hAnsi="NimbusRomNo9L-Regu" w:cs="宋体" w:hint="eastAsia"/>
-          <w:color w:val="000000"/>
-          <w:kern w:val="0"/>
-        </w:rPr>
-        <w:t xml:space="preserve"> </w:t>
-      </w:r>
-      <w:r>
-        <w:rPr>
-          <w:rFonts w:ascii="NimbusRomNo9L-Regu" w:hAnsi="NimbusRomNo9L-Regu" w:cs="宋体" w:hint="eastAsia"/>
-          <w:color w:val="000000"/>
-          <w:kern w:val="0"/>
-        </w:rPr>
-        <w:t>但答案是人的生成的，这与</w:t>
+        <w:t>存储</w:t>
+      </w:r>
+      <w:r>
+        <w:rPr>
+          <w:rFonts w:ascii="NimbusRomNo9L-Regu" w:hAnsi="NimbusRomNo9L-Regu" w:cs="宋体" w:hint="eastAsia"/>
+          <w:color w:val="000000"/>
+          <w:kern w:val="0"/>
+        </w:rPr>
+        <w:t>的匿名查询得到的，所有文章</w:t>
+      </w:r>
+      <w:r>
+        <w:rPr>
+          <w:rFonts w:ascii="NimbusRomNo9L-Regu" w:hAnsi="NimbusRomNo9L-Regu" w:cs="宋体" w:hint="eastAsia"/>
+          <w:color w:val="000000"/>
+          <w:kern w:val="0"/>
+        </w:rPr>
+        <w:t>都是</w:t>
+      </w:r>
+      <w:r>
+        <w:rPr>
+          <w:rFonts w:ascii="NimbusRomNo9L-Regu" w:hAnsi="NimbusRomNo9L-Regu" w:cs="宋体" w:hint="eastAsia"/>
+          <w:color w:val="000000"/>
+          <w:kern w:val="0"/>
+        </w:rPr>
+        <w:t>与问题</w:t>
+      </w:r>
+      <w:r>
+        <w:rPr>
+          <w:rFonts w:ascii="NimbusRomNo9L-Regu" w:hAnsi="NimbusRomNo9L-Regu" w:cs="宋体" w:hint="eastAsia"/>
+          <w:color w:val="000000"/>
+          <w:kern w:val="0"/>
+        </w:rPr>
+        <w:t>相关的网页。</w:t>
+      </w:r>
+      <w:r>
+        <w:rPr>
+          <w:rFonts w:ascii="NimbusRomNo9L-Regu" w:hAnsi="NimbusRomNo9L-Regu" w:cs="宋体" w:hint="eastAsia"/>
+          <w:color w:val="000000"/>
+          <w:kern w:val="0"/>
+        </w:rPr>
+        <w:t>数据集中的每个问题与</w:t>
+      </w:r>
+      <w:r>
+        <w:rPr>
+          <w:rFonts w:ascii="NimbusRomNo9L-Regu" w:hAnsi="NimbusRomNo9L-Regu" w:cs="宋体" w:hint="eastAsia"/>
+          <w:color w:val="000000"/>
+          <w:kern w:val="0"/>
+        </w:rPr>
+        <w:t>几个段落</w:t>
+      </w:r>
+      <w:r>
+        <w:rPr>
+          <w:rFonts w:ascii="NimbusRomNo9L-Regu" w:hAnsi="NimbusRomNo9L-Regu" w:cs="宋体" w:hint="eastAsia"/>
+          <w:color w:val="000000"/>
+          <w:kern w:val="0"/>
+        </w:rPr>
+        <w:t>或文章相关联</w:t>
+      </w:r>
+      <w:r>
+        <w:rPr>
+          <w:rFonts w:ascii="NimbusRomNo9L-Regu" w:hAnsi="NimbusRomNo9L-Regu" w:cs="宋体" w:hint="eastAsia"/>
+          <w:color w:val="000000"/>
+          <w:kern w:val="0"/>
+        </w:rPr>
+        <w:t>。</w:t>
+      </w:r>
+      <w:r>
+        <w:rPr>
+          <w:rFonts w:ascii="NimbusRomNo9L-Regu" w:hAnsi="NimbusRomNo9L-Regu" w:cs="宋体" w:hint="eastAsia"/>
+          <w:color w:val="000000"/>
+          <w:kern w:val="0"/>
+        </w:rPr>
+        <w:t>但答案是由人</w:t>
+      </w:r>
+      <w:r>
+        <w:rPr>
+          <w:rFonts w:ascii="NimbusRomNo9L-Regu" w:hAnsi="NimbusRomNo9L-Regu" w:cs="宋体" w:hint="eastAsia"/>
+          <w:color w:val="000000"/>
+          <w:kern w:val="0"/>
+        </w:rPr>
+        <w:t>生成的，这与</w:t>
       </w:r>
       <w:r>
         <w:rPr>
@@ -56574,7 +57508,39 @@
           <w:color w:val="000000"/>
           <w:kern w:val="0"/>
         </w:rPr>
-        <w:t>不同，答案必须是段落的跨度。</w:t>
+        <w:t>数据集</w:t>
+      </w:r>
+      <w:r>
+        <w:rPr>
+          <w:rFonts w:ascii="NimbusRomNo9L-Regu" w:hAnsi="NimbusRomNo9L-Regu" w:cs="宋体" w:hint="eastAsia"/>
+          <w:color w:val="000000"/>
+          <w:kern w:val="0"/>
+        </w:rPr>
+        <w:t>不同，答案必须是</w:t>
+      </w:r>
+      <w:r>
+        <w:rPr>
+          <w:rFonts w:ascii="NimbusRomNo9L-Regu" w:hAnsi="NimbusRomNo9L-Regu" w:cs="宋体" w:hint="eastAsia"/>
+          <w:color w:val="000000"/>
+          <w:kern w:val="0"/>
+        </w:rPr>
+        <w:t>文章文本中的某一文本</w:t>
+      </w:r>
+      <w:r>
+        <w:rPr>
+          <w:rFonts w:ascii="NimbusRomNo9L-Regu" w:hAnsi="NimbusRomNo9L-Regu" w:cs="宋体" w:hint="eastAsia"/>
+          <w:color w:val="000000"/>
+          <w:kern w:val="0"/>
+        </w:rPr>
+        <w:t>片段</w:t>
+      </w:r>
+      <w:r>
+        <w:rPr>
+          <w:rFonts w:ascii="NimbusRomNo9L-Regu" w:hAnsi="NimbusRomNo9L-Regu" w:cs="宋体" w:hint="eastAsia"/>
+          <w:color w:val="000000"/>
+          <w:kern w:val="0"/>
+        </w:rPr>
+        <w:t>。</w:t>
       </w:r>
     </w:p>
     <w:p>
@@ -56592,71 +57558,159 @@
           <w:color w:val="000000"/>
           <w:kern w:val="0"/>
         </w:rPr>
-        <w:t>端对端神经网络阅读理解与</w:t>
-      </w:r>
-      <w:r>
-        <w:rPr>
-          <w:rFonts w:ascii="NimbusRomNo9L-Regu" w:hAnsi="NimbusRomNo9L-Regu" w:cs="宋体" w:hint="eastAsia"/>
-          <w:color w:val="000000"/>
-          <w:kern w:val="0"/>
-        </w:rPr>
-        <w:t>cloze</w:t>
-      </w:r>
-      <w:r>
-        <w:rPr>
-          <w:rFonts w:ascii="NimbusRomNo9L-Regu" w:hAnsi="NimbusRomNo9L-Regu" w:cs="宋体" w:hint="eastAsia"/>
-          <w:color w:val="000000"/>
-          <w:kern w:val="0"/>
-        </w:rPr>
-        <w:t>样式数据集一起，几个强大的深度学习模式（</w:t>
-      </w:r>
-      <w:r>
-        <w:rPr>
-          <w:rFonts w:ascii="NimbusRomNo9L-Regu" w:hAnsi="NimbusRomNo9L-Regu" w:cs="宋体" w:hint="eastAsia"/>
-          <w:color w:val="000000"/>
-          <w:kern w:val="0"/>
-        </w:rPr>
-        <w:t>Hermann et al</w:t>
-      </w:r>
-      <w:r>
-        <w:rPr>
-          <w:rFonts w:ascii="NimbusRomNo9L-Regu" w:hAnsi="NimbusRomNo9L-Regu" w:cs="宋体" w:hint="eastAsia"/>
-          <w:color w:val="000000"/>
-          <w:kern w:val="0"/>
-        </w:rPr>
-        <w:t>。，</w:t>
-      </w:r>
-      <w:r>
-        <w:rPr>
-          <w:rFonts w:ascii="NimbusRomNo9L-Regu" w:hAnsi="NimbusRomNo9L-Regu" w:cs="宋体" w:hint="eastAsia"/>
-          <w:color w:val="000000"/>
-          <w:kern w:val="0"/>
-        </w:rPr>
-        <w:t>2015; Hill et al</w:t>
-      </w:r>
-      <w:r>
-        <w:rPr>
-          <w:rFonts w:ascii="NimbusRomNo9L-Regu" w:hAnsi="NimbusRomNo9L-Regu" w:cs="宋体" w:hint="eastAsia"/>
-          <w:color w:val="000000"/>
-          <w:kern w:val="0"/>
-        </w:rPr>
-        <w:t>。，</w:t>
-      </w:r>
-      <w:r>
-        <w:rPr>
-          <w:rFonts w:ascii="NimbusRomNo9L-Regu" w:hAnsi="NimbusRomNo9L-Regu" w:cs="宋体" w:hint="eastAsia"/>
-          <w:color w:val="000000"/>
-          <w:kern w:val="0"/>
-        </w:rPr>
-        <w:t>2016; Chen et al</w:t>
-      </w:r>
-      <w:r>
-        <w:rPr>
-          <w:rFonts w:ascii="NimbusRomNo9L-Regu" w:hAnsi="NimbusRomNo9L-Regu" w:cs="宋体" w:hint="eastAsia"/>
-          <w:color w:val="000000"/>
-          <w:kern w:val="0"/>
-        </w:rPr>
-        <w:t>。，</w:t>
+        <w:t>端到</w:t>
+      </w:r>
+      <w:r>
+        <w:rPr>
+          <w:rFonts w:ascii="NimbusRomNo9L-Regu" w:hAnsi="NimbusRomNo9L-Regu" w:cs="宋体" w:hint="eastAsia"/>
+          <w:color w:val="000000"/>
+          <w:kern w:val="0"/>
+        </w:rPr>
+        <w:t>端</w:t>
+      </w:r>
+      <w:r>
+        <w:rPr>
+          <w:rFonts w:ascii="NimbusRomNo9L-Regu" w:hAnsi="NimbusRomNo9L-Regu" w:cs="宋体" w:hint="eastAsia"/>
+          <w:color w:val="000000"/>
+          <w:kern w:val="0"/>
+        </w:rPr>
+        <w:t>阅读理解</w:t>
+      </w:r>
+      <w:r>
+        <w:rPr>
+          <w:rFonts w:ascii="NimbusRomNo9L-Regu" w:hAnsi="NimbusRomNo9L-Regu" w:cs="宋体" w:hint="eastAsia"/>
+          <w:color w:val="000000"/>
+          <w:kern w:val="0"/>
+        </w:rPr>
+        <w:t>神经网络</w:t>
+      </w:r>
+      <w:r>
+        <w:rPr>
+          <w:rFonts w:ascii="NimbusRomNo9L-Regu" w:hAnsi="NimbusRomNo9L-Regu" w:cs="宋体" w:hint="eastAsia"/>
+          <w:color w:val="000000"/>
+          <w:kern w:val="0"/>
+        </w:rPr>
+        <w:t>模型</w:t>
+      </w:r>
+      <w:r>
+        <w:rPr>
+          <w:rFonts w:ascii="NimbusRomNo9L-Regu" w:hAnsi="NimbusRomNo9L-Regu" w:cs="宋体" w:hint="eastAsia"/>
+          <w:color w:val="000000"/>
+          <w:kern w:val="0"/>
+        </w:rPr>
+        <w:t>与</w:t>
+      </w:r>
+      <w:r>
+        <w:rPr>
+          <w:rFonts w:ascii="NimbusRomNo9L-Regu" w:hAnsi="NimbusRomNo9L-Regu" w:cs="宋体" w:hint="eastAsia"/>
+          <w:color w:val="000000"/>
+          <w:kern w:val="0"/>
+        </w:rPr>
+        <w:t>填空式</w:t>
+      </w:r>
+      <w:r>
+        <w:rPr>
+          <w:rFonts w:ascii="NimbusRomNo9L-Regu" w:hAnsi="NimbusRomNo9L-Regu" w:cs="宋体" w:hint="eastAsia"/>
+          <w:color w:val="000000"/>
+          <w:kern w:val="0"/>
+        </w:rPr>
+        <w:t>数据集相融合</w:t>
+      </w:r>
+      <w:r>
+        <w:rPr>
+          <w:rFonts w:ascii="NimbusRomNo9L-Regu" w:hAnsi="NimbusRomNo9L-Regu" w:cs="宋体" w:hint="eastAsia"/>
+          <w:color w:val="000000"/>
+          <w:kern w:val="0"/>
+        </w:rPr>
+        <w:t>，</w:t>
+      </w:r>
+      <w:r>
+        <w:rPr>
+          <w:rFonts w:ascii="NimbusRomNo9L-Regu" w:hAnsi="NimbusRomNo9L-Regu" w:cs="宋体" w:hint="eastAsia"/>
+          <w:color w:val="000000"/>
+          <w:kern w:val="0"/>
+        </w:rPr>
+        <w:t>形成了</w:t>
+      </w:r>
+      <w:r>
+        <w:rPr>
+          <w:rFonts w:ascii="NimbusRomNo9L-Regu" w:hAnsi="NimbusRomNo9L-Regu" w:cs="宋体" w:hint="eastAsia"/>
+          <w:color w:val="000000"/>
+          <w:kern w:val="0"/>
+        </w:rPr>
+        <w:t>几个强大的深度学习模式（</w:t>
+      </w:r>
+      <w:r>
+        <w:rPr>
+          <w:rFonts w:ascii="NimbusRomNo9L-Regu" w:hAnsi="NimbusRomNo9L-Regu" w:cs="宋体" w:hint="eastAsia"/>
+          <w:color w:val="000000"/>
+          <w:kern w:val="0"/>
+        </w:rPr>
+        <w:t>Hermann</w:t>
+      </w:r>
+      <w:r>
+        <w:rPr>
+          <w:rFonts w:ascii="NimbusRomNo9L-Regu" w:hAnsi="NimbusRomNo9L-Regu" w:cs="宋体" w:hint="eastAsia"/>
+          <w:color w:val="000000"/>
+          <w:kern w:val="0"/>
+        </w:rPr>
+        <w:t>等人</w:t>
+      </w:r>
+      <w:r>
+        <w:rPr>
+          <w:rFonts w:ascii="NimbusRomNo9L-Regu" w:hAnsi="NimbusRomNo9L-Regu" w:cs="宋体" w:hint="eastAsia"/>
+          <w:color w:val="000000"/>
+          <w:kern w:val="0"/>
+        </w:rPr>
+        <w:t>，</w:t>
+      </w:r>
+      <w:r>
+        <w:rPr>
+          <w:rFonts w:ascii="NimbusRomNo9L-Regu" w:hAnsi="NimbusRomNo9L-Regu" w:cs="宋体" w:hint="eastAsia"/>
+          <w:color w:val="000000"/>
+          <w:kern w:val="0"/>
+        </w:rPr>
+        <w:t xml:space="preserve">2015; Hill </w:t>
+      </w:r>
+      <w:r>
+        <w:rPr>
+          <w:rFonts w:ascii="NimbusRomNo9L-Regu" w:hAnsi="NimbusRomNo9L-Regu" w:cs="宋体" w:hint="eastAsia"/>
+          <w:color w:val="000000"/>
+          <w:kern w:val="0"/>
+        </w:rPr>
+        <w:t>等人</w:t>
+      </w:r>
+      <w:r>
+        <w:rPr>
+          <w:rFonts w:ascii="NimbusRomNo9L-Regu" w:hAnsi="NimbusRomNo9L-Regu" w:cs="宋体" w:hint="eastAsia"/>
+          <w:color w:val="000000"/>
+          <w:kern w:val="0"/>
+        </w:rPr>
+        <w:t>，</w:t>
+      </w:r>
+      <w:r>
+        <w:rPr>
+          <w:rFonts w:ascii="NimbusRomNo9L-Regu" w:hAnsi="NimbusRomNo9L-Regu" w:cs="宋体" w:hint="eastAsia"/>
+          <w:color w:val="000000"/>
+          <w:kern w:val="0"/>
+        </w:rPr>
+        <w:t xml:space="preserve">2016; Chen </w:t>
+      </w:r>
+      <w:r>
+        <w:rPr>
+          <w:rFonts w:ascii="NimbusRomNo9L-Regu" w:hAnsi="NimbusRomNo9L-Regu" w:cs="宋体" w:hint="eastAsia"/>
+          <w:color w:val="000000"/>
+          <w:kern w:val="0"/>
+        </w:rPr>
+        <w:t>等人</w:t>
+      </w:r>
+      <w:r>
+        <w:rPr>
+          <w:rFonts w:ascii="NimbusRomNo9L-Regu" w:hAnsi="NimbusRomNo9L-Regu" w:cs="宋体" w:hint="eastAsia"/>
+          <w:color w:val="000000"/>
+          <w:kern w:val="0"/>
+        </w:rPr>
+        <w:t>，</w:t>
       </w:r>
       <w:r>
         <w:rPr>
@@ -56672,39 +57726,71 @@
           <w:color w:val="000000"/>
           <w:kern w:val="0"/>
         </w:rPr>
-        <w:t>等：</w:t>
-      </w:r>
-      <w:r>
-        <w:rPr>
-          <w:rFonts w:ascii="NimbusRomNo9L-Regu" w:hAnsi="NimbusRomNo9L-Regu" w:cs="宋体" w:hint="eastAsia"/>
-          <w:color w:val="000000"/>
-          <w:kern w:val="0"/>
-        </w:rPr>
-        <w:t>2016; Sordoni et al</w:t>
-      </w:r>
-      <w:r>
-        <w:rPr>
-          <w:rFonts w:ascii="NimbusRomNo9L-Regu" w:hAnsi="NimbusRomNo9L-Regu" w:cs="宋体" w:hint="eastAsia"/>
-          <w:color w:val="000000"/>
-          <w:kern w:val="0"/>
-        </w:rPr>
-        <w:t>。，</w:t>
-      </w:r>
-      <w:r>
-        <w:rPr>
-          <w:rFonts w:ascii="NimbusRomNo9L-Regu" w:hAnsi="NimbusRomNo9L-Regu" w:cs="宋体" w:hint="eastAsia"/>
-          <w:color w:val="000000"/>
-          <w:kern w:val="0"/>
-        </w:rPr>
-        <w:t>2016; Cui et al</w:t>
-      </w:r>
-      <w:r>
-        <w:rPr>
-          <w:rFonts w:ascii="NimbusRomNo9L-Regu" w:hAnsi="NimbusRomNo9L-Regu" w:cs="宋体" w:hint="eastAsia"/>
-          <w:color w:val="000000"/>
-          <w:kern w:val="0"/>
-        </w:rPr>
-        <w:t>。，</w:t>
+        <w:t>等</w:t>
+      </w:r>
+      <w:r>
+        <w:rPr>
+          <w:rFonts w:ascii="NimbusRomNo9L-Regu" w:hAnsi="NimbusRomNo9L-Regu" w:cs="宋体" w:hint="eastAsia"/>
+          <w:color w:val="000000"/>
+          <w:kern w:val="0"/>
+        </w:rPr>
+        <w:t>人</w:t>
+      </w:r>
+      <w:r>
+        <w:rPr>
+          <w:rFonts w:ascii="NimbusRomNo9L-Regu" w:hAnsi="NimbusRomNo9L-Regu" w:cs="宋体" w:hint="eastAsia"/>
+          <w:color w:val="000000"/>
+          <w:kern w:val="0"/>
+        </w:rPr>
+        <w:t>：</w:t>
+      </w:r>
+      <w:r>
+        <w:rPr>
+          <w:rFonts w:ascii="NimbusRomNo9L-Regu" w:hAnsi="NimbusRomNo9L-Regu" w:cs="宋体" w:hint="eastAsia"/>
+          <w:color w:val="000000"/>
+          <w:kern w:val="0"/>
+        </w:rPr>
+        <w:t xml:space="preserve">2016; Sordoni </w:t>
+      </w:r>
+      <w:r>
+        <w:rPr>
+          <w:rFonts w:ascii="NimbusRomNo9L-Regu" w:hAnsi="NimbusRomNo9L-Regu" w:cs="宋体" w:hint="eastAsia"/>
+          <w:color w:val="000000"/>
+          <w:kern w:val="0"/>
+        </w:rPr>
+        <w:t>等人</w:t>
+      </w:r>
+      <w:r>
+        <w:rPr>
+          <w:rFonts w:ascii="NimbusRomNo9L-Regu" w:hAnsi="NimbusRomNo9L-Regu" w:cs="宋体" w:hint="eastAsia"/>
+          <w:color w:val="000000"/>
+          <w:kern w:val="0"/>
+        </w:rPr>
+        <w:t>，</w:t>
+      </w:r>
+      <w:r>
+        <w:rPr>
+          <w:rFonts w:ascii="NimbusRomNo9L-Regu" w:hAnsi="NimbusRomNo9L-Regu" w:cs="宋体" w:hint="eastAsia"/>
+          <w:color w:val="000000"/>
+          <w:kern w:val="0"/>
+        </w:rPr>
+        <w:t xml:space="preserve">2016; Cui </w:t>
+      </w:r>
+      <w:r>
+        <w:rPr>
+          <w:rFonts w:ascii="NimbusRomNo9L-Regu" w:hAnsi="NimbusRomNo9L-Regu" w:cs="宋体" w:hint="eastAsia"/>
+          <w:color w:val="000000"/>
+          <w:kern w:val="0"/>
+        </w:rPr>
+        <w:t>等人</w:t>
+      </w:r>
+      <w:r>
+        <w:rPr>
+          <w:rFonts w:ascii="NimbusRomNo9L-Regu" w:hAnsi="NimbusRomNo9L-Regu" w:cs="宋体" w:hint="eastAsia"/>
+          <w:color w:val="000000"/>
+          <w:kern w:val="0"/>
+        </w:rPr>
+        <w:t>，</w:t>
       </w:r>
       <w:r>
         <w:rPr>
@@ -56720,23 +57806,47 @@
           <w:color w:val="000000"/>
           <w:kern w:val="0"/>
         </w:rPr>
-        <w:t>等，</w:t>
-      </w:r>
-      <w:r>
-        <w:rPr>
-          <w:rFonts w:ascii="NimbusRomNo9L-Regu" w:hAnsi="NimbusRomNo9L-Regu" w:cs="宋体" w:hint="eastAsia"/>
-          <w:color w:val="000000"/>
-          <w:kern w:val="0"/>
-        </w:rPr>
-        <w:t>2016; Dhingra et al</w:t>
-      </w:r>
-      <w:r>
-        <w:rPr>
-          <w:rFonts w:ascii="NimbusRomNo9L-Regu" w:hAnsi="NimbusRomNo9L-Regu" w:cs="宋体" w:hint="eastAsia"/>
-          <w:color w:val="000000"/>
-          <w:kern w:val="0"/>
-        </w:rPr>
-        <w:t>。，</w:t>
+        <w:t>等</w:t>
+      </w:r>
+      <w:r>
+        <w:rPr>
+          <w:rFonts w:ascii="NimbusRomNo9L-Regu" w:hAnsi="NimbusRomNo9L-Regu" w:cs="宋体" w:hint="eastAsia"/>
+          <w:color w:val="000000"/>
+          <w:kern w:val="0"/>
+        </w:rPr>
+        <w:t>人</w:t>
+      </w:r>
+      <w:r>
+        <w:rPr>
+          <w:rFonts w:ascii="NimbusRomNo9L-Regu" w:hAnsi="NimbusRomNo9L-Regu" w:cs="宋体" w:hint="eastAsia"/>
+          <w:color w:val="000000"/>
+          <w:kern w:val="0"/>
+        </w:rPr>
+        <w:t>，</w:t>
+      </w:r>
+      <w:r>
+        <w:rPr>
+          <w:rFonts w:ascii="NimbusRomNo9L-Regu" w:hAnsi="NimbusRomNo9L-Regu" w:cs="宋体" w:hint="eastAsia"/>
+          <w:color w:val="000000"/>
+          <w:kern w:val="0"/>
+        </w:rPr>
+        <w:t xml:space="preserve">2016; Dhingra </w:t>
+      </w:r>
+      <w:r>
+        <w:rPr>
+          <w:rFonts w:ascii="NimbusRomNo9L-Regu" w:hAnsi="NimbusRomNo9L-Regu" w:cs="宋体" w:hint="eastAsia"/>
+          <w:color w:val="000000"/>
+          <w:kern w:val="0"/>
+        </w:rPr>
+        <w:t>等人</w:t>
+      </w:r>
+      <w:r>
+        <w:rPr>
+          <w:rFonts w:ascii="NimbusRomNo9L-Regu" w:hAnsi="NimbusRomNo9L-Regu" w:cs="宋体" w:hint="eastAsia"/>
+          <w:color w:val="000000"/>
+          <w:kern w:val="0"/>
+        </w:rPr>
+        <w:t>，</w:t>
       </w:r>
       <w:r>
         <w:rPr>
@@ -56752,7 +57862,23 @@
           <w:color w:val="000000"/>
           <w:kern w:val="0"/>
         </w:rPr>
-        <w:t>沉等等，</w:t>
+        <w:t>Chen</w:t>
+      </w:r>
+      <w:r>
+        <w:rPr>
+          <w:rFonts w:ascii="NimbusRomNo9L-Regu" w:hAnsi="NimbusRomNo9L-Regu" w:cs="宋体" w:hint="eastAsia"/>
+          <w:color w:val="000000"/>
+          <w:kern w:val="0"/>
+        </w:rPr>
+        <w:t>等人</w:t>
+      </w:r>
+      <w:r>
+        <w:rPr>
+          <w:rFonts w:ascii="NimbusRomNo9L-Regu" w:hAnsi="NimbusRomNo9L-Regu" w:cs="宋体" w:hint="eastAsia"/>
+          <w:color w:val="000000"/>
+          <w:kern w:val="0"/>
+        </w:rPr>
+        <w:t>，</w:t>
       </w:r>
       <w:r>
         <w:rPr>
@@ -56768,7 +57894,55 @@
           <w:color w:val="000000"/>
           <w:kern w:val="0"/>
         </w:rPr>
-        <w:t>）已经被引入来解决这个问题。赫尔曼等人（</w:t>
+        <w:t>）</w:t>
+      </w:r>
+      <w:r>
+        <w:rPr>
+          <w:rFonts w:ascii="NimbusRomNo9L-Regu" w:hAnsi="NimbusRomNo9L-Regu" w:cs="宋体" w:hint="eastAsia"/>
+          <w:color w:val="000000"/>
+          <w:kern w:val="0"/>
+        </w:rPr>
+        <w:t>，这些模型都已经被应用</w:t>
+      </w:r>
+      <w:r>
+        <w:rPr>
+          <w:rFonts w:ascii="NimbusRomNo9L-Regu" w:hAnsi="NimbusRomNo9L-Regu" w:cs="宋体" w:hint="eastAsia"/>
+          <w:color w:val="000000"/>
+          <w:kern w:val="0"/>
+        </w:rPr>
+        <w:t>来解决问答</w:t>
+      </w:r>
+      <w:r>
+        <w:rPr>
+          <w:rFonts w:ascii="NimbusRomNo9L-Regu" w:hAnsi="NimbusRomNo9L-Regu" w:cs="宋体" w:hint="eastAsia"/>
+          <w:color w:val="000000"/>
+          <w:kern w:val="0"/>
+        </w:rPr>
+        <w:t>问题</w:t>
+      </w:r>
+      <w:r>
+        <w:rPr>
+          <w:rFonts w:ascii="NimbusRomNo9L-Regu" w:hAnsi="NimbusRomNo9L-Regu" w:cs="宋体" w:hint="eastAsia"/>
+          <w:color w:val="000000"/>
+          <w:kern w:val="0"/>
+        </w:rPr>
+        <w:t>。</w:t>
+      </w:r>
+      <w:r>
+        <w:rPr>
+          <w:rFonts w:ascii="NimbusRomNo9L-Regu" w:hAnsi="NimbusRomNo9L-Regu" w:cs="宋体" w:hint="eastAsia"/>
+          <w:color w:val="000000"/>
+          <w:kern w:val="0"/>
+        </w:rPr>
+        <w:t>Hermann</w:t>
+      </w:r>
+      <w:r>
+        <w:rPr>
+          <w:rFonts w:ascii="NimbusRomNo9L-Regu" w:hAnsi="NimbusRomNo9L-Regu" w:cs="宋体" w:hint="eastAsia"/>
+          <w:color w:val="000000"/>
+          <w:kern w:val="0"/>
+        </w:rPr>
+        <w:t>等人（</w:t>
       </w:r>
       <w:r>
         <w:rPr>
@@ -56784,7 +57958,55 @@
           <w:color w:val="000000"/>
           <w:kern w:val="0"/>
         </w:rPr>
-        <w:t>）首先引起关注机制进入阅读理解。希尔等人（</w:t>
+        <w:t>）首先提出了</w:t>
+      </w:r>
+      <w:r>
+        <w:rPr>
+          <w:rFonts w:ascii="NimbusRomNo9L-Regu" w:hAnsi="NimbusRomNo9L-Regu" w:cs="宋体" w:hint="eastAsia"/>
+          <w:color w:val="000000"/>
+          <w:kern w:val="0"/>
+        </w:rPr>
+        <w:t>注意</w:t>
+      </w:r>
+      <w:r>
+        <w:rPr>
+          <w:rFonts w:ascii="NimbusRomNo9L-Regu" w:hAnsi="NimbusRomNo9L-Regu" w:cs="宋体" w:hint="eastAsia"/>
+          <w:color w:val="000000"/>
+          <w:kern w:val="0"/>
+        </w:rPr>
+        <w:t>机制</w:t>
+      </w:r>
+      <w:r>
+        <w:rPr>
+          <w:rFonts w:ascii="NimbusRomNo9L-Regu" w:hAnsi="NimbusRomNo9L-Regu" w:cs="宋体" w:hint="eastAsia"/>
+          <w:color w:val="000000"/>
+          <w:kern w:val="0"/>
+        </w:rPr>
+        <w:t>的</w:t>
+      </w:r>
+      <w:r>
+        <w:rPr>
+          <w:rFonts w:ascii="NimbusRomNo9L-Regu" w:hAnsi="NimbusRomNo9L-Regu" w:cs="宋体" w:hint="eastAsia"/>
+          <w:color w:val="000000"/>
+          <w:kern w:val="0"/>
+        </w:rPr>
+        <w:t>阅读理解。</w:t>
+      </w:r>
+      <w:r>
+        <w:rPr>
+          <w:rFonts w:ascii="NimbusRomNo9L-Regu" w:hAnsi="NimbusRomNo9L-Regu" w:cs="宋体" w:hint="eastAsia"/>
+          <w:color w:val="000000"/>
+          <w:kern w:val="0"/>
+        </w:rPr>
+        <w:t>Hill</w:t>
+      </w:r>
+      <w:r>
+        <w:rPr>
+          <w:rFonts w:ascii="NimbusRomNo9L-Regu" w:hAnsi="NimbusRomNo9L-Regu" w:cs="宋体" w:hint="eastAsia"/>
+          <w:color w:val="000000"/>
+          <w:kern w:val="0"/>
+        </w:rPr>
+        <w:t>等人（</w:t>
       </w:r>
       <w:r>
         <w:rPr>
@@ -56800,7 +58022,15 @@
           <w:color w:val="000000"/>
           <w:kern w:val="0"/>
         </w:rPr>
-        <w:t>）提出了一个基于窗口的内存</w:t>
+        <w:t>）</w:t>
+      </w:r>
+      <w:r>
+        <w:rPr>
+          <w:rFonts w:ascii="NimbusRomNo9L-Regu" w:hAnsi="NimbusRomNo9L-Regu" w:cs="宋体" w:hint="eastAsia"/>
+          <w:color w:val="000000"/>
+          <w:kern w:val="0"/>
+        </w:rPr>
+        <w:t>针对</w:t>
       </w:r>
       <w:r>
         <w:rPr>
@@ -56816,23 +58046,55 @@
           <w:color w:val="000000"/>
           <w:kern w:val="0"/>
         </w:rPr>
-        <w:t>数据集网络。</w:t>
-      </w:r>
-      <w:r>
-        <w:rPr>
-          <w:rFonts w:ascii="NimbusRomNo9L-Regu" w:hAnsi="NimbusRomNo9L-Regu" w:cs="宋体" w:hint="eastAsia"/>
-          <w:color w:val="000000"/>
-          <w:kern w:val="0"/>
-        </w:rPr>
-        <w:t xml:space="preserve"> Kadlec</w:t>
-      </w:r>
-      <w:r>
-        <w:rPr>
-          <w:rFonts w:ascii="NimbusRomNo9L-Regu" w:hAnsi="NimbusRomNo9L-Regu" w:cs="宋体" w:hint="eastAsia"/>
-          <w:color w:val="000000"/>
-          <w:kern w:val="0"/>
-        </w:rPr>
-        <w:t>等（</w:t>
+        <w:t>数据集</w:t>
+      </w:r>
+      <w:r>
+        <w:rPr>
+          <w:rFonts w:ascii="NimbusRomNo9L-Regu" w:hAnsi="NimbusRomNo9L-Regu" w:cs="宋体" w:hint="eastAsia"/>
+          <w:color w:val="000000"/>
+          <w:kern w:val="0"/>
+        </w:rPr>
+        <w:t>提出了一个基于窗口的记忆</w:t>
+      </w:r>
+      <w:r>
+        <w:rPr>
+          <w:rFonts w:ascii="NimbusRomNo9L-Regu" w:hAnsi="NimbusRomNo9L-Regu" w:cs="宋体" w:hint="eastAsia"/>
+          <w:color w:val="000000"/>
+          <w:kern w:val="0"/>
+        </w:rPr>
+        <w:t>网络。</w:t>
+      </w:r>
+      <w:r>
+        <w:rPr>
+          <w:rFonts w:ascii="NimbusRomNo9L-Regu" w:hAnsi="NimbusRomNo9L-Regu" w:cs="宋体" w:hint="eastAsia"/>
+          <w:color w:val="000000"/>
+          <w:kern w:val="0"/>
+        </w:rPr>
+        <w:t>Kadlec</w:t>
+      </w:r>
+      <w:r>
+        <w:rPr>
+          <w:rFonts w:ascii="NimbusRomNo9L-Regu" w:hAnsi="NimbusRomNo9L-Regu" w:cs="宋体" w:hint="eastAsia"/>
+          <w:color w:val="000000"/>
+          <w:kern w:val="0"/>
+        </w:rPr>
+        <w:t>等</w:t>
+      </w:r>
+      <w:r>
+        <w:rPr>
+          <w:rFonts w:ascii="NimbusRomNo9L-Regu" w:hAnsi="NimbusRomNo9L-Regu" w:cs="宋体" w:hint="eastAsia"/>
+          <w:color w:val="000000"/>
+          <w:kern w:val="0"/>
+        </w:rPr>
+        <w:t>人</w:t>
+      </w:r>
+      <w:r>
+        <w:rPr>
+          <w:rFonts w:ascii="NimbusRomNo9L-Regu" w:hAnsi="NimbusRomNo9L-Regu" w:cs="宋体" w:hint="eastAsia"/>
+          <w:color w:val="000000"/>
+          <w:kern w:val="0"/>
+        </w:rPr>
+        <w:t>（</w:t>
       </w:r>
       <w:r>
         <w:rPr>
@@ -56848,15 +58110,55 @@
           <w:color w:val="000000"/>
           <w:kern w:val="0"/>
         </w:rPr>
-        <w:t>）引入了一个关注步骤的指针网络预测消隐实体。</w:t>
-      </w:r>
-      <w:r>
-        <w:rPr>
-          <w:rFonts w:ascii="NimbusRomNo9L-Regu" w:hAnsi="NimbusRomNo9L-Regu" w:cs="宋体" w:hint="eastAsia"/>
-          <w:color w:val="000000"/>
-          <w:kern w:val="0"/>
-        </w:rPr>
-        <w:t xml:space="preserve"> Sordoni</w:t>
+        <w:t>）引入了一个关注</w:t>
+      </w:r>
+      <w:r>
+        <w:rPr>
+          <w:rFonts w:ascii="NimbusRomNo9L-Regu" w:hAnsi="NimbusRomNo9L-Regu" w:cs="宋体" w:hint="eastAsia"/>
+          <w:color w:val="000000"/>
+          <w:kern w:val="0"/>
+        </w:rPr>
+        <w:t>缺失项</w:t>
+      </w:r>
+      <w:r>
+        <w:rPr>
+          <w:rFonts w:ascii="NimbusRomNo9L-Regu" w:hAnsi="NimbusRomNo9L-Regu" w:cs="宋体" w:hint="eastAsia"/>
+          <w:color w:val="000000"/>
+          <w:kern w:val="0"/>
+        </w:rPr>
+        <w:t>的指针网络</w:t>
+      </w:r>
+      <w:r>
+        <w:rPr>
+          <w:rFonts w:ascii="NimbusRomNo9L-Regu" w:hAnsi="NimbusRomNo9L-Regu" w:cs="宋体" w:hint="eastAsia"/>
+          <w:color w:val="000000"/>
+          <w:kern w:val="0"/>
+        </w:rPr>
+        <w:t>来</w:t>
+      </w:r>
+      <w:r>
+        <w:rPr>
+          <w:rFonts w:ascii="NimbusRomNo9L-Regu" w:hAnsi="NimbusRomNo9L-Regu" w:cs="宋体" w:hint="eastAsia"/>
+          <w:color w:val="000000"/>
+          <w:kern w:val="0"/>
+        </w:rPr>
+        <w:t>预测缺失的</w:t>
+      </w:r>
+      <w:r>
+        <w:rPr>
+          <w:rFonts w:ascii="NimbusRomNo9L-Regu" w:hAnsi="NimbusRomNo9L-Regu" w:cs="宋体" w:hint="eastAsia"/>
+          <w:color w:val="000000"/>
+          <w:kern w:val="0"/>
+        </w:rPr>
+        <w:t>实体。</w:t>
+      </w:r>
+      <w:r>
+        <w:rPr>
+          <w:rFonts w:ascii="NimbusRomNo9L-Regu" w:hAnsi="NimbusRomNo9L-Regu" w:cs="宋体" w:hint="eastAsia"/>
+          <w:color w:val="000000"/>
+          <w:kern w:val="0"/>
+        </w:rPr>
+        <w:t>Sordoni</w:t>
       </w:r>
       <w:r>
         <w:rPr>
@@ -56880,23 +58182,79 @@
           <w:color w:val="000000"/>
           <w:kern w:val="0"/>
         </w:rPr>
-        <w:t>）提出了一个迭代的交替关注更好地模拟问题和通过之间的联系的机制。</w:t>
-      </w:r>
-      <w:r>
-        <w:rPr>
-          <w:rFonts w:ascii="NimbusRomNo9L-Regu" w:hAnsi="NimbusRomNo9L-Regu" w:cs="宋体" w:hint="eastAsia"/>
-          <w:color w:val="000000"/>
-          <w:kern w:val="0"/>
-        </w:rPr>
-        <w:t xml:space="preserve"> Trischler</w:t>
-      </w:r>
-      <w:r>
-        <w:rPr>
-          <w:rFonts w:ascii="NimbusRomNo9L-Regu" w:hAnsi="NimbusRomNo9L-Regu" w:cs="宋体" w:hint="eastAsia"/>
-          <w:color w:val="000000"/>
-          <w:kern w:val="0"/>
-        </w:rPr>
-        <w:t>等（</w:t>
+        <w:t>）提出了一个迭代的</w:t>
+      </w:r>
+      <w:r>
+        <w:rPr>
+          <w:rFonts w:ascii="NimbusRomNo9L-Regu" w:hAnsi="NimbusRomNo9L-Regu" w:cs="宋体" w:hint="eastAsia"/>
+          <w:color w:val="000000"/>
+          <w:kern w:val="0"/>
+        </w:rPr>
+        <w:t>注意机制</w:t>
+      </w:r>
+      <w:r>
+        <w:rPr>
+          <w:rFonts w:ascii="NimbusRomNo9L-Regu" w:hAnsi="NimbusRomNo9L-Regu" w:cs="宋体" w:hint="eastAsia"/>
+          <w:color w:val="000000"/>
+          <w:kern w:val="0"/>
+        </w:rPr>
+        <w:t>能够更好地模拟问题和文章</w:t>
+      </w:r>
+      <w:r>
+        <w:rPr>
+          <w:rFonts w:ascii="NimbusRomNo9L-Regu" w:hAnsi="NimbusRomNo9L-Regu" w:cs="宋体" w:hint="eastAsia"/>
+          <w:color w:val="000000"/>
+          <w:kern w:val="0"/>
+        </w:rPr>
+        <w:t>之间的</w:t>
+      </w:r>
+      <w:r>
+        <w:rPr>
+          <w:rFonts w:ascii="NimbusRomNo9L-Regu" w:hAnsi="NimbusRomNo9L-Regu" w:cs="宋体" w:hint="eastAsia"/>
+          <w:color w:val="000000"/>
+          <w:kern w:val="0"/>
+        </w:rPr>
+        <w:t>关系</w:t>
+      </w:r>
+      <w:r>
+        <w:rPr>
+          <w:rFonts w:ascii="NimbusRomNo9L-Regu" w:hAnsi="NimbusRomNo9L-Regu" w:cs="宋体" w:hint="eastAsia"/>
+          <w:color w:val="000000"/>
+          <w:kern w:val="0"/>
+        </w:rPr>
+        <w:t>。</w:t>
+      </w:r>
+      <w:r>
+        <w:rPr>
+          <w:rFonts w:ascii="NimbusRomNo9L-Regu" w:hAnsi="NimbusRomNo9L-Regu" w:cs="宋体" w:hint="eastAsia"/>
+          <w:color w:val="000000"/>
+          <w:kern w:val="0"/>
+        </w:rPr>
+        <w:t>Trischler</w:t>
+      </w:r>
+      <w:r>
+        <w:rPr>
+          <w:rFonts w:ascii="NimbusRomNo9L-Regu" w:hAnsi="NimbusRomNo9L-Regu" w:cs="宋体" w:hint="eastAsia"/>
+          <w:color w:val="000000"/>
+          <w:kern w:val="0"/>
+        </w:rPr>
+        <w:t>等</w:t>
+      </w:r>
+      <w:r>
+        <w:rPr>
+          <w:rFonts w:ascii="NimbusRomNo9L-Regu" w:hAnsi="NimbusRomNo9L-Regu" w:cs="宋体" w:hint="eastAsia"/>
+          <w:color w:val="000000"/>
+          <w:kern w:val="0"/>
+        </w:rPr>
+        <w:t>人</w:t>
+      </w:r>
+      <w:r>
+        <w:rPr>
+          <w:rFonts w:ascii="NimbusRomNo9L-Regu" w:hAnsi="NimbusRomNo9L-Regu" w:cs="宋体" w:hint="eastAsia"/>
+          <w:color w:val="000000"/>
+          <w:kern w:val="0"/>
+        </w:rPr>
+        <w:t>（</w:t>
       </w:r>
       <w:r>
         <w:rPr>
@@ -56920,15 +58278,15 @@
           <w:color w:val="000000"/>
           <w:kern w:val="0"/>
         </w:rPr>
-        <w:t xml:space="preserve"> Dhingraet al</w:t>
-      </w:r>
-      <w:r>
-        <w:rPr>
-          <w:rFonts w:ascii="NimbusRomNo9L-Regu" w:hAnsi="NimbusRomNo9L-Regu" w:cs="宋体" w:hint="eastAsia"/>
-          <w:color w:val="000000"/>
-          <w:kern w:val="0"/>
-        </w:rPr>
-        <w:t>。</w:t>
+        <w:t xml:space="preserve"> Dhingra</w:t>
+      </w:r>
+      <w:r>
+        <w:rPr>
+          <w:rFonts w:ascii="NimbusRomNo9L-Regu" w:hAnsi="NimbusRomNo9L-Regu" w:cs="宋体" w:hint="eastAsia"/>
+          <w:color w:val="000000"/>
+          <w:kern w:val="0"/>
+        </w:rPr>
+        <w:t>等人</w:t>
       </w:r>
       <w:r>
         <w:rPr>
@@ -56960,7 +58318,47 @@
           <w:color w:val="000000"/>
           <w:kern w:val="0"/>
         </w:rPr>
-        <w:t>）提出通过乘法门控迭代选择通道的重要部分功能与问题表示。崔等（</w:t>
+        <w:t>）提出通过乘法门控迭代选择文章</w:t>
+      </w:r>
+      <w:r>
+        <w:rPr>
+          <w:rFonts w:ascii="NimbusRomNo9L-Regu" w:hAnsi="NimbusRomNo9L-Regu" w:cs="宋体" w:hint="eastAsia"/>
+          <w:color w:val="000000"/>
+          <w:kern w:val="0"/>
+        </w:rPr>
+        <w:t>的重要部分功能与问题表示。</w:t>
+      </w:r>
+      <w:r>
+        <w:rPr>
+          <w:rFonts w:ascii="NimbusRomNo9L-Regu" w:hAnsi="NimbusRomNo9L-Regu" w:cs="宋体" w:hint="eastAsia"/>
+          <w:color w:val="000000"/>
+          <w:kern w:val="0"/>
+        </w:rPr>
+        <w:t>Cui</w:t>
+      </w:r>
+      <w:r>
+        <w:rPr>
+          <w:rFonts w:ascii="NimbusRomNo9L-Regu" w:hAnsi="NimbusRomNo9L-Regu" w:cs="宋体" w:hint="eastAsia"/>
+          <w:color w:val="000000"/>
+          <w:kern w:val="0"/>
+        </w:rPr>
+        <w:t>等</w:t>
+      </w:r>
+      <w:r>
+        <w:rPr>
+          <w:rFonts w:ascii="NimbusRomNo9L-Regu" w:hAnsi="NimbusRomNo9L-Regu" w:cs="宋体" w:hint="eastAsia"/>
+          <w:color w:val="000000"/>
+          <w:kern w:val="0"/>
+        </w:rPr>
+        <w:t>人</w:t>
+      </w:r>
+      <w:r>
+        <w:rPr>
+          <w:rFonts w:ascii="NimbusRomNo9L-Regu" w:hAnsi="NimbusRomNo9L-Regu" w:cs="宋体" w:hint="eastAsia"/>
+          <w:color w:val="000000"/>
+          <w:kern w:val="0"/>
+        </w:rPr>
+        <w:t>（</w:t>
       </w:r>
       <w:r>
         <w:rPr>
@@ -56976,31 +58374,55 @@
           <w:color w:val="000000"/>
           <w:kern w:val="0"/>
         </w:rPr>
-        <w:t>）提出双向关注机制相互编码通道和问题。</w:t>
-      </w:r>
-      <w:r>
-        <w:rPr>
-          <w:rFonts w:ascii="NimbusRomNo9L-Regu" w:hAnsi="NimbusRomNo9L-Regu" w:cs="宋体" w:hint="eastAsia"/>
-          <w:color w:val="000000"/>
-          <w:kern w:val="0"/>
-        </w:rPr>
-        <w:t xml:space="preserve"> Shen et al</w:t>
-      </w:r>
-      <w:r>
-        <w:rPr>
-          <w:rFonts w:ascii="NimbusRomNo9L-Regu" w:hAnsi="NimbusRomNo9L-Regu" w:cs="宋体" w:hint="eastAsia"/>
-          <w:color w:val="000000"/>
-          <w:kern w:val="0"/>
-        </w:rPr>
-        <w:t>。</w:t>
-      </w:r>
-      <w:r>
-        <w:rPr>
-          <w:rFonts w:ascii="NimbusRomNo9L-Regu" w:hAnsi="NimbusRomNo9L-Regu" w:cs="宋体" w:hint="eastAsia"/>
-          <w:color w:val="000000"/>
-          <w:kern w:val="0"/>
-        </w:rPr>
-        <w:t xml:space="preserve"> </w:t>
+        <w:t>）提出</w:t>
+      </w:r>
+      <w:r>
+        <w:rPr>
+          <w:rFonts w:ascii="NimbusRomNo9L-Regu" w:hAnsi="NimbusRomNo9L-Regu" w:cs="宋体" w:hint="eastAsia"/>
+          <w:color w:val="000000"/>
+          <w:kern w:val="0"/>
+        </w:rPr>
+        <w:t>了针对</w:t>
+      </w:r>
+      <w:r>
+        <w:rPr>
+          <w:rFonts w:ascii="NimbusRomNo9L-Regu" w:hAnsi="NimbusRomNo9L-Regu" w:cs="宋体" w:hint="eastAsia"/>
+          <w:color w:val="000000"/>
+          <w:kern w:val="0"/>
+        </w:rPr>
+        <w:t>文章</w:t>
+      </w:r>
+      <w:r>
+        <w:rPr>
+          <w:rFonts w:ascii="NimbusRomNo9L-Regu" w:hAnsi="NimbusRomNo9L-Regu" w:cs="宋体" w:hint="eastAsia"/>
+          <w:color w:val="000000"/>
+          <w:kern w:val="0"/>
+        </w:rPr>
+        <w:t>和问题</w:t>
+      </w:r>
+      <w:r>
+        <w:rPr>
+          <w:rFonts w:ascii="NimbusRomNo9L-Regu" w:hAnsi="NimbusRomNo9L-Regu" w:cs="宋体" w:hint="eastAsia"/>
+          <w:color w:val="000000"/>
+          <w:kern w:val="0"/>
+        </w:rPr>
+        <w:t>双向关注机制相互编码。</w:t>
+      </w:r>
+      <w:r>
+        <w:rPr>
+          <w:rFonts w:ascii="NimbusRomNo9L-Regu" w:hAnsi="NimbusRomNo9L-Regu" w:cs="宋体" w:hint="eastAsia"/>
+          <w:color w:val="000000"/>
+          <w:kern w:val="0"/>
+        </w:rPr>
+        <w:t xml:space="preserve"> Shen </w:t>
+      </w:r>
+      <w:r>
+        <w:rPr>
+          <w:rFonts w:ascii="NimbusRomNo9L-Regu" w:hAnsi="NimbusRomNo9L-Regu" w:cs="宋体" w:hint="eastAsia"/>
+          <w:color w:val="000000"/>
+          <w:kern w:val="0"/>
+        </w:rPr>
+        <w:t>等人</w:t>
       </w:r>
       <w:r>
         <w:rPr>
@@ -57042,7 +58464,15 @@
           <w:color w:val="000000"/>
           <w:kern w:val="0"/>
         </w:rPr>
-        <w:t>基于神经网络的模型证明了</w:t>
+        <w:t>基于神经网络的模型</w:t>
+      </w:r>
+      <w:r>
+        <w:rPr>
+          <w:rFonts w:ascii="NimbusRomNo9L-Regu" w:hAnsi="NimbusRomNo9L-Regu" w:cs="宋体" w:hint="eastAsia"/>
+          <w:color w:val="000000"/>
+          <w:kern w:val="0"/>
+        </w:rPr>
+        <w:t>在</w:t>
       </w:r>
       <w:r>
         <w:rPr>
@@ -57058,7 +58488,143 @@
           <w:color w:val="000000"/>
           <w:kern w:val="0"/>
         </w:rPr>
-        <w:t>数据集的有效性。</w:t>
+        <w:t>数据集上</w:t>
+      </w:r>
+      <w:r>
+        <w:rPr>
+          <w:rFonts w:ascii="NimbusRomNo9L-Regu" w:hAnsi="NimbusRomNo9L-Regu" w:cs="宋体" w:hint="eastAsia"/>
+          <w:color w:val="000000"/>
+          <w:kern w:val="0"/>
+        </w:rPr>
+        <w:t>证明了有效性。</w:t>
+      </w:r>
+      <w:r>
+        <w:rPr>
+          <w:rFonts w:ascii="NimbusRomNo9L-Regu" w:hAnsi="NimbusRomNo9L-Regu" w:cs="宋体" w:hint="eastAsia"/>
+          <w:color w:val="000000"/>
+          <w:kern w:val="0"/>
+        </w:rPr>
+        <w:t>Wang</w:t>
+      </w:r>
+      <w:r>
+        <w:rPr>
+          <w:rFonts w:ascii="NimbusRomNo9L-Regu" w:hAnsi="NimbusRomNo9L-Regu" w:cs="宋体"/>
+          <w:color w:val="000000"/>
+          <w:kern w:val="0"/>
+        </w:rPr>
+        <w:t>&amp;Jiang</w:t>
+      </w:r>
+      <w:r>
+        <w:rPr>
+          <w:rFonts w:ascii="NimbusRomNo9L-Regu" w:hAnsi="NimbusRomNo9L-Regu" w:cs="宋体" w:hint="eastAsia"/>
+          <w:color w:val="000000"/>
+          <w:kern w:val="0"/>
+        </w:rPr>
+        <w:t>（</w:t>
+      </w:r>
+      <w:r>
+        <w:rPr>
+          <w:rFonts w:ascii="NimbusRomNo9L-Regu" w:hAnsi="NimbusRomNo9L-Regu" w:cs="宋体" w:hint="eastAsia"/>
+          <w:color w:val="000000"/>
+          <w:kern w:val="0"/>
+        </w:rPr>
+        <w:t>2016b</w:t>
+      </w:r>
+      <w:r>
+        <w:rPr>
+          <w:rFonts w:ascii="NimbusRomNo9L-Regu" w:hAnsi="NimbusRomNo9L-Regu" w:cs="宋体" w:hint="eastAsia"/>
+          <w:color w:val="000000"/>
+          <w:kern w:val="0"/>
+        </w:rPr>
+        <w:t>）</w:t>
+      </w:r>
+      <w:r>
+        <w:rPr>
+          <w:rFonts w:ascii="NimbusRomNo9L-Regu" w:hAnsi="NimbusRomNo9L-Regu" w:cs="宋体" w:hint="eastAsia"/>
+          <w:color w:val="000000"/>
+          <w:kern w:val="0"/>
+        </w:rPr>
+        <w:t>结合</w:t>
+      </w:r>
+      <w:r>
+        <w:rPr>
+          <w:rFonts w:ascii="NimbusRomNo9L-Regu" w:hAnsi="NimbusRomNo9L-Regu" w:cs="宋体" w:hint="eastAsia"/>
+          <w:color w:val="000000"/>
+          <w:kern w:val="0"/>
+        </w:rPr>
+        <w:t>了匹配</w:t>
+      </w:r>
+      <w:r>
+        <w:rPr>
+          <w:rFonts w:ascii="NimbusRomNo9L-Regu" w:hAnsi="NimbusRomNo9L-Regu" w:cs="宋体" w:hint="eastAsia"/>
+          <w:color w:val="000000"/>
+          <w:kern w:val="0"/>
+        </w:rPr>
+        <w:t>LSTM</w:t>
+      </w:r>
+      <w:r>
+        <w:rPr>
+          <w:rFonts w:ascii="NimbusRomNo9L-Regu" w:hAnsi="NimbusRomNo9L-Regu" w:cs="宋体" w:hint="eastAsia"/>
+          <w:color w:val="000000"/>
+          <w:kern w:val="0"/>
+        </w:rPr>
+        <w:t>和指针网络来产生答案的边界。</w:t>
+      </w:r>
+      <w:r>
+        <w:rPr>
+          <w:rFonts w:ascii="NimbusRomNo9L-Regu" w:hAnsi="NimbusRomNo9L-Regu" w:cs="宋体" w:hint="eastAsia"/>
+          <w:color w:val="000000"/>
+          <w:kern w:val="0"/>
+        </w:rPr>
+        <w:t>Xiong</w:t>
+      </w:r>
+      <w:r>
+        <w:rPr>
+          <w:rFonts w:ascii="NimbusRomNo9L-Regu" w:hAnsi="NimbusRomNo9L-Regu" w:cs="宋体" w:hint="eastAsia"/>
+          <w:color w:val="000000"/>
+          <w:kern w:val="0"/>
+        </w:rPr>
+        <w:t>等人</w:t>
+      </w:r>
+      <w:r>
+        <w:rPr>
+          <w:rFonts w:ascii="NimbusRomNo9L-Regu" w:hAnsi="NimbusRomNo9L-Regu" w:cs="宋体" w:hint="eastAsia"/>
+          <w:color w:val="000000"/>
+          <w:kern w:val="0"/>
+        </w:rPr>
+        <w:t>（</w:t>
+      </w:r>
+      <w:r>
+        <w:rPr>
+          <w:rFonts w:ascii="NimbusRomNo9L-Regu" w:hAnsi="NimbusRomNo9L-Regu" w:cs="宋体" w:hint="eastAsia"/>
+          <w:color w:val="000000"/>
+          <w:kern w:val="0"/>
+        </w:rPr>
+        <w:t>2016</w:t>
+      </w:r>
+      <w:r>
+        <w:rPr>
+          <w:rFonts w:ascii="NimbusRomNo9L-Regu" w:hAnsi="NimbusRomNo9L-Regu" w:cs="宋体" w:hint="eastAsia"/>
+          <w:color w:val="000000"/>
+          <w:kern w:val="0"/>
+        </w:rPr>
+        <w:t>）和</w:t>
+      </w:r>
+      <w:r>
+        <w:rPr>
+          <w:rFonts w:ascii="NimbusRomNo9L-Regu" w:hAnsi="NimbusRomNo9L-Regu" w:cs="宋体" w:hint="eastAsia"/>
+          <w:color w:val="000000"/>
+          <w:kern w:val="0"/>
+        </w:rPr>
+        <w:t>Seo</w:t>
+      </w:r>
+      <w:r>
+        <w:rPr>
+          <w:rFonts w:ascii="NimbusRomNo9L-Regu" w:hAnsi="NimbusRomNo9L-Regu" w:cs="宋体" w:hint="eastAsia"/>
+          <w:color w:val="000000"/>
+          <w:kern w:val="0"/>
+        </w:rPr>
+        <w:t>等人</w:t>
       </w:r>
       <w:r>
         <w:rPr>
@@ -57074,47 +58640,47 @@
           <w:color w:val="000000"/>
           <w:kern w:val="0"/>
         </w:rPr>
-        <w:t>王江江（</w:t>
-      </w:r>
-      <w:r>
-        <w:rPr>
-          <w:rFonts w:ascii="NimbusRomNo9L-Regu" w:hAnsi="NimbusRomNo9L-Regu" w:cs="宋体" w:hint="eastAsia"/>
-          <w:color w:val="000000"/>
-          <w:kern w:val="0"/>
-        </w:rPr>
-        <w:t>2016b</w:t>
-      </w:r>
-      <w:r>
-        <w:rPr>
-          <w:rFonts w:ascii="NimbusRomNo9L-Regu" w:hAnsi="NimbusRomNo9L-Regu" w:cs="宋体" w:hint="eastAsia"/>
-          <w:color w:val="000000"/>
-          <w:kern w:val="0"/>
-        </w:rPr>
-        <w:t>）组合了匹配</w:t>
-      </w:r>
-      <w:r>
-        <w:rPr>
-          <w:rFonts w:ascii="NimbusRomNo9L-Regu" w:hAnsi="NimbusRomNo9L-Regu" w:cs="宋体" w:hint="eastAsia"/>
-          <w:color w:val="000000"/>
-          <w:kern w:val="0"/>
-        </w:rPr>
-        <w:t>LSTM</w:t>
-      </w:r>
-      <w:r>
-        <w:rPr>
-          <w:rFonts w:ascii="NimbusRomNo9L-Regu" w:hAnsi="NimbusRomNo9L-Regu" w:cs="宋体" w:hint="eastAsia"/>
-          <w:color w:val="000000"/>
-          <w:kern w:val="0"/>
-        </w:rPr>
-        <w:t>和指针网络来产生答案的边界。熊</w:t>
-      </w:r>
-      <w:r>
-        <w:rPr>
-          <w:rFonts w:ascii="NimbusRomNo9L-Regu" w:hAnsi="NimbusRomNo9L-Regu" w:cs="宋体" w:hint="eastAsia"/>
-          <w:color w:val="000000"/>
-          <w:kern w:val="0"/>
-        </w:rPr>
-        <w:t>et al</w:t>
+        <w:t>（</w:t>
+      </w:r>
+      <w:r>
+        <w:rPr>
+          <w:rFonts w:ascii="NimbusRomNo9L-Regu" w:hAnsi="NimbusRomNo9L-Regu" w:cs="宋体" w:hint="eastAsia"/>
+          <w:color w:val="000000"/>
+          <w:kern w:val="0"/>
+        </w:rPr>
+        <w:t>2016</w:t>
+      </w:r>
+      <w:r>
+        <w:rPr>
+          <w:rFonts w:ascii="NimbusRomNo9L-Regu" w:hAnsi="NimbusRomNo9L-Regu" w:cs="宋体" w:hint="eastAsia"/>
+          <w:color w:val="000000"/>
+          <w:kern w:val="0"/>
+        </w:rPr>
+        <w:t>）采用变体的</w:t>
+      </w:r>
+      <w:r>
+        <w:rPr>
+          <w:rFonts w:ascii="NimbusRomNo9L-Regu" w:hAnsi="NimbusRomNo9L-Regu" w:cs="宋体" w:hint="eastAsia"/>
+          <w:color w:val="000000"/>
+          <w:kern w:val="0"/>
+        </w:rPr>
+        <w:t>互注意</w:t>
+      </w:r>
+      <w:r>
+        <w:rPr>
+          <w:rFonts w:ascii="NimbusRomNo9L-Regu" w:hAnsi="NimbusRomNo9L-Regu" w:cs="宋体" w:hint="eastAsia"/>
+          <w:color w:val="000000"/>
+          <w:kern w:val="0"/>
+        </w:rPr>
+        <w:t>机制来匹配问题</w:t>
+      </w:r>
+      <w:r>
+        <w:rPr>
+          <w:rFonts w:ascii="NimbusRomNo9L-Regu" w:hAnsi="NimbusRomNo9L-Regu" w:cs="宋体" w:hint="eastAsia"/>
+          <w:color w:val="000000"/>
+          <w:kern w:val="0"/>
+        </w:rPr>
+        <w:t>与答案</w:t>
       </w:r>
       <w:r>
         <w:rPr>
@@ -57130,7 +58696,23 @@
           <w:color w:val="000000"/>
           <w:kern w:val="0"/>
         </w:rPr>
-        <w:t xml:space="preserve"> </w:t>
+        <w:t>Xiong</w:t>
+      </w:r>
+      <w:r>
+        <w:rPr>
+          <w:rFonts w:ascii="NimbusRomNo9L-Regu" w:hAnsi="NimbusRomNo9L-Regu" w:cs="宋体" w:hint="eastAsia"/>
+          <w:color w:val="000000"/>
+          <w:kern w:val="0"/>
+        </w:rPr>
+        <w:t>等</w:t>
+      </w:r>
+      <w:r>
+        <w:rPr>
+          <w:rFonts w:ascii="NimbusRomNo9L-Regu" w:hAnsi="NimbusRomNo9L-Regu" w:cs="宋体" w:hint="eastAsia"/>
+          <w:color w:val="000000"/>
+          <w:kern w:val="0"/>
+        </w:rPr>
+        <w:t>人</w:t>
       </w:r>
       <w:r>
         <w:rPr>
@@ -57154,6 +58736,54 @@
           <w:color w:val="000000"/>
           <w:kern w:val="0"/>
         </w:rPr>
+        <w:t>）提出了一种迭代推断的动态指针网络</w:t>
+      </w:r>
+      <w:r>
+        <w:rPr>
+          <w:rFonts w:ascii="NimbusRomNo9L-Regu" w:hAnsi="NimbusRomNo9L-Regu" w:cs="宋体" w:hint="eastAsia"/>
+          <w:color w:val="000000"/>
+          <w:kern w:val="0"/>
+        </w:rPr>
+        <w:t>。</w:t>
+      </w:r>
+      <w:r>
+        <w:rPr>
+          <w:rFonts w:ascii="NimbusRomNo9L-Regu" w:hAnsi="NimbusRomNo9L-Regu" w:cs="宋体" w:hint="eastAsia"/>
+          <w:color w:val="000000"/>
+          <w:kern w:val="0"/>
+        </w:rPr>
+        <w:t>Yu</w:t>
+      </w:r>
+      <w:r>
+        <w:rPr>
+          <w:rFonts w:ascii="NimbusRomNo9L-Regu" w:hAnsi="NimbusRomNo9L-Regu" w:cs="宋体" w:hint="eastAsia"/>
+          <w:color w:val="000000"/>
+          <w:kern w:val="0"/>
+        </w:rPr>
+        <w:t>等人</w:t>
+      </w:r>
+      <w:r>
+        <w:rPr>
+          <w:rFonts w:ascii="NimbusRomNo9L-Regu" w:hAnsi="NimbusRomNo9L-Regu" w:cs="宋体" w:hint="eastAsia"/>
+          <w:color w:val="000000"/>
+          <w:kern w:val="0"/>
+        </w:rPr>
+        <w:t>（</w:t>
+      </w:r>
+      <w:r>
+        <w:rPr>
+          <w:rFonts w:ascii="NimbusRomNo9L-Regu" w:hAnsi="NimbusRomNo9L-Regu" w:cs="宋体" w:hint="eastAsia"/>
+          <w:color w:val="000000"/>
+          <w:kern w:val="0"/>
+        </w:rPr>
+        <w:t>2016</w:t>
+      </w:r>
+      <w:r>
+        <w:rPr>
+          <w:rFonts w:ascii="NimbusRomNo9L-Regu" w:hAnsi="NimbusRomNo9L-Regu" w:cs="宋体" w:hint="eastAsia"/>
+          <w:color w:val="000000"/>
+          <w:kern w:val="0"/>
+        </w:rPr>
         <w:t>）和</w:t>
       </w:r>
       <w:r>
@@ -57162,23 +58792,111 @@
           <w:color w:val="000000"/>
           <w:kern w:val="0"/>
         </w:rPr>
-        <w:t>Seo</w:t>
-      </w:r>
-      <w:r>
-        <w:rPr>
-          <w:rFonts w:ascii="NimbusRomNo9L-Regu" w:hAnsi="NimbusRomNo9L-Regu" w:cs="宋体" w:hint="eastAsia"/>
-          <w:color w:val="000000"/>
-          <w:kern w:val="0"/>
-        </w:rPr>
-        <w:t>等人</w:t>
-      </w:r>
-      <w:r>
-        <w:rPr>
-          <w:rFonts w:ascii="NimbusRomNo9L-Regu" w:hAnsi="NimbusRomNo9L-Regu" w:cs="宋体" w:hint="eastAsia"/>
-          <w:color w:val="000000"/>
-          <w:kern w:val="0"/>
-        </w:rPr>
-        <w:t xml:space="preserve"> </w:t>
+        <w:t>Lee</w:t>
+      </w:r>
+      <w:r>
+        <w:rPr>
+          <w:rFonts w:ascii="NimbusRomNo9L-Regu" w:hAnsi="NimbusRomNo9L-Regu" w:cs="宋体" w:hint="eastAsia"/>
+          <w:color w:val="000000"/>
+          <w:kern w:val="0"/>
+        </w:rPr>
+        <w:t>等人（</w:t>
+      </w:r>
+      <w:r>
+        <w:rPr>
+          <w:rFonts w:ascii="NimbusRomNo9L-Regu" w:hAnsi="NimbusRomNo9L-Regu" w:cs="宋体" w:hint="eastAsia"/>
+          <w:color w:val="000000"/>
+          <w:kern w:val="0"/>
+        </w:rPr>
+        <w:t>2016</w:t>
+      </w:r>
+      <w:r>
+        <w:rPr>
+          <w:rFonts w:ascii="NimbusRomNo9L-Regu" w:hAnsi="NimbusRomNo9L-Regu" w:cs="宋体" w:hint="eastAsia"/>
+          <w:color w:val="000000"/>
+          <w:kern w:val="0"/>
+        </w:rPr>
+        <w:t>）通过</w:t>
+      </w:r>
+      <w:r>
+        <w:rPr>
+          <w:rFonts w:ascii="NimbusRomNo9L-Regu" w:hAnsi="NimbusRomNo9L-Regu" w:cs="宋体" w:hint="eastAsia"/>
+          <w:color w:val="000000"/>
+          <w:kern w:val="0"/>
+        </w:rPr>
+        <w:t>对</w:t>
+      </w:r>
+      <w:r>
+        <w:rPr>
+          <w:rFonts w:ascii="NimbusRomNo9L-Regu" w:hAnsi="NimbusRomNo9L-Regu" w:cs="宋体" w:hint="eastAsia"/>
+          <w:color w:val="000000"/>
+          <w:kern w:val="0"/>
+        </w:rPr>
+        <w:t>连续的文本片段进行</w:t>
+      </w:r>
+      <w:r>
+        <w:rPr>
+          <w:rFonts w:ascii="NimbusRomNo9L-Regu" w:hAnsi="NimbusRomNo9L-Regu" w:cs="宋体" w:hint="eastAsia"/>
+          <w:color w:val="000000"/>
+          <w:kern w:val="0"/>
+        </w:rPr>
+        <w:t>排名</w:t>
+      </w:r>
+      <w:r>
+        <w:rPr>
+          <w:rFonts w:ascii="NimbusRomNo9L-Regu" w:hAnsi="NimbusRomNo9L-Regu" w:cs="宋体" w:hint="eastAsia"/>
+          <w:color w:val="000000"/>
+          <w:kern w:val="0"/>
+        </w:rPr>
+        <w:t>来测试</w:t>
+      </w:r>
+      <w:r>
+        <w:rPr>
+          <w:rFonts w:ascii="NimbusRomNo9L-Regu" w:hAnsi="NimbusRomNo9L-Regu" w:cs="宋体" w:hint="eastAsia"/>
+          <w:color w:val="000000"/>
+          <w:kern w:val="0"/>
+        </w:rPr>
+        <w:t>SQuAD</w:t>
+      </w:r>
+      <w:r>
+        <w:rPr>
+          <w:rFonts w:ascii="NimbusRomNo9L-Regu" w:hAnsi="NimbusRomNo9L-Regu" w:cs="宋体" w:hint="eastAsia"/>
+          <w:color w:val="000000"/>
+          <w:kern w:val="0"/>
+        </w:rPr>
+        <w:t>数据集</w:t>
+      </w:r>
+      <w:r>
+        <w:rPr>
+          <w:rFonts w:ascii="NimbusRomNo9L-Regu" w:hAnsi="NimbusRomNo9L-Regu" w:cs="宋体" w:hint="eastAsia"/>
+          <w:color w:val="000000"/>
+          <w:kern w:val="0"/>
+        </w:rPr>
+        <w:t>。</w:t>
+      </w:r>
+      <w:r>
+        <w:rPr>
+          <w:rFonts w:ascii="NimbusRomNo9L-Regu" w:hAnsi="NimbusRomNo9L-Regu" w:cs="宋体" w:hint="eastAsia"/>
+          <w:color w:val="000000"/>
+          <w:kern w:val="0"/>
+        </w:rPr>
+        <w:t>Yang</w:t>
+      </w:r>
+      <w:r>
+        <w:rPr>
+          <w:rFonts w:ascii="NimbusRomNo9L-Regu" w:hAnsi="NimbusRomNo9L-Regu" w:cs="宋体" w:hint="eastAsia"/>
+          <w:color w:val="000000"/>
+          <w:kern w:val="0"/>
+        </w:rPr>
+        <w:t>等</w:t>
+      </w:r>
+      <w:r>
+        <w:rPr>
+          <w:rFonts w:ascii="NimbusRomNo9L-Regu" w:hAnsi="NimbusRomNo9L-Regu" w:cs="宋体" w:hint="eastAsia"/>
+          <w:color w:val="000000"/>
+          <w:kern w:val="0"/>
+        </w:rPr>
+        <w:t>人</w:t>
       </w:r>
       <w:r>
         <w:rPr>
@@ -57202,31 +58920,31 @@
           <w:color w:val="000000"/>
           <w:kern w:val="0"/>
         </w:rPr>
-        <w:t>）采用变体共注入机制来匹配问题并相互通过。</w:t>
-      </w:r>
-      <w:r>
-        <w:rPr>
-          <w:rFonts w:ascii="NimbusRomNo9L-Regu" w:hAnsi="NimbusRomNo9L-Regu" w:cs="宋体" w:hint="eastAsia"/>
-          <w:color w:val="000000"/>
-          <w:kern w:val="0"/>
-        </w:rPr>
-        <w:t xml:space="preserve"> </w:t>
-      </w:r>
-      <w:r>
-        <w:rPr>
-          <w:rFonts w:ascii="NimbusRomNo9L-Regu" w:hAnsi="NimbusRomNo9L-Regu" w:cs="宋体" w:hint="eastAsia"/>
-          <w:color w:val="000000"/>
-          <w:kern w:val="0"/>
-        </w:rPr>
-        <w:t>熊等</w:t>
-      </w:r>
-      <w:r>
-        <w:rPr>
-          <w:rFonts w:ascii="NimbusRomNo9L-Regu" w:hAnsi="NimbusRomNo9L-Regu" w:cs="宋体" w:hint="eastAsia"/>
-          <w:color w:val="000000"/>
-          <w:kern w:val="0"/>
-        </w:rPr>
-        <w:t xml:space="preserve"> </w:t>
+        <w:t>）提出了一种细粒度的门控机制，动态结合词级和字符级表示，并模拟问题和段落之间的相互作用。</w:t>
+      </w:r>
+      <w:r>
+        <w:rPr>
+          <w:rFonts w:ascii="NimbusRomNo9L-Regu" w:hAnsi="NimbusRomNo9L-Regu" w:cs="宋体" w:hint="eastAsia"/>
+          <w:color w:val="000000"/>
+          <w:kern w:val="0"/>
+        </w:rPr>
+        <w:t>Wang</w:t>
+      </w:r>
+      <w:r>
+        <w:rPr>
+          <w:rFonts w:ascii="NimbusRomNo9L-Regu" w:hAnsi="NimbusRomNo9L-Regu" w:cs="宋体" w:hint="eastAsia"/>
+          <w:color w:val="000000"/>
+          <w:kern w:val="0"/>
+        </w:rPr>
+        <w:t>等</w:t>
+      </w:r>
+      <w:r>
+        <w:rPr>
+          <w:rFonts w:ascii="NimbusRomNo9L-Regu" w:hAnsi="NimbusRomNo9L-Regu" w:cs="宋体" w:hint="eastAsia"/>
+          <w:color w:val="000000"/>
+          <w:kern w:val="0"/>
+        </w:rPr>
+        <w:t>人</w:t>
       </w:r>
       <w:r>
         <w:rPr>
@@ -57250,15 +58968,31 @@
           <w:color w:val="000000"/>
           <w:kern w:val="0"/>
         </w:rPr>
-        <w:t>）提出了一种迭代推断的动态指针网络答案。</w:t>
-      </w:r>
-      <w:r>
-        <w:rPr>
-          <w:rFonts w:ascii="NimbusRomNo9L-Regu" w:hAnsi="NimbusRomNo9L-Regu" w:cs="宋体" w:hint="eastAsia"/>
-          <w:color w:val="000000"/>
-          <w:kern w:val="0"/>
-        </w:rPr>
-        <w:t xml:space="preserve"> Yu et al</w:t>
+        <w:t>）提出将文章</w:t>
+      </w:r>
+      <w:r>
+        <w:rPr>
+          <w:rFonts w:ascii="NimbusRomNo9L-Regu" w:hAnsi="NimbusRomNo9L-Regu" w:cs="宋体" w:hint="eastAsia"/>
+          <w:color w:val="000000"/>
+          <w:kern w:val="0"/>
+        </w:rPr>
+        <w:t>的上下文与问题</w:t>
+      </w:r>
+      <w:r>
+        <w:rPr>
+          <w:rFonts w:ascii="NimbusRomNo9L-Regu" w:hAnsi="NimbusRomNo9L-Regu" w:cs="宋体" w:hint="eastAsia"/>
+          <w:color w:val="000000"/>
+          <w:kern w:val="0"/>
+        </w:rPr>
+        <w:t>问题进行多角度匹配</w:t>
+      </w:r>
+      <w:r>
+        <w:rPr>
+          <w:rFonts w:ascii="NimbusRomNo9L-Regu" w:hAnsi="NimbusRomNo9L-Regu" w:cs="宋体" w:hint="eastAsia"/>
+          <w:color w:val="000000"/>
+          <w:kern w:val="0"/>
+        </w:rPr>
+        <w:t>的方法</w:t>
       </w:r>
       <w:r>
         <w:rPr>
@@ -57267,198 +59001,6 @@
           <w:kern w:val="0"/>
         </w:rPr>
         <w:t>。</w:t>
-      </w:r>
-      <w:r>
-        <w:rPr>
-          <w:rFonts w:ascii="NimbusRomNo9L-Regu" w:hAnsi="NimbusRomNo9L-Regu" w:cs="宋体" w:hint="eastAsia"/>
-          <w:color w:val="000000"/>
-          <w:kern w:val="0"/>
-        </w:rPr>
-        <w:t xml:space="preserve"> </w:t>
-      </w:r>
-      <w:r>
-        <w:rPr>
-          <w:rFonts w:ascii="NimbusRomNo9L-Regu" w:hAnsi="NimbusRomNo9L-Regu" w:cs="宋体" w:hint="eastAsia"/>
-          <w:color w:val="000000"/>
-          <w:kern w:val="0"/>
-        </w:rPr>
-        <w:t>（</w:t>
-      </w:r>
-      <w:r>
-        <w:rPr>
-          <w:rFonts w:ascii="NimbusRomNo9L-Regu" w:hAnsi="NimbusRomNo9L-Regu" w:cs="宋体" w:hint="eastAsia"/>
-          <w:color w:val="000000"/>
-          <w:kern w:val="0"/>
-        </w:rPr>
-        <w:t>2016</w:t>
-      </w:r>
-      <w:r>
-        <w:rPr>
-          <w:rFonts w:ascii="NimbusRomNo9L-Regu" w:hAnsi="NimbusRomNo9L-Regu" w:cs="宋体" w:hint="eastAsia"/>
-          <w:color w:val="000000"/>
-          <w:kern w:val="0"/>
-        </w:rPr>
-        <w:t>）和</w:t>
-      </w:r>
-      <w:r>
-        <w:rPr>
-          <w:rFonts w:ascii="NimbusRomNo9L-Regu" w:hAnsi="NimbusRomNo9L-Regu" w:cs="宋体" w:hint="eastAsia"/>
-          <w:color w:val="000000"/>
-          <w:kern w:val="0"/>
-        </w:rPr>
-        <w:t>Lee</w:t>
-      </w:r>
-      <w:r>
-        <w:rPr>
-          <w:rFonts w:ascii="NimbusRomNo9L-Regu" w:hAnsi="NimbusRomNo9L-Regu" w:cs="宋体" w:hint="eastAsia"/>
-          <w:color w:val="000000"/>
-          <w:kern w:val="0"/>
-        </w:rPr>
-        <w:t>等人</w:t>
-      </w:r>
-      <w:r>
-        <w:rPr>
-          <w:rFonts w:ascii="NimbusRomNo9L-Regu" w:hAnsi="NimbusRomNo9L-Regu" w:cs="宋体" w:hint="eastAsia"/>
-          <w:color w:val="000000"/>
-          <w:kern w:val="0"/>
-        </w:rPr>
-        <w:t xml:space="preserve"> </w:t>
-      </w:r>
-      <w:r>
-        <w:rPr>
-          <w:rFonts w:ascii="NimbusRomNo9L-Regu" w:hAnsi="NimbusRomNo9L-Regu" w:cs="宋体" w:hint="eastAsia"/>
-          <w:color w:val="000000"/>
-          <w:kern w:val="0"/>
-        </w:rPr>
-        <w:t>（</w:t>
-      </w:r>
-      <w:r>
-        <w:rPr>
-          <w:rFonts w:ascii="NimbusRomNo9L-Regu" w:hAnsi="NimbusRomNo9L-Regu" w:cs="宋体" w:hint="eastAsia"/>
-          <w:color w:val="000000"/>
-          <w:kern w:val="0"/>
-        </w:rPr>
-        <w:t>2016</w:t>
-      </w:r>
-      <w:r>
-        <w:rPr>
-          <w:rFonts w:ascii="NimbusRomNo9L-Regu" w:hAnsi="NimbusRomNo9L-Regu" w:cs="宋体" w:hint="eastAsia"/>
-          <w:color w:val="000000"/>
-          <w:kern w:val="0"/>
-        </w:rPr>
-        <w:t>）通过排名连续的文本跨度来解决</w:t>
-      </w:r>
-      <w:r>
-        <w:rPr>
-          <w:rFonts w:ascii="NimbusRomNo9L-Regu" w:hAnsi="NimbusRomNo9L-Regu" w:cs="宋体" w:hint="eastAsia"/>
-          <w:color w:val="000000"/>
-          <w:kern w:val="0"/>
-        </w:rPr>
-        <w:t>SQuAD</w:t>
-      </w:r>
-      <w:r>
-        <w:rPr>
-          <w:rFonts w:ascii="NimbusRomNo9L-Regu" w:hAnsi="NimbusRomNo9L-Regu" w:cs="宋体" w:hint="eastAsia"/>
-          <w:color w:val="000000"/>
-          <w:kern w:val="0"/>
-        </w:rPr>
-        <w:t>在通道内。</w:t>
-      </w:r>
-      <w:r>
-        <w:rPr>
-          <w:rFonts w:ascii="NimbusRomNo9L-Regu" w:hAnsi="NimbusRomNo9L-Regu" w:cs="宋体" w:hint="eastAsia"/>
-          <w:color w:val="000000"/>
-          <w:kern w:val="0"/>
-        </w:rPr>
-        <w:t xml:space="preserve"> </w:t>
-      </w:r>
-      <w:r>
-        <w:rPr>
-          <w:rFonts w:ascii="NimbusRomNo9L-Regu" w:hAnsi="NimbusRomNo9L-Regu" w:cs="宋体" w:hint="eastAsia"/>
-          <w:color w:val="000000"/>
-          <w:kern w:val="0"/>
-        </w:rPr>
-        <w:t>杨等</w:t>
-      </w:r>
-      <w:r>
-        <w:rPr>
-          <w:rFonts w:ascii="NimbusRomNo9L-Regu" w:hAnsi="NimbusRomNo9L-Regu" w:cs="宋体" w:hint="eastAsia"/>
-          <w:color w:val="000000"/>
-          <w:kern w:val="0"/>
-        </w:rPr>
-        <w:t xml:space="preserve"> </w:t>
-      </w:r>
-      <w:r>
-        <w:rPr>
-          <w:rFonts w:ascii="NimbusRomNo9L-Regu" w:hAnsi="NimbusRomNo9L-Regu" w:cs="宋体" w:hint="eastAsia"/>
-          <w:color w:val="000000"/>
-          <w:kern w:val="0"/>
-        </w:rPr>
-        <w:t>（</w:t>
-      </w:r>
-      <w:r>
-        <w:rPr>
-          <w:rFonts w:ascii="NimbusRomNo9L-Regu" w:hAnsi="NimbusRomNo9L-Regu" w:cs="宋体" w:hint="eastAsia"/>
-          <w:color w:val="000000"/>
-          <w:kern w:val="0"/>
-        </w:rPr>
-        <w:t>2016</w:t>
-      </w:r>
-      <w:r>
-        <w:rPr>
-          <w:rFonts w:ascii="NimbusRomNo9L-Regu" w:hAnsi="NimbusRomNo9L-Regu" w:cs="宋体" w:hint="eastAsia"/>
-          <w:color w:val="000000"/>
-          <w:kern w:val="0"/>
-        </w:rPr>
-        <w:t>）提出了一种细粒度的门控机制，动态结合词级和字符级表示，并模拟问题和段落之间的相互作用。</w:t>
-      </w:r>
-      <w:r>
-        <w:rPr>
-          <w:rFonts w:ascii="NimbusRomNo9L-Regu" w:hAnsi="NimbusRomNo9L-Regu" w:cs="宋体" w:hint="eastAsia"/>
-          <w:color w:val="000000"/>
-          <w:kern w:val="0"/>
-        </w:rPr>
-        <w:t>Wang</w:t>
-      </w:r>
-      <w:r>
-        <w:rPr>
-          <w:rFonts w:ascii="NimbusRomNo9L-Regu" w:hAnsi="NimbusRomNo9L-Regu" w:cs="宋体" w:hint="eastAsia"/>
-          <w:color w:val="000000"/>
-          <w:kern w:val="0"/>
-        </w:rPr>
-        <w:t>等</w:t>
-      </w:r>
-      <w:r>
-        <w:rPr>
-          <w:rFonts w:ascii="NimbusRomNo9L-Regu" w:hAnsi="NimbusRomNo9L-Regu" w:cs="宋体" w:hint="eastAsia"/>
-          <w:color w:val="000000"/>
-          <w:kern w:val="0"/>
-        </w:rPr>
-        <w:t xml:space="preserve"> </w:t>
-      </w:r>
-      <w:r>
-        <w:rPr>
-          <w:rFonts w:ascii="NimbusRomNo9L-Regu" w:hAnsi="NimbusRomNo9L-Regu" w:cs="宋体" w:hint="eastAsia"/>
-          <w:color w:val="000000"/>
-          <w:kern w:val="0"/>
-        </w:rPr>
-        <w:t>（</w:t>
-      </w:r>
-      <w:r>
-        <w:rPr>
-          <w:rFonts w:ascii="NimbusRomNo9L-Regu" w:hAnsi="NimbusRomNo9L-Regu" w:cs="宋体" w:hint="eastAsia"/>
-          <w:color w:val="000000"/>
-          <w:kern w:val="0"/>
-        </w:rPr>
-        <w:t>2016</w:t>
-      </w:r>
-      <w:r>
-        <w:rPr>
-          <w:rFonts w:ascii="NimbusRomNo9L-Regu" w:hAnsi="NimbusRomNo9L-Regu" w:cs="宋体" w:hint="eastAsia"/>
-          <w:color w:val="000000"/>
-          <w:kern w:val="0"/>
-        </w:rPr>
-        <w:t>）提出将通过的上下文与多重问题进行匹配观点。</w:t>
       </w:r>
     </w:p>
     <w:p>
@@ -57476,15 +59018,127 @@
           <w:color w:val="000000"/>
           <w:kern w:val="0"/>
         </w:rPr>
-        <w:t>与上述模型不同，我们在模型中引入了自我匹配关注。它动态地通过查看整个段落和总结证据来提炼通道代表与当前的通行词和问题相关，让我们的模式充分利用通过信息。在几个作品中，已经提出了加强词语语境的重视。</w:t>
-      </w:r>
-      <w:r>
-        <w:rPr>
-          <w:rFonts w:ascii="NimbusRomNo9L-Regu" w:hAnsi="NimbusRomNo9L-Regu" w:cs="宋体" w:hint="eastAsia"/>
-          <w:color w:val="000000"/>
-          <w:kern w:val="0"/>
-        </w:rPr>
-        <w:t xml:space="preserve"> Ling</w:t>
+        <w:t>与上述模型不同，我们在</w:t>
+      </w:r>
+      <w:r>
+        <w:rPr>
+          <w:rFonts w:ascii="NimbusRomNo9L-Regu" w:hAnsi="NimbusRomNo9L-Regu" w:cs="宋体" w:hint="eastAsia"/>
+          <w:color w:val="000000"/>
+          <w:kern w:val="0"/>
+        </w:rPr>
+        <w:t>模型中引入了自匹配注意机制</w:t>
+      </w:r>
+      <w:r>
+        <w:rPr>
+          <w:rFonts w:ascii="NimbusRomNo9L-Regu" w:hAnsi="NimbusRomNo9L-Regu" w:cs="宋体" w:hint="eastAsia"/>
+          <w:color w:val="000000"/>
+          <w:kern w:val="0"/>
+        </w:rPr>
+        <w:t>。它动态地通过查看整个段落和总结文章信息</w:t>
+      </w:r>
+      <w:r>
+        <w:rPr>
+          <w:rFonts w:ascii="NimbusRomNo9L-Regu" w:hAnsi="NimbusRomNo9L-Regu" w:cs="宋体" w:hint="eastAsia"/>
+          <w:color w:val="000000"/>
+          <w:kern w:val="0"/>
+        </w:rPr>
+        <w:t>来提炼文章</w:t>
+      </w:r>
+      <w:r>
+        <w:rPr>
+          <w:rFonts w:ascii="NimbusRomNo9L-Regu" w:hAnsi="NimbusRomNo9L-Regu" w:cs="宋体" w:hint="eastAsia"/>
+          <w:color w:val="000000"/>
+          <w:kern w:val="0"/>
+        </w:rPr>
+        <w:t>代表与当前</w:t>
+      </w:r>
+      <w:r>
+        <w:rPr>
+          <w:rFonts w:ascii="NimbusRomNo9L-Regu" w:hAnsi="NimbusRomNo9L-Regu" w:cs="宋体" w:hint="eastAsia"/>
+          <w:color w:val="000000"/>
+          <w:kern w:val="0"/>
+        </w:rPr>
+        <w:t>文章中的</w:t>
+      </w:r>
+      <w:r>
+        <w:rPr>
+          <w:rFonts w:ascii="NimbusRomNo9L-Regu" w:hAnsi="NimbusRomNo9L-Regu" w:cs="宋体" w:hint="eastAsia"/>
+          <w:color w:val="000000"/>
+          <w:kern w:val="0"/>
+        </w:rPr>
+        <w:t>词语</w:t>
+      </w:r>
+      <w:r>
+        <w:rPr>
+          <w:rFonts w:ascii="NimbusRomNo9L-Regu" w:hAnsi="NimbusRomNo9L-Regu" w:cs="宋体" w:hint="eastAsia"/>
+          <w:color w:val="000000"/>
+          <w:kern w:val="0"/>
+        </w:rPr>
+        <w:t>和问题相关，让我们的模式充分利用文章</w:t>
+      </w:r>
+      <w:r>
+        <w:rPr>
+          <w:rFonts w:ascii="NimbusRomNo9L-Regu" w:hAnsi="NimbusRomNo9L-Regu" w:cs="宋体" w:hint="eastAsia"/>
+          <w:color w:val="000000"/>
+          <w:kern w:val="0"/>
+        </w:rPr>
+        <w:t>信息。在几篇</w:t>
+      </w:r>
+      <w:r>
+        <w:rPr>
+          <w:rFonts w:ascii="NimbusRomNo9L-Regu" w:hAnsi="NimbusRomNo9L-Regu" w:cs="宋体" w:hint="eastAsia"/>
+          <w:color w:val="000000"/>
+          <w:kern w:val="0"/>
+        </w:rPr>
+        <w:t>论文</w:t>
+      </w:r>
+      <w:r>
+        <w:rPr>
+          <w:rFonts w:ascii="NimbusRomNo9L-Regu" w:hAnsi="NimbusRomNo9L-Regu" w:cs="宋体" w:hint="eastAsia"/>
+          <w:color w:val="000000"/>
+          <w:kern w:val="0"/>
+        </w:rPr>
+        <w:t>中，</w:t>
+      </w:r>
+      <w:r>
+        <w:rPr>
+          <w:rFonts w:ascii="NimbusRomNo9L-Regu" w:hAnsi="NimbusRomNo9L-Regu" w:cs="宋体" w:hint="eastAsia"/>
+          <w:color w:val="000000"/>
+          <w:kern w:val="0"/>
+        </w:rPr>
+        <w:t>很多人</w:t>
+      </w:r>
+      <w:r>
+        <w:rPr>
+          <w:rFonts w:ascii="NimbusRomNo9L-Regu" w:hAnsi="NimbusRomNo9L-Regu" w:cs="宋体" w:hint="eastAsia"/>
+          <w:color w:val="000000"/>
+          <w:kern w:val="0"/>
+        </w:rPr>
+        <w:t>已经提出了加强</w:t>
+      </w:r>
+      <w:r>
+        <w:rPr>
+          <w:rFonts w:ascii="NimbusRomNo9L-Regu" w:hAnsi="NimbusRomNo9L-Regu" w:cs="宋体" w:hint="eastAsia"/>
+          <w:color w:val="000000"/>
+          <w:kern w:val="0"/>
+        </w:rPr>
+        <w:t>对</w:t>
+      </w:r>
+      <w:r>
+        <w:rPr>
+          <w:rFonts w:ascii="NimbusRomNo9L-Regu" w:hAnsi="NimbusRomNo9L-Regu" w:cs="宋体" w:hint="eastAsia"/>
+          <w:color w:val="000000"/>
+          <w:kern w:val="0"/>
+        </w:rPr>
+        <w:t>词语语境的重视。</w:t>
+      </w:r>
+      <w:r>
+        <w:rPr>
+          <w:rFonts w:ascii="NimbusRomNo9L-Regu" w:hAnsi="NimbusRomNo9L-Regu" w:cs="宋体" w:hint="eastAsia"/>
+          <w:color w:val="000000"/>
+          <w:kern w:val="0"/>
+        </w:rPr>
+        <w:t>Ling</w:t>
       </w:r>
       <w:r>
         <w:rPr>
@@ -57508,23 +59162,71 @@
           <w:color w:val="000000"/>
           <w:kern w:val="0"/>
         </w:rPr>
-        <w:t>）提出，考虑到基于窗口的上下文单词，取决于单词和其相对位置。</w:t>
-      </w:r>
-      <w:r>
-        <w:rPr>
-          <w:rFonts w:ascii="NimbusRomNo9L-Regu" w:hAnsi="NimbusRomNo9L-Regu" w:cs="宋体" w:hint="eastAsia"/>
-          <w:color w:val="000000"/>
-          <w:kern w:val="0"/>
-        </w:rPr>
-        <w:t xml:space="preserve"> Cheng</w:t>
-      </w:r>
-      <w:r>
-        <w:rPr>
-          <w:rFonts w:ascii="NimbusRomNo9L-Regu" w:hAnsi="NimbusRomNo9L-Regu" w:cs="宋体" w:hint="eastAsia"/>
-          <w:color w:val="000000"/>
-          <w:kern w:val="0"/>
-        </w:rPr>
-        <w:t>等（</w:t>
+        <w:t>）提出，</w:t>
+      </w:r>
+      <w:r>
+        <w:rPr>
+          <w:rFonts w:ascii="NimbusRomNo9L-Regu" w:hAnsi="NimbusRomNo9L-Regu" w:cs="宋体" w:hint="eastAsia"/>
+          <w:color w:val="000000"/>
+          <w:kern w:val="0"/>
+        </w:rPr>
+        <w:t>要</w:t>
+      </w:r>
+      <w:r>
+        <w:rPr>
+          <w:rFonts w:ascii="NimbusRomNo9L-Regu" w:hAnsi="NimbusRomNo9L-Regu" w:cs="宋体" w:hint="eastAsia"/>
+          <w:color w:val="000000"/>
+          <w:kern w:val="0"/>
+        </w:rPr>
+        <w:t>考虑到基于窗口的上下文单词，</w:t>
+      </w:r>
+      <w:r>
+        <w:rPr>
+          <w:rFonts w:ascii="NimbusRomNo9L-Regu" w:hAnsi="NimbusRomNo9L-Regu" w:cs="宋体" w:hint="eastAsia"/>
+          <w:color w:val="000000"/>
+          <w:kern w:val="0"/>
+        </w:rPr>
+        <w:t>同时考虑</w:t>
+      </w:r>
+      <w:r>
+        <w:rPr>
+          <w:rFonts w:ascii="NimbusRomNo9L-Regu" w:hAnsi="NimbusRomNo9L-Regu" w:cs="宋体" w:hint="eastAsia"/>
+          <w:color w:val="000000"/>
+          <w:kern w:val="0"/>
+        </w:rPr>
+        <w:t>单词和其相对位置。</w:t>
+      </w:r>
+      <w:r>
+        <w:rPr>
+          <w:rFonts w:ascii="NimbusRomNo9L-Regu" w:hAnsi="NimbusRomNo9L-Regu" w:cs="宋体" w:hint="eastAsia"/>
+          <w:color w:val="000000"/>
+          <w:kern w:val="0"/>
+        </w:rPr>
+        <w:t>Cheng</w:t>
+      </w:r>
+      <w:r>
+        <w:rPr>
+          <w:rFonts w:ascii="NimbusRomNo9L-Regu" w:hAnsi="NimbusRomNo9L-Regu" w:cs="宋体" w:hint="eastAsia"/>
+          <w:color w:val="000000"/>
+          <w:kern w:val="0"/>
+        </w:rPr>
+        <w:t>等</w:t>
+      </w:r>
+      <w:r>
+        <w:rPr>
+          <w:rFonts w:ascii="NimbusRomNo9L-Regu" w:hAnsi="NimbusRomNo9L-Regu" w:cs="宋体" w:hint="eastAsia"/>
+          <w:color w:val="000000"/>
+          <w:kern w:val="0"/>
+        </w:rPr>
+        <w:t>人</w:t>
+      </w:r>
+      <w:r>
+        <w:rPr>
+          <w:rFonts w:ascii="NimbusRomNo9L-Regu" w:hAnsi="NimbusRomNo9L-Regu" w:cs="宋体" w:hint="eastAsia"/>
+          <w:color w:val="000000"/>
+          <w:kern w:val="0"/>
+        </w:rPr>
+        <w:t>（</w:t>
       </w:r>
       <w:r>
         <w:rPr>
@@ -57556,7 +59258,16 @@
           <w:color w:val="000000"/>
           <w:kern w:val="0"/>
         </w:rPr>
-        <w:t>网络来对一个句子中的单词进行编码其中考虑正在处理的当前令牌与其过去令牌之间的关系记忆。</w:t>
+        <w:t>网络</w:t>
+      </w:r>
+      <w:r>
+        <w:rPr>
+          <w:rFonts w:ascii="NimbusRomNo9L-Regu" w:hAnsi="NimbusRomNo9L-Regu" w:cs="宋体" w:hint="eastAsia"/>
+          <w:color w:val="000000"/>
+          <w:kern w:val="0"/>
+        </w:rPr>
+        <w:lastRenderedPageBreak/>
+        <w:t>来对一个句子中的单词进行编码其中考虑正在处理的当前令牌与其过去令牌之间的关系记忆。</w:t>
       </w:r>
       <w:r>
         <w:rPr>
@@ -57572,7 +59283,6 @@
           <w:color w:val="000000"/>
           <w:kern w:val="0"/>
         </w:rPr>
-        <w:lastRenderedPageBreak/>
         <w:t>等人（</w:t>
       </w:r>
       <w:r>
@@ -57607,15 +59317,31 @@
           <w:color w:val="000000"/>
           <w:kern w:val="0"/>
         </w:rPr>
-        <w:t>我们模型的另一个关键组成部分是注意力反复网络，这已经证明了这一点在广泛的任务中取得成功。</w:t>
-      </w:r>
-      <w:r>
-        <w:rPr>
-          <w:rFonts w:ascii="NimbusRomNo9L-Regu" w:hAnsi="NimbusRomNo9L-Regu" w:cs="宋体" w:hint="eastAsia"/>
-          <w:color w:val="000000"/>
-          <w:kern w:val="0"/>
-        </w:rPr>
-        <w:t xml:space="preserve"> Bahdanau et al</w:t>
+        <w:t>我们模型的另一个关键组成部分是注意力</w:t>
+      </w:r>
+      <w:r>
+        <w:rPr>
+          <w:rFonts w:ascii="NimbusRomNo9L-Regu" w:hAnsi="NimbusRomNo9L-Regu" w:cs="宋体" w:hint="eastAsia"/>
+          <w:color w:val="000000"/>
+          <w:kern w:val="0"/>
+        </w:rPr>
+        <w:t>循环</w:t>
+      </w:r>
+      <w:r>
+        <w:rPr>
+          <w:rFonts w:ascii="NimbusRomNo9L-Regu" w:hAnsi="NimbusRomNo9L-Regu" w:cs="宋体" w:hint="eastAsia"/>
+          <w:color w:val="000000"/>
+          <w:kern w:val="0"/>
+        </w:rPr>
+        <w:t>网络，这已经证明了</w:t>
+      </w:r>
+      <w:r>
+        <w:rPr>
+          <w:rFonts w:ascii="NimbusRomNo9L-Regu" w:hAnsi="NimbusRomNo9L-Regu" w:cs="宋体" w:hint="eastAsia"/>
+          <w:color w:val="000000"/>
+          <w:kern w:val="0"/>
+        </w:rPr>
+        <w:t>在广泛的任务中取得了不错的成绩</w:t>
       </w:r>
       <w:r>
         <w:rPr>
@@ -57631,6 +59357,182 @@
           <w:color w:val="000000"/>
           <w:kern w:val="0"/>
         </w:rPr>
+        <w:t xml:space="preserve">Bahdanau </w:t>
+      </w:r>
+      <w:r>
+        <w:rPr>
+          <w:rFonts w:ascii="NimbusRomNo9L-Regu" w:hAnsi="NimbusRomNo9L-Regu" w:cs="宋体" w:hint="eastAsia"/>
+          <w:color w:val="000000"/>
+          <w:kern w:val="0"/>
+        </w:rPr>
+        <w:t>等人</w:t>
+      </w:r>
+      <w:r>
+        <w:rPr>
+          <w:rFonts w:ascii="NimbusRomNo9L-Regu" w:hAnsi="NimbusRomNo9L-Regu" w:cs="宋体" w:hint="eastAsia"/>
+          <w:color w:val="000000"/>
+          <w:kern w:val="0"/>
+        </w:rPr>
+        <w:t>（</w:t>
+      </w:r>
+      <w:r>
+        <w:rPr>
+          <w:rFonts w:ascii="NimbusRomNo9L-Regu" w:hAnsi="NimbusRomNo9L-Regu" w:cs="宋体" w:hint="eastAsia"/>
+          <w:color w:val="000000"/>
+          <w:kern w:val="0"/>
+        </w:rPr>
+        <w:t>2014</w:t>
+      </w:r>
+      <w:r>
+        <w:rPr>
+          <w:rFonts w:ascii="NimbusRomNo9L-Regu" w:hAnsi="NimbusRomNo9L-Regu" w:cs="宋体" w:hint="eastAsia"/>
+          <w:color w:val="000000"/>
+          <w:kern w:val="0"/>
+        </w:rPr>
+        <w:t>年）首先提出注意力循环</w:t>
+      </w:r>
+      <w:r>
+        <w:rPr>
+          <w:rFonts w:ascii="NimbusRomNo9L-Regu" w:hAnsi="NimbusRomNo9L-Regu" w:cs="宋体" w:hint="eastAsia"/>
+          <w:color w:val="000000"/>
+          <w:kern w:val="0"/>
+        </w:rPr>
+        <w:t>网络</w:t>
+      </w:r>
+      <w:r>
+        <w:rPr>
+          <w:rFonts w:ascii="NimbusRomNo9L-Regu" w:hAnsi="NimbusRomNo9L-Regu" w:cs="宋体" w:hint="eastAsia"/>
+          <w:color w:val="000000"/>
+          <w:kern w:val="0"/>
+        </w:rPr>
+        <w:t>，并将其</w:t>
+      </w:r>
+      <w:r>
+        <w:rPr>
+          <w:rFonts w:ascii="NimbusRomNo9L-Regu" w:hAnsi="NimbusRomNo9L-Regu" w:cs="宋体" w:hint="eastAsia"/>
+          <w:color w:val="000000"/>
+          <w:kern w:val="0"/>
+        </w:rPr>
+        <w:t>应用在</w:t>
+      </w:r>
+      <w:r>
+        <w:rPr>
+          <w:rFonts w:ascii="NimbusRomNo9L-Regu" w:hAnsi="NimbusRomNo9L-Regu" w:cs="宋体" w:hint="eastAsia"/>
+          <w:color w:val="000000"/>
+          <w:kern w:val="0"/>
+        </w:rPr>
+        <w:t>在产生目标字词、词语</w:t>
+      </w:r>
+      <w:r>
+        <w:rPr>
+          <w:rFonts w:ascii="NimbusRomNo9L-Regu" w:hAnsi="NimbusRomNo9L-Regu" w:cs="宋体" w:hint="eastAsia"/>
+          <w:color w:val="000000"/>
+          <w:kern w:val="0"/>
+        </w:rPr>
+        <w:t>推断</w:t>
+      </w:r>
+      <w:r>
+        <w:rPr>
+          <w:rFonts w:ascii="NimbusRomNo9L-Regu" w:hAnsi="NimbusRomNo9L-Regu" w:cs="宋体" w:hint="eastAsia"/>
+          <w:color w:val="000000"/>
+          <w:kern w:val="0"/>
+        </w:rPr>
+        <w:t>和</w:t>
+      </w:r>
+      <w:r>
+        <w:rPr>
+          <w:rFonts w:ascii="NimbusRomNo9L-Regu" w:hAnsi="NimbusRomNo9L-Regu" w:cs="宋体" w:hint="eastAsia"/>
+          <w:color w:val="000000"/>
+          <w:kern w:val="0"/>
+        </w:rPr>
+        <w:t>文本</w:t>
+      </w:r>
+      <w:r>
+        <w:rPr>
+          <w:rFonts w:ascii="NimbusRomNo9L-Regu" w:hAnsi="NimbusRomNo9L-Regu" w:cs="宋体" w:hint="eastAsia"/>
+          <w:color w:val="000000"/>
+          <w:kern w:val="0"/>
+        </w:rPr>
+        <w:t>对齐</w:t>
+      </w:r>
+      <w:r>
+        <w:rPr>
+          <w:rFonts w:ascii="NimbusRomNo9L-Regu" w:hAnsi="NimbusRomNo9L-Regu" w:cs="宋体" w:hint="eastAsia"/>
+          <w:color w:val="000000"/>
+          <w:kern w:val="0"/>
+        </w:rPr>
+        <w:t>中</w:t>
+      </w:r>
+      <w:r>
+        <w:rPr>
+          <w:rFonts w:ascii="NimbusRomNo9L-Regu" w:hAnsi="NimbusRomNo9L-Regu" w:cs="宋体" w:hint="eastAsia"/>
+          <w:color w:val="000000"/>
+          <w:kern w:val="0"/>
+        </w:rPr>
+        <w:t>。</w:t>
+      </w:r>
+      <w:r>
+        <w:rPr>
+          <w:rFonts w:ascii="NimbusRomNo9L-Regu" w:hAnsi="NimbusRomNo9L-Regu" w:cs="宋体" w:hint="eastAsia"/>
+          <w:color w:val="000000"/>
+          <w:kern w:val="0"/>
+        </w:rPr>
+        <w:t>Hill</w:t>
+      </w:r>
+      <w:r>
+        <w:rPr>
+          <w:rFonts w:ascii="NimbusRomNo9L-Regu" w:hAnsi="NimbusRomNo9L-Regu" w:cs="宋体"/>
+          <w:color w:val="000000"/>
+          <w:kern w:val="0"/>
+        </w:rPr>
+        <w:t>mann</w:t>
+      </w:r>
+      <w:r>
+        <w:rPr>
+          <w:rFonts w:ascii="NimbusRomNo9L-Regu" w:hAnsi="NimbusRomNo9L-Regu" w:cs="宋体" w:hint="eastAsia"/>
+          <w:color w:val="000000"/>
+          <w:kern w:val="0"/>
+        </w:rPr>
+        <w:t>等人（</w:t>
+      </w:r>
+      <w:r>
+        <w:rPr>
+          <w:rFonts w:ascii="NimbusRomNo9L-Regu" w:hAnsi="NimbusRomNo9L-Regu" w:cs="宋体" w:hint="eastAsia"/>
+          <w:color w:val="000000"/>
+          <w:kern w:val="0"/>
+        </w:rPr>
+        <w:t>2015</w:t>
+      </w:r>
+      <w:r>
+        <w:rPr>
+          <w:rFonts w:ascii="NimbusRomNo9L-Regu" w:hAnsi="NimbusRomNo9L-Regu" w:cs="宋体" w:hint="eastAsia"/>
+          <w:color w:val="000000"/>
+          <w:kern w:val="0"/>
+        </w:rPr>
+        <w:t>）将阅读理解引入词汇层面的注意力来模拟相互作用问题和段落</w:t>
+      </w:r>
+      <w:r>
+        <w:rPr>
+          <w:rFonts w:ascii="NimbusRomNo9L-Regu" w:hAnsi="NimbusRomNo9L-Regu" w:cs="宋体" w:hint="eastAsia"/>
+          <w:color w:val="000000"/>
+          <w:kern w:val="0"/>
+        </w:rPr>
+        <w:t xml:space="preserve"> Rocktaschel</w:t>
+      </w:r>
+      <w:r>
+        <w:rPr>
+          <w:rFonts w:ascii="NimbusRomNo9L-Regu" w:hAnsi="NimbusRomNo9L-Regu" w:cs="宋体" w:hint="eastAsia"/>
+          <w:color w:val="000000"/>
+          <w:kern w:val="0"/>
+        </w:rPr>
+        <w:t>等人</w:t>
+      </w:r>
+      <w:r>
+        <w:rPr>
+          <w:rFonts w:ascii="NimbusRomNo9L-Regu" w:hAnsi="NimbusRomNo9L-Regu" w:cs="宋体" w:hint="eastAsia"/>
+          <w:color w:val="000000"/>
+          <w:kern w:val="0"/>
+        </w:rPr>
         <w:t xml:space="preserve"> </w:t>
       </w:r>
       <w:r>
@@ -57647,38 +59549,6 @@
           <w:color w:val="000000"/>
           <w:kern w:val="0"/>
         </w:rPr>
-        <w:t>2014</w:t>
-      </w:r>
-      <w:r>
-        <w:rPr>
-          <w:rFonts w:ascii="NimbusRomNo9L-Regu" w:hAnsi="NimbusRomNo9L-Regu" w:cs="宋体" w:hint="eastAsia"/>
-          <w:color w:val="000000"/>
-          <w:kern w:val="0"/>
-        </w:rPr>
-        <w:t>年）首先提出注意力反复的网络在产生目标字时推断字级对齐。</w:t>
-      </w:r>
-      <w:r>
-        <w:rPr>
-          <w:rFonts w:ascii="NimbusRomNo9L-Regu" w:hAnsi="NimbusRomNo9L-Regu" w:cs="宋体" w:hint="eastAsia"/>
-          <w:color w:val="000000"/>
-          <w:kern w:val="0"/>
-        </w:rPr>
-        <w:t xml:space="preserve"> </w:t>
-      </w:r>
-      <w:r>
-        <w:rPr>
-          <w:rFonts w:ascii="NimbusRomNo9L-Regu" w:hAnsi="NimbusRomNo9L-Regu" w:cs="宋体" w:hint="eastAsia"/>
-          <w:color w:val="000000"/>
-          <w:kern w:val="0"/>
-        </w:rPr>
-        <w:t>赫尔曼等人（</w:t>
-      </w:r>
-      <w:r>
-        <w:rPr>
-          <w:rFonts w:ascii="NimbusRomNo9L-Regu" w:hAnsi="NimbusRomNo9L-Regu" w:cs="宋体" w:hint="eastAsia"/>
-          <w:color w:val="000000"/>
-          <w:kern w:val="0"/>
-        </w:rPr>
         <w:t>2015</w:t>
       </w:r>
       <w:r>
@@ -57687,47 +59557,15 @@
           <w:color w:val="000000"/>
           <w:kern w:val="0"/>
         </w:rPr>
-        <w:t>）将阅读理解引入词汇层面的注意力来模拟相互作用问题和段落</w:t>
-      </w:r>
-      <w:r>
-        <w:rPr>
-          <w:rFonts w:ascii="NimbusRomNo9L-Regu" w:hAnsi="NimbusRomNo9L-Regu" w:cs="宋体" w:hint="eastAsia"/>
-          <w:color w:val="000000"/>
-          <w:kern w:val="0"/>
-        </w:rPr>
-        <w:t xml:space="preserve"> Rockt</w:t>
-      </w:r>
-      <w:r>
-        <w:rPr>
-          <w:rFonts w:ascii="NimbusRomNo9L-Regu" w:hAnsi="NimbusRomNo9L-Regu" w:cs="宋体" w:hint="eastAsia"/>
-          <w:color w:val="000000"/>
-          <w:kern w:val="0"/>
-        </w:rPr>
-        <w:t>¨</w:t>
-      </w:r>
-      <w:r>
-        <w:rPr>
-          <w:rFonts w:ascii="NimbusRomNo9L-Regu" w:hAnsi="NimbusRomNo9L-Regu" w:cs="宋体" w:hint="eastAsia"/>
-          <w:color w:val="000000"/>
-          <w:kern w:val="0"/>
-        </w:rPr>
-        <w:t>aschel</w:t>
-      </w:r>
-      <w:r>
-        <w:rPr>
-          <w:rFonts w:ascii="NimbusRomNo9L-Regu" w:hAnsi="NimbusRomNo9L-Regu" w:cs="宋体" w:hint="eastAsia"/>
-          <w:color w:val="000000"/>
-          <w:kern w:val="0"/>
-        </w:rPr>
-        <w:t>等人</w:t>
-      </w:r>
-      <w:r>
-        <w:rPr>
-          <w:rFonts w:ascii="NimbusRomNo9L-Regu" w:hAnsi="NimbusRomNo9L-Regu" w:cs="宋体" w:hint="eastAsia"/>
-          <w:color w:val="000000"/>
-          <w:kern w:val="0"/>
-        </w:rPr>
-        <w:t xml:space="preserve"> </w:t>
+        <w:t>）和</w:t>
+      </w:r>
+      <w:r>
+        <w:rPr>
+          <w:rFonts w:ascii="NimbusRomNo9L-Regu" w:hAnsi="NimbusRomNo9L-Regu" w:cs="宋体" w:hint="eastAsia"/>
+          <w:color w:val="000000"/>
+          <w:kern w:val="0"/>
+        </w:rPr>
+        <w:t>Wang&amp;Jiang</w:t>
       </w:r>
       <w:r>
         <w:rPr>
@@ -57743,22 +59581,6 @@
           <w:color w:val="000000"/>
           <w:kern w:val="0"/>
         </w:rPr>
-        <w:t>2015</w:t>
-      </w:r>
-      <w:r>
-        <w:rPr>
-          <w:rFonts w:ascii="NimbusRomNo9L-Regu" w:hAnsi="NimbusRomNo9L-Regu" w:cs="宋体" w:hint="eastAsia"/>
-          <w:color w:val="000000"/>
-          <w:kern w:val="0"/>
-        </w:rPr>
-        <w:t>）和王江（</w:t>
-      </w:r>
-      <w:r>
-        <w:rPr>
-          <w:rFonts w:ascii="NimbusRomNo9L-Regu" w:hAnsi="NimbusRomNo9L-Regu" w:cs="宋体" w:hint="eastAsia"/>
-          <w:color w:val="000000"/>
-          <w:kern w:val="0"/>
-        </w:rPr>
         <w:t>2016a</w:t>
       </w:r>
       <w:r>
@@ -57767,50 +59589,149 @@
           <w:color w:val="000000"/>
           <w:kern w:val="0"/>
         </w:rPr>
-        <w:t>）提出确定通过逐字匹配来实现。</w:t>
-      </w:r>
-      <w:r>
-        <w:rPr>
-          <w:rFonts w:ascii="NimbusRomNo9L-Regu" w:hAnsi="NimbusRomNo9L-Regu" w:cs="宋体" w:hint="eastAsia"/>
-          <w:color w:val="000000"/>
-          <w:kern w:val="0"/>
-        </w:rPr>
-        <w:t xml:space="preserve"> </w:t>
-      </w:r>
-      <w:r>
-        <w:rPr>
-          <w:rFonts w:ascii="NimbusRomNo9L-Regu" w:hAnsi="NimbusRomNo9L-Regu" w:cs="宋体" w:hint="eastAsia"/>
-          <w:color w:val="000000"/>
-          <w:kern w:val="0"/>
-        </w:rPr>
-        <w:t>基于注意力的循环网络是一种变体基于注意力的循环网络，具有额外的门，以模拟通道部分所具有的事实对阅读理解和问答的特殊问题不同重要。</w:t>
+        <w:t>）提出确定通过逐字匹配来实现</w:t>
+      </w:r>
+      <w:r>
+        <w:rPr>
+          <w:rFonts w:ascii="NimbusRomNo9L-Regu" w:hAnsi="NimbusRomNo9L-Regu" w:cs="宋体" w:hint="eastAsia"/>
+          <w:color w:val="000000"/>
+          <w:kern w:val="0"/>
+        </w:rPr>
+        <w:t>该目的</w:t>
+      </w:r>
+      <w:r>
+        <w:rPr>
+          <w:rFonts w:ascii="NimbusRomNo9L-Regu" w:hAnsi="NimbusRomNo9L-Regu" w:cs="宋体" w:hint="eastAsia"/>
+          <w:color w:val="000000"/>
+          <w:kern w:val="0"/>
+        </w:rPr>
+        <w:t>。</w:t>
+      </w:r>
+      <w:r>
+        <w:rPr>
+          <w:rFonts w:ascii="NimbusRomNo9L-Regu" w:hAnsi="NimbusRomNo9L-Regu" w:cs="宋体" w:hint="eastAsia"/>
+          <w:color w:val="000000"/>
+          <w:kern w:val="0"/>
+        </w:rPr>
+        <w:t>基于注意力的循环网络是一种基于注意力的循环网络</w:t>
+      </w:r>
+      <w:r>
+        <w:rPr>
+          <w:rFonts w:ascii="NimbusRomNo9L-Regu" w:hAnsi="NimbusRomNo9L-Regu" w:cs="宋体" w:hint="eastAsia"/>
+          <w:color w:val="000000"/>
+          <w:kern w:val="0"/>
+        </w:rPr>
+        <w:t>的</w:t>
+      </w:r>
+      <w:r>
+        <w:rPr>
+          <w:rFonts w:ascii="NimbusRomNo9L-Regu" w:hAnsi="NimbusRomNo9L-Regu" w:cs="宋体" w:hint="eastAsia"/>
+          <w:color w:val="000000"/>
+          <w:kern w:val="0"/>
+        </w:rPr>
+        <w:t>变体</w:t>
+      </w:r>
+      <w:r>
+        <w:rPr>
+          <w:rFonts w:ascii="NimbusRomNo9L-Regu" w:hAnsi="NimbusRomNo9L-Regu" w:cs="宋体" w:hint="eastAsia"/>
+          <w:color w:val="000000"/>
+          <w:kern w:val="0"/>
+        </w:rPr>
+        <w:t>，具有额外的门</w:t>
+      </w:r>
+      <w:r>
+        <w:rPr>
+          <w:rFonts w:ascii="NimbusRomNo9L-Regu" w:hAnsi="NimbusRomNo9L-Regu" w:cs="宋体" w:hint="eastAsia"/>
+          <w:color w:val="000000"/>
+          <w:kern w:val="0"/>
+        </w:rPr>
+        <w:t>限</w:t>
+      </w:r>
+      <w:r>
+        <w:rPr>
+          <w:rFonts w:ascii="NimbusRomNo9L-Regu" w:hAnsi="NimbusRomNo9L-Regu" w:cs="宋体" w:hint="eastAsia"/>
+          <w:color w:val="000000"/>
+          <w:kern w:val="0"/>
+        </w:rPr>
+        <w:t>，</w:t>
+      </w:r>
+      <w:r>
+        <w:rPr>
+          <w:rFonts w:ascii="NimbusRomNo9L-Regu" w:hAnsi="NimbusRomNo9L-Regu" w:cs="宋体" w:hint="eastAsia"/>
+          <w:color w:val="000000"/>
+          <w:kern w:val="0"/>
+        </w:rPr>
+        <w:t>模拟</w:t>
+      </w:r>
+      <w:r>
+        <w:rPr>
+          <w:rFonts w:ascii="NimbusRomNo9L-Regu" w:hAnsi="NimbusRomNo9L-Regu" w:cs="宋体" w:hint="eastAsia"/>
+          <w:color w:val="000000"/>
+          <w:kern w:val="0"/>
+        </w:rPr>
+        <w:t>文章</w:t>
+      </w:r>
+      <w:r>
+        <w:rPr>
+          <w:rFonts w:ascii="NimbusRomNo9L-Regu" w:hAnsi="NimbusRomNo9L-Regu" w:cs="宋体" w:hint="eastAsia"/>
+          <w:color w:val="000000"/>
+          <w:kern w:val="0"/>
+        </w:rPr>
+        <w:t>不同部分所包含的信息</w:t>
+      </w:r>
+      <w:r>
+        <w:rPr>
+          <w:rFonts w:ascii="NimbusRomNo9L-Regu" w:hAnsi="NimbusRomNo9L-Regu" w:cs="宋体" w:hint="eastAsia"/>
+          <w:color w:val="000000"/>
+          <w:kern w:val="0"/>
+        </w:rPr>
+        <w:t>对</w:t>
+      </w:r>
+      <w:r>
+        <w:rPr>
+          <w:rFonts w:ascii="NimbusRomNo9L-Regu" w:hAnsi="NimbusRomNo9L-Regu" w:cs="宋体" w:hint="eastAsia"/>
+          <w:color w:val="000000"/>
+          <w:kern w:val="0"/>
+        </w:rPr>
+        <w:t>不同</w:t>
+      </w:r>
+      <w:r>
+        <w:rPr>
+          <w:rFonts w:ascii="NimbusRomNo9L-Regu" w:hAnsi="NimbusRomNo9L-Regu" w:cs="宋体" w:hint="eastAsia"/>
+          <w:color w:val="000000"/>
+          <w:kern w:val="0"/>
+        </w:rPr>
+        <w:t>问题的</w:t>
+      </w:r>
+      <w:r>
+        <w:rPr>
+          <w:rFonts w:ascii="NimbusRomNo9L-Regu" w:hAnsi="NimbusRomNo9L-Regu" w:cs="宋体" w:hint="eastAsia"/>
+          <w:color w:val="000000"/>
+          <w:kern w:val="0"/>
+        </w:rPr>
+        <w:t>重要</w:t>
+      </w:r>
+      <w:r>
+        <w:rPr>
+          <w:rFonts w:ascii="NimbusRomNo9L-Regu" w:hAnsi="NimbusRomNo9L-Regu" w:cs="宋体" w:hint="eastAsia"/>
+          <w:color w:val="000000"/>
+          <w:kern w:val="0"/>
+        </w:rPr>
+        <w:t>性不同</w:t>
+      </w:r>
+      <w:r>
+        <w:rPr>
+          <w:rFonts w:ascii="NimbusRomNo9L-Regu" w:hAnsi="NimbusRomNo9L-Regu" w:cs="宋体" w:hint="eastAsia"/>
+          <w:color w:val="000000"/>
+          <w:kern w:val="0"/>
+        </w:rPr>
+        <w:t>。</w:t>
       </w:r>
     </w:p>
     <w:p>
       <w:pPr>
-        <w:ind w:firstLine="420"/>
-        <w:rPr>
-          <w:rFonts w:ascii="NimbusRomNo9L-Regu" w:hAnsi="NimbusRomNo9L-Regu" w:cs="宋体"/>
-          <w:color w:val="000000"/>
-          <w:kern w:val="0"/>
-        </w:rPr>
-      </w:pPr>
-    </w:p>
-    <w:p>
-      <w:pPr>
-        <w:ind w:firstLine="420"/>
-        <w:rPr>
-          <w:rFonts w:ascii="NimbusRomNo9L-Regu" w:hAnsi="NimbusRomNo9L-Regu" w:cs="宋体"/>
-          <w:color w:val="000000"/>
-          <w:kern w:val="0"/>
-        </w:rPr>
-      </w:pPr>
-    </w:p>
-    <w:p>
-      <w:pPr>
-        <w:ind w:firstLine="420"/>
-        <w:rPr>
-          <w:rFonts w:ascii="NimbusRomNo9L-Regu" w:hAnsi="NimbusRomNo9L-Regu" w:cs="宋体"/>
+        <w:rPr>
+          <w:rFonts w:ascii="NimbusRomNo9L-Regu" w:hAnsi="NimbusRomNo9L-Regu" w:cs="宋体" w:hint="eastAsia"/>
           <w:color w:val="000000"/>
           <w:kern w:val="0"/>
         </w:rPr>
@@ -57881,7 +59802,23 @@
           <w:color w:val="000000"/>
           <w:kern w:val="0"/>
         </w:rPr>
-        <w:t>在本技术报告中，我们提供</w:t>
+        <w:t>在本</w:t>
+      </w:r>
+      <w:r>
+        <w:rPr>
+          <w:rFonts w:ascii="NimbusRomNo9L-Regu" w:hAnsi="NimbusRomNo9L-Regu" w:cs="宋体" w:hint="eastAsia"/>
+          <w:color w:val="000000"/>
+          <w:kern w:val="0"/>
+        </w:rPr>
+        <w:t>文</w:t>
+      </w:r>
+      <w:r>
+        <w:rPr>
+          <w:rFonts w:ascii="NimbusRomNo9L-Regu" w:hAnsi="NimbusRomNo9L-Regu" w:cs="宋体" w:hint="eastAsia"/>
+          <w:color w:val="000000"/>
+          <w:kern w:val="0"/>
+        </w:rPr>
+        <w:t>中，我们提出了</w:t>
       </w:r>
       <w:r>
         <w:rPr>
@@ -57897,23 +59834,23 @@
           <w:color w:val="000000"/>
           <w:kern w:val="0"/>
         </w:rPr>
-        <w:t>阅读理解和问答。介绍了基于注意力的循环网络和自适应关注机制获取问题和段落的表示，然后使用指针网络来定位回答边界。</w:t>
-      </w:r>
-      <w:r>
-        <w:rPr>
-          <w:rFonts w:ascii="NimbusRomNo9L-Regu" w:hAnsi="NimbusRomNo9L-Regu" w:cs="宋体" w:hint="eastAsia"/>
-          <w:color w:val="000000"/>
-          <w:kern w:val="0"/>
-        </w:rPr>
-        <w:t xml:space="preserve"> </w:t>
-      </w:r>
-      <w:r>
-        <w:rPr>
-          <w:rFonts w:ascii="NimbusRomNo9L-Regu" w:hAnsi="NimbusRomNo9L-Regu" w:cs="宋体" w:hint="eastAsia"/>
-          <w:color w:val="000000"/>
-          <w:kern w:val="0"/>
-        </w:rPr>
-        <w:t>我们的模型在</w:t>
+        <w:t>阅读理解和问答</w:t>
+      </w:r>
+      <w:r>
+        <w:rPr>
+          <w:rFonts w:ascii="NimbusRomNo9L-Regu" w:hAnsi="NimbusRomNo9L-Regu" w:cs="宋体" w:hint="eastAsia"/>
+          <w:color w:val="000000"/>
+          <w:kern w:val="0"/>
+        </w:rPr>
+        <w:t>模型</w:t>
+      </w:r>
+      <w:r>
+        <w:rPr>
+          <w:rFonts w:ascii="NimbusRomNo9L-Regu" w:hAnsi="NimbusRomNo9L-Regu" w:cs="宋体" w:hint="eastAsia"/>
+          <w:color w:val="000000"/>
+          <w:kern w:val="0"/>
+        </w:rPr>
+        <w:t>。介绍了基于注意力的循环网络和自适应关注机制获取问题和段落的表示，然后使用指针网络来定位回答边界。我们的模型在</w:t>
       </w:r>
       <w:r>
         <w:rPr>
@@ -57945,224 +59882,53 @@
           <w:color w:val="000000"/>
           <w:kern w:val="0"/>
         </w:rPr>
-        <w:t>上都获得了最先进的成果数据集，超过几个强大的竞争系统。</w:t>
-      </w:r>
-      <w:r>
-        <w:rPr>
-          <w:rFonts w:ascii="NimbusRomNo9L-Regu" w:hAnsi="NimbusRomNo9L-Regu" w:cs="宋体" w:hint="eastAsia"/>
-          <w:color w:val="000000"/>
-          <w:kern w:val="0"/>
-        </w:rPr>
-        <w:t xml:space="preserve"> </w:t>
-      </w:r>
-      <w:r>
-        <w:rPr>
-          <w:rFonts w:ascii="NimbusRomNo9L-Regu" w:hAnsi="NimbusRomNo9L-Regu" w:cs="宋体" w:hint="eastAsia"/>
-          <w:color w:val="000000"/>
-          <w:kern w:val="0"/>
-        </w:rPr>
-        <w:t>对于未来的工作，我们将尝试使用语法和知识库信息输入我们的系统。</w:t>
-      </w:r>
-      <w:r>
-        <w:rPr>
-          <w:rFonts w:ascii="NimbusRomNo9L-Regu" w:hAnsi="NimbusRomNo9L-Regu" w:cs="宋体" w:hint="eastAsia"/>
-          <w:color w:val="000000"/>
-          <w:kern w:val="0"/>
-        </w:rPr>
-        <w:t xml:space="preserve"> </w:t>
-      </w:r>
-      <w:r>
-        <w:rPr>
-          <w:rFonts w:ascii="NimbusRomNo9L-Regu" w:hAnsi="NimbusRomNo9L-Regu" w:cs="宋体" w:hint="eastAsia"/>
-          <w:color w:val="000000"/>
-          <w:kern w:val="0"/>
-        </w:rPr>
-        <w:t>此外，我们也在设计新的网络结构来处理需要复杂推论的问题。</w:t>
+        <w:t>数据集</w:t>
+      </w:r>
+      <w:r>
+        <w:rPr>
+          <w:rFonts w:ascii="NimbusRomNo9L-Regu" w:hAnsi="NimbusRomNo9L-Regu" w:cs="宋体" w:hint="eastAsia"/>
+          <w:color w:val="000000"/>
+          <w:kern w:val="0"/>
+        </w:rPr>
+        <w:t>上都获得了最很好的成果</w:t>
+      </w:r>
+      <w:r>
+        <w:rPr>
+          <w:rFonts w:ascii="NimbusRomNo9L-Regu" w:hAnsi="NimbusRomNo9L-Regu" w:cs="宋体" w:hint="eastAsia"/>
+          <w:color w:val="000000"/>
+          <w:kern w:val="0"/>
+        </w:rPr>
+        <w:t>，超过之前许多表现很好方法</w:t>
+      </w:r>
+      <w:r>
+        <w:rPr>
+          <w:rFonts w:ascii="NimbusRomNo9L-Regu" w:hAnsi="NimbusRomNo9L-Regu" w:cs="宋体" w:hint="eastAsia"/>
+          <w:color w:val="000000"/>
+          <w:kern w:val="0"/>
+        </w:rPr>
+        <w:t>。对于未来的工作，我们将尝试</w:t>
+      </w:r>
+      <w:r>
+        <w:rPr>
+          <w:rFonts w:ascii="NimbusRomNo9L-Regu" w:hAnsi="NimbusRomNo9L-Regu" w:cs="宋体" w:hint="eastAsia"/>
+          <w:color w:val="000000"/>
+          <w:kern w:val="0"/>
+        </w:rPr>
+        <w:t>让</w:t>
+      </w:r>
+      <w:r>
+        <w:rPr>
+          <w:rFonts w:ascii="NimbusRomNo9L-Regu" w:hAnsi="NimbusRomNo9L-Regu" w:cs="宋体" w:hint="eastAsia"/>
+          <w:color w:val="000000"/>
+          <w:kern w:val="0"/>
+        </w:rPr>
+        <w:t>语法和知识库信息输入我们的系统。此外，我们也在设计新的网络结构来处理需要复杂推论的问题。</w:t>
       </w:r>
     </w:p>
     <w:p>
       <w:pPr>
-        <w:spacing w:before="400" w:after="120"/>
-        <w:jc w:val="center"/>
-        <w:rPr>
-          <w:rFonts w:ascii="宋体" w:hAnsi="宋体"/>
-          <w:bCs/>
-        </w:rPr>
-      </w:pPr>
-      <w:r>
-        <w:rPr>
-          <w:rFonts w:ascii="宋体" w:hAnsi="宋体" w:hint="eastAsia"/>
-          <w:bCs/>
-        </w:rPr>
-        <w:t>参考文献（或</w:t>
-      </w:r>
-      <w:r>
-        <w:rPr>
-          <w:rFonts w:ascii="宋体" w:hAnsi="宋体" w:hint="eastAsia"/>
-          <w:bCs/>
-        </w:rPr>
-        <w:t>书面翻译对应的</w:t>
-      </w:r>
-      <w:r>
-        <w:rPr>
-          <w:rFonts w:ascii="宋体" w:hAnsi="宋体" w:hint="eastAsia"/>
-          <w:bCs/>
-        </w:rPr>
-        <w:t>原文索引）</w:t>
-      </w:r>
-    </w:p>
-    <w:p>
-      <w:pPr>
-        <w:pStyle w:val="a"/>
-        <w:numPr>
-          <w:ilvl w:val="0"/>
-          <w:numId w:val="19"/>
-        </w:numPr>
-      </w:pPr>
-      <w:r>
-        <w:rPr>
-          <w:rFonts w:hint="eastAsia"/>
-        </w:rPr>
-        <w:t>辛希孟</w:t>
-      </w:r>
-      <w:r>
-        <w:t>.</w:t>
-      </w:r>
-      <w:r>
-        <w:rPr>
-          <w:rFonts w:hint="eastAsia"/>
-        </w:rPr>
-        <w:t xml:space="preserve"> </w:t>
-      </w:r>
-      <w:r>
-        <w:rPr>
-          <w:rFonts w:hint="eastAsia"/>
-        </w:rPr>
-        <w:t>信息技术与信息服务国际研讨会论文集</w:t>
-      </w:r>
-      <w:r>
-        <w:rPr>
-          <w:rFonts w:hint="eastAsia"/>
-        </w:rPr>
-        <w:t>: A</w:t>
-      </w:r>
-      <w:r>
-        <w:rPr>
-          <w:rFonts w:hint="eastAsia"/>
-        </w:rPr>
-        <w:t>集［</w:t>
-      </w:r>
-      <w:r>
-        <w:rPr>
-          <w:rFonts w:hint="eastAsia"/>
-        </w:rPr>
-        <w:t>C</w:t>
-      </w:r>
-      <w:r>
-        <w:rPr>
-          <w:rFonts w:hint="eastAsia"/>
-        </w:rPr>
-        <w:t>］</w:t>
-      </w:r>
-      <w:r>
-        <w:t>.</w:t>
-      </w:r>
-      <w:r>
-        <w:rPr>
-          <w:rFonts w:hint="eastAsia"/>
-        </w:rPr>
-        <w:t xml:space="preserve"> </w:t>
-      </w:r>
-      <w:r>
-        <w:rPr>
-          <w:rFonts w:hint="eastAsia"/>
-        </w:rPr>
-        <w:t>北京</w:t>
-      </w:r>
-      <w:r>
-        <w:rPr>
-          <w:rFonts w:hint="eastAsia"/>
-        </w:rPr>
-        <w:t xml:space="preserve">: </w:t>
-      </w:r>
-      <w:r>
-        <w:rPr>
-          <w:rFonts w:hint="eastAsia"/>
-        </w:rPr>
-        <w:t>中国社会科学出版社，</w:t>
-      </w:r>
-      <w:r>
-        <w:rPr>
-          <w:rFonts w:hint="eastAsia"/>
-        </w:rPr>
-        <w:t>1994</w:t>
-      </w:r>
-      <w:r>
-        <w:t>.</w:t>
-      </w:r>
-    </w:p>
-    <w:p>
-      <w:pPr>
-        <w:rPr>
-          <w:rFonts w:ascii="宋体" w:hAnsi="宋体"/>
-          <w:bCs/>
-        </w:rPr>
-      </w:pPr>
-    </w:p>
-    <w:p>
-      <w:pPr>
-        <w:rPr>
-          <w:rFonts w:ascii="宋体" w:hAnsi="宋体"/>
-          <w:bCs/>
-        </w:rPr>
-      </w:pPr>
-    </w:p>
-    <w:p>
-      <w:pPr>
-        <w:rPr>
-          <w:rFonts w:ascii="宋体" w:hAnsi="宋体"/>
-          <w:bCs/>
-        </w:rPr>
-      </w:pPr>
-    </w:p>
-    <w:p>
-      <w:pPr>
-        <w:rPr>
-          <w:color w:val="FF0000"/>
-        </w:rPr>
-      </w:pPr>
-    </w:p>
-    <w:p>
-      <w:pPr>
-        <w:rPr>
-          <w:color w:val="FF0000"/>
-        </w:rPr>
-      </w:pPr>
-    </w:p>
-    <w:p>
-      <w:pPr>
-        <w:rPr>
-          <w:color w:val="FF0000"/>
-        </w:rPr>
-      </w:pPr>
-    </w:p>
-    <w:p>
-      <w:pPr>
-        <w:rPr>
-          <w:color w:val="FF0000"/>
-        </w:rPr>
-      </w:pPr>
-    </w:p>
-    <w:p>
-      <w:pPr>
-        <w:rPr>
-          <w:color w:val="FF0000"/>
-        </w:rPr>
-      </w:pPr>
-    </w:p>
-    <w:p>
-      <w:pPr>
-        <w:rPr>
+        <w:rPr>
+          <w:rFonts w:hint="eastAsia"/>
           <w:color w:val="FF0000"/>
         </w:rPr>
         <w:sectPr>
@@ -58296,7 +60062,7 @@
       <w:rPr>
         <w:rStyle w:val="af"/>
       </w:rPr>
-      <w:t>35</w:t>
+      <w:t>22</w:t>
     </w:r>
     <w:r>
       <w:rPr>
@@ -58345,7 +60111,7 @@
       <w:rPr>
         <w:rStyle w:val="af"/>
       </w:rPr>
-      <w:t>46</w:t>
+      <w:t>48</w:t>
     </w:r>
     <w:r>
       <w:rPr>
@@ -70222,7 +71988,7 @@
 </file>
 
 <file path=customXml/itemProps1.xml><?xml version="1.0" encoding="utf-8"?>
-<ds:datastoreItem xmlns:ds="http://schemas.openxmlformats.org/officeDocument/2006/customXml" ds:itemID="{1C8A3F9F-C5FA-4A63-8AED-A335522F58C0}">
+<ds:datastoreItem xmlns:ds="http://schemas.openxmlformats.org/officeDocument/2006/customXml" ds:itemID="{42E77E7F-FE16-4FBC-9FB5-998015D795F6}">
   <ds:schemaRefs>
     <ds:schemaRef ds:uri="http://schemas.openxmlformats.org/officeDocument/2006/bibliography"/>
   </ds:schemaRefs>
